--- a/任务.docx
+++ b/任务.docx
@@ -9,6 +9,12 @@
         </w:rPr>
         <w:t xml:space="preserve">2018.7.5  </w:t>
       </w:r>
+      <w:r>
+        <w:rPr>
+          <w:rFonts w:hint="eastAsia"/>
+        </w:rPr>
+        <w:t>13652887467</w:t>
+      </w:r>
     </w:p>
     <w:p>
       <w:r>
@@ -45,7 +51,19 @@
         <w:rPr>
           <w:rFonts w:hint="eastAsia"/>
         </w:rPr>
-        <w:t>框架的后台教程来些项目（框架可以选</w:t>
+        <w:t>框架的后台教程来</w:t>
+      </w:r>
+      <w:r>
+        <w:rPr>
+          <w:rFonts w:hint="eastAsia"/>
+        </w:rPr>
+        <w:t>做</w:t>
+      </w:r>
+      <w:r>
+        <w:rPr>
+          <w:rFonts w:hint="eastAsia"/>
+        </w:rPr>
+        <w:t>些项目（框架可以选</w:t>
       </w:r>
       <w:r>
         <w:rPr>
@@ -59,14 +77,12 @@
         </w:rPr>
         <w:t>或者是</w:t>
       </w:r>
-      <w:proofErr w:type="spellStart"/>
       <w:r>
         <w:rPr>
           <w:rFonts w:hint="eastAsia"/>
         </w:rPr>
         <w:t>Django</w:t>
       </w:r>
-      <w:proofErr w:type="spellEnd"/>
       <w:r>
         <w:rPr>
           <w:rFonts w:hint="eastAsia"/>
@@ -91,16 +107,8 @@
         <w:rPr>
           <w:rFonts w:hint="eastAsia"/>
         </w:rPr>
-        <w:t xml:space="preserve">2. </w:t>
-      </w:r>
-      <w:proofErr w:type="spellStart"/>
-      <w:r>
-        <w:rPr>
-          <w:rFonts w:hint="eastAsia"/>
-        </w:rPr>
-        <w:t>git</w:t>
-      </w:r>
-      <w:proofErr w:type="spellEnd"/>
+        <w:t>2. git</w:t>
+      </w:r>
       <w:r>
         <w:rPr>
           <w:rFonts w:hint="eastAsia"/>
@@ -154,14 +162,12 @@
         </w:rPr>
         <w:t>学习</w:t>
       </w:r>
-      <w:proofErr w:type="spellStart"/>
       <w:r>
         <w:rPr>
           <w:rFonts w:hint="eastAsia"/>
         </w:rPr>
         <w:t>django</w:t>
       </w:r>
-      <w:proofErr w:type="spellEnd"/>
       <w:r>
         <w:rPr>
           <w:rFonts w:hint="eastAsia"/>
@@ -180,28 +186,24 @@
         </w:rPr>
         <w:t>，</w:t>
       </w:r>
-      <w:proofErr w:type="spellStart"/>
       <w:r>
         <w:rPr>
           <w:rFonts w:hint="eastAsia"/>
         </w:rPr>
         <w:t>css</w:t>
       </w:r>
-      <w:proofErr w:type="spellEnd"/>
       <w:r>
         <w:rPr>
           <w:rFonts w:hint="eastAsia"/>
         </w:rPr>
         <w:t>，</w:t>
       </w:r>
-      <w:proofErr w:type="spellStart"/>
       <w:r>
         <w:rPr>
           <w:rFonts w:hint="eastAsia"/>
         </w:rPr>
         <w:t>js</w:t>
       </w:r>
-      <w:proofErr w:type="spellEnd"/>
       <w:r>
         <w:rPr>
           <w:rFonts w:hint="eastAsia"/>
@@ -223,14 +225,12 @@
     </w:p>
     <w:p/>
     <w:p>
-      <w:proofErr w:type="gramStart"/>
       <w:r>
         <w:rPr>
           <w:rFonts w:hint="eastAsia"/>
         </w:rPr>
         <w:t>2018.9.18.</w:t>
       </w:r>
-      <w:proofErr w:type="gramEnd"/>
     </w:p>
     <w:p>
       <w:r>
@@ -281,14 +281,12 @@
         </w:rPr>
         <w:t>继续学习</w:t>
       </w:r>
-      <w:proofErr w:type="spellStart"/>
       <w:r>
         <w:rPr>
           <w:rFonts w:hint="eastAsia"/>
         </w:rPr>
         <w:t>django</w:t>
       </w:r>
-      <w:proofErr w:type="spellEnd"/>
       <w:r>
         <w:rPr>
           <w:rFonts w:hint="eastAsia"/>
@@ -307,28 +305,24 @@
         </w:rPr>
         <w:t>，</w:t>
       </w:r>
-      <w:proofErr w:type="spellStart"/>
       <w:r>
         <w:rPr>
           <w:rFonts w:hint="eastAsia"/>
         </w:rPr>
         <w:t>css</w:t>
       </w:r>
-      <w:proofErr w:type="spellEnd"/>
       <w:r>
         <w:rPr>
           <w:rFonts w:hint="eastAsia"/>
         </w:rPr>
         <w:t>，</w:t>
       </w:r>
-      <w:proofErr w:type="spellStart"/>
       <w:r>
         <w:rPr>
           <w:rFonts w:hint="eastAsia"/>
         </w:rPr>
         <w:t>js</w:t>
       </w:r>
-      <w:proofErr w:type="spellEnd"/>
       <w:r>
         <w:rPr>
           <w:rFonts w:hint="eastAsia"/>
@@ -377,50 +371,44 @@
         <w:t>的内容（目前不是很需要，达成）</w:t>
       </w:r>
     </w:p>
-    <w:p>
+    <w:p/>
+    <w:p>
+      <w:r>
+        <w:rPr>
+          <w:rFonts w:hint="eastAsia"/>
+        </w:rPr>
+        <w:t>2018.10.14</w:t>
+      </w:r>
       <w:r>
         <w:rPr>
           <w:rFonts w:hint="eastAsia"/>
         </w:rPr>
         <w:br/>
-        <w:t>2018.10.14</w:t>
-      </w:r>
-      <w:r>
-        <w:rPr>
-          <w:rFonts w:hint="eastAsia"/>
-        </w:rPr>
-        <w:br/>
-      </w:r>
-      <w:proofErr w:type="gramStart"/>
+      </w:r>
       <w:r>
         <w:rPr>
           <w:rFonts w:hint="eastAsia"/>
         </w:rPr>
         <w:t>爬取</w:t>
       </w:r>
-      <w:proofErr w:type="spellStart"/>
-      <w:proofErr w:type="gramEnd"/>
       <w:r>
         <w:rPr>
           <w:rFonts w:hint="eastAsia"/>
         </w:rPr>
         <w:t>ajas</w:t>
       </w:r>
-      <w:proofErr w:type="spellEnd"/>
       <w:r>
         <w:rPr>
           <w:rFonts w:hint="eastAsia"/>
         </w:rPr>
         <w:t>加载的网页，学会代理</w:t>
       </w:r>
-      <w:proofErr w:type="spellStart"/>
       <w:r>
         <w:rPr>
           <w:rFonts w:hint="eastAsia"/>
         </w:rPr>
         <w:t>ip</w:t>
       </w:r>
-      <w:proofErr w:type="spellEnd"/>
       <w:r>
         <w:rPr>
           <w:rFonts w:hint="eastAsia"/>
@@ -456,14 +444,12 @@
         </w:rPr>
         <w:t>加深学习</w:t>
       </w:r>
-      <w:proofErr w:type="spellStart"/>
       <w:r>
         <w:rPr>
           <w:rFonts w:hint="eastAsia"/>
         </w:rPr>
         <w:t>scrapy</w:t>
       </w:r>
-      <w:proofErr w:type="spellEnd"/>
       <w:r>
         <w:rPr>
           <w:rFonts w:hint="eastAsia"/>
@@ -482,14 +468,12 @@
         </w:rPr>
         <w:t>达成，</w:t>
       </w:r>
-      <w:proofErr w:type="spellStart"/>
       <w:r>
         <w:rPr>
           <w:rFonts w:hint="eastAsia"/>
         </w:rPr>
         <w:t>scrapy</w:t>
       </w:r>
-      <w:proofErr w:type="spellEnd"/>
       <w:r>
         <w:rPr>
           <w:rFonts w:hint="eastAsia"/>
@@ -504,28 +488,24 @@
         </w:rPr>
         <w:t>做第二个</w:t>
       </w:r>
-      <w:proofErr w:type="spellStart"/>
       <w:r>
         <w:rPr>
           <w:rFonts w:hint="eastAsia"/>
         </w:rPr>
         <w:t>django</w:t>
       </w:r>
-      <w:proofErr w:type="spellEnd"/>
       <w:r>
         <w:rPr>
           <w:rFonts w:hint="eastAsia"/>
         </w:rPr>
         <w:t>项目以及完善第一个</w:t>
       </w:r>
-      <w:proofErr w:type="spellStart"/>
       <w:r>
         <w:rPr>
           <w:rFonts w:hint="eastAsia"/>
         </w:rPr>
         <w:t>django</w:t>
       </w:r>
-      <w:proofErr w:type="spellEnd"/>
       <w:r>
         <w:rPr>
           <w:rFonts w:hint="eastAsia"/>
@@ -559,21 +539,7 @@
         <w:rPr>
           <w:rFonts w:hint="eastAsia"/>
         </w:rPr>
-        <w:t>通过耗子叔的</w:t>
-      </w:r>
-      <w:proofErr w:type="gramStart"/>
-      <w:r>
-        <w:rPr>
-          <w:rFonts w:hint="eastAsia"/>
-        </w:rPr>
-        <w:t>练级找到</w:t>
-      </w:r>
-      <w:proofErr w:type="gramEnd"/>
-      <w:r>
-        <w:rPr>
-          <w:rFonts w:hint="eastAsia"/>
-        </w:rPr>
-        <w:t>接下来要学习的方向（</w:t>
+        <w:t>通过耗子叔的练级找到接下来要学习的方向（</w:t>
       </w:r>
       <w:r>
         <w:rPr>
@@ -623,16 +589,8 @@
         <w:rPr>
           <w:rFonts w:hint="eastAsia"/>
         </w:rPr>
-        <w:t>服务器</w:t>
-      </w:r>
-      <w:proofErr w:type="gramStart"/>
-      <w:r>
-        <w:rPr>
-          <w:rFonts w:hint="eastAsia"/>
-        </w:rPr>
-        <w:t>端技术</w:t>
-      </w:r>
-      <w:proofErr w:type="gramEnd"/>
+        <w:t>服务器端技术</w:t>
+      </w:r>
       <w:r>
         <w:rPr>
           <w:rFonts w:hint="eastAsia"/>
@@ -665,14 +623,12 @@
         </w:rPr>
         <w:t>粗略学习</w:t>
       </w:r>
-      <w:proofErr w:type="spellStart"/>
       <w:r>
         <w:rPr>
           <w:rFonts w:hint="eastAsia"/>
         </w:rPr>
         <w:t>mysql</w:t>
       </w:r>
-      <w:proofErr w:type="spellEnd"/>
       <w:r>
         <w:rPr>
           <w:rFonts w:hint="eastAsia"/>
@@ -699,14 +655,12 @@
         </w:rPr>
         <w:t>学习</w:t>
       </w:r>
-      <w:proofErr w:type="spellStart"/>
       <w:r>
         <w:rPr>
           <w:rFonts w:hint="eastAsia"/>
         </w:rPr>
         <w:t>git</w:t>
       </w:r>
-      <w:proofErr w:type="spellEnd"/>
       <w:r>
         <w:rPr>
           <w:rFonts w:hint="eastAsia"/>
@@ -742,14 +696,12 @@
         </w:rPr>
         <w:t>弄清调试的作用和如何运用，</w:t>
       </w:r>
-      <w:proofErr w:type="spellStart"/>
       <w:r>
         <w:rPr>
           <w:rFonts w:hint="eastAsia"/>
         </w:rPr>
         <w:t>pycharm</w:t>
       </w:r>
-      <w:proofErr w:type="spellEnd"/>
       <w:r>
         <w:rPr>
           <w:rFonts w:hint="eastAsia"/>
@@ -785,14 +737,12 @@
         </w:rPr>
         <w:t>学习</w:t>
       </w:r>
-      <w:proofErr w:type="spellStart"/>
       <w:r>
         <w:rPr>
           <w:rFonts w:hint="eastAsia"/>
         </w:rPr>
         <w:t>mysql</w:t>
       </w:r>
-      <w:proofErr w:type="spellEnd"/>
       <w:r>
         <w:rPr>
           <w:rFonts w:hint="eastAsia"/>
@@ -839,19 +789,11 @@
       </w:r>
     </w:p>
     <w:p>
-      <w:proofErr w:type="gramStart"/>
-      <w:r>
-        <w:rPr>
-          <w:rFonts w:hint="eastAsia"/>
-        </w:rPr>
-        <w:t>爬取霞</w:t>
-      </w:r>
-      <w:proofErr w:type="gramEnd"/>
-      <w:r>
-        <w:rPr>
-          <w:rFonts w:hint="eastAsia"/>
-        </w:rPr>
-        <w:t>山租房信息（</w:t>
+      <w:r>
+        <w:rPr>
+          <w:rFonts w:hint="eastAsia"/>
+        </w:rPr>
+        <w:t>爬取霞山租房信息（</w:t>
       </w:r>
       <w:r>
         <w:rPr>
@@ -886,16 +828,8 @@
         <w:rPr>
           <w:rFonts w:hint="eastAsia"/>
         </w:rPr>
-        <w:t>服务器</w:t>
-      </w:r>
-      <w:proofErr w:type="gramStart"/>
-      <w:r>
-        <w:rPr>
-          <w:rFonts w:hint="eastAsia"/>
-        </w:rPr>
-        <w:t>端技术</w:t>
-      </w:r>
-      <w:proofErr w:type="gramEnd"/>
+        <w:t>服务器端技术</w:t>
+      </w:r>
       <w:r>
         <w:rPr>
           <w:rFonts w:hint="eastAsia"/>
@@ -932,7 +866,6 @@
         </w:rPr>
         <w:t>达成，</w:t>
       </w:r>
-      <w:proofErr w:type="spellStart"/>
       <w:r>
         <w:rPr>
           <w:rFonts w:ascii="微软雅黑" w:eastAsia="微软雅黑" w:hAnsi="微软雅黑" w:cs="微软雅黑"/>
@@ -940,9 +873,18 @@
           <w:sz w:val="22"/>
           <w:shd w:val="clear" w:color="auto" w:fill="FFFFFF"/>
         </w:rPr>
-        <w:t>linux</w:t>
-      </w:r>
-      <w:proofErr w:type="spellEnd"/>
+        <w:t xml:space="preserve">linux + apache + mysql </w:t>
+      </w:r>
+      <w:r>
+        <w:rPr>
+          <w:rFonts w:ascii="微软雅黑" w:eastAsia="微软雅黑" w:hAnsi="微软雅黑" w:cs="微软雅黑" w:hint="eastAsia"/>
+          <w:color w:val="1A1A1A"/>
+          <w:sz w:val="22"/>
+          <w:shd w:val="clear" w:color="auto" w:fill="FFFFFF"/>
+        </w:rPr>
+        <w:lastRenderedPageBreak/>
+        <w:t>/mongodb</w:t>
+      </w:r>
       <w:r>
         <w:rPr>
           <w:rFonts w:ascii="微软雅黑" w:eastAsia="微软雅黑" w:hAnsi="微软雅黑" w:cs="微软雅黑"/>
@@ -950,27 +892,7 @@
           <w:sz w:val="22"/>
           <w:shd w:val="clear" w:color="auto" w:fill="FFFFFF"/>
         </w:rPr>
-        <w:t xml:space="preserve"> + apache + </w:t>
-      </w:r>
-      <w:proofErr w:type="spellStart"/>
-      <w:r>
-        <w:rPr>
-          <w:rFonts w:ascii="微软雅黑" w:eastAsia="微软雅黑" w:hAnsi="微软雅黑" w:cs="微软雅黑"/>
-          <w:color w:val="1A1A1A"/>
-          <w:sz w:val="22"/>
-          <w:shd w:val="clear" w:color="auto" w:fill="FFFFFF"/>
-        </w:rPr>
-        <w:t>mysql</w:t>
-      </w:r>
-      <w:proofErr w:type="spellEnd"/>
-      <w:r>
-        <w:rPr>
-          <w:rFonts w:ascii="微软雅黑" w:eastAsia="微软雅黑" w:hAnsi="微软雅黑" w:cs="微软雅黑"/>
-          <w:color w:val="1A1A1A"/>
-          <w:sz w:val="22"/>
-          <w:shd w:val="clear" w:color="auto" w:fill="FFFFFF"/>
-        </w:rPr>
-        <w:t xml:space="preserve"> </w:t>
+        <w:t>+php</w:t>
       </w:r>
       <w:r>
         <w:rPr>
@@ -979,807 +901,2815 @@
           <w:sz w:val="22"/>
           <w:shd w:val="clear" w:color="auto" w:fill="FFFFFF"/>
         </w:rPr>
+        <w:t>/python</w:t>
+      </w:r>
+      <w:r>
+        <w:rPr>
+          <w:rFonts w:hint="eastAsia"/>
+        </w:rPr>
+        <w:t>）</w:t>
+      </w:r>
+    </w:p>
+    <w:p>
+      <w:pPr>
+        <w:snapToGrid w:val="0"/>
+      </w:pPr>
+    </w:p>
+    <w:p>
+      <w:r>
+        <w:rPr>
+          <w:rFonts w:hint="eastAsia"/>
+        </w:rPr>
+        <w:t>2018.11.11</w:t>
+      </w:r>
+    </w:p>
+    <w:p>
+      <w:r>
+        <w:rPr>
+          <w:rFonts w:hint="eastAsia"/>
+        </w:rPr>
+        <w:t>学习自强学堂的基本的</w:t>
+      </w:r>
+      <w:r>
+        <w:rPr>
+          <w:rFonts w:hint="eastAsia"/>
+        </w:rPr>
+        <w:t>web</w:t>
+      </w:r>
+      <w:r>
+        <w:rPr>
+          <w:rFonts w:hint="eastAsia"/>
+        </w:rPr>
+        <w:t>知识（</w:t>
+      </w:r>
+      <w:r>
+        <w:rPr>
+          <w:rFonts w:hint="eastAsia"/>
+        </w:rPr>
+        <w:t>2018.11.14</w:t>
+      </w:r>
+      <w:r>
+        <w:rPr>
+          <w:rFonts w:hint="eastAsia"/>
+        </w:rPr>
+        <w:t>达成）</w:t>
+      </w:r>
+    </w:p>
+    <w:p>
+      <w:r>
+        <w:rPr>
+          <w:rFonts w:hint="eastAsia"/>
+        </w:rPr>
+        <w:t>全面学习崔庆才的爬虫专题，内容有点多（</w:t>
+      </w:r>
+      <w:r>
+        <w:rPr>
+          <w:rFonts w:hint="eastAsia"/>
+        </w:rPr>
+        <w:t>2018.11.15</w:t>
+      </w:r>
+      <w:r>
+        <w:rPr>
+          <w:rFonts w:hint="eastAsia"/>
+        </w:rPr>
+        <w:t>达成）</w:t>
+      </w:r>
+    </w:p>
+    <w:p/>
+    <w:p>
+      <w:r>
+        <w:rPr>
+          <w:rFonts w:hint="eastAsia"/>
+        </w:rPr>
+        <w:t>2018.11.14</w:t>
+      </w:r>
+    </w:p>
+    <w:p>
+      <w:r>
+        <w:rPr>
+          <w:rFonts w:hint="eastAsia"/>
+        </w:rPr>
+        <w:t>利用爬虫下载音乐视频等（</w:t>
+      </w:r>
+      <w:r>
+        <w:rPr>
+          <w:rFonts w:hint="eastAsia"/>
+          <w:color w:val="FF0000"/>
+        </w:rPr>
+        <w:t>爬虫视频或者音乐的</w:t>
+      </w:r>
+      <w:r>
+        <w:rPr>
+          <w:rFonts w:hint="eastAsia"/>
+          <w:color w:val="FF0000"/>
+        </w:rPr>
+        <w:t>url</w:t>
+      </w:r>
+      <w:r>
+        <w:rPr>
+          <w:rFonts w:hint="eastAsia"/>
+          <w:color w:val="FF0000"/>
+        </w:rPr>
+        <w:t>很难构造，需要解密</w:t>
+      </w:r>
+      <w:r>
+        <w:rPr>
+          <w:rFonts w:hint="eastAsia"/>
+        </w:rPr>
+        <w:t>，以后再学）</w:t>
+      </w:r>
+    </w:p>
+    <w:p/>
+    <w:p>
+      <w:r>
+        <w:rPr>
+          <w:rFonts w:hint="eastAsia"/>
+        </w:rPr>
+        <w:t>2018.11.15</w:t>
+      </w:r>
+    </w:p>
+    <w:p>
+      <w:r>
+        <w:rPr>
+          <w:rFonts w:hint="eastAsia"/>
+        </w:rPr>
+        <w:t>学习</w:t>
+      </w:r>
+      <w:r>
+        <w:rPr>
+          <w:rFonts w:hint="eastAsia"/>
+        </w:rPr>
+        <w:t>linux</w:t>
+      </w:r>
+      <w:r>
+        <w:rPr>
+          <w:rFonts w:hint="eastAsia"/>
+        </w:rPr>
+        <w:t>基本操作（</w:t>
+      </w:r>
+      <w:r>
+        <w:rPr>
+          <w:rFonts w:hint="eastAsia"/>
+        </w:rPr>
+        <w:t>2018.11.21</w:t>
+      </w:r>
+      <w:r>
+        <w:rPr>
+          <w:rFonts w:hint="eastAsia"/>
+        </w:rPr>
+        <w:t>达成）</w:t>
+      </w:r>
+    </w:p>
+    <w:p/>
+    <w:p>
+      <w:r>
+        <w:rPr>
+          <w:rFonts w:hint="eastAsia"/>
+        </w:rPr>
+        <w:t>2018.11.18</w:t>
+      </w:r>
+    </w:p>
+    <w:p>
+      <w:r>
+        <w:rPr>
+          <w:rFonts w:hint="eastAsia"/>
+        </w:rPr>
+        <w:t>学习破解爬虫验证码（</w:t>
+      </w:r>
+      <w:r>
+        <w:rPr>
+          <w:rFonts w:hint="eastAsia"/>
+        </w:rPr>
+        <w:t>2018.11.28</w:t>
+      </w:r>
+      <w:r>
+        <w:rPr>
+          <w:rFonts w:hint="eastAsia"/>
+        </w:rPr>
+        <w:t>达成，输入验证码破解，</w:t>
+      </w:r>
+      <w:r>
+        <w:rPr>
+          <w:rFonts w:hint="eastAsia"/>
+          <w:color w:val="FF0000"/>
+        </w:rPr>
+        <w:t>滑动验证码并未破解</w:t>
+      </w:r>
+      <w:r>
+        <w:rPr>
+          <w:rFonts w:hint="eastAsia"/>
+        </w:rPr>
+        <w:t>）</w:t>
+      </w:r>
+    </w:p>
+    <w:p/>
+    <w:p>
+      <w:r>
+        <w:rPr>
+          <w:rFonts w:hint="eastAsia"/>
+        </w:rPr>
+        <w:t>2018.11.21</w:t>
+      </w:r>
+    </w:p>
+    <w:p>
+      <w:r>
+        <w:rPr>
+          <w:rFonts w:hint="eastAsia"/>
+        </w:rPr>
+        <w:t>学习</w:t>
+      </w:r>
+      <w:r>
+        <w:rPr>
+          <w:rFonts w:hint="eastAsia"/>
+        </w:rPr>
+        <w:t>linux shell</w:t>
+      </w:r>
+      <w:r>
+        <w:rPr>
+          <w:rFonts w:hint="eastAsia"/>
+        </w:rPr>
+        <w:t>的命令和在鸟哥的私房菜中加深学习</w:t>
+      </w:r>
+      <w:r>
+        <w:rPr>
+          <w:rFonts w:hint="eastAsia"/>
+        </w:rPr>
+        <w:t>linux</w:t>
+      </w:r>
+      <w:r>
+        <w:rPr>
+          <w:rFonts w:hint="eastAsia"/>
+        </w:rPr>
+        <w:t>（</w:t>
+      </w:r>
+      <w:r>
+        <w:rPr>
+          <w:rFonts w:hint="eastAsia"/>
+        </w:rPr>
+        <w:t>2018.11.27</w:t>
+      </w:r>
+      <w:r>
+        <w:rPr>
+          <w:rFonts w:hint="eastAsia"/>
+        </w:rPr>
+        <w:t>达成，鸟哥私房菜的东西太细了，先不看）</w:t>
+      </w:r>
+    </w:p>
+    <w:p/>
+    <w:p>
+      <w:r>
+        <w:rPr>
+          <w:rFonts w:hint="eastAsia"/>
+        </w:rPr>
+        <w:t>2018.11.24</w:t>
+      </w:r>
+    </w:p>
+    <w:p>
+      <w:r>
+        <w:rPr>
+          <w:rFonts w:hint="eastAsia"/>
+        </w:rPr>
+        <w:t>寻找到日常可以学习计算机基础知识的网站（</w:t>
+      </w:r>
+      <w:r>
+        <w:rPr>
+          <w:rFonts w:hint="eastAsia"/>
+        </w:rPr>
+        <w:t>2018.11.24</w:t>
+      </w:r>
+      <w:r>
+        <w:rPr>
+          <w:rFonts w:hint="eastAsia"/>
+        </w:rPr>
+        <w:t>达成，鸟哥的私房菜和那个讲故事的公众号，补：鸟哥的私房菜先不看了，字体和内容有点看不下去）</w:t>
+      </w:r>
+    </w:p>
+    <w:p/>
+    <w:p>
+      <w:r>
+        <w:rPr>
+          <w:rFonts w:hint="eastAsia"/>
+        </w:rPr>
+        <w:t>2018.11.24</w:t>
+      </w:r>
+    </w:p>
+    <w:p>
+      <w:r>
+        <w:rPr>
+          <w:rFonts w:hint="eastAsia"/>
+        </w:rPr>
+        <w:t>日常学习计算机基础知识</w:t>
+      </w:r>
+    </w:p>
+    <w:p/>
+    <w:p>
+      <w:r>
+        <w:rPr>
+          <w:rFonts w:hint="eastAsia"/>
+        </w:rPr>
+        <w:t>2018.11.27</w:t>
+      </w:r>
+    </w:p>
+    <w:p>
+      <w:r>
+        <w:rPr>
+          <w:rFonts w:hint="eastAsia"/>
+        </w:rPr>
+        <w:t>学习</w:t>
+      </w:r>
+      <w:r>
+        <w:rPr>
+          <w:rFonts w:hint="eastAsia"/>
+        </w:rPr>
+        <w:t>Apache</w:t>
+      </w:r>
+      <w:r>
+        <w:rPr>
+          <w:rFonts w:hint="eastAsia"/>
+        </w:rPr>
+        <w:t>（</w:t>
+      </w:r>
+      <w:r>
+        <w:rPr>
+          <w:rFonts w:hint="eastAsia"/>
+        </w:rPr>
+        <w:t>2018.11.27</w:t>
+      </w:r>
+      <w:r>
+        <w:rPr>
+          <w:rFonts w:hint="eastAsia"/>
+        </w:rPr>
+        <w:t>，</w:t>
+      </w:r>
+      <w:r>
+        <w:rPr>
+          <w:rFonts w:hint="eastAsia"/>
+        </w:rPr>
+        <w:t>apache</w:t>
+      </w:r>
+      <w:r>
+        <w:rPr>
+          <w:rFonts w:hint="eastAsia"/>
+        </w:rPr>
+        <w:t>是一个应用程序，不需要像其他框架学习，懂得配置就行）</w:t>
+      </w:r>
+    </w:p>
+    <w:p>
+      <w:r>
+        <w:rPr>
+          <w:rFonts w:hint="eastAsia"/>
+        </w:rPr>
+        <w:t>了解搭建网站（</w:t>
+      </w:r>
+      <w:r>
+        <w:rPr>
+          <w:rFonts w:hint="eastAsia"/>
+        </w:rPr>
+        <w:t>linux+Apache+mysql+python</w:t>
+      </w:r>
+      <w:r>
+        <w:rPr>
+          <w:rFonts w:hint="eastAsia"/>
+        </w:rPr>
+        <w:t>）需要学习</w:t>
+      </w:r>
+      <w:r>
+        <w:rPr>
+          <w:rFonts w:hint="eastAsia"/>
+        </w:rPr>
+        <w:t>linux</w:t>
+      </w:r>
+      <w:r>
+        <w:rPr>
+          <w:rFonts w:hint="eastAsia"/>
+        </w:rPr>
+        <w:t>的程度和其他知识的掌握程度（</w:t>
+      </w:r>
+      <w:r>
+        <w:rPr>
+          <w:rFonts w:hint="eastAsia"/>
+        </w:rPr>
+        <w:t>2018.11.28</w:t>
+      </w:r>
+      <w:r>
+        <w:rPr>
+          <w:rFonts w:hint="eastAsia"/>
+        </w:rPr>
+        <w:t>达成）</w:t>
+      </w:r>
+    </w:p>
+    <w:p/>
+    <w:p>
+      <w:r>
+        <w:rPr>
+          <w:rFonts w:hint="eastAsia"/>
+        </w:rPr>
+        <w:t>2018.11.28</w:t>
+      </w:r>
+    </w:p>
+    <w:p>
+      <w:r>
+        <w:rPr>
+          <w:rFonts w:hint="eastAsia"/>
+        </w:rPr>
+        <w:t>学习</w:t>
+      </w:r>
+      <w:r>
+        <w:rPr>
+          <w:rFonts w:hint="eastAsia"/>
+        </w:rPr>
+        <w:t>pillow</w:t>
+      </w:r>
+      <w:r>
+        <w:rPr>
+          <w:rFonts w:hint="eastAsia"/>
+        </w:rPr>
+        <w:t>第三方库</w:t>
+      </w:r>
+      <w:r>
+        <w:rPr>
+          <w:rFonts w:hint="eastAsia"/>
+        </w:rPr>
+        <w:t>（</w:t>
+      </w:r>
+      <w:r>
+        <w:rPr>
+          <w:rFonts w:hint="eastAsia"/>
+        </w:rPr>
+        <w:t>2018.12.02</w:t>
+      </w:r>
+      <w:r>
+        <w:rPr>
+          <w:rFonts w:hint="eastAsia"/>
+        </w:rPr>
+        <w:t>达成）</w:t>
+      </w:r>
+    </w:p>
+    <w:p>
+      <w:r>
+        <w:rPr>
+          <w:rFonts w:hint="eastAsia"/>
+        </w:rPr>
+        <w:t>学习爬虫下载网易云歌曲和下载视频</w:t>
+      </w:r>
+      <w:r>
+        <w:rPr>
+          <w:rFonts w:hint="eastAsia"/>
+        </w:rPr>
+        <w:t>（</w:t>
+      </w:r>
+      <w:r>
+        <w:rPr>
+          <w:rFonts w:hint="eastAsia"/>
+        </w:rPr>
+        <w:t>2018.12.03</w:t>
+      </w:r>
+      <w:r>
+        <w:rPr>
+          <w:rFonts w:hint="eastAsia"/>
+        </w:rPr>
+        <w:t>达成，学习抓包软件</w:t>
+      </w:r>
+      <w:r>
+        <w:rPr>
+          <w:rFonts w:hint="eastAsia"/>
+        </w:rPr>
+        <w:t>和加密算法</w:t>
+      </w:r>
+      <w:r>
+        <w:rPr>
+          <w:rFonts w:hint="eastAsia"/>
+        </w:rPr>
+        <w:t>再来解决）</w:t>
+      </w:r>
+    </w:p>
+    <w:p>
+      <w:r>
+        <w:rPr>
+          <w:rFonts w:hint="eastAsia"/>
+        </w:rPr>
+        <w:t>试一下之前搭过的</w:t>
+      </w:r>
+      <w:r>
+        <w:rPr>
+          <w:rFonts w:hint="eastAsia"/>
+        </w:rPr>
+        <w:t>django</w:t>
+      </w:r>
+      <w:r>
+        <w:rPr>
+          <w:rFonts w:hint="eastAsia"/>
+        </w:rPr>
+        <w:t>网站，确定别人是否可以访问</w:t>
+      </w:r>
+      <w:r>
+        <w:rPr>
+          <w:rFonts w:hint="eastAsia"/>
+        </w:rPr>
+        <w:t>（</w:t>
+      </w:r>
+      <w:r>
+        <w:rPr>
+          <w:rFonts w:hint="eastAsia"/>
+        </w:rPr>
+        <w:t>2018.12.04</w:t>
+      </w:r>
+      <w:r>
+        <w:rPr>
+          <w:rFonts w:hint="eastAsia"/>
+        </w:rPr>
+        <w:t>达成）</w:t>
+      </w:r>
+    </w:p>
+    <w:p>
+      <w:r>
+        <w:rPr>
+          <w:rFonts w:hint="eastAsia"/>
+        </w:rPr>
+        <w:t>加深对</w:t>
+      </w:r>
+      <w:r>
+        <w:rPr>
+          <w:rFonts w:hint="eastAsia"/>
+        </w:rPr>
+        <w:t>lamp</w:t>
+      </w:r>
+      <w:r>
+        <w:rPr>
+          <w:rFonts w:hint="eastAsia"/>
+        </w:rPr>
+        <w:t>的理解</w:t>
+      </w:r>
+      <w:r>
+        <w:rPr>
+          <w:rFonts w:hint="eastAsia"/>
+        </w:rPr>
+        <w:t>（</w:t>
+      </w:r>
+      <w:r>
+        <w:rPr>
+          <w:rFonts w:hint="eastAsia"/>
+        </w:rPr>
+        <w:t>2018.12.06</w:t>
+      </w:r>
+      <w:r>
+        <w:rPr>
+          <w:rFonts w:hint="eastAsia"/>
+        </w:rPr>
+        <w:t>达成）</w:t>
+      </w:r>
+    </w:p>
+    <w:p>
+      <w:r>
+        <w:rPr>
+          <w:rFonts w:hint="eastAsia"/>
+        </w:rPr>
+        <w:t>把文件上传到</w:t>
+      </w:r>
+      <w:r>
+        <w:rPr>
+          <w:rFonts w:hint="eastAsia"/>
+        </w:rPr>
+        <w:t>github</w:t>
+      </w:r>
+      <w:r>
+        <w:rPr>
+          <w:rFonts w:hint="eastAsia"/>
+        </w:rPr>
+        <w:t>（</w:t>
+      </w:r>
+      <w:r>
+        <w:rPr>
+          <w:rFonts w:hint="eastAsia"/>
+        </w:rPr>
+        <w:t>2018.12.05</w:t>
+      </w:r>
+      <w:r>
+        <w:rPr>
+          <w:rFonts w:hint="eastAsia"/>
+        </w:rPr>
+        <w:t>达成）</w:t>
+      </w:r>
+    </w:p>
+    <w:p/>
+    <w:p>
+      <w:r>
+        <w:rPr>
+          <w:rFonts w:hint="eastAsia"/>
+        </w:rPr>
+        <w:t>2018.12.</w:t>
+      </w:r>
+      <w:r>
+        <w:rPr>
+          <w:rFonts w:hint="eastAsia"/>
+        </w:rPr>
+        <w:t>0</w:t>
+      </w:r>
+      <w:r>
+        <w:rPr>
+          <w:rFonts w:hint="eastAsia"/>
+        </w:rPr>
+        <w:t>2</w:t>
+      </w:r>
+    </w:p>
+    <w:p>
+      <w:pPr>
+        <w:rPr>
+          <w:b/>
+          <w:bCs/>
+        </w:rPr>
+      </w:pPr>
+      <w:r>
+        <w:rPr>
+          <w:rFonts w:hint="eastAsia"/>
+        </w:rPr>
+        <w:t>了解学习抓包软件</w:t>
+      </w:r>
+      <w:r>
+        <w:rPr>
+          <w:rFonts w:hint="eastAsia"/>
+        </w:rPr>
+        <w:t>如</w:t>
+      </w:r>
+      <w:r>
+        <w:rPr>
+          <w:bCs/>
+        </w:rPr>
+        <w:t>Fiddler</w:t>
+      </w:r>
+      <w:r>
+        <w:rPr>
+          <w:rFonts w:hint="eastAsia"/>
+          <w:bCs/>
+        </w:rPr>
+        <w:t>、</w:t>
+      </w:r>
+      <w:r>
+        <w:rPr>
+          <w:rFonts w:hint="eastAsia"/>
+          <w:bCs/>
+        </w:rPr>
+        <w:t>Charles</w:t>
+      </w:r>
+      <w:r>
+        <w:rPr>
+          <w:rFonts w:hint="eastAsia"/>
+          <w:bCs/>
+        </w:rPr>
+        <w:t>（</w:t>
+      </w:r>
+      <w:r>
+        <w:rPr>
+          <w:rFonts w:hint="eastAsia"/>
+          <w:bCs/>
+        </w:rPr>
+        <w:t>2018.12.03</w:t>
+      </w:r>
+      <w:r>
+        <w:rPr>
+          <w:rFonts w:hint="eastAsia"/>
+          <w:bCs/>
+        </w:rPr>
+        <w:t>达成）</w:t>
+      </w:r>
+    </w:p>
+    <w:p>
+      <w:r>
+        <w:rPr>
+          <w:rFonts w:hint="eastAsia"/>
+        </w:rPr>
+        <w:t>学习崔庆才的爬虫可视化监控</w:t>
+      </w:r>
+      <w:r>
+        <w:rPr>
+          <w:rFonts w:hint="eastAsia"/>
+        </w:rPr>
+        <w:t>（</w:t>
+      </w:r>
+      <w:r>
+        <w:rPr>
+          <w:rFonts w:hint="eastAsia"/>
+        </w:rPr>
+        <w:t>2018.12.10</w:t>
+      </w:r>
+      <w:r>
+        <w:rPr>
+          <w:rFonts w:hint="eastAsia"/>
+        </w:rPr>
+        <w:t>达成，完成软件安装和基本操作，教程看不懂达不了监控爬虫）</w:t>
+      </w:r>
+    </w:p>
+    <w:p>
+      <w:r>
+        <w:rPr>
+          <w:rFonts w:hint="eastAsia"/>
+        </w:rPr>
+        <w:t>把谷歌的收藏的链接转到搜狗收藏</w:t>
+      </w:r>
+      <w:r>
+        <w:rPr>
+          <w:rFonts w:hint="eastAsia"/>
+        </w:rPr>
+        <w:t>（</w:t>
+      </w:r>
+      <w:r>
+        <w:rPr>
+          <w:rFonts w:hint="eastAsia"/>
+        </w:rPr>
+        <w:t>2018.12.06</w:t>
+      </w:r>
+      <w:r>
+        <w:rPr>
+          <w:rFonts w:hint="eastAsia"/>
+        </w:rPr>
+        <w:t>达成）</w:t>
+      </w:r>
+    </w:p>
+    <w:p/>
+    <w:p>
+      <w:r>
+        <w:rPr>
+          <w:rFonts w:hint="eastAsia"/>
+        </w:rPr>
         <w:lastRenderedPageBreak/>
-        <w:t>/</w:t>
-      </w:r>
-      <w:proofErr w:type="spellStart"/>
-      <w:r>
-        <w:rPr>
-          <w:rFonts w:ascii="微软雅黑" w:eastAsia="微软雅黑" w:hAnsi="微软雅黑" w:cs="微软雅黑" w:hint="eastAsia"/>
-          <w:color w:val="1A1A1A"/>
-          <w:sz w:val="22"/>
-          <w:shd w:val="clear" w:color="auto" w:fill="FFFFFF"/>
-        </w:rPr>
-        <w:t>mongodb</w:t>
-      </w:r>
-      <w:r>
-        <w:rPr>
-          <w:rFonts w:ascii="微软雅黑" w:eastAsia="微软雅黑" w:hAnsi="微软雅黑" w:cs="微软雅黑"/>
-          <w:color w:val="1A1A1A"/>
-          <w:sz w:val="22"/>
-          <w:shd w:val="clear" w:color="auto" w:fill="FFFFFF"/>
-        </w:rPr>
-        <w:t>+php</w:t>
-      </w:r>
-      <w:proofErr w:type="spellEnd"/>
-      <w:r>
-        <w:rPr>
-          <w:rFonts w:ascii="微软雅黑" w:eastAsia="微软雅黑" w:hAnsi="微软雅黑" w:cs="微软雅黑" w:hint="eastAsia"/>
-          <w:color w:val="1A1A1A"/>
-          <w:sz w:val="22"/>
-          <w:shd w:val="clear" w:color="auto" w:fill="FFFFFF"/>
-        </w:rPr>
-        <w:t>/python</w:t>
-      </w:r>
-      <w:r>
-        <w:rPr>
-          <w:rFonts w:hint="eastAsia"/>
+        <w:t>2018.12.06</w:t>
+      </w:r>
+    </w:p>
+    <w:p>
+      <w:r>
+        <w:rPr>
+          <w:rFonts w:hint="eastAsia"/>
+        </w:rPr>
+        <w:t>学习抓包工具</w:t>
+      </w:r>
+      <w:r>
+        <w:rPr>
+          <w:rFonts w:hint="eastAsia"/>
+        </w:rPr>
+        <w:t>charles</w:t>
+      </w:r>
+      <w:r>
+        <w:rPr>
+          <w:rFonts w:hint="eastAsia"/>
+        </w:rPr>
+        <w:t>（</w:t>
+      </w:r>
+      <w:r>
+        <w:rPr>
+          <w:rFonts w:hint="eastAsia"/>
+        </w:rPr>
+        <w:t>2018.12.24</w:t>
+      </w:r>
+      <w:r>
+        <w:rPr>
+          <w:rFonts w:hint="eastAsia"/>
+        </w:rPr>
+        <w:t>达成，需要多多接触）</w:t>
+      </w:r>
+    </w:p>
+    <w:p>
+      <w:r>
+        <w:rPr>
+          <w:rFonts w:hint="eastAsia"/>
+        </w:rPr>
+        <w:t>爬取淘宝的网站</w:t>
+      </w:r>
+      <w:r>
+        <w:rPr>
+          <w:rFonts w:hint="eastAsia"/>
+        </w:rPr>
+        <w:t>（</w:t>
+      </w:r>
+      <w:r>
+        <w:rPr>
+          <w:rFonts w:hint="eastAsia"/>
+        </w:rPr>
+        <w:t>208.12.16</w:t>
+      </w:r>
+      <w:r>
+        <w:rPr>
+          <w:rFonts w:hint="eastAsia"/>
+        </w:rPr>
+        <w:t>达成，异步</w:t>
+      </w:r>
+      <w:r>
+        <w:rPr>
+          <w:rFonts w:hint="eastAsia"/>
+        </w:rPr>
+        <w:t>+mysql</w:t>
+      </w:r>
+      <w:r>
+        <w:rPr>
+          <w:rFonts w:hint="eastAsia"/>
+        </w:rPr>
+        <w:t>爬取成功，可是马上被封）</w:t>
+      </w:r>
+    </w:p>
+    <w:p>
+      <w:pPr>
+        <w:rPr>
+          <w:rFonts w:ascii="Tahoma" w:hAnsi="Tahoma" w:cs="Tahoma"/>
+          <w:color w:val="000000"/>
+          <w:szCs w:val="21"/>
+          <w:shd w:val="clear" w:color="auto" w:fill="FFFFFF"/>
+        </w:rPr>
+      </w:pPr>
+      <w:r>
+        <w:rPr>
+          <w:rFonts w:hint="eastAsia"/>
+        </w:rPr>
+        <w:t>找到一本爬虫学习书</w:t>
+      </w:r>
+      <w:r>
+        <w:rPr>
+          <w:rFonts w:hint="eastAsia"/>
+        </w:rPr>
+        <w:t>--</w:t>
+      </w:r>
+      <w:r>
+        <w:rPr>
+          <w:rFonts w:hint="eastAsia"/>
+        </w:rPr>
+        <w:t>《用</w:t>
+      </w:r>
+      <w:r>
+        <w:rPr>
+          <w:rFonts w:hint="eastAsia"/>
+        </w:rPr>
+        <w:t>Python</w:t>
+      </w:r>
+      <w:r>
+        <w:rPr>
+          <w:rFonts w:hint="eastAsia"/>
+        </w:rPr>
+        <w:t>写网络爬虫》</w:t>
+      </w:r>
+      <w:r>
+        <w:rPr>
+          <w:rFonts w:ascii="Tahoma" w:hAnsi="Tahoma" w:cs="Tahoma"/>
+          <w:color w:val="000000"/>
+          <w:szCs w:val="21"/>
+          <w:shd w:val="clear" w:color="auto" w:fill="FFFFFF"/>
+        </w:rPr>
+        <w:t>《</w:t>
+      </w:r>
+      <w:r>
+        <w:rPr>
+          <w:rFonts w:ascii="Tahoma" w:hAnsi="Tahoma" w:cs="Tahoma"/>
+          <w:color w:val="000000"/>
+          <w:szCs w:val="21"/>
+          <w:shd w:val="clear" w:color="auto" w:fill="FFFFFF"/>
+        </w:rPr>
+        <w:t xml:space="preserve"> Python </w:t>
+      </w:r>
+      <w:r>
+        <w:rPr>
+          <w:rFonts w:ascii="Tahoma" w:hAnsi="Tahoma" w:cs="Tahoma"/>
+          <w:color w:val="000000"/>
+          <w:szCs w:val="21"/>
+          <w:shd w:val="clear" w:color="auto" w:fill="FFFFFF"/>
+        </w:rPr>
+        <w:t>网络数据采集》</w:t>
+      </w:r>
+      <w:r>
+        <w:rPr>
+          <w:rFonts w:ascii="Tahoma" w:hAnsi="Tahoma" w:cs="Tahoma"/>
+          <w:color w:val="000000"/>
+          <w:szCs w:val="21"/>
+          <w:shd w:val="clear" w:color="auto" w:fill="FFFFFF"/>
+        </w:rPr>
+        <w:t>《</w:t>
+      </w:r>
+      <w:r>
+        <w:rPr>
+          <w:rFonts w:ascii="Tahoma" w:hAnsi="Tahoma" w:cs="Tahoma"/>
+          <w:color w:val="000000"/>
+          <w:szCs w:val="21"/>
+          <w:shd w:val="clear" w:color="auto" w:fill="FFFFFF"/>
+        </w:rPr>
+        <w:t>Python3</w:t>
+      </w:r>
+      <w:r>
+        <w:rPr>
+          <w:rFonts w:ascii="Tahoma" w:hAnsi="Tahoma" w:cs="Tahoma"/>
+          <w:color w:val="000000"/>
+          <w:szCs w:val="21"/>
+          <w:shd w:val="clear" w:color="auto" w:fill="FFFFFF"/>
+        </w:rPr>
+        <w:t>网络爬虫开发实战》</w:t>
+      </w:r>
+      <w:r>
+        <w:rPr>
+          <w:rFonts w:ascii="Tahoma" w:hAnsi="Tahoma" w:cs="Tahoma" w:hint="eastAsia"/>
+          <w:color w:val="000000"/>
+          <w:szCs w:val="21"/>
+          <w:shd w:val="clear" w:color="auto" w:fill="FFFFFF"/>
+        </w:rPr>
+        <w:t>（</w:t>
+      </w:r>
+      <w:r>
+        <w:rPr>
+          <w:rFonts w:ascii="Tahoma" w:hAnsi="Tahoma" w:cs="Tahoma" w:hint="eastAsia"/>
+          <w:color w:val="000000"/>
+          <w:szCs w:val="21"/>
+          <w:shd w:val="clear" w:color="auto" w:fill="FFFFFF"/>
+        </w:rPr>
+        <w:t>2018.12.09</w:t>
+      </w:r>
+      <w:r>
+        <w:rPr>
+          <w:rFonts w:ascii="Tahoma" w:hAnsi="Tahoma" w:cs="Tahoma" w:hint="eastAsia"/>
+          <w:color w:val="000000"/>
+          <w:szCs w:val="21"/>
+          <w:shd w:val="clear" w:color="auto" w:fill="FFFFFF"/>
+        </w:rPr>
+        <w:t>达成</w:t>
+      </w:r>
+      <w:r>
+        <w:rPr>
+          <w:rFonts w:ascii="Tahoma" w:hAnsi="Tahoma" w:cs="Tahoma" w:hint="eastAsia"/>
+          <w:color w:val="000000"/>
+          <w:szCs w:val="21"/>
+          <w:shd w:val="clear" w:color="auto" w:fill="FFFFFF"/>
+        </w:rPr>
+        <w:t>，先尽快看一下数据采集，再决定需不需要看开发实战</w:t>
+      </w:r>
+      <w:r>
+        <w:rPr>
+          <w:rFonts w:ascii="Tahoma" w:hAnsi="Tahoma" w:cs="Tahoma" w:hint="eastAsia"/>
+          <w:color w:val="000000"/>
+          <w:szCs w:val="21"/>
+          <w:shd w:val="clear" w:color="auto" w:fill="FFFFFF"/>
         </w:rPr>
         <w:t>）</w:t>
       </w:r>
     </w:p>
     <w:p>
       <w:pPr>
-        <w:snapToGrid w:val="0"/>
-      </w:pPr>
-    </w:p>
-    <w:p>
-      <w:r>
-        <w:rPr>
-          <w:rFonts w:hint="eastAsia"/>
-        </w:rPr>
-        <w:t>2018.11.11</w:t>
-      </w:r>
-    </w:p>
-    <w:p>
-      <w:r>
-        <w:rPr>
-          <w:rFonts w:hint="eastAsia"/>
-        </w:rPr>
-        <w:t>学习自强学堂的基本的</w:t>
-      </w:r>
-      <w:r>
-        <w:rPr>
-          <w:rFonts w:hint="eastAsia"/>
-        </w:rPr>
-        <w:t>web</w:t>
-      </w:r>
-      <w:r>
-        <w:rPr>
-          <w:rFonts w:hint="eastAsia"/>
-        </w:rPr>
-        <w:t>知识（</w:t>
-      </w:r>
-      <w:r>
-        <w:rPr>
-          <w:rFonts w:hint="eastAsia"/>
-        </w:rPr>
-        <w:t>2018.11.14</w:t>
-      </w:r>
-      <w:r>
-        <w:rPr>
-          <w:rFonts w:hint="eastAsia"/>
+        <w:rPr>
+          <w:rFonts w:ascii="Tahoma" w:hAnsi="Tahoma" w:cs="Tahoma"/>
+          <w:color w:val="000000"/>
+          <w:szCs w:val="21"/>
+          <w:shd w:val="clear" w:color="auto" w:fill="FFFFFF"/>
+        </w:rPr>
+      </w:pPr>
+    </w:p>
+    <w:p>
+      <w:pPr>
+        <w:rPr>
+          <w:rFonts w:ascii="Tahoma" w:hAnsi="Tahoma" w:cs="Tahoma"/>
+          <w:color w:val="000000"/>
+          <w:szCs w:val="21"/>
+          <w:shd w:val="clear" w:color="auto" w:fill="FFFFFF"/>
+        </w:rPr>
+      </w:pPr>
+      <w:r>
+        <w:rPr>
+          <w:rFonts w:ascii="Tahoma" w:hAnsi="Tahoma" w:cs="Tahoma" w:hint="eastAsia"/>
+          <w:color w:val="000000"/>
+          <w:szCs w:val="21"/>
+          <w:shd w:val="clear" w:color="auto" w:fill="FFFFFF"/>
+        </w:rPr>
+        <w:t>2018.12.11</w:t>
+      </w:r>
+    </w:p>
+    <w:p>
+      <w:pPr>
+        <w:rPr>
+          <w:rFonts w:ascii="Tahoma" w:hAnsi="Tahoma" w:cs="Tahoma"/>
+          <w:color w:val="000000"/>
+          <w:szCs w:val="21"/>
+          <w:shd w:val="clear" w:color="auto" w:fill="FFFFFF"/>
+        </w:rPr>
+      </w:pPr>
+      <w:r>
+        <w:rPr>
+          <w:rFonts w:ascii="Tahoma" w:hAnsi="Tahoma" w:cs="Tahoma" w:hint="eastAsia"/>
+          <w:color w:val="000000"/>
+          <w:szCs w:val="21"/>
+          <w:shd w:val="clear" w:color="auto" w:fill="FFFFFF"/>
+        </w:rPr>
+        <w:t>学习</w:t>
+      </w:r>
+      <w:r>
+        <w:rPr>
+          <w:rFonts w:ascii="Tahoma" w:hAnsi="Tahoma" w:cs="Tahoma"/>
+          <w:color w:val="000000"/>
+          <w:szCs w:val="21"/>
+          <w:shd w:val="clear" w:color="auto" w:fill="FFFFFF"/>
+        </w:rPr>
+        <w:t>《</w:t>
+      </w:r>
+      <w:r>
+        <w:rPr>
+          <w:rFonts w:ascii="Tahoma" w:hAnsi="Tahoma" w:cs="Tahoma"/>
+          <w:color w:val="000000"/>
+          <w:szCs w:val="21"/>
+          <w:shd w:val="clear" w:color="auto" w:fill="FFFFFF"/>
+        </w:rPr>
+        <w:t xml:space="preserve">Python </w:t>
+      </w:r>
+      <w:r>
+        <w:rPr>
+          <w:rFonts w:ascii="Tahoma" w:hAnsi="Tahoma" w:cs="Tahoma"/>
+          <w:color w:val="000000"/>
+          <w:szCs w:val="21"/>
+          <w:shd w:val="clear" w:color="auto" w:fill="FFFFFF"/>
+        </w:rPr>
+        <w:t>网络数据采集》</w:t>
+      </w:r>
+      <w:r>
+        <w:rPr>
+          <w:rFonts w:ascii="Tahoma" w:hAnsi="Tahoma" w:cs="Tahoma" w:hint="eastAsia"/>
+          <w:color w:val="000000"/>
+          <w:szCs w:val="21"/>
+          <w:shd w:val="clear" w:color="auto" w:fill="FFFFFF"/>
+        </w:rPr>
+        <w:t>（</w:t>
+      </w:r>
+      <w:r>
+        <w:rPr>
+          <w:rFonts w:ascii="Tahoma" w:hAnsi="Tahoma" w:cs="Tahoma" w:hint="eastAsia"/>
+          <w:color w:val="000000"/>
+          <w:szCs w:val="21"/>
+          <w:shd w:val="clear" w:color="auto" w:fill="FFFFFF"/>
+        </w:rPr>
+        <w:t>2018.12.16</w:t>
+      </w:r>
+      <w:r>
+        <w:rPr>
+          <w:rFonts w:ascii="Tahoma" w:hAnsi="Tahoma" w:cs="Tahoma" w:hint="eastAsia"/>
+          <w:color w:val="000000"/>
+          <w:szCs w:val="21"/>
+          <w:shd w:val="clear" w:color="auto" w:fill="FFFFFF"/>
         </w:rPr>
         <w:t>达成）</w:t>
       </w:r>
     </w:p>
     <w:p>
-      <w:r>
-        <w:rPr>
-          <w:rFonts w:hint="eastAsia"/>
-        </w:rPr>
-        <w:t>全面学习崔庆才的爬虫专题，内容有点多（</w:t>
-      </w:r>
-      <w:r>
-        <w:rPr>
-          <w:rFonts w:hint="eastAsia"/>
-        </w:rPr>
-        <w:t>2018.11.15</w:t>
-      </w:r>
-      <w:r>
-        <w:rPr>
-          <w:rFonts w:hint="eastAsia"/>
+      <w:pPr>
+        <w:rPr>
+          <w:rFonts w:ascii="Tahoma" w:hAnsi="Tahoma" w:cs="Tahoma"/>
+          <w:color w:val="000000"/>
+          <w:szCs w:val="21"/>
+          <w:shd w:val="clear" w:color="auto" w:fill="FFFFFF"/>
+        </w:rPr>
+      </w:pPr>
+      <w:r>
+        <w:rPr>
+          <w:rFonts w:ascii="Tahoma" w:hAnsi="Tahoma" w:cs="Tahoma" w:hint="eastAsia"/>
+          <w:color w:val="000000"/>
+          <w:szCs w:val="21"/>
+          <w:shd w:val="clear" w:color="auto" w:fill="FFFFFF"/>
+        </w:rPr>
+        <w:t>学习数据库</w:t>
+      </w:r>
+      <w:r>
+        <w:rPr>
+          <w:rFonts w:ascii="Tahoma" w:hAnsi="Tahoma" w:cs="Tahoma" w:hint="eastAsia"/>
+          <w:color w:val="000000"/>
+          <w:szCs w:val="21"/>
+          <w:shd w:val="clear" w:color="auto" w:fill="FFFFFF"/>
+        </w:rPr>
+        <w:t>redis</w:t>
+      </w:r>
+      <w:r>
+        <w:rPr>
+          <w:rFonts w:ascii="Tahoma" w:hAnsi="Tahoma" w:cs="Tahoma" w:hint="eastAsia"/>
+          <w:color w:val="000000"/>
+          <w:szCs w:val="21"/>
+          <w:shd w:val="clear" w:color="auto" w:fill="FFFFFF"/>
+        </w:rPr>
+        <w:t>（</w:t>
+      </w:r>
+      <w:r>
+        <w:rPr>
+          <w:rFonts w:ascii="Tahoma" w:hAnsi="Tahoma" w:cs="Tahoma" w:hint="eastAsia"/>
+          <w:color w:val="000000"/>
+          <w:szCs w:val="21"/>
+          <w:shd w:val="clear" w:color="auto" w:fill="FFFFFF"/>
+        </w:rPr>
+        <w:t>2018.12.25</w:t>
+      </w:r>
+      <w:r>
+        <w:rPr>
+          <w:rFonts w:ascii="Tahoma" w:hAnsi="Tahoma" w:cs="Tahoma" w:hint="eastAsia"/>
+          <w:color w:val="000000"/>
+          <w:szCs w:val="21"/>
+          <w:shd w:val="clear" w:color="auto" w:fill="FFFFFF"/>
         </w:rPr>
         <w:t>达成）</w:t>
       </w:r>
     </w:p>
-    <w:p/>
-    <w:p>
-      <w:r>
-        <w:rPr>
-          <w:rFonts w:hint="eastAsia"/>
-        </w:rPr>
-        <w:t>2018.11.14</w:t>
-      </w:r>
-    </w:p>
-    <w:p>
-      <w:r>
-        <w:rPr>
-          <w:rFonts w:hint="eastAsia"/>
-        </w:rPr>
-        <w:t>利用爬虫下载音乐视频等（</w:t>
-      </w:r>
-      <w:r>
-        <w:rPr>
-          <w:rFonts w:hint="eastAsia"/>
+    <w:p>
+      <w:pPr>
+        <w:rPr>
+          <w:rFonts w:ascii="Tahoma" w:hAnsi="Tahoma" w:cs="Tahoma"/>
+          <w:color w:val="000000"/>
+          <w:szCs w:val="21"/>
+          <w:shd w:val="clear" w:color="auto" w:fill="FFFFFF"/>
+        </w:rPr>
+      </w:pPr>
+    </w:p>
+    <w:p>
+      <w:pPr>
+        <w:rPr>
+          <w:rFonts w:ascii="Tahoma" w:hAnsi="Tahoma" w:cs="Tahoma"/>
+          <w:color w:val="000000"/>
+          <w:szCs w:val="21"/>
+          <w:shd w:val="clear" w:color="auto" w:fill="FFFFFF"/>
+        </w:rPr>
+      </w:pPr>
+      <w:r>
+        <w:rPr>
+          <w:rFonts w:ascii="Tahoma" w:hAnsi="Tahoma" w:cs="Tahoma" w:hint="eastAsia"/>
+          <w:color w:val="000000"/>
+          <w:szCs w:val="21"/>
+          <w:shd w:val="clear" w:color="auto" w:fill="FFFFFF"/>
+        </w:rPr>
+        <w:t>2018.12.13</w:t>
+      </w:r>
+    </w:p>
+    <w:p>
+      <w:pPr>
+        <w:rPr>
+          <w:rFonts w:ascii="Tahoma" w:hAnsi="Tahoma" w:cs="Tahoma"/>
+          <w:color w:val="000000"/>
+          <w:szCs w:val="21"/>
+          <w:shd w:val="clear" w:color="auto" w:fill="FFFFFF"/>
+        </w:rPr>
+      </w:pPr>
+      <w:r>
+        <w:rPr>
+          <w:rFonts w:ascii="Tahoma" w:hAnsi="Tahoma" w:cs="Tahoma" w:hint="eastAsia"/>
+          <w:color w:val="000000"/>
+          <w:szCs w:val="21"/>
+          <w:shd w:val="clear" w:color="auto" w:fill="FFFFFF"/>
+        </w:rPr>
+        <w:t>每周六更新</w:t>
+      </w:r>
+      <w:r>
+        <w:rPr>
+          <w:rFonts w:ascii="Tahoma" w:hAnsi="Tahoma" w:cs="Tahoma" w:hint="eastAsia"/>
+          <w:color w:val="000000"/>
+          <w:szCs w:val="21"/>
+          <w:shd w:val="clear" w:color="auto" w:fill="FFFFFF"/>
+        </w:rPr>
+        <w:t>github</w:t>
+      </w:r>
+    </w:p>
+    <w:p>
+      <w:pPr>
+        <w:rPr>
+          <w:rFonts w:ascii="Tahoma" w:hAnsi="Tahoma" w:cs="Tahoma"/>
+          <w:color w:val="000000"/>
+          <w:szCs w:val="21"/>
+          <w:shd w:val="clear" w:color="auto" w:fill="FFFFFF"/>
+        </w:rPr>
+      </w:pPr>
+      <w:r>
+        <w:rPr>
+          <w:rFonts w:ascii="Tahoma" w:hAnsi="Tahoma" w:cs="Tahoma" w:hint="eastAsia"/>
+          <w:color w:val="000000"/>
+          <w:szCs w:val="21"/>
+          <w:shd w:val="clear" w:color="auto" w:fill="FFFFFF"/>
+        </w:rPr>
+        <w:t>日常看计算机基础包括算法结构和码农翻身等的基础</w:t>
+      </w:r>
+    </w:p>
+    <w:p>
+      <w:pPr>
+        <w:rPr>
+          <w:rFonts w:ascii="Tahoma" w:hAnsi="Tahoma" w:cs="Tahoma"/>
+          <w:color w:val="000000"/>
+          <w:szCs w:val="21"/>
+          <w:shd w:val="clear" w:color="auto" w:fill="FFFFFF"/>
+        </w:rPr>
+      </w:pPr>
+      <w:r>
+        <w:rPr>
+          <w:rFonts w:ascii="Tahoma" w:hAnsi="Tahoma" w:cs="Tahoma" w:hint="eastAsia"/>
+          <w:color w:val="000000"/>
+          <w:szCs w:val="21"/>
+          <w:shd w:val="clear" w:color="auto" w:fill="FFFFFF"/>
+        </w:rPr>
+        <w:t>每周至少写一个爬虫，档次要越来越高</w:t>
+      </w:r>
+    </w:p>
+    <w:p>
+      <w:pPr>
+        <w:rPr>
+          <w:rFonts w:ascii="Tahoma" w:hAnsi="Tahoma" w:cs="Tahoma"/>
+          <w:color w:val="000000"/>
+          <w:szCs w:val="21"/>
+          <w:shd w:val="clear" w:color="auto" w:fill="FFFFFF"/>
+        </w:rPr>
+      </w:pPr>
+    </w:p>
+    <w:p>
+      <w:pPr>
+        <w:rPr>
+          <w:rFonts w:ascii="Tahoma" w:hAnsi="Tahoma" w:cs="Tahoma"/>
+          <w:color w:val="000000"/>
+          <w:szCs w:val="21"/>
+          <w:shd w:val="clear" w:color="auto" w:fill="FFFFFF"/>
+        </w:rPr>
+      </w:pPr>
+      <w:r>
+        <w:rPr>
+          <w:rFonts w:ascii="Tahoma" w:hAnsi="Tahoma" w:cs="Tahoma" w:hint="eastAsia"/>
+          <w:color w:val="000000"/>
+          <w:szCs w:val="21"/>
+          <w:shd w:val="clear" w:color="auto" w:fill="FFFFFF"/>
+        </w:rPr>
+        <w:t>2018.12.16</w:t>
+      </w:r>
+    </w:p>
+    <w:p>
+      <w:pPr>
+        <w:rPr>
+          <w:rFonts w:ascii="Tahoma" w:hAnsi="Tahoma" w:cs="Tahoma"/>
+          <w:color w:val="000000"/>
+          <w:szCs w:val="21"/>
+          <w:shd w:val="clear" w:color="auto" w:fill="FFFFFF"/>
+        </w:rPr>
+      </w:pPr>
+      <w:r>
+        <w:rPr>
+          <w:rFonts w:ascii="Tahoma" w:hAnsi="Tahoma" w:cs="Tahoma" w:hint="eastAsia"/>
+          <w:color w:val="000000"/>
+          <w:szCs w:val="21"/>
+          <w:shd w:val="clear" w:color="auto" w:fill="FFFFFF"/>
+        </w:rPr>
+        <w:t>用另外一种方法爬取淘宝的评论</w:t>
+      </w:r>
+      <w:r>
+        <w:rPr>
+          <w:rFonts w:ascii="Tahoma" w:hAnsi="Tahoma" w:cs="Tahoma" w:hint="eastAsia"/>
+          <w:color w:val="000000"/>
+          <w:szCs w:val="21"/>
+          <w:shd w:val="clear" w:color="auto" w:fill="FFFFFF"/>
+        </w:rPr>
+        <w:t>（</w:t>
+      </w:r>
+      <w:r>
+        <w:rPr>
+          <w:rFonts w:ascii="Tahoma" w:hAnsi="Tahoma" w:cs="Tahoma" w:hint="eastAsia"/>
+          <w:color w:val="000000"/>
+          <w:szCs w:val="21"/>
+          <w:shd w:val="clear" w:color="auto" w:fill="FFFFFF"/>
+        </w:rPr>
+        <w:t>2018.12.22</w:t>
+      </w:r>
+      <w:r>
+        <w:rPr>
+          <w:rFonts w:ascii="Tahoma" w:hAnsi="Tahoma" w:cs="Tahoma" w:hint="eastAsia"/>
+          <w:color w:val="000000"/>
+          <w:szCs w:val="21"/>
+          <w:shd w:val="clear" w:color="auto" w:fill="FFFFFF"/>
+        </w:rPr>
+        <w:t>达成，多进程爬虫加代理还是会被封）</w:t>
+      </w:r>
+    </w:p>
+    <w:p>
+      <w:pPr>
+        <w:rPr>
+          <w:rFonts w:ascii="Tahoma" w:hAnsi="Tahoma" w:cs="Tahoma"/>
+          <w:color w:val="000000"/>
+          <w:szCs w:val="21"/>
+          <w:shd w:val="clear" w:color="auto" w:fill="FFFFFF"/>
+        </w:rPr>
+      </w:pPr>
+      <w:r>
+        <w:rPr>
+          <w:rFonts w:ascii="Tahoma" w:hAnsi="Tahoma" w:cs="Tahoma" w:hint="eastAsia"/>
+          <w:color w:val="000000"/>
+          <w:szCs w:val="21"/>
+          <w:shd w:val="clear" w:color="auto" w:fill="FFFFFF"/>
+        </w:rPr>
+        <w:t>按照网上教程用</w:t>
+      </w:r>
+      <w:r>
+        <w:rPr>
+          <w:rFonts w:ascii="Tahoma" w:hAnsi="Tahoma" w:cs="Tahoma" w:hint="eastAsia"/>
+          <w:color w:val="000000"/>
+          <w:szCs w:val="21"/>
+          <w:shd w:val="clear" w:color="auto" w:fill="FFFFFF"/>
+        </w:rPr>
+        <w:t>lamp</w:t>
+      </w:r>
+      <w:r>
+        <w:rPr>
+          <w:rFonts w:ascii="Tahoma" w:hAnsi="Tahoma" w:cs="Tahoma" w:hint="eastAsia"/>
+          <w:color w:val="000000"/>
+          <w:szCs w:val="21"/>
+          <w:shd w:val="clear" w:color="auto" w:fill="FFFFFF"/>
+        </w:rPr>
+        <w:t>搭建服务器</w:t>
+      </w:r>
+      <w:r>
+        <w:rPr>
+          <w:rFonts w:ascii="Tahoma" w:hAnsi="Tahoma" w:cs="Tahoma" w:hint="eastAsia"/>
+          <w:color w:val="000000"/>
+          <w:szCs w:val="21"/>
+          <w:shd w:val="clear" w:color="auto" w:fill="FFFFFF"/>
+        </w:rPr>
+        <w:t>（</w:t>
+      </w:r>
+      <w:r>
+        <w:rPr>
+          <w:rFonts w:ascii="Tahoma" w:hAnsi="Tahoma" w:cs="Tahoma" w:hint="eastAsia"/>
+          <w:color w:val="000000"/>
+          <w:szCs w:val="21"/>
+          <w:shd w:val="clear" w:color="auto" w:fill="FFFFFF"/>
+        </w:rPr>
+        <w:t>2019.01.05</w:t>
+      </w:r>
+      <w:r>
+        <w:rPr>
+          <w:rFonts w:ascii="Tahoma" w:hAnsi="Tahoma" w:cs="Tahoma" w:hint="eastAsia"/>
+          <w:color w:val="000000"/>
+          <w:szCs w:val="21"/>
+          <w:shd w:val="clear" w:color="auto" w:fill="FFFFFF"/>
+        </w:rPr>
+        <w:t>达成）</w:t>
+      </w:r>
+    </w:p>
+    <w:p>
+      <w:pPr>
+        <w:rPr>
+          <w:rFonts w:ascii="Tahoma" w:hAnsi="Tahoma" w:cs="Tahoma"/>
+          <w:color w:val="000000"/>
+          <w:szCs w:val="21"/>
+          <w:shd w:val="clear" w:color="auto" w:fill="FFFFFF"/>
+        </w:rPr>
+      </w:pPr>
+    </w:p>
+    <w:p>
+      <w:pPr>
+        <w:rPr>
+          <w:rFonts w:ascii="Tahoma" w:hAnsi="Tahoma" w:cs="Tahoma"/>
+          <w:color w:val="000000"/>
+          <w:szCs w:val="21"/>
+          <w:shd w:val="clear" w:color="auto" w:fill="FFFFFF"/>
+        </w:rPr>
+      </w:pPr>
+      <w:r>
+        <w:rPr>
+          <w:rFonts w:ascii="Tahoma" w:hAnsi="Tahoma" w:cs="Tahoma" w:hint="eastAsia"/>
+          <w:color w:val="000000"/>
+          <w:szCs w:val="21"/>
+          <w:shd w:val="clear" w:color="auto" w:fill="FFFFFF"/>
+        </w:rPr>
+        <w:t>2018.12.24</w:t>
+      </w:r>
+    </w:p>
+    <w:p>
+      <w:pPr>
+        <w:rPr>
+          <w:rFonts w:ascii="Tahoma" w:hAnsi="Tahoma" w:cs="Tahoma"/>
+          <w:color w:val="000000"/>
+          <w:szCs w:val="21"/>
+          <w:shd w:val="clear" w:color="auto" w:fill="FFFFFF"/>
+        </w:rPr>
+      </w:pPr>
+      <w:r>
+        <w:rPr>
+          <w:rFonts w:ascii="Tahoma" w:hAnsi="Tahoma" w:cs="Tahoma" w:hint="eastAsia"/>
+          <w:color w:val="000000"/>
+          <w:szCs w:val="21"/>
+          <w:shd w:val="clear" w:color="auto" w:fill="FFFFFF"/>
+        </w:rPr>
+        <w:t>爬虫获取几篇小说</w:t>
+      </w:r>
+      <w:r>
+        <w:rPr>
+          <w:rFonts w:ascii="Tahoma" w:hAnsi="Tahoma" w:cs="Tahoma" w:hint="eastAsia"/>
+          <w:color w:val="000000"/>
+          <w:szCs w:val="21"/>
+          <w:shd w:val="clear" w:color="auto" w:fill="FFFFFF"/>
+        </w:rPr>
+        <w:t>的内容</w:t>
+      </w:r>
+      <w:r>
+        <w:rPr>
+          <w:rFonts w:ascii="Tahoma" w:hAnsi="Tahoma" w:cs="Tahoma" w:hint="eastAsia"/>
+          <w:color w:val="000000"/>
+          <w:szCs w:val="21"/>
+          <w:shd w:val="clear" w:color="auto" w:fill="FFFFFF"/>
+        </w:rPr>
+        <w:t>（</w:t>
+      </w:r>
+      <w:r>
+        <w:rPr>
+          <w:rFonts w:ascii="Tahoma" w:hAnsi="Tahoma" w:cs="Tahoma" w:hint="eastAsia"/>
+          <w:color w:val="000000"/>
+          <w:szCs w:val="21"/>
+          <w:shd w:val="clear" w:color="auto" w:fill="FFFFFF"/>
+        </w:rPr>
+        <w:t>2019.01.04</w:t>
+      </w:r>
+      <w:r>
+        <w:rPr>
+          <w:rFonts w:ascii="Tahoma" w:hAnsi="Tahoma" w:cs="Tahoma" w:hint="eastAsia"/>
+          <w:color w:val="000000"/>
+          <w:szCs w:val="21"/>
+          <w:shd w:val="clear" w:color="auto" w:fill="FFFFFF"/>
+        </w:rPr>
+        <w:t>达成）</w:t>
+      </w:r>
+    </w:p>
+    <w:p>
+      <w:pPr>
+        <w:rPr>
+          <w:rFonts w:ascii="Tahoma" w:hAnsi="Tahoma" w:cs="Tahoma"/>
+          <w:color w:val="000000"/>
+          <w:szCs w:val="21"/>
+          <w:shd w:val="clear" w:color="auto" w:fill="FFFFFF"/>
+        </w:rPr>
+      </w:pPr>
+      <w:r>
+        <w:rPr>
+          <w:rFonts w:ascii="Tahoma" w:hAnsi="Tahoma" w:cs="Tahoma" w:hint="eastAsia"/>
+          <w:color w:val="000000"/>
+          <w:szCs w:val="21"/>
+          <w:shd w:val="clear" w:color="auto" w:fill="FFFFFF"/>
+        </w:rPr>
+        <w:t>结合算法公众号学习《数据结构</w:t>
+      </w:r>
+      <w:r>
+        <w:rPr>
+          <w:rFonts w:ascii="Tahoma" w:hAnsi="Tahoma" w:cs="Tahoma" w:hint="eastAsia"/>
+          <w:color w:val="000000"/>
+          <w:szCs w:val="21"/>
+          <w:shd w:val="clear" w:color="auto" w:fill="FFFFFF"/>
+        </w:rPr>
+        <w:t xml:space="preserve"> C</w:t>
+      </w:r>
+      <w:r>
+        <w:rPr>
+          <w:rFonts w:ascii="Tahoma" w:hAnsi="Tahoma" w:cs="Tahoma" w:hint="eastAsia"/>
+          <w:color w:val="000000"/>
+          <w:szCs w:val="21"/>
+          <w:shd w:val="clear" w:color="auto" w:fill="FFFFFF"/>
+        </w:rPr>
+        <w:t>语言版第</w:t>
+      </w:r>
+      <w:r>
+        <w:rPr>
+          <w:rFonts w:ascii="Tahoma" w:hAnsi="Tahoma" w:cs="Tahoma" w:hint="eastAsia"/>
+          <w:color w:val="000000"/>
+          <w:szCs w:val="21"/>
+          <w:shd w:val="clear" w:color="auto" w:fill="FFFFFF"/>
+        </w:rPr>
+        <w:t>2</w:t>
+      </w:r>
+      <w:r>
+        <w:rPr>
+          <w:rFonts w:ascii="Tahoma" w:hAnsi="Tahoma" w:cs="Tahoma" w:hint="eastAsia"/>
+          <w:color w:val="000000"/>
+          <w:szCs w:val="21"/>
+          <w:shd w:val="clear" w:color="auto" w:fill="FFFFFF"/>
+        </w:rPr>
+        <w:t>版</w:t>
+      </w:r>
+      <w:r>
+        <w:rPr>
+          <w:rFonts w:ascii="Tahoma" w:hAnsi="Tahoma" w:cs="Tahoma" w:hint="eastAsia"/>
+          <w:color w:val="000000"/>
+          <w:szCs w:val="21"/>
+          <w:shd w:val="clear" w:color="auto" w:fill="FFFFFF"/>
+        </w:rPr>
+        <w:t xml:space="preserve"> </w:t>
+      </w:r>
+      <w:r>
+        <w:rPr>
+          <w:rFonts w:ascii="Tahoma" w:hAnsi="Tahoma" w:cs="Tahoma" w:hint="eastAsia"/>
+          <w:color w:val="000000"/>
+          <w:szCs w:val="21"/>
+          <w:shd w:val="clear" w:color="auto" w:fill="FFFFFF"/>
+        </w:rPr>
+        <w:t>人民邮电出版社》这本书</w:t>
+      </w:r>
+      <w:r>
+        <w:rPr>
+          <w:rFonts w:ascii="Tahoma" w:hAnsi="Tahoma" w:cs="Tahoma" w:hint="eastAsia"/>
+          <w:color w:val="000000"/>
+          <w:szCs w:val="21"/>
+          <w:shd w:val="clear" w:color="auto" w:fill="FFFFFF"/>
+        </w:rPr>
+        <w:t xml:space="preserve"> </w:t>
+      </w:r>
+    </w:p>
+    <w:p>
+      <w:pPr>
+        <w:rPr>
+          <w:rFonts w:ascii="Tahoma" w:hAnsi="Tahoma" w:cs="Tahoma"/>
+          <w:color w:val="000000"/>
+          <w:szCs w:val="21"/>
+          <w:shd w:val="clear" w:color="auto" w:fill="FFFFFF"/>
+        </w:rPr>
+      </w:pPr>
+    </w:p>
+    <w:p>
+      <w:pPr>
+        <w:rPr>
+          <w:rFonts w:ascii="Tahoma" w:hAnsi="Tahoma" w:cs="Tahoma"/>
+          <w:color w:val="000000"/>
+          <w:szCs w:val="21"/>
+          <w:shd w:val="clear" w:color="auto" w:fill="FFFFFF"/>
+        </w:rPr>
+      </w:pPr>
+      <w:r>
+        <w:rPr>
+          <w:rFonts w:ascii="Tahoma" w:hAnsi="Tahoma" w:cs="Tahoma" w:hint="eastAsia"/>
+          <w:color w:val="000000"/>
+          <w:szCs w:val="21"/>
+          <w:shd w:val="clear" w:color="auto" w:fill="FFFFFF"/>
+        </w:rPr>
+        <w:t>2018.12.30</w:t>
+      </w:r>
+    </w:p>
+    <w:p>
+      <w:pPr>
+        <w:rPr>
+          <w:rFonts w:ascii="Tahoma" w:hAnsi="Tahoma" w:cs="Tahoma"/>
+          <w:color w:val="000000"/>
+          <w:szCs w:val="21"/>
+          <w:shd w:val="clear" w:color="auto" w:fill="FFFFFF"/>
+        </w:rPr>
+      </w:pPr>
+      <w:r>
+        <w:rPr>
+          <w:rFonts w:ascii="Tahoma" w:hAnsi="Tahoma" w:cs="Tahoma" w:hint="eastAsia"/>
+          <w:color w:val="000000"/>
+          <w:szCs w:val="21"/>
+          <w:shd w:val="clear" w:color="auto" w:fill="FFFFFF"/>
+        </w:rPr>
+        <w:t>学习正则表达式，解决爬取小说遇到的问题</w:t>
+      </w:r>
+      <w:r>
+        <w:rPr>
+          <w:rFonts w:ascii="Tahoma" w:hAnsi="Tahoma" w:cs="Tahoma" w:hint="eastAsia"/>
+          <w:color w:val="000000"/>
+          <w:szCs w:val="21"/>
+          <w:shd w:val="clear" w:color="auto" w:fill="FFFFFF"/>
+        </w:rPr>
+        <w:t>（</w:t>
+      </w:r>
+      <w:r>
+        <w:rPr>
+          <w:rFonts w:ascii="Tahoma" w:hAnsi="Tahoma" w:cs="Tahoma" w:hint="eastAsia"/>
+          <w:color w:val="000000"/>
+          <w:szCs w:val="21"/>
+          <w:shd w:val="clear" w:color="auto" w:fill="FFFFFF"/>
+        </w:rPr>
+        <w:t>2018.12.31</w:t>
+      </w:r>
+      <w:r>
+        <w:rPr>
+          <w:rFonts w:ascii="Tahoma" w:hAnsi="Tahoma" w:cs="Tahoma" w:hint="eastAsia"/>
+          <w:color w:val="000000"/>
+          <w:szCs w:val="21"/>
+          <w:shd w:val="clear" w:color="auto" w:fill="FFFFFF"/>
+        </w:rPr>
+        <w:t>达成）</w:t>
+      </w:r>
+    </w:p>
+    <w:p>
+      <w:pPr>
+        <w:rPr>
+          <w:rFonts w:ascii="Tahoma" w:hAnsi="Tahoma" w:cs="Tahoma"/>
+          <w:color w:val="000000"/>
+          <w:szCs w:val="21"/>
+          <w:shd w:val="clear" w:color="auto" w:fill="FFFFFF"/>
+        </w:rPr>
+      </w:pPr>
+    </w:p>
+    <w:p>
+      <w:pPr>
+        <w:rPr>
+          <w:rFonts w:ascii="Tahoma" w:hAnsi="Tahoma" w:cs="Tahoma"/>
+          <w:color w:val="000000"/>
+          <w:szCs w:val="21"/>
+          <w:shd w:val="clear" w:color="auto" w:fill="FFFFFF"/>
+        </w:rPr>
+      </w:pPr>
+      <w:r>
+        <w:rPr>
+          <w:rFonts w:ascii="Tahoma" w:hAnsi="Tahoma" w:cs="Tahoma" w:hint="eastAsia"/>
+          <w:color w:val="000000"/>
+          <w:szCs w:val="21"/>
+          <w:shd w:val="clear" w:color="auto" w:fill="FFFFFF"/>
+        </w:rPr>
+        <w:t>2018.12.31</w:t>
+      </w:r>
+    </w:p>
+    <w:p>
+      <w:pPr>
+        <w:rPr>
+          <w:rFonts w:ascii="Tahoma" w:hAnsi="Tahoma" w:cs="Tahoma"/>
+          <w:color w:val="000000"/>
+          <w:szCs w:val="21"/>
+          <w:shd w:val="clear" w:color="auto" w:fill="FFFFFF"/>
+        </w:rPr>
+      </w:pPr>
+      <w:r>
+        <w:rPr>
+          <w:rFonts w:ascii="Tahoma" w:hAnsi="Tahoma" w:cs="Tahoma" w:hint="eastAsia"/>
+          <w:color w:val="000000"/>
+          <w:szCs w:val="21"/>
+          <w:shd w:val="clear" w:color="auto" w:fill="FFFFFF"/>
+        </w:rPr>
+        <w:t>6</w:t>
+      </w:r>
+      <w:r>
+        <w:rPr>
+          <w:rFonts w:ascii="Tahoma" w:hAnsi="Tahoma" w:cs="Tahoma" w:hint="eastAsia"/>
+          <w:color w:val="000000"/>
+          <w:szCs w:val="21"/>
+          <w:shd w:val="clear" w:color="auto" w:fill="FFFFFF"/>
+        </w:rPr>
+        <w:t>月份前要开始学数据分析</w:t>
+      </w:r>
+    </w:p>
+    <w:p>
+      <w:pPr>
+        <w:rPr>
+          <w:rFonts w:ascii="Tahoma" w:hAnsi="Tahoma" w:cs="Tahoma"/>
+          <w:color w:val="000000"/>
+          <w:szCs w:val="21"/>
+          <w:shd w:val="clear" w:color="auto" w:fill="FFFFFF"/>
+        </w:rPr>
+      </w:pPr>
+      <w:r>
+        <w:rPr>
+          <w:rFonts w:ascii="Tahoma" w:hAnsi="Tahoma" w:cs="Tahoma" w:hint="eastAsia"/>
+          <w:color w:val="000000"/>
+          <w:szCs w:val="21"/>
+          <w:shd w:val="clear" w:color="auto" w:fill="FFFFFF"/>
+        </w:rPr>
+        <w:t>6</w:t>
+      </w:r>
+      <w:r>
+        <w:rPr>
+          <w:rFonts w:ascii="Tahoma" w:hAnsi="Tahoma" w:cs="Tahoma" w:hint="eastAsia"/>
+          <w:color w:val="000000"/>
+          <w:szCs w:val="21"/>
+          <w:shd w:val="clear" w:color="auto" w:fill="FFFFFF"/>
+        </w:rPr>
+        <w:t>月份前要开始做减法，学精</w:t>
+      </w:r>
+    </w:p>
+    <w:p>
+      <w:pPr>
+        <w:rPr>
+          <w:rFonts w:ascii="Tahoma" w:hAnsi="Tahoma" w:cs="Tahoma"/>
+          <w:color w:val="000000"/>
+          <w:szCs w:val="21"/>
+          <w:shd w:val="clear" w:color="auto" w:fill="FFFFFF"/>
+        </w:rPr>
+      </w:pPr>
+      <w:r>
+        <w:rPr>
+          <w:rFonts w:ascii="Tahoma" w:hAnsi="Tahoma" w:cs="Tahoma" w:hint="eastAsia"/>
+          <w:color w:val="000000"/>
+          <w:szCs w:val="21"/>
+          <w:shd w:val="clear" w:color="auto" w:fill="FFFFFF"/>
+        </w:rPr>
+        <w:t>6</w:t>
+      </w:r>
+      <w:r>
+        <w:rPr>
+          <w:rFonts w:ascii="Tahoma" w:hAnsi="Tahoma" w:cs="Tahoma" w:hint="eastAsia"/>
+          <w:color w:val="000000"/>
+          <w:szCs w:val="21"/>
+          <w:shd w:val="clear" w:color="auto" w:fill="FFFFFF"/>
+        </w:rPr>
+        <w:t>月份前要开始刷算法题</w:t>
+      </w:r>
+    </w:p>
+    <w:p>
+      <w:pPr>
+        <w:rPr>
+          <w:rFonts w:ascii="Tahoma" w:hAnsi="Tahoma" w:cs="Tahoma"/>
+          <w:color w:val="000000"/>
+          <w:szCs w:val="21"/>
+          <w:shd w:val="clear" w:color="auto" w:fill="FFFFFF"/>
+        </w:rPr>
+      </w:pPr>
+      <w:r>
+        <w:rPr>
+          <w:rFonts w:ascii="Tahoma" w:hAnsi="Tahoma" w:cs="Tahoma" w:hint="eastAsia"/>
+          <w:color w:val="000000"/>
+          <w:szCs w:val="21"/>
+          <w:shd w:val="clear" w:color="auto" w:fill="FFFFFF"/>
+        </w:rPr>
+        <w:t>6</w:t>
+      </w:r>
+      <w:r>
+        <w:rPr>
+          <w:rFonts w:ascii="Tahoma" w:hAnsi="Tahoma" w:cs="Tahoma" w:hint="eastAsia"/>
+          <w:color w:val="000000"/>
+          <w:szCs w:val="21"/>
+          <w:shd w:val="clear" w:color="auto" w:fill="FFFFFF"/>
+        </w:rPr>
+        <w:t>月份前要开始看源代码</w:t>
+      </w:r>
+    </w:p>
+    <w:p>
+      <w:pPr>
+        <w:rPr>
+          <w:rFonts w:ascii="Tahoma" w:hAnsi="Tahoma" w:cs="Tahoma"/>
+          <w:color w:val="000000"/>
+          <w:szCs w:val="21"/>
+          <w:shd w:val="clear" w:color="auto" w:fill="FFFFFF"/>
+        </w:rPr>
+      </w:pPr>
+    </w:p>
+    <w:p>
+      <w:pPr>
+        <w:rPr>
+          <w:rFonts w:ascii="Tahoma" w:hAnsi="Tahoma" w:cs="Tahoma"/>
+          <w:color w:val="000000"/>
+          <w:szCs w:val="21"/>
+          <w:shd w:val="clear" w:color="auto" w:fill="FFFFFF"/>
+        </w:rPr>
+      </w:pPr>
+      <w:r>
+        <w:rPr>
+          <w:rFonts w:ascii="Tahoma" w:hAnsi="Tahoma" w:cs="Tahoma" w:hint="eastAsia"/>
+          <w:color w:val="000000"/>
+          <w:szCs w:val="21"/>
+          <w:shd w:val="clear" w:color="auto" w:fill="FFFFFF"/>
+        </w:rPr>
+        <w:t>2019.01.01</w:t>
+      </w:r>
+    </w:p>
+    <w:p>
+      <w:pPr>
+        <w:rPr>
+          <w:rFonts w:ascii="Tahoma" w:hAnsi="Tahoma" w:cs="Tahoma"/>
+          <w:color w:val="000000"/>
+          <w:szCs w:val="21"/>
+          <w:shd w:val="clear" w:color="auto" w:fill="FFFFFF"/>
+        </w:rPr>
+      </w:pPr>
+      <w:r>
+        <w:rPr>
+          <w:rFonts w:ascii="Tahoma" w:hAnsi="Tahoma" w:cs="Tahoma" w:hint="eastAsia"/>
+          <w:color w:val="000000"/>
+          <w:szCs w:val="21"/>
+          <w:shd w:val="clear" w:color="auto" w:fill="FFFFFF"/>
+        </w:rPr>
+        <w:t>弄明白</w:t>
+      </w:r>
+      <w:r>
+        <w:rPr>
+          <w:rFonts w:ascii="Tahoma" w:hAnsi="Tahoma" w:cs="Tahoma" w:hint="eastAsia"/>
+          <w:color w:val="000000"/>
+          <w:szCs w:val="21"/>
+          <w:shd w:val="clear" w:color="auto" w:fill="FFFFFF"/>
+        </w:rPr>
+        <w:t>ping</w:t>
+      </w:r>
+      <w:r>
+        <w:rPr>
+          <w:rFonts w:ascii="Tahoma" w:hAnsi="Tahoma" w:cs="Tahoma" w:hint="eastAsia"/>
+          <w:color w:val="000000"/>
+          <w:szCs w:val="21"/>
+          <w:shd w:val="clear" w:color="auto" w:fill="FFFFFF"/>
+        </w:rPr>
+        <w:t>的原理，做笔记</w:t>
+      </w:r>
+      <w:r>
+        <w:rPr>
+          <w:rFonts w:ascii="Tahoma" w:hAnsi="Tahoma" w:cs="Tahoma" w:hint="eastAsia"/>
+          <w:color w:val="000000"/>
+          <w:szCs w:val="21"/>
+          <w:shd w:val="clear" w:color="auto" w:fill="FFFFFF"/>
+        </w:rPr>
+        <w:t>（</w:t>
+      </w:r>
+      <w:r>
+        <w:rPr>
+          <w:rFonts w:ascii="Tahoma" w:hAnsi="Tahoma" w:cs="Tahoma" w:hint="eastAsia"/>
+          <w:color w:val="000000"/>
+          <w:szCs w:val="21"/>
+          <w:shd w:val="clear" w:color="auto" w:fill="FFFFFF"/>
+        </w:rPr>
+        <w:t>2019.01.11</w:t>
+      </w:r>
+      <w:r>
+        <w:rPr>
+          <w:rFonts w:ascii="Tahoma" w:hAnsi="Tahoma" w:cs="Tahoma" w:hint="eastAsia"/>
+          <w:color w:val="000000"/>
+          <w:szCs w:val="21"/>
+          <w:shd w:val="clear" w:color="auto" w:fill="FFFFFF"/>
+        </w:rPr>
+        <w:t>达成）</w:t>
+      </w:r>
+    </w:p>
+    <w:p>
+      <w:pPr>
+        <w:rPr>
+          <w:rFonts w:ascii="Tahoma" w:hAnsi="Tahoma" w:cs="Tahoma"/>
+          <w:color w:val="000000"/>
+          <w:szCs w:val="21"/>
+          <w:shd w:val="clear" w:color="auto" w:fill="FFFFFF"/>
+        </w:rPr>
+      </w:pPr>
+      <w:r>
+        <w:rPr>
+          <w:rFonts w:ascii="Tahoma" w:hAnsi="Tahoma" w:cs="Tahoma" w:hint="eastAsia"/>
+          <w:color w:val="000000"/>
+          <w:szCs w:val="21"/>
+          <w:shd w:val="clear" w:color="auto" w:fill="FFFFFF"/>
+        </w:rPr>
+        <w:t>加深学习</w:t>
+      </w:r>
+      <w:r>
+        <w:rPr>
+          <w:rFonts w:ascii="Tahoma" w:hAnsi="Tahoma" w:cs="Tahoma" w:hint="eastAsia"/>
+          <w:color w:val="000000"/>
+          <w:szCs w:val="21"/>
+          <w:shd w:val="clear" w:color="auto" w:fill="FFFFFF"/>
+        </w:rPr>
+        <w:t>python</w:t>
+      </w:r>
+      <w:r>
+        <w:rPr>
+          <w:rFonts w:ascii="Tahoma" w:hAnsi="Tahoma" w:cs="Tahoma" w:hint="eastAsia"/>
+          <w:color w:val="000000"/>
+          <w:szCs w:val="21"/>
+          <w:shd w:val="clear" w:color="auto" w:fill="FFFFFF"/>
+        </w:rPr>
+        <w:t>中的</w:t>
+      </w:r>
+      <w:r>
+        <w:rPr>
+          <w:rFonts w:ascii="Tahoma" w:hAnsi="Tahoma" w:cs="Tahoma" w:hint="eastAsia"/>
+          <w:color w:val="000000"/>
+          <w:szCs w:val="21"/>
+          <w:shd w:val="clear" w:color="auto" w:fill="FFFFFF"/>
+        </w:rPr>
+        <w:t>类，类中的</w:t>
+      </w:r>
+      <w:r>
+        <w:rPr>
+          <w:rFonts w:ascii="Tahoma" w:hAnsi="Tahoma" w:cs="Tahoma" w:hint="eastAsia"/>
+          <w:color w:val="000000"/>
+          <w:szCs w:val="21"/>
+          <w:shd w:val="clear" w:color="auto" w:fill="FFFFFF"/>
+        </w:rPr>
+        <w:t>init</w:t>
+      </w:r>
+      <w:r>
+        <w:rPr>
+          <w:rFonts w:ascii="Tahoma" w:hAnsi="Tahoma" w:cs="Tahoma" w:hint="eastAsia"/>
+          <w:color w:val="000000"/>
+          <w:szCs w:val="21"/>
+          <w:shd w:val="clear" w:color="auto" w:fill="FFFFFF"/>
+        </w:rPr>
+        <w:t>函数部分</w:t>
+      </w:r>
+      <w:r>
+        <w:rPr>
+          <w:rFonts w:ascii="Tahoma" w:hAnsi="Tahoma" w:cs="Tahoma" w:hint="eastAsia"/>
+          <w:color w:val="000000"/>
+          <w:szCs w:val="21"/>
+          <w:shd w:val="clear" w:color="auto" w:fill="FFFFFF"/>
+        </w:rPr>
+        <w:t>（</w:t>
+      </w:r>
+      <w:r>
+        <w:rPr>
+          <w:rFonts w:ascii="Tahoma" w:hAnsi="Tahoma" w:cs="Tahoma" w:hint="eastAsia"/>
+          <w:color w:val="000000"/>
+          <w:szCs w:val="21"/>
+          <w:shd w:val="clear" w:color="auto" w:fill="FFFFFF"/>
+        </w:rPr>
+        <w:t>2019.01.06</w:t>
+      </w:r>
+      <w:r>
+        <w:rPr>
+          <w:rFonts w:ascii="Tahoma" w:hAnsi="Tahoma" w:cs="Tahoma" w:hint="eastAsia"/>
+          <w:color w:val="000000"/>
+          <w:szCs w:val="21"/>
+          <w:shd w:val="clear" w:color="auto" w:fill="FFFFFF"/>
+        </w:rPr>
+        <w:t>达成）</w:t>
+      </w:r>
+    </w:p>
+    <w:p>
+      <w:pPr>
+        <w:rPr>
+          <w:rFonts w:ascii="Tahoma" w:hAnsi="Tahoma" w:cs="Tahoma"/>
+          <w:color w:val="000000"/>
+          <w:szCs w:val="21"/>
+          <w:shd w:val="clear" w:color="auto" w:fill="FFFFFF"/>
+        </w:rPr>
+      </w:pPr>
+    </w:p>
+    <w:p>
+      <w:pPr>
+        <w:rPr>
+          <w:rFonts w:ascii="Tahoma" w:hAnsi="Tahoma" w:cs="Tahoma"/>
+          <w:color w:val="000000"/>
+          <w:szCs w:val="21"/>
+          <w:shd w:val="clear" w:color="auto" w:fill="FFFFFF"/>
+        </w:rPr>
+      </w:pPr>
+      <w:r>
+        <w:rPr>
+          <w:rFonts w:ascii="Tahoma" w:hAnsi="Tahoma" w:cs="Tahoma" w:hint="eastAsia"/>
+          <w:color w:val="000000"/>
+          <w:szCs w:val="21"/>
+          <w:shd w:val="clear" w:color="auto" w:fill="FFFFFF"/>
+        </w:rPr>
+        <w:t>2019.01.05</w:t>
+      </w:r>
+    </w:p>
+    <w:p>
+      <w:pPr>
+        <w:rPr>
+          <w:rFonts w:ascii="Tahoma" w:hAnsi="Tahoma" w:cs="Tahoma"/>
+          <w:color w:val="000000"/>
+          <w:szCs w:val="21"/>
+          <w:shd w:val="clear" w:color="auto" w:fill="FFFFFF"/>
+        </w:rPr>
+      </w:pPr>
+      <w:r>
+        <w:rPr>
+          <w:rFonts w:ascii="Tahoma" w:hAnsi="Tahoma" w:cs="Tahoma" w:hint="eastAsia"/>
+          <w:color w:val="000000"/>
+          <w:szCs w:val="21"/>
+          <w:shd w:val="clear" w:color="auto" w:fill="FFFFFF"/>
+        </w:rPr>
+        <w:t>弄明白</w:t>
+      </w:r>
+      <w:r>
+        <w:rPr>
+          <w:rFonts w:ascii="Tahoma" w:hAnsi="Tahoma" w:cs="Tahoma" w:hint="eastAsia"/>
+          <w:color w:val="000000"/>
+          <w:szCs w:val="21"/>
+          <w:shd w:val="clear" w:color="auto" w:fill="FFFFFF"/>
+        </w:rPr>
+        <w:t>LAMP</w:t>
+      </w:r>
+      <w:r>
+        <w:rPr>
+          <w:rFonts w:ascii="Tahoma" w:hAnsi="Tahoma" w:cs="Tahoma" w:hint="eastAsia"/>
+          <w:color w:val="000000"/>
+          <w:szCs w:val="21"/>
+          <w:shd w:val="clear" w:color="auto" w:fill="FFFFFF"/>
+        </w:rPr>
+        <w:t>的基本原理</w:t>
+      </w:r>
+      <w:r>
+        <w:rPr>
+          <w:rFonts w:ascii="Tahoma" w:hAnsi="Tahoma" w:cs="Tahoma" w:hint="eastAsia"/>
+          <w:color w:val="000000"/>
+          <w:szCs w:val="21"/>
+          <w:shd w:val="clear" w:color="auto" w:fill="FFFFFF"/>
+        </w:rPr>
+        <w:t>（</w:t>
+      </w:r>
+      <w:r>
+        <w:rPr>
+          <w:rFonts w:ascii="Tahoma" w:hAnsi="Tahoma" w:cs="Tahoma" w:hint="eastAsia"/>
+          <w:color w:val="000000"/>
+          <w:szCs w:val="21"/>
+          <w:shd w:val="clear" w:color="auto" w:fill="FFFFFF"/>
+        </w:rPr>
+        <w:t>2019.01.08</w:t>
+      </w:r>
+      <w:r>
+        <w:rPr>
+          <w:rFonts w:ascii="Tahoma" w:hAnsi="Tahoma" w:cs="Tahoma" w:hint="eastAsia"/>
+          <w:color w:val="000000"/>
+          <w:szCs w:val="21"/>
+          <w:shd w:val="clear" w:color="auto" w:fill="FFFFFF"/>
+        </w:rPr>
+        <w:t>达成）</w:t>
+      </w:r>
+    </w:p>
+    <w:p>
+      <w:pPr>
+        <w:rPr>
+          <w:rFonts w:ascii="Tahoma" w:hAnsi="Tahoma" w:cs="Tahoma"/>
+          <w:color w:val="000000"/>
+          <w:szCs w:val="21"/>
+          <w:shd w:val="clear" w:color="auto" w:fill="FFFFFF"/>
+        </w:rPr>
+      </w:pPr>
+      <w:r>
+        <w:rPr>
+          <w:rFonts w:ascii="Tahoma" w:hAnsi="Tahoma" w:cs="Tahoma" w:hint="eastAsia"/>
+          <w:color w:val="000000"/>
+          <w:szCs w:val="21"/>
+          <w:shd w:val="clear" w:color="auto" w:fill="FFFFFF"/>
+        </w:rPr>
+        <w:t>运用云服务器挂微信自动发送信息的程序</w:t>
+      </w:r>
+      <w:r>
+        <w:rPr>
+          <w:rFonts w:ascii="Tahoma" w:hAnsi="Tahoma" w:cs="Tahoma" w:hint="eastAsia"/>
+          <w:color w:val="000000"/>
+          <w:szCs w:val="21"/>
+          <w:shd w:val="clear" w:color="auto" w:fill="FFFFFF"/>
+        </w:rPr>
+        <w:t>（</w:t>
+      </w:r>
+      <w:r>
+        <w:rPr>
+          <w:rFonts w:ascii="Tahoma" w:hAnsi="Tahoma" w:cs="Tahoma" w:hint="eastAsia"/>
+          <w:color w:val="000000"/>
+          <w:szCs w:val="21"/>
+          <w:shd w:val="clear" w:color="auto" w:fill="FFFFFF"/>
+        </w:rPr>
+        <w:t>2019.01.10</w:t>
+      </w:r>
+      <w:r>
+        <w:rPr>
+          <w:rFonts w:ascii="Tahoma" w:hAnsi="Tahoma" w:cs="Tahoma" w:hint="eastAsia"/>
+          <w:color w:val="000000"/>
+          <w:szCs w:val="21"/>
+          <w:shd w:val="clear" w:color="auto" w:fill="FFFFFF"/>
+        </w:rPr>
+        <w:t>达成）</w:t>
+      </w:r>
+    </w:p>
+    <w:p>
+      <w:pPr>
+        <w:rPr>
+          <w:rFonts w:ascii="Tahoma" w:hAnsi="Tahoma" w:cs="Tahoma"/>
+          <w:color w:val="000000"/>
+          <w:szCs w:val="21"/>
+          <w:shd w:val="clear" w:color="auto" w:fill="FFFFFF"/>
+        </w:rPr>
+      </w:pPr>
+      <w:r>
+        <w:rPr>
+          <w:rFonts w:ascii="Tahoma" w:hAnsi="Tahoma" w:cs="Tahoma" w:hint="eastAsia"/>
+          <w:color w:val="000000"/>
+          <w:szCs w:val="21"/>
+          <w:shd w:val="clear" w:color="auto" w:fill="FFFFFF"/>
+        </w:rPr>
+        <w:t>爬取斗鱼的弹幕</w:t>
+      </w:r>
+      <w:r>
+        <w:rPr>
+          <w:rFonts w:ascii="Tahoma" w:hAnsi="Tahoma" w:cs="Tahoma" w:hint="eastAsia"/>
+          <w:color w:val="000000"/>
+          <w:szCs w:val="21"/>
+          <w:shd w:val="clear" w:color="auto" w:fill="FFFFFF"/>
+        </w:rPr>
+        <w:t>（</w:t>
+      </w:r>
+      <w:r>
+        <w:rPr>
+          <w:rFonts w:ascii="Tahoma" w:hAnsi="Tahoma" w:cs="Tahoma" w:hint="eastAsia"/>
           <w:color w:val="FF0000"/>
-        </w:rPr>
-        <w:t>爬虫视频或者音乐的</w:t>
-      </w:r>
-      <w:proofErr w:type="spellStart"/>
-      <w:r>
-        <w:rPr>
-          <w:rFonts w:hint="eastAsia"/>
+          <w:szCs w:val="21"/>
+          <w:shd w:val="clear" w:color="auto" w:fill="FFFFFF"/>
+        </w:rPr>
+        <w:t>未达成，关系到</w:t>
+      </w:r>
+      <w:r>
+        <w:rPr>
+          <w:rFonts w:ascii="Tahoma" w:hAnsi="Tahoma" w:cs="Tahoma" w:hint="eastAsia"/>
           <w:color w:val="FF0000"/>
-        </w:rPr>
-        <w:t>url</w:t>
-      </w:r>
-      <w:proofErr w:type="spellEnd"/>
-      <w:r>
-        <w:rPr>
-          <w:rFonts w:hint="eastAsia"/>
+          <w:szCs w:val="21"/>
+          <w:shd w:val="clear" w:color="auto" w:fill="FFFFFF"/>
+        </w:rPr>
+        <w:t>socket</w:t>
+      </w:r>
+      <w:r>
+        <w:rPr>
+          <w:rFonts w:ascii="Tahoma" w:hAnsi="Tahoma" w:cs="Tahoma" w:hint="eastAsia"/>
           <w:color w:val="FF0000"/>
-        </w:rPr>
-        <w:t>很难构造，需要解密</w:t>
-      </w:r>
-      <w:r>
-        <w:rPr>
-          <w:rFonts w:hint="eastAsia"/>
-        </w:rPr>
-        <w:t>，以后再学）</w:t>
-      </w:r>
-    </w:p>
-    <w:p/>
-    <w:p>
-      <w:r>
-        <w:rPr>
-          <w:rFonts w:hint="eastAsia"/>
-        </w:rPr>
-        <w:t>2018.11.15</w:t>
-      </w:r>
-    </w:p>
-    <w:p>
-      <w:r>
-        <w:rPr>
-          <w:rFonts w:hint="eastAsia"/>
+          <w:szCs w:val="21"/>
+          <w:shd w:val="clear" w:color="auto" w:fill="FFFFFF"/>
+        </w:rPr>
+        <w:t>等知识，以后接触再学</w:t>
+      </w:r>
+      <w:r>
+        <w:rPr>
+          <w:rFonts w:ascii="Tahoma" w:hAnsi="Tahoma" w:cs="Tahoma" w:hint="eastAsia"/>
+          <w:color w:val="000000"/>
+          <w:szCs w:val="21"/>
+          <w:shd w:val="clear" w:color="auto" w:fill="FFFFFF"/>
+        </w:rPr>
+        <w:t>）</w:t>
+      </w:r>
+    </w:p>
+    <w:p>
+      <w:pPr>
+        <w:rPr>
+          <w:rFonts w:ascii="Tahoma" w:hAnsi="Tahoma" w:cs="Tahoma"/>
+          <w:color w:val="000000"/>
+          <w:szCs w:val="21"/>
+          <w:shd w:val="clear" w:color="auto" w:fill="FFFFFF"/>
+        </w:rPr>
+      </w:pPr>
+    </w:p>
+    <w:p>
+      <w:pPr>
+        <w:rPr>
+          <w:rFonts w:ascii="Tahoma" w:hAnsi="Tahoma" w:cs="Tahoma"/>
+          <w:color w:val="000000"/>
+          <w:szCs w:val="21"/>
+          <w:shd w:val="clear" w:color="auto" w:fill="FFFFFF"/>
+        </w:rPr>
+      </w:pPr>
+      <w:r>
+        <w:rPr>
+          <w:rFonts w:ascii="Tahoma" w:hAnsi="Tahoma" w:cs="Tahoma" w:hint="eastAsia"/>
+          <w:color w:val="000000"/>
+          <w:szCs w:val="21"/>
+          <w:shd w:val="clear" w:color="auto" w:fill="FFFFFF"/>
+        </w:rPr>
+        <w:t>2019.01.06</w:t>
+      </w:r>
+    </w:p>
+    <w:p>
+      <w:pPr>
+        <w:rPr>
+          <w:rFonts w:ascii="Tahoma" w:hAnsi="Tahoma" w:cs="Tahoma"/>
+          <w:color w:val="000000"/>
+          <w:szCs w:val="21"/>
+          <w:shd w:val="clear" w:color="auto" w:fill="FFFFFF"/>
+        </w:rPr>
+      </w:pPr>
+      <w:r>
+        <w:rPr>
+          <w:rFonts w:ascii="Tahoma" w:hAnsi="Tahoma" w:cs="Tahoma" w:hint="eastAsia"/>
+          <w:color w:val="000000"/>
+          <w:szCs w:val="21"/>
+          <w:shd w:val="clear" w:color="auto" w:fill="FFFFFF"/>
+        </w:rPr>
+        <w:t>整理最近的知识，做好笔记</w:t>
+      </w:r>
+      <w:r>
+        <w:rPr>
+          <w:rFonts w:ascii="Tahoma" w:hAnsi="Tahoma" w:cs="Tahoma" w:hint="eastAsia"/>
+          <w:color w:val="000000"/>
+          <w:szCs w:val="21"/>
+          <w:shd w:val="clear" w:color="auto" w:fill="FFFFFF"/>
+        </w:rPr>
+        <w:t>（</w:t>
+      </w:r>
+      <w:r>
+        <w:rPr>
+          <w:rFonts w:ascii="Tahoma" w:hAnsi="Tahoma" w:cs="Tahoma" w:hint="eastAsia"/>
+          <w:color w:val="000000"/>
+          <w:szCs w:val="21"/>
+          <w:shd w:val="clear" w:color="auto" w:fill="FFFFFF"/>
+        </w:rPr>
+        <w:t>2019.01.08</w:t>
+      </w:r>
+      <w:r>
+        <w:rPr>
+          <w:rFonts w:ascii="Tahoma" w:hAnsi="Tahoma" w:cs="Tahoma" w:hint="eastAsia"/>
+          <w:color w:val="000000"/>
+          <w:szCs w:val="21"/>
+          <w:shd w:val="clear" w:color="auto" w:fill="FFFFFF"/>
+        </w:rPr>
+        <w:t>达成）</w:t>
+      </w:r>
+    </w:p>
+    <w:p>
+      <w:pPr>
+        <w:rPr>
+          <w:rFonts w:ascii="Tahoma" w:hAnsi="Tahoma" w:cs="Tahoma"/>
+          <w:color w:val="000000"/>
+          <w:szCs w:val="21"/>
+          <w:shd w:val="clear" w:color="auto" w:fill="FFFFFF"/>
+        </w:rPr>
+      </w:pPr>
+    </w:p>
+    <w:p>
+      <w:pPr>
+        <w:rPr>
+          <w:rFonts w:ascii="Tahoma" w:hAnsi="Tahoma" w:cs="Tahoma"/>
+          <w:color w:val="000000"/>
+          <w:szCs w:val="21"/>
+          <w:shd w:val="clear" w:color="auto" w:fill="FFFFFF"/>
+        </w:rPr>
+      </w:pPr>
+      <w:r>
+        <w:rPr>
+          <w:rFonts w:ascii="Tahoma" w:hAnsi="Tahoma" w:cs="Tahoma" w:hint="eastAsia"/>
+          <w:color w:val="000000"/>
+          <w:szCs w:val="21"/>
+          <w:shd w:val="clear" w:color="auto" w:fill="FFFFFF"/>
+        </w:rPr>
+        <w:lastRenderedPageBreak/>
+        <w:t>2019.01.08</w:t>
+      </w:r>
+    </w:p>
+    <w:p>
+      <w:pPr>
+        <w:rPr>
+          <w:rFonts w:ascii="Tahoma" w:hAnsi="Tahoma" w:cs="Tahoma"/>
+          <w:color w:val="000000"/>
+          <w:szCs w:val="21"/>
+          <w:shd w:val="clear" w:color="auto" w:fill="FFFFFF"/>
+        </w:rPr>
+      </w:pPr>
+      <w:r>
+        <w:rPr>
+          <w:rFonts w:ascii="Tahoma" w:hAnsi="Tahoma" w:cs="Tahoma" w:hint="eastAsia"/>
+          <w:color w:val="000000"/>
+          <w:szCs w:val="21"/>
+          <w:shd w:val="clear" w:color="auto" w:fill="FFFFFF"/>
         </w:rPr>
         <w:t>学习</w:t>
       </w:r>
-      <w:proofErr w:type="spellStart"/>
-      <w:r>
-        <w:rPr>
-          <w:rFonts w:hint="eastAsia"/>
-        </w:rPr>
-        <w:t>linux</w:t>
-      </w:r>
-      <w:proofErr w:type="spellEnd"/>
-      <w:r>
-        <w:rPr>
-          <w:rFonts w:hint="eastAsia"/>
-        </w:rPr>
-        <w:t>基本操作（</w:t>
-      </w:r>
-      <w:r>
-        <w:rPr>
-          <w:rFonts w:hint="eastAsia"/>
-        </w:rPr>
-        <w:t>2018.11.21</w:t>
-      </w:r>
-      <w:r>
-        <w:rPr>
-          <w:rFonts w:hint="eastAsia"/>
+      <w:r>
+        <w:rPr>
+          <w:rFonts w:ascii="Tahoma" w:hAnsi="Tahoma" w:cs="Tahoma" w:hint="eastAsia"/>
+          <w:color w:val="000000"/>
+          <w:szCs w:val="21"/>
+          <w:shd w:val="clear" w:color="auto" w:fill="FFFFFF"/>
+        </w:rPr>
+        <w:t>TCP/IP</w:t>
+      </w:r>
+      <w:r>
+        <w:rPr>
+          <w:rFonts w:ascii="Tahoma" w:hAnsi="Tahoma" w:cs="Tahoma" w:hint="eastAsia"/>
+          <w:color w:val="000000"/>
+          <w:szCs w:val="21"/>
+          <w:shd w:val="clear" w:color="auto" w:fill="FFFFFF"/>
+        </w:rPr>
+        <w:t>协议，写出基本过程</w:t>
+      </w:r>
+      <w:r>
+        <w:rPr>
+          <w:rFonts w:ascii="Tahoma" w:hAnsi="Tahoma" w:cs="Tahoma" w:hint="eastAsia"/>
+          <w:color w:val="000000"/>
+          <w:szCs w:val="21"/>
+          <w:shd w:val="clear" w:color="auto" w:fill="FFFFFF"/>
+        </w:rPr>
+        <w:t>（</w:t>
+      </w:r>
+      <w:r>
+        <w:rPr>
+          <w:rFonts w:ascii="Tahoma" w:hAnsi="Tahoma" w:cs="Tahoma" w:hint="eastAsia"/>
+          <w:color w:val="000000"/>
+          <w:szCs w:val="21"/>
+          <w:shd w:val="clear" w:color="auto" w:fill="FFFFFF"/>
+        </w:rPr>
+        <w:t>2019.01.08</w:t>
+      </w:r>
+      <w:r>
+        <w:rPr>
+          <w:rFonts w:ascii="Tahoma" w:hAnsi="Tahoma" w:cs="Tahoma" w:hint="eastAsia"/>
+          <w:color w:val="000000"/>
+          <w:szCs w:val="21"/>
+          <w:shd w:val="clear" w:color="auto" w:fill="FFFFFF"/>
         </w:rPr>
         <w:t>达成）</w:t>
       </w:r>
     </w:p>
-    <w:p/>
-    <w:p>
-      <w:r>
-        <w:rPr>
-          <w:rFonts w:hint="eastAsia"/>
-        </w:rPr>
-        <w:t>2018.11.18</w:t>
-      </w:r>
-    </w:p>
-    <w:p>
-      <w:r>
-        <w:rPr>
-          <w:rFonts w:hint="eastAsia"/>
-        </w:rPr>
-        <w:t>学习破解爬虫验证码（</w:t>
-      </w:r>
-      <w:r>
-        <w:rPr>
-          <w:rFonts w:hint="eastAsia"/>
-        </w:rPr>
-        <w:t>2018.11.28</w:t>
-      </w:r>
-      <w:r>
-        <w:rPr>
-          <w:rFonts w:hint="eastAsia"/>
-        </w:rPr>
-        <w:t>达成，输入验证码破解，</w:t>
-      </w:r>
-      <w:r>
-        <w:rPr>
-          <w:rFonts w:hint="eastAsia"/>
-          <w:color w:val="FF0000"/>
-        </w:rPr>
-        <w:t>滑动验证码并未破解</w:t>
-      </w:r>
-      <w:r>
-        <w:rPr>
-          <w:rFonts w:hint="eastAsia"/>
+    <w:p>
+      <w:pPr>
+        <w:rPr>
+          <w:rFonts w:ascii="Tahoma" w:hAnsi="Tahoma" w:cs="Tahoma"/>
+          <w:color w:val="000000"/>
+          <w:szCs w:val="21"/>
+          <w:shd w:val="clear" w:color="auto" w:fill="FFFFFF"/>
+        </w:rPr>
+      </w:pPr>
+      <w:r>
+        <w:rPr>
+          <w:rFonts w:ascii="Tahoma" w:hAnsi="Tahoma" w:cs="Tahoma" w:hint="eastAsia"/>
+          <w:color w:val="000000"/>
+          <w:szCs w:val="21"/>
+          <w:shd w:val="clear" w:color="auto" w:fill="FFFFFF"/>
+        </w:rPr>
+        <w:t>运用云服务器搭建</w:t>
+      </w:r>
+      <w:r>
+        <w:rPr>
+          <w:rFonts w:ascii="Tahoma" w:hAnsi="Tahoma" w:cs="Tahoma" w:hint="eastAsia"/>
+          <w:color w:val="000000"/>
+          <w:szCs w:val="21"/>
+          <w:shd w:val="clear" w:color="auto" w:fill="FFFFFF"/>
+        </w:rPr>
+        <w:t>vpn</w:t>
+      </w:r>
+      <w:r>
+        <w:rPr>
+          <w:rFonts w:ascii="Tahoma" w:hAnsi="Tahoma" w:cs="Tahoma" w:hint="eastAsia"/>
+          <w:color w:val="000000"/>
+          <w:szCs w:val="21"/>
+          <w:shd w:val="clear" w:color="auto" w:fill="FFFFFF"/>
+        </w:rPr>
+        <w:t>（</w:t>
+      </w:r>
+      <w:r>
+        <w:rPr>
+          <w:rFonts w:ascii="Tahoma" w:hAnsi="Tahoma" w:cs="Tahoma" w:hint="eastAsia"/>
+          <w:color w:val="000000"/>
+          <w:szCs w:val="21"/>
+          <w:shd w:val="clear" w:color="auto" w:fill="FFFFFF"/>
+        </w:rPr>
+        <w:t>2019.01.12</w:t>
+      </w:r>
+      <w:r>
+        <w:rPr>
+          <w:rFonts w:ascii="Tahoma" w:hAnsi="Tahoma" w:cs="Tahoma" w:hint="eastAsia"/>
+          <w:color w:val="000000"/>
+          <w:szCs w:val="21"/>
+          <w:shd w:val="clear" w:color="auto" w:fill="FFFFFF"/>
+        </w:rPr>
+        <w:t>达成，需要买其他地区的服务器才能翻墙如</w:t>
+      </w:r>
+      <w:r>
+        <w:rPr>
+          <w:rFonts w:ascii="Tahoma" w:hAnsi="Tahoma" w:cs="Tahoma" w:hint="eastAsia"/>
+          <w:color w:val="000000"/>
+          <w:szCs w:val="21"/>
+          <w:shd w:val="clear" w:color="auto" w:fill="FFFFFF"/>
+        </w:rPr>
+        <w:t>vultr</w:t>
+      </w:r>
+      <w:r>
+        <w:rPr>
+          <w:rFonts w:ascii="Tahoma" w:hAnsi="Tahoma" w:cs="Tahoma" w:hint="eastAsia"/>
+          <w:color w:val="000000"/>
+          <w:szCs w:val="21"/>
+          <w:shd w:val="clear" w:color="auto" w:fill="FFFFFF"/>
+        </w:rPr>
+        <w:t>一个国外的服务器</w:t>
+      </w:r>
+      <w:r>
+        <w:rPr>
+          <w:rFonts w:ascii="Tahoma" w:hAnsi="Tahoma" w:cs="Tahoma" w:hint="eastAsia"/>
+          <w:color w:val="000000"/>
+          <w:szCs w:val="21"/>
+          <w:shd w:val="clear" w:color="auto" w:fill="FFFFFF"/>
         </w:rPr>
         <w:t>）</w:t>
       </w:r>
     </w:p>
-    <w:p/>
-    <w:p>
-      <w:r>
-        <w:rPr>
-          <w:rFonts w:hint="eastAsia"/>
-        </w:rPr>
-        <w:t>2018.11.21</w:t>
-      </w:r>
-    </w:p>
-    <w:p>
-      <w:r>
-        <w:rPr>
-          <w:rFonts w:hint="eastAsia"/>
+    <w:p>
+      <w:pPr>
+        <w:rPr>
+          <w:rFonts w:ascii="Tahoma" w:hAnsi="Tahoma" w:cs="Tahoma"/>
+          <w:color w:val="000000"/>
+          <w:szCs w:val="21"/>
+          <w:shd w:val="clear" w:color="auto" w:fill="FFFFFF"/>
+        </w:rPr>
+      </w:pPr>
+      <w:r>
+        <w:rPr>
+          <w:rFonts w:ascii="Tahoma" w:hAnsi="Tahoma" w:cs="Tahoma" w:hint="eastAsia"/>
+          <w:color w:val="000000"/>
+          <w:szCs w:val="21"/>
+          <w:shd w:val="clear" w:color="auto" w:fill="FFFFFF"/>
         </w:rPr>
         <w:t>学习</w:t>
       </w:r>
-      <w:proofErr w:type="spellStart"/>
-      <w:r>
-        <w:rPr>
-          <w:rFonts w:hint="eastAsia"/>
-        </w:rPr>
-        <w:t>linux</w:t>
-      </w:r>
-      <w:proofErr w:type="spellEnd"/>
-      <w:r>
-        <w:rPr>
-          <w:rFonts w:hint="eastAsia"/>
-        </w:rPr>
-        <w:t xml:space="preserve"> shell</w:t>
-      </w:r>
-      <w:r>
-        <w:rPr>
-          <w:rFonts w:hint="eastAsia"/>
-        </w:rPr>
-        <w:t>的命令和</w:t>
-      </w:r>
-      <w:proofErr w:type="gramStart"/>
-      <w:r>
-        <w:rPr>
-          <w:rFonts w:hint="eastAsia"/>
-        </w:rPr>
-        <w:t>在鸟哥的</w:t>
-      </w:r>
-      <w:proofErr w:type="gramEnd"/>
-      <w:r>
-        <w:rPr>
-          <w:rFonts w:hint="eastAsia"/>
-        </w:rPr>
-        <w:t>私房菜中加深学习</w:t>
-      </w:r>
-      <w:proofErr w:type="spellStart"/>
-      <w:r>
-        <w:rPr>
-          <w:rFonts w:hint="eastAsia"/>
-        </w:rPr>
-        <w:t>linux</w:t>
-      </w:r>
-      <w:proofErr w:type="spellEnd"/>
-      <w:r>
-        <w:rPr>
-          <w:rFonts w:hint="eastAsia"/>
+      <w:r>
+        <w:rPr>
+          <w:rFonts w:ascii="Tahoma" w:hAnsi="Tahoma" w:cs="Tahoma" w:hint="eastAsia"/>
+          <w:color w:val="000000"/>
+          <w:szCs w:val="21"/>
+          <w:shd w:val="clear" w:color="auto" w:fill="FFFFFF"/>
+        </w:rPr>
+        <w:t>了解</w:t>
+      </w:r>
+      <w:r>
+        <w:rPr>
+          <w:rFonts w:ascii="Tahoma" w:hAnsi="Tahoma" w:cs="Tahoma" w:hint="eastAsia"/>
+          <w:color w:val="000000"/>
+          <w:szCs w:val="21"/>
+          <w:shd w:val="clear" w:color="auto" w:fill="FFFFFF"/>
+        </w:rPr>
+        <w:t>socket</w:t>
+      </w:r>
+      <w:r>
+        <w:rPr>
+          <w:rFonts w:ascii="Tahoma" w:hAnsi="Tahoma" w:cs="Tahoma" w:hint="eastAsia"/>
+          <w:color w:val="000000"/>
+          <w:szCs w:val="21"/>
+          <w:shd w:val="clear" w:color="auto" w:fill="FFFFFF"/>
         </w:rPr>
         <w:t>（</w:t>
       </w:r>
       <w:r>
         <w:rPr>
-          <w:rFonts w:hint="eastAsia"/>
-        </w:rPr>
-        <w:t>2018.11.27</w:t>
-      </w:r>
-      <w:r>
-        <w:rPr>
-          <w:rFonts w:hint="eastAsia"/>
-        </w:rPr>
-        <w:t>达成，</w:t>
-      </w:r>
-      <w:proofErr w:type="gramStart"/>
-      <w:r>
-        <w:rPr>
-          <w:rFonts w:hint="eastAsia"/>
-        </w:rPr>
-        <w:t>鸟哥私房</w:t>
-      </w:r>
-      <w:proofErr w:type="gramEnd"/>
-      <w:r>
-        <w:rPr>
-          <w:rFonts w:hint="eastAsia"/>
-        </w:rPr>
-        <w:t>菜的东西太细了，先不看）</w:t>
-      </w:r>
-    </w:p>
-    <w:p/>
-    <w:p>
-      <w:r>
-        <w:rPr>
-          <w:rFonts w:hint="eastAsia"/>
-        </w:rPr>
-        <w:t>2018.11.24</w:t>
-      </w:r>
-    </w:p>
-    <w:p>
-      <w:r>
-        <w:rPr>
-          <w:rFonts w:hint="eastAsia"/>
-        </w:rPr>
-        <w:t>寻找到日常可以学习计算机基础知识的网站（</w:t>
-      </w:r>
-      <w:r>
-        <w:rPr>
-          <w:rFonts w:hint="eastAsia"/>
-        </w:rPr>
-        <w:t>2018.11.24</w:t>
-      </w:r>
-      <w:r>
-        <w:rPr>
-          <w:rFonts w:hint="eastAsia"/>
-        </w:rPr>
-        <w:t>达成，</w:t>
-      </w:r>
-      <w:proofErr w:type="gramStart"/>
-      <w:r>
-        <w:rPr>
-          <w:rFonts w:hint="eastAsia"/>
-        </w:rPr>
-        <w:t>鸟哥的</w:t>
-      </w:r>
-      <w:proofErr w:type="gramEnd"/>
-      <w:r>
-        <w:rPr>
-          <w:rFonts w:hint="eastAsia"/>
-        </w:rPr>
-        <w:t>私房菜和那个讲故事的公众号，补：</w:t>
-      </w:r>
-      <w:proofErr w:type="gramStart"/>
-      <w:r>
-        <w:rPr>
-          <w:rFonts w:hint="eastAsia"/>
-        </w:rPr>
-        <w:t>鸟哥的</w:t>
-      </w:r>
-      <w:proofErr w:type="gramEnd"/>
-      <w:r>
-        <w:rPr>
-          <w:rFonts w:hint="eastAsia"/>
-        </w:rPr>
-        <w:t>私房菜先不看了，字体和内容有点看不下去）</w:t>
-      </w:r>
-    </w:p>
-    <w:p/>
-    <w:p>
-      <w:r>
-        <w:rPr>
-          <w:rFonts w:hint="eastAsia"/>
-        </w:rPr>
-        <w:t>2018.11.24</w:t>
-      </w:r>
-    </w:p>
-    <w:p>
-      <w:r>
-        <w:rPr>
-          <w:rFonts w:hint="eastAsia"/>
-        </w:rPr>
-        <w:t>日常学习计算机基础知识</w:t>
-      </w:r>
-    </w:p>
-    <w:p/>
-    <w:p>
-      <w:r>
-        <w:rPr>
-          <w:rFonts w:hint="eastAsia"/>
-        </w:rPr>
-        <w:t>2018.11.27</w:t>
-      </w:r>
-    </w:p>
-    <w:p>
-      <w:r>
-        <w:rPr>
-          <w:rFonts w:hint="eastAsia"/>
-        </w:rPr>
-        <w:t>学习</w:t>
-      </w:r>
-      <w:r>
-        <w:rPr>
-          <w:rFonts w:hint="eastAsia"/>
-        </w:rPr>
-        <w:t>Apache</w:t>
-      </w:r>
-      <w:r>
-        <w:rPr>
-          <w:rFonts w:hint="eastAsia"/>
+          <w:rFonts w:ascii="Tahoma" w:hAnsi="Tahoma" w:cs="Tahoma" w:hint="eastAsia"/>
+          <w:color w:val="000000"/>
+          <w:szCs w:val="21"/>
+          <w:shd w:val="clear" w:color="auto" w:fill="FFFFFF"/>
+        </w:rPr>
+        <w:t>2019.01.11</w:t>
+      </w:r>
+      <w:r>
+        <w:rPr>
+          <w:rFonts w:ascii="Tahoma" w:hAnsi="Tahoma" w:cs="Tahoma" w:hint="eastAsia"/>
+          <w:color w:val="000000"/>
+          <w:szCs w:val="21"/>
+          <w:shd w:val="clear" w:color="auto" w:fill="FFFFFF"/>
+        </w:rPr>
+        <w:t>达成）</w:t>
+      </w:r>
+    </w:p>
+    <w:p>
+      <w:pPr>
+        <w:rPr>
+          <w:rFonts w:ascii="Tahoma" w:hAnsi="Tahoma" w:cs="Tahoma"/>
+          <w:color w:val="000000"/>
+          <w:szCs w:val="21"/>
+          <w:shd w:val="clear" w:color="auto" w:fill="FFFFFF"/>
+        </w:rPr>
+      </w:pPr>
+      <w:r>
+        <w:rPr>
+          <w:rFonts w:ascii="Tahoma" w:hAnsi="Tahoma" w:cs="Tahoma" w:hint="eastAsia"/>
+          <w:color w:val="000000"/>
+          <w:szCs w:val="21"/>
+          <w:shd w:val="clear" w:color="auto" w:fill="FFFFFF"/>
+        </w:rPr>
+        <w:t>学会终端连接数据库来管理数据库</w:t>
+      </w:r>
+      <w:r>
+        <w:rPr>
+          <w:rFonts w:ascii="Tahoma" w:hAnsi="Tahoma" w:cs="Tahoma" w:hint="eastAsia"/>
+          <w:color w:val="000000"/>
+          <w:szCs w:val="21"/>
+          <w:shd w:val="clear" w:color="auto" w:fill="FFFFFF"/>
         </w:rPr>
         <w:t>（</w:t>
       </w:r>
       <w:r>
         <w:rPr>
-          <w:rFonts w:hint="eastAsia"/>
-        </w:rPr>
-        <w:t>2018.11.27</w:t>
-      </w:r>
-      <w:r>
-        <w:rPr>
-          <w:rFonts w:hint="eastAsia"/>
+          <w:rFonts w:ascii="Tahoma" w:hAnsi="Tahoma" w:cs="Tahoma" w:hint="eastAsia"/>
+          <w:color w:val="000000"/>
+          <w:szCs w:val="21"/>
+          <w:shd w:val="clear" w:color="auto" w:fill="FFFFFF"/>
+        </w:rPr>
+        <w:t>2019.01.12</w:t>
+      </w:r>
+      <w:r>
+        <w:rPr>
+          <w:rFonts w:ascii="Tahoma" w:hAnsi="Tahoma" w:cs="Tahoma" w:hint="eastAsia"/>
+          <w:color w:val="000000"/>
+          <w:szCs w:val="21"/>
+          <w:shd w:val="clear" w:color="auto" w:fill="FFFFFF"/>
+        </w:rPr>
+        <w:t>达成，平时要多练习）</w:t>
+      </w:r>
+    </w:p>
+    <w:p>
+      <w:pPr>
+        <w:rPr>
+          <w:rFonts w:ascii="Tahoma" w:hAnsi="Tahoma" w:cs="Tahoma"/>
+          <w:color w:val="000000"/>
+          <w:szCs w:val="21"/>
+          <w:shd w:val="clear" w:color="auto" w:fill="FFFFFF"/>
+        </w:rPr>
+      </w:pPr>
+    </w:p>
+    <w:p>
+      <w:pPr>
+        <w:rPr>
+          <w:rFonts w:ascii="Tahoma" w:hAnsi="Tahoma" w:cs="Tahoma"/>
+          <w:color w:val="000000"/>
+          <w:szCs w:val="21"/>
+          <w:shd w:val="clear" w:color="auto" w:fill="FFFFFF"/>
+        </w:rPr>
+      </w:pPr>
+      <w:r>
+        <w:rPr>
+          <w:rFonts w:ascii="Tahoma" w:hAnsi="Tahoma" w:cs="Tahoma" w:hint="eastAsia"/>
+          <w:color w:val="000000"/>
+          <w:szCs w:val="21"/>
+          <w:shd w:val="clear" w:color="auto" w:fill="FFFFFF"/>
+        </w:rPr>
+        <w:t>2019.01.11</w:t>
+      </w:r>
+    </w:p>
+    <w:p>
+      <w:pPr>
+        <w:rPr>
+          <w:rFonts w:ascii="Tahoma" w:hAnsi="Tahoma" w:cs="Tahoma"/>
+          <w:color w:val="000000"/>
+          <w:szCs w:val="21"/>
+          <w:shd w:val="clear" w:color="auto" w:fill="FFFFFF"/>
+        </w:rPr>
+      </w:pPr>
+      <w:r>
+        <w:rPr>
+          <w:rFonts w:ascii="Tahoma" w:hAnsi="Tahoma" w:cs="Tahoma" w:hint="eastAsia"/>
+          <w:color w:val="000000"/>
+          <w:szCs w:val="21"/>
+          <w:shd w:val="clear" w:color="auto" w:fill="FFFFFF"/>
+        </w:rPr>
+        <w:t>学习了解</w:t>
+      </w:r>
+      <w:r>
+        <w:rPr>
+          <w:rFonts w:ascii="Tahoma" w:hAnsi="Tahoma" w:cs="Tahoma" w:hint="eastAsia"/>
+          <w:color w:val="000000"/>
+          <w:szCs w:val="21"/>
+          <w:shd w:val="clear" w:color="auto" w:fill="FFFFFF"/>
+        </w:rPr>
+        <w:t>MAC</w:t>
+      </w:r>
+      <w:r>
+        <w:rPr>
+          <w:rFonts w:ascii="Tahoma" w:hAnsi="Tahoma" w:cs="Tahoma" w:hint="eastAsia"/>
+          <w:color w:val="000000"/>
+          <w:szCs w:val="21"/>
+          <w:shd w:val="clear" w:color="auto" w:fill="FFFFFF"/>
+        </w:rPr>
+        <w:t>等基本协议</w:t>
+      </w:r>
+    </w:p>
+    <w:p>
+      <w:pPr>
+        <w:rPr>
+          <w:rFonts w:ascii="Tahoma" w:hAnsi="Tahoma" w:cs="Tahoma"/>
+          <w:color w:val="000000"/>
+          <w:szCs w:val="21"/>
+          <w:shd w:val="clear" w:color="auto" w:fill="FFFFFF"/>
+        </w:rPr>
+      </w:pPr>
+    </w:p>
+    <w:p>
+      <w:pPr>
+        <w:rPr>
+          <w:rFonts w:ascii="Tahoma" w:hAnsi="Tahoma" w:cs="Tahoma"/>
+          <w:color w:val="000000"/>
+          <w:szCs w:val="21"/>
+          <w:shd w:val="clear" w:color="auto" w:fill="FFFFFF"/>
+        </w:rPr>
+      </w:pPr>
+      <w:r>
+        <w:rPr>
+          <w:rFonts w:ascii="Tahoma" w:hAnsi="Tahoma" w:cs="Tahoma" w:hint="eastAsia"/>
+          <w:color w:val="000000"/>
+          <w:szCs w:val="21"/>
+          <w:shd w:val="clear" w:color="auto" w:fill="FFFFFF"/>
+        </w:rPr>
+        <w:t>2019.01.12</w:t>
+      </w:r>
+    </w:p>
+    <w:p>
+      <w:pPr>
+        <w:rPr>
+          <w:rFonts w:ascii="Tahoma" w:hAnsi="Tahoma" w:cs="Tahoma" w:hint="eastAsia"/>
+          <w:color w:val="000000"/>
+          <w:szCs w:val="21"/>
+          <w:shd w:val="clear" w:color="auto" w:fill="FFFFFF"/>
+        </w:rPr>
+      </w:pPr>
+      <w:r>
+        <w:rPr>
+          <w:rFonts w:ascii="Tahoma" w:hAnsi="Tahoma" w:cs="Tahoma" w:hint="eastAsia"/>
+          <w:color w:val="000000"/>
+          <w:szCs w:val="21"/>
+          <w:shd w:val="clear" w:color="auto" w:fill="FFFFFF"/>
+        </w:rPr>
+        <w:t>做</w:t>
+      </w:r>
+      <w:r>
+        <w:rPr>
+          <w:rFonts w:ascii="Tahoma" w:hAnsi="Tahoma" w:cs="Tahoma" w:hint="eastAsia"/>
+          <w:color w:val="000000"/>
+          <w:szCs w:val="21"/>
+          <w:shd w:val="clear" w:color="auto" w:fill="FFFFFF"/>
+        </w:rPr>
+        <w:t>requests</w:t>
+      </w:r>
+      <w:r>
+        <w:rPr>
+          <w:rFonts w:ascii="Tahoma" w:hAnsi="Tahoma" w:cs="Tahoma" w:hint="eastAsia"/>
+          <w:color w:val="000000"/>
+          <w:szCs w:val="21"/>
+          <w:shd w:val="clear" w:color="auto" w:fill="FFFFFF"/>
+        </w:rPr>
+        <w:t>爬虫</w:t>
+      </w:r>
+      <w:r>
+        <w:rPr>
+          <w:rFonts w:ascii="Tahoma" w:hAnsi="Tahoma" w:cs="Tahoma" w:hint="eastAsia"/>
+          <w:color w:val="000000"/>
+          <w:szCs w:val="21"/>
+          <w:shd w:val="clear" w:color="auto" w:fill="FFFFFF"/>
+        </w:rPr>
+        <w:t>模板</w:t>
+      </w:r>
+      <w:r>
+        <w:rPr>
+          <w:rFonts w:ascii="Tahoma" w:hAnsi="Tahoma" w:cs="Tahoma" w:hint="eastAsia"/>
+          <w:color w:val="000000"/>
+          <w:szCs w:val="21"/>
+          <w:shd w:val="clear" w:color="auto" w:fill="FFFFFF"/>
+        </w:rPr>
+        <w:t>，带有</w:t>
+      </w:r>
+      <w:r>
+        <w:rPr>
+          <w:rFonts w:ascii="Tahoma" w:hAnsi="Tahoma" w:cs="Tahoma" w:hint="eastAsia"/>
+          <w:color w:val="000000"/>
+          <w:szCs w:val="21"/>
+          <w:shd w:val="clear" w:color="auto" w:fill="FFFFFF"/>
+        </w:rPr>
+        <w:t>headers</w:t>
+      </w:r>
+      <w:r>
+        <w:rPr>
+          <w:rFonts w:ascii="Tahoma" w:hAnsi="Tahoma" w:cs="Tahoma" w:hint="eastAsia"/>
+          <w:color w:val="000000"/>
+          <w:szCs w:val="21"/>
+          <w:shd w:val="clear" w:color="auto" w:fill="FFFFFF"/>
         </w:rPr>
         <w:t>，</w:t>
       </w:r>
       <w:r>
         <w:rPr>
-          <w:rFonts w:hint="eastAsia"/>
-        </w:rPr>
-        <w:t>apache</w:t>
-      </w:r>
-      <w:r>
-        <w:rPr>
-          <w:rFonts w:hint="eastAsia"/>
-        </w:rPr>
-        <w:t>是一个应用程序，不需要像其他框架学习，懂得配置就行）</w:t>
-      </w:r>
-    </w:p>
-    <w:p>
-      <w:r>
-        <w:rPr>
-          <w:rFonts w:hint="eastAsia"/>
-        </w:rPr>
-        <w:t>了解搭建网站（</w:t>
-      </w:r>
-      <w:proofErr w:type="spellStart"/>
-      <w:r>
-        <w:rPr>
-          <w:rFonts w:hint="eastAsia"/>
-        </w:rPr>
-        <w:t>linux+Apache+mysql+python</w:t>
-      </w:r>
-      <w:proofErr w:type="spellEnd"/>
-      <w:r>
-        <w:rPr>
-          <w:rFonts w:hint="eastAsia"/>
-        </w:rPr>
-        <w:t>）需要学习</w:t>
-      </w:r>
-      <w:proofErr w:type="spellStart"/>
-      <w:r>
-        <w:rPr>
-          <w:rFonts w:hint="eastAsia"/>
-        </w:rPr>
-        <w:t>linux</w:t>
-      </w:r>
-      <w:proofErr w:type="spellEnd"/>
-      <w:r>
-        <w:rPr>
-          <w:rFonts w:hint="eastAsia"/>
-        </w:rPr>
-        <w:t>的程度和其他知识的掌握程度（</w:t>
-      </w:r>
-      <w:r>
-        <w:rPr>
-          <w:rFonts w:hint="eastAsia"/>
-        </w:rPr>
-        <w:t>2018.11.28</w:t>
-      </w:r>
-      <w:r>
-        <w:rPr>
-          <w:rFonts w:hint="eastAsia"/>
-        </w:rPr>
-        <w:t>达成）</w:t>
-      </w:r>
-    </w:p>
-    <w:p/>
-    <w:p>
-      <w:r>
-        <w:rPr>
-          <w:rFonts w:hint="eastAsia"/>
-        </w:rPr>
-        <w:t>2018.11.28</w:t>
-      </w:r>
-    </w:p>
-    <w:p>
-      <w:r>
-        <w:rPr>
-          <w:rFonts w:hint="eastAsia"/>
-        </w:rPr>
-        <w:t>学习</w:t>
-      </w:r>
-      <w:r>
-        <w:rPr>
-          <w:rFonts w:hint="eastAsia"/>
-        </w:rPr>
-        <w:t>pillow</w:t>
-      </w:r>
-      <w:r>
-        <w:rPr>
-          <w:rFonts w:hint="eastAsia"/>
-        </w:rPr>
-        <w:t>第三方库</w:t>
-      </w:r>
-      <w:r>
-        <w:rPr>
-          <w:rFonts w:hint="eastAsia"/>
-        </w:rPr>
-        <w:t>（</w:t>
-      </w:r>
-      <w:r>
-        <w:rPr>
-          <w:rFonts w:hint="eastAsia"/>
-        </w:rPr>
-        <w:t>2018.12.02</w:t>
-      </w:r>
-      <w:r>
-        <w:rPr>
-          <w:rFonts w:hint="eastAsia"/>
-        </w:rPr>
-        <w:t>达成）</w:t>
-      </w:r>
-    </w:p>
-    <w:p>
-      <w:r>
-        <w:rPr>
-          <w:rFonts w:hint="eastAsia"/>
-        </w:rPr>
-        <w:t>学习爬虫下</w:t>
-      </w:r>
-      <w:proofErr w:type="gramStart"/>
-      <w:r>
-        <w:rPr>
-          <w:rFonts w:hint="eastAsia"/>
-        </w:rPr>
-        <w:t>载网易云歌曲</w:t>
-      </w:r>
-      <w:proofErr w:type="gramEnd"/>
-      <w:r>
-        <w:rPr>
-          <w:rFonts w:hint="eastAsia"/>
-        </w:rPr>
-        <w:t>和下载视频</w:t>
-      </w:r>
-      <w:r>
-        <w:rPr>
-          <w:rFonts w:hint="eastAsia"/>
-        </w:rPr>
-        <w:t>（</w:t>
-      </w:r>
-      <w:r>
-        <w:rPr>
-          <w:rFonts w:hint="eastAsia"/>
-        </w:rPr>
-        <w:t>2018.12.03</w:t>
-      </w:r>
-      <w:r>
-        <w:rPr>
-          <w:rFonts w:hint="eastAsia"/>
-        </w:rPr>
-        <w:t>达成，学习抓</w:t>
-      </w:r>
-      <w:proofErr w:type="gramStart"/>
-      <w:r>
-        <w:rPr>
-          <w:rFonts w:hint="eastAsia"/>
-        </w:rPr>
-        <w:t>包软件</w:t>
-      </w:r>
-      <w:proofErr w:type="gramEnd"/>
-      <w:r>
-        <w:rPr>
-          <w:rFonts w:hint="eastAsia"/>
-        </w:rPr>
-        <w:t>和加密算法</w:t>
-      </w:r>
-      <w:r>
-        <w:rPr>
-          <w:rFonts w:hint="eastAsia"/>
-        </w:rPr>
-        <w:t>再来解决）</w:t>
-      </w:r>
-    </w:p>
-    <w:p>
-      <w:r>
-        <w:rPr>
-          <w:rFonts w:hint="eastAsia"/>
-        </w:rPr>
-        <w:t>试一下之前搭过的</w:t>
-      </w:r>
-      <w:proofErr w:type="spellStart"/>
-      <w:r>
-        <w:rPr>
-          <w:rFonts w:hint="eastAsia"/>
-        </w:rPr>
-        <w:t>django</w:t>
-      </w:r>
-      <w:proofErr w:type="spellEnd"/>
-      <w:r>
-        <w:rPr>
-          <w:rFonts w:hint="eastAsia"/>
-        </w:rPr>
-        <w:t>网站，确定别人是否可以访问</w:t>
-      </w:r>
-      <w:r>
-        <w:rPr>
-          <w:rFonts w:hint="eastAsia"/>
-        </w:rPr>
-        <w:t>（</w:t>
-      </w:r>
-      <w:r>
-        <w:rPr>
-          <w:rFonts w:hint="eastAsia"/>
-        </w:rPr>
-        <w:t>2018.12.04</w:t>
-      </w:r>
-      <w:r>
-        <w:rPr>
-          <w:rFonts w:hint="eastAsia"/>
-        </w:rPr>
-        <w:t>达成）</w:t>
-      </w:r>
-    </w:p>
-    <w:p>
-      <w:r>
-        <w:rPr>
-          <w:rFonts w:hint="eastAsia"/>
-        </w:rPr>
-        <w:t>加深对</w:t>
-      </w:r>
-      <w:r>
-        <w:rPr>
-          <w:rFonts w:hint="eastAsia"/>
-        </w:rPr>
-        <w:t>lamp</w:t>
-      </w:r>
-      <w:r>
-        <w:rPr>
-          <w:rFonts w:hint="eastAsia"/>
-        </w:rPr>
-        <w:t>的理解</w:t>
-      </w:r>
-    </w:p>
-    <w:p>
-      <w:r>
-        <w:rPr>
-          <w:rFonts w:hint="eastAsia"/>
-        </w:rPr>
-        <w:t>把文件上传到</w:t>
-      </w:r>
-      <w:proofErr w:type="spellStart"/>
-      <w:r>
-        <w:rPr>
-          <w:rFonts w:hint="eastAsia"/>
-        </w:rPr>
-        <w:t>github</w:t>
+          <w:rFonts w:ascii="Tahoma" w:hAnsi="Tahoma" w:cs="Tahoma" w:hint="eastAsia"/>
+          <w:color w:val="000000"/>
+          <w:szCs w:val="21"/>
+          <w:shd w:val="clear" w:color="auto" w:fill="FFFFFF"/>
+        </w:rPr>
+        <w:t>cookies</w:t>
+      </w:r>
+      <w:r>
+        <w:rPr>
+          <w:rFonts w:ascii="Tahoma" w:hAnsi="Tahoma" w:cs="Tahoma" w:hint="eastAsia"/>
+          <w:color w:val="000000"/>
+          <w:szCs w:val="21"/>
+          <w:shd w:val="clear" w:color="auto" w:fill="FFFFFF"/>
+        </w:rPr>
+        <w:t>，代理</w:t>
+      </w:r>
+      <w:r>
+        <w:rPr>
+          <w:rFonts w:ascii="Tahoma" w:hAnsi="Tahoma" w:cs="Tahoma" w:hint="eastAsia"/>
+          <w:color w:val="000000"/>
+          <w:szCs w:val="21"/>
+          <w:shd w:val="clear" w:color="auto" w:fill="FFFFFF"/>
+        </w:rPr>
+        <w:t>，数据库保存，</w:t>
+      </w:r>
+      <w:r>
+        <w:rPr>
+          <w:rFonts w:ascii="Tahoma" w:hAnsi="Tahoma" w:cs="Tahoma" w:hint="eastAsia"/>
+          <w:color w:val="000000"/>
+          <w:szCs w:val="21"/>
+          <w:shd w:val="clear" w:color="auto" w:fill="FFFFFF"/>
+        </w:rPr>
+        <w:t>txt</w:t>
+      </w:r>
+      <w:r>
+        <w:rPr>
+          <w:rFonts w:ascii="Tahoma" w:hAnsi="Tahoma" w:cs="Tahoma" w:hint="eastAsia"/>
+          <w:color w:val="000000"/>
+          <w:szCs w:val="21"/>
+          <w:shd w:val="clear" w:color="auto" w:fill="FFFFFF"/>
+        </w:rPr>
+        <w:t>保存，</w:t>
+      </w:r>
+      <w:r>
+        <w:rPr>
+          <w:rFonts w:ascii="Tahoma" w:hAnsi="Tahoma" w:cs="Tahoma" w:hint="eastAsia"/>
+          <w:color w:val="000000"/>
+          <w:szCs w:val="21"/>
+          <w:shd w:val="clear" w:color="auto" w:fill="FFFFFF"/>
+        </w:rPr>
+        <w:t>excel</w:t>
+      </w:r>
+      <w:r>
+        <w:rPr>
+          <w:rFonts w:ascii="Tahoma" w:hAnsi="Tahoma" w:cs="Tahoma" w:hint="eastAsia"/>
+          <w:color w:val="000000"/>
+          <w:szCs w:val="21"/>
+          <w:shd w:val="clear" w:color="auto" w:fill="FFFFFF"/>
+        </w:rPr>
+        <w:t>保存</w:t>
+      </w:r>
+    </w:p>
+    <w:p>
+      <w:pPr>
+        <w:rPr>
+          <w:rFonts w:ascii="Tahoma" w:hAnsi="Tahoma" w:cs="Tahoma" w:hint="eastAsia"/>
+          <w:color w:val="000000"/>
+          <w:szCs w:val="21"/>
+          <w:shd w:val="clear" w:color="auto" w:fill="FFFFFF"/>
+        </w:rPr>
+      </w:pPr>
+    </w:p>
+    <w:p>
+      <w:pPr>
+        <w:rPr>
+          <w:rFonts w:ascii="Tahoma" w:hAnsi="Tahoma" w:cs="Tahoma" w:hint="eastAsia"/>
+          <w:color w:val="000000"/>
+          <w:szCs w:val="21"/>
+          <w:shd w:val="clear" w:color="auto" w:fill="FFFFFF"/>
+        </w:rPr>
+      </w:pPr>
+      <w:r>
+        <w:rPr>
+          <w:rFonts w:ascii="Tahoma" w:hAnsi="Tahoma" w:cs="Tahoma" w:hint="eastAsia"/>
+          <w:color w:val="000000"/>
+          <w:szCs w:val="21"/>
+          <w:shd w:val="clear" w:color="auto" w:fill="FFFFFF"/>
+        </w:rPr>
+        <w:t>2019.01.13</w:t>
+      </w:r>
+    </w:p>
+    <w:p>
+      <w:pPr>
+        <w:rPr>
+          <w:rFonts w:ascii="Tahoma" w:hAnsi="Tahoma" w:cs="Tahoma" w:hint="eastAsia"/>
+          <w:color w:val="000000"/>
+          <w:szCs w:val="21"/>
+          <w:shd w:val="clear" w:color="auto" w:fill="FFFFFF"/>
+        </w:rPr>
+      </w:pPr>
+      <w:r>
+        <w:rPr>
+          <w:rFonts w:ascii="Tahoma" w:hAnsi="Tahoma" w:cs="Tahoma" w:hint="eastAsia"/>
+          <w:color w:val="000000"/>
+          <w:szCs w:val="21"/>
+          <w:shd w:val="clear" w:color="auto" w:fill="FFFFFF"/>
+        </w:rPr>
+        <w:t>使用云服务器找出一个有意义的项目（</w:t>
+      </w:r>
+      <w:r>
+        <w:rPr>
+          <w:rFonts w:ascii="Tahoma" w:hAnsi="Tahoma" w:cs="Tahoma" w:hint="eastAsia"/>
+          <w:color w:val="000000"/>
+          <w:szCs w:val="21"/>
+          <w:shd w:val="clear" w:color="auto" w:fill="FFFFFF"/>
+        </w:rPr>
+        <w:t>2019.01.13</w:t>
+      </w:r>
+      <w:r>
+        <w:rPr>
+          <w:rFonts w:ascii="Tahoma" w:hAnsi="Tahoma" w:cs="Tahoma" w:hint="eastAsia"/>
+          <w:color w:val="000000"/>
+          <w:szCs w:val="21"/>
+          <w:shd w:val="clear" w:color="auto" w:fill="FFFFFF"/>
+        </w:rPr>
+        <w:t>，爬取某个网站每天更新的东西</w:t>
       </w:r>
       <w:bookmarkStart w:id="0" w:name="_GoBack"/>
       <w:bookmarkEnd w:id="0"/>
-      <w:proofErr w:type="spellEnd"/>
-    </w:p>
-    <w:p/>
-    <w:p>
-      <w:r>
-        <w:rPr>
-          <w:rFonts w:hint="eastAsia"/>
-        </w:rPr>
-        <w:t>2018.12.2</w:t>
-      </w:r>
-    </w:p>
-    <w:p>
-      <w:pPr>
-        <w:rPr>
-          <w:b/>
-          <w:bCs/>
-        </w:rPr>
-      </w:pPr>
-      <w:r>
-        <w:rPr>
-          <w:rFonts w:hint="eastAsia"/>
-        </w:rPr>
-        <w:t>了解学习抓</w:t>
-      </w:r>
-      <w:proofErr w:type="gramStart"/>
-      <w:r>
-        <w:rPr>
-          <w:rFonts w:hint="eastAsia"/>
-        </w:rPr>
-        <w:t>包软件</w:t>
-      </w:r>
-      <w:proofErr w:type="gramEnd"/>
-      <w:r>
-        <w:rPr>
-          <w:rFonts w:hint="eastAsia"/>
-        </w:rPr>
-        <w:t>如</w:t>
-      </w:r>
-      <w:r>
-        <w:rPr>
-          <w:b/>
-          <w:bCs/>
-        </w:rPr>
-        <w:t>Fiddler</w:t>
-      </w:r>
-      <w:r>
-        <w:rPr>
-          <w:rFonts w:hint="eastAsia"/>
-          <w:b/>
-          <w:bCs/>
-        </w:rPr>
-        <w:t>、</w:t>
-      </w:r>
-      <w:r>
-        <w:rPr>
-          <w:rFonts w:hint="eastAsia"/>
-          <w:b/>
-          <w:bCs/>
-        </w:rPr>
-        <w:t>Charles</w:t>
-      </w:r>
-      <w:r>
-        <w:rPr>
-          <w:rFonts w:hint="eastAsia"/>
-          <w:b/>
-          <w:bCs/>
-        </w:rPr>
-        <w:t>（</w:t>
-      </w:r>
-      <w:r>
-        <w:rPr>
-          <w:rFonts w:hint="eastAsia"/>
-          <w:b/>
-          <w:bCs/>
-        </w:rPr>
-        <w:t>2018.12.03</w:t>
-      </w:r>
-      <w:r>
-        <w:rPr>
-          <w:rFonts w:hint="eastAsia"/>
-          <w:b/>
-          <w:bCs/>
-        </w:rPr>
-        <w:t>达成）</w:t>
-      </w:r>
-    </w:p>
-    <w:p>
-      <w:r>
-        <w:rPr>
-          <w:rFonts w:hint="eastAsia"/>
-        </w:rPr>
-        <w:t>学习崔庆才的爬虫可视化监控</w:t>
-      </w:r>
-    </w:p>
-    <w:p>
-      <w:proofErr w:type="gramStart"/>
-      <w:r>
-        <w:rPr>
-          <w:rFonts w:hint="eastAsia"/>
-        </w:rPr>
-        <w:t>把谷歌的</w:t>
-      </w:r>
-      <w:proofErr w:type="gramEnd"/>
-      <w:r>
-        <w:rPr>
-          <w:rFonts w:hint="eastAsia"/>
-        </w:rPr>
-        <w:t>收藏的链接</w:t>
-      </w:r>
-      <w:proofErr w:type="gramStart"/>
-      <w:r>
-        <w:rPr>
-          <w:rFonts w:hint="eastAsia"/>
-        </w:rPr>
-        <w:t>转到搜狗收藏</w:t>
-      </w:r>
-      <w:proofErr w:type="gramEnd"/>
+      <w:r>
+        <w:rPr>
+          <w:rFonts w:ascii="Tahoma" w:hAnsi="Tahoma" w:cs="Tahoma" w:hint="eastAsia"/>
+          <w:color w:val="000000"/>
+          <w:szCs w:val="21"/>
+          <w:shd w:val="clear" w:color="auto" w:fill="FFFFFF"/>
+        </w:rPr>
+        <w:t>）</w:t>
+      </w:r>
+    </w:p>
+    <w:p>
+      <w:pPr>
+        <w:rPr>
+          <w:rFonts w:ascii="Tahoma" w:hAnsi="Tahoma" w:cs="Tahoma" w:hint="eastAsia"/>
+          <w:color w:val="000000"/>
+          <w:szCs w:val="21"/>
+          <w:shd w:val="clear" w:color="auto" w:fill="FFFFFF"/>
+        </w:rPr>
+      </w:pPr>
+      <w:r>
+        <w:rPr>
+          <w:rFonts w:ascii="Tahoma" w:hAnsi="Tahoma" w:cs="Tahoma" w:hint="eastAsia"/>
+          <w:color w:val="000000"/>
+          <w:szCs w:val="21"/>
+          <w:shd w:val="clear" w:color="auto" w:fill="FFFFFF"/>
+        </w:rPr>
+        <w:t>过年前完成看完前面那本数据结构的书、所有的爬虫模板，然后准备开始崔大的书本学习或者鸟哥的私房菜的学习</w:t>
+      </w:r>
+    </w:p>
+    <w:p>
+      <w:pPr>
+        <w:rPr>
+          <w:rFonts w:ascii="Tahoma" w:hAnsi="Tahoma" w:cs="Tahoma"/>
+          <w:color w:val="000000"/>
+          <w:szCs w:val="21"/>
+          <w:shd w:val="clear" w:color="auto" w:fill="FFFFFF"/>
+        </w:rPr>
+      </w:pPr>
+      <w:r>
+        <w:rPr>
+          <w:rFonts w:ascii="Tahoma" w:hAnsi="Tahoma" w:cs="Tahoma" w:hint="eastAsia"/>
+          <w:color w:val="000000"/>
+          <w:szCs w:val="21"/>
+          <w:shd w:val="clear" w:color="auto" w:fill="FFFFFF"/>
+        </w:rPr>
+        <w:t>使用云服务器爬取每天新增加的妹子图的图片</w:t>
+      </w:r>
     </w:p>
     <w:sectPr>
       <w:pgSz w:w="11906" w:h="16838"/>

--- a/任务.docx
+++ b/任务.docx
@@ -3,6 +3,7 @@
 <w:document xmlns:wpc="http://schemas.microsoft.com/office/word/2010/wordprocessingCanvas" xmlns:mc="http://schemas.openxmlformats.org/markup-compatibility/2006" xmlns:o="urn:schemas-microsoft-com:office:office" xmlns:r="http://schemas.openxmlformats.org/officeDocument/2006/relationships" xmlns:m="http://schemas.openxmlformats.org/officeDocument/2006/math" xmlns:v="urn:schemas-microsoft-com:vml" xmlns:wp14="http://schemas.microsoft.com/office/word/2010/wordprocessingDrawing" xmlns:wp="http://schemas.openxmlformats.org/drawingml/2006/wordprocessingDrawing" xmlns:w10="urn:schemas-microsoft-com:office:word" xmlns:w="http://schemas.openxmlformats.org/wordprocessingml/2006/main" xmlns:w14="http://schemas.microsoft.com/office/word/2010/wordml" xmlns:wpg="http://schemas.microsoft.com/office/word/2010/wordprocessingGroup" xmlns:wpi="http://schemas.microsoft.com/office/word/2010/wordprocessingInk" xmlns:wne="http://schemas.microsoft.com/office/word/2006/wordml" xmlns:wps="http://schemas.microsoft.com/office/word/2010/wordprocessingShape" mc:Ignorable="w14 wp14">
   <w:body>
     <w:p>
+      <w:proofErr w:type="gramStart"/>
       <w:r>
         <w:rPr>
           <w:rFonts w:hint="eastAsia"/>
@@ -15,6 +16,7 @@
         </w:rPr>
         <w:t>13652887467</w:t>
       </w:r>
+      <w:proofErr w:type="gramEnd"/>
     </w:p>
     <w:p>
       <w:r>
@@ -77,12 +79,14 @@
         </w:rPr>
         <w:t>或者是</w:t>
       </w:r>
+      <w:proofErr w:type="spellStart"/>
       <w:r>
         <w:rPr>
           <w:rFonts w:hint="eastAsia"/>
         </w:rPr>
         <w:t>Django</w:t>
       </w:r>
+      <w:proofErr w:type="spellEnd"/>
       <w:r>
         <w:rPr>
           <w:rFonts w:hint="eastAsia"/>
@@ -107,8 +111,16 @@
         <w:rPr>
           <w:rFonts w:hint="eastAsia"/>
         </w:rPr>
-        <w:t>2. git</w:t>
-      </w:r>
+        <w:t xml:space="preserve">2. </w:t>
+      </w:r>
+      <w:proofErr w:type="spellStart"/>
+      <w:r>
+        <w:rPr>
+          <w:rFonts w:hint="eastAsia"/>
+        </w:rPr>
+        <w:t>git</w:t>
+      </w:r>
+      <w:proofErr w:type="spellEnd"/>
       <w:r>
         <w:rPr>
           <w:rFonts w:hint="eastAsia"/>
@@ -162,12 +174,14 @@
         </w:rPr>
         <w:t>学习</w:t>
       </w:r>
+      <w:proofErr w:type="spellStart"/>
       <w:r>
         <w:rPr>
           <w:rFonts w:hint="eastAsia"/>
         </w:rPr>
         <w:t>django</w:t>
       </w:r>
+      <w:proofErr w:type="spellEnd"/>
       <w:r>
         <w:rPr>
           <w:rFonts w:hint="eastAsia"/>
@@ -186,24 +200,28 @@
         </w:rPr>
         <w:t>，</w:t>
       </w:r>
+      <w:proofErr w:type="spellStart"/>
       <w:r>
         <w:rPr>
           <w:rFonts w:hint="eastAsia"/>
         </w:rPr>
         <w:t>css</w:t>
       </w:r>
+      <w:proofErr w:type="spellEnd"/>
       <w:r>
         <w:rPr>
           <w:rFonts w:hint="eastAsia"/>
         </w:rPr>
         <w:t>，</w:t>
       </w:r>
+      <w:proofErr w:type="spellStart"/>
       <w:r>
         <w:rPr>
           <w:rFonts w:hint="eastAsia"/>
         </w:rPr>
         <w:t>js</w:t>
       </w:r>
+      <w:proofErr w:type="spellEnd"/>
       <w:r>
         <w:rPr>
           <w:rFonts w:hint="eastAsia"/>
@@ -225,12 +243,14 @@
     </w:p>
     <w:p/>
     <w:p>
+      <w:proofErr w:type="gramStart"/>
       <w:r>
         <w:rPr>
           <w:rFonts w:hint="eastAsia"/>
         </w:rPr>
         <w:t>2018.9.18.</w:t>
       </w:r>
+      <w:proofErr w:type="gramEnd"/>
     </w:p>
     <w:p>
       <w:r>
@@ -281,12 +301,14 @@
         </w:rPr>
         <w:t>继续学习</w:t>
       </w:r>
+      <w:proofErr w:type="spellStart"/>
       <w:r>
         <w:rPr>
           <w:rFonts w:hint="eastAsia"/>
         </w:rPr>
         <w:t>django</w:t>
       </w:r>
+      <w:proofErr w:type="spellEnd"/>
       <w:r>
         <w:rPr>
           <w:rFonts w:hint="eastAsia"/>
@@ -305,24 +327,28 @@
         </w:rPr>
         <w:t>，</w:t>
       </w:r>
+      <w:proofErr w:type="spellStart"/>
       <w:r>
         <w:rPr>
           <w:rFonts w:hint="eastAsia"/>
         </w:rPr>
         <w:t>css</w:t>
       </w:r>
+      <w:proofErr w:type="spellEnd"/>
       <w:r>
         <w:rPr>
           <w:rFonts w:hint="eastAsia"/>
         </w:rPr>
         <w:t>，</w:t>
       </w:r>
+      <w:proofErr w:type="spellStart"/>
       <w:r>
         <w:rPr>
           <w:rFonts w:hint="eastAsia"/>
         </w:rPr>
         <w:t>js</w:t>
       </w:r>
+      <w:proofErr w:type="spellEnd"/>
       <w:r>
         <w:rPr>
           <w:rFonts w:hint="eastAsia"/>
@@ -385,30 +411,36 @@
         </w:rPr>
         <w:br/>
       </w:r>
+      <w:proofErr w:type="gramStart"/>
       <w:r>
         <w:rPr>
           <w:rFonts w:hint="eastAsia"/>
         </w:rPr>
         <w:t>爬取</w:t>
       </w:r>
+      <w:proofErr w:type="spellStart"/>
+      <w:proofErr w:type="gramEnd"/>
       <w:r>
         <w:rPr>
           <w:rFonts w:hint="eastAsia"/>
         </w:rPr>
         <w:t>ajas</w:t>
       </w:r>
+      <w:proofErr w:type="spellEnd"/>
       <w:r>
         <w:rPr>
           <w:rFonts w:hint="eastAsia"/>
         </w:rPr>
         <w:t>加载的网页，学会代理</w:t>
       </w:r>
+      <w:proofErr w:type="spellStart"/>
       <w:r>
         <w:rPr>
           <w:rFonts w:hint="eastAsia"/>
         </w:rPr>
         <w:t>ip</w:t>
       </w:r>
+      <w:proofErr w:type="spellEnd"/>
       <w:r>
         <w:rPr>
           <w:rFonts w:hint="eastAsia"/>
@@ -444,12 +476,14 @@
         </w:rPr>
         <w:t>加深学习</w:t>
       </w:r>
+      <w:proofErr w:type="spellStart"/>
       <w:r>
         <w:rPr>
           <w:rFonts w:hint="eastAsia"/>
         </w:rPr>
         <w:t>scrapy</w:t>
       </w:r>
+      <w:proofErr w:type="spellEnd"/>
       <w:r>
         <w:rPr>
           <w:rFonts w:hint="eastAsia"/>
@@ -468,12 +502,14 @@
         </w:rPr>
         <w:t>达成，</w:t>
       </w:r>
+      <w:proofErr w:type="spellStart"/>
       <w:r>
         <w:rPr>
           <w:rFonts w:hint="eastAsia"/>
         </w:rPr>
         <w:t>scrapy</w:t>
       </w:r>
+      <w:proofErr w:type="spellEnd"/>
       <w:r>
         <w:rPr>
           <w:rFonts w:hint="eastAsia"/>
@@ -488,24 +524,28 @@
         </w:rPr>
         <w:t>做第二个</w:t>
       </w:r>
+      <w:proofErr w:type="spellStart"/>
       <w:r>
         <w:rPr>
           <w:rFonts w:hint="eastAsia"/>
         </w:rPr>
         <w:t>django</w:t>
       </w:r>
+      <w:proofErr w:type="spellEnd"/>
       <w:r>
         <w:rPr>
           <w:rFonts w:hint="eastAsia"/>
         </w:rPr>
         <w:t>项目以及完善第一个</w:t>
       </w:r>
+      <w:proofErr w:type="spellStart"/>
       <w:r>
         <w:rPr>
           <w:rFonts w:hint="eastAsia"/>
         </w:rPr>
         <w:t>django</w:t>
       </w:r>
+      <w:proofErr w:type="spellEnd"/>
       <w:r>
         <w:rPr>
           <w:rFonts w:hint="eastAsia"/>
@@ -539,7 +579,21 @@
         <w:rPr>
           <w:rFonts w:hint="eastAsia"/>
         </w:rPr>
-        <w:t>通过耗子叔的练级找到接下来要学习的方向（</w:t>
+        <w:t>通过耗子叔的</w:t>
+      </w:r>
+      <w:proofErr w:type="gramStart"/>
+      <w:r>
+        <w:rPr>
+          <w:rFonts w:hint="eastAsia"/>
+        </w:rPr>
+        <w:t>练级找到</w:t>
+      </w:r>
+      <w:proofErr w:type="gramEnd"/>
+      <w:r>
+        <w:rPr>
+          <w:rFonts w:hint="eastAsia"/>
+        </w:rPr>
+        <w:t>接下来要学习的方向（</w:t>
       </w:r>
       <w:r>
         <w:rPr>
@@ -589,8 +643,16 @@
         <w:rPr>
           <w:rFonts w:hint="eastAsia"/>
         </w:rPr>
-        <w:t>服务器端技术</w:t>
-      </w:r>
+        <w:t>服务器</w:t>
+      </w:r>
+      <w:proofErr w:type="gramStart"/>
+      <w:r>
+        <w:rPr>
+          <w:rFonts w:hint="eastAsia"/>
+        </w:rPr>
+        <w:t>端技术</w:t>
+      </w:r>
+      <w:proofErr w:type="gramEnd"/>
       <w:r>
         <w:rPr>
           <w:rFonts w:hint="eastAsia"/>
@@ -623,12 +685,14 @@
         </w:rPr>
         <w:t>粗略学习</w:t>
       </w:r>
+      <w:proofErr w:type="spellStart"/>
       <w:r>
         <w:rPr>
           <w:rFonts w:hint="eastAsia"/>
         </w:rPr>
         <w:t>mysql</w:t>
       </w:r>
+      <w:proofErr w:type="spellEnd"/>
       <w:r>
         <w:rPr>
           <w:rFonts w:hint="eastAsia"/>
@@ -655,12 +719,14 @@
         </w:rPr>
         <w:t>学习</w:t>
       </w:r>
+      <w:proofErr w:type="spellStart"/>
       <w:r>
         <w:rPr>
           <w:rFonts w:hint="eastAsia"/>
         </w:rPr>
         <w:t>git</w:t>
       </w:r>
+      <w:proofErr w:type="spellEnd"/>
       <w:r>
         <w:rPr>
           <w:rFonts w:hint="eastAsia"/>
@@ -696,12 +762,14 @@
         </w:rPr>
         <w:t>弄清调试的作用和如何运用，</w:t>
       </w:r>
+      <w:proofErr w:type="spellStart"/>
       <w:r>
         <w:rPr>
           <w:rFonts w:hint="eastAsia"/>
         </w:rPr>
         <w:t>pycharm</w:t>
       </w:r>
+      <w:proofErr w:type="spellEnd"/>
       <w:r>
         <w:rPr>
           <w:rFonts w:hint="eastAsia"/>
@@ -737,12 +805,14 @@
         </w:rPr>
         <w:t>学习</w:t>
       </w:r>
+      <w:proofErr w:type="spellStart"/>
       <w:r>
         <w:rPr>
           <w:rFonts w:hint="eastAsia"/>
         </w:rPr>
         <w:t>mysql</w:t>
       </w:r>
+      <w:proofErr w:type="spellEnd"/>
       <w:r>
         <w:rPr>
           <w:rFonts w:hint="eastAsia"/>
@@ -789,11 +859,19 @@
       </w:r>
     </w:p>
     <w:p>
-      <w:r>
-        <w:rPr>
-          <w:rFonts w:hint="eastAsia"/>
-        </w:rPr>
-        <w:t>爬取霞山租房信息（</w:t>
+      <w:proofErr w:type="gramStart"/>
+      <w:r>
+        <w:rPr>
+          <w:rFonts w:hint="eastAsia"/>
+        </w:rPr>
+        <w:t>爬取霞</w:t>
+      </w:r>
+      <w:proofErr w:type="gramEnd"/>
+      <w:r>
+        <w:rPr>
+          <w:rFonts w:hint="eastAsia"/>
+        </w:rPr>
+        <w:t>山租房信息（</w:t>
       </w:r>
       <w:r>
         <w:rPr>
@@ -828,8 +906,16 @@
         <w:rPr>
           <w:rFonts w:hint="eastAsia"/>
         </w:rPr>
-        <w:t>服务器端技术</w:t>
-      </w:r>
+        <w:t>服务器</w:t>
+      </w:r>
+      <w:proofErr w:type="gramStart"/>
+      <w:r>
+        <w:rPr>
+          <w:rFonts w:hint="eastAsia"/>
+        </w:rPr>
+        <w:t>端技术</w:t>
+      </w:r>
+      <w:proofErr w:type="gramEnd"/>
       <w:r>
         <w:rPr>
           <w:rFonts w:hint="eastAsia"/>
@@ -866,6 +952,7 @@
         </w:rPr>
         <w:t>达成，</w:t>
       </w:r>
+      <w:proofErr w:type="spellStart"/>
       <w:r>
         <w:rPr>
           <w:rFonts w:ascii="微软雅黑" w:eastAsia="微软雅黑" w:hAnsi="微软雅黑" w:cs="微软雅黑"/>
@@ -873,7 +960,37 @@
           <w:sz w:val="22"/>
           <w:shd w:val="clear" w:color="auto" w:fill="FFFFFF"/>
         </w:rPr>
-        <w:t xml:space="preserve">linux + apache + mysql </w:t>
+        <w:t>linux</w:t>
+      </w:r>
+      <w:proofErr w:type="spellEnd"/>
+      <w:r>
+        <w:rPr>
+          <w:rFonts w:ascii="微软雅黑" w:eastAsia="微软雅黑" w:hAnsi="微软雅黑" w:cs="微软雅黑"/>
+          <w:color w:val="1A1A1A"/>
+          <w:sz w:val="22"/>
+          <w:shd w:val="clear" w:color="auto" w:fill="FFFFFF"/>
+        </w:rPr>
+        <w:t xml:space="preserve"> + apache + </w:t>
+      </w:r>
+      <w:proofErr w:type="spellStart"/>
+      <w:r>
+        <w:rPr>
+          <w:rFonts w:ascii="微软雅黑" w:eastAsia="微软雅黑" w:hAnsi="微软雅黑" w:cs="微软雅黑"/>
+          <w:color w:val="1A1A1A"/>
+          <w:sz w:val="22"/>
+          <w:shd w:val="clear" w:color="auto" w:fill="FFFFFF"/>
+        </w:rPr>
+        <w:t>mysql</w:t>
+      </w:r>
+      <w:proofErr w:type="spellEnd"/>
+      <w:r>
+        <w:rPr>
+          <w:rFonts w:ascii="微软雅黑" w:eastAsia="微软雅黑" w:hAnsi="微软雅黑" w:cs="微软雅黑"/>
+          <w:color w:val="1A1A1A"/>
+          <w:sz w:val="22"/>
+          <w:shd w:val="clear" w:color="auto" w:fill="FFFFFF"/>
+        </w:rPr>
+        <w:t xml:space="preserve"> </w:t>
       </w:r>
       <w:r>
         <w:rPr>
@@ -883,7 +1000,17 @@
           <w:shd w:val="clear" w:color="auto" w:fill="FFFFFF"/>
         </w:rPr>
         <w:lastRenderedPageBreak/>
-        <w:t>/mongodb</w:t>
+        <w:t>/</w:t>
+      </w:r>
+      <w:proofErr w:type="spellStart"/>
+      <w:r>
+        <w:rPr>
+          <w:rFonts w:ascii="微软雅黑" w:eastAsia="微软雅黑" w:hAnsi="微软雅黑" w:cs="微软雅黑" w:hint="eastAsia"/>
+          <w:color w:val="1A1A1A"/>
+          <w:sz w:val="22"/>
+          <w:shd w:val="clear" w:color="auto" w:fill="FFFFFF"/>
+        </w:rPr>
+        <w:t>mongodb</w:t>
       </w:r>
       <w:r>
         <w:rPr>
@@ -894,6 +1021,7 @@
         </w:rPr>
         <w:t>+php</w:t>
       </w:r>
+      <w:proofErr w:type="spellEnd"/>
       <w:r>
         <w:rPr>
           <w:rFonts w:ascii="微软雅黑" w:eastAsia="微软雅黑" w:hAnsi="微软雅黑" w:cs="微软雅黑" w:hint="eastAsia"/>
@@ -998,6 +1126,7 @@
         </w:rPr>
         <w:t>爬虫视频或者音乐的</w:t>
       </w:r>
+      <w:proofErr w:type="spellStart"/>
       <w:r>
         <w:rPr>
           <w:rFonts w:hint="eastAsia"/>
@@ -1005,6 +1134,7 @@
         </w:rPr>
         <w:t>url</w:t>
       </w:r>
+      <w:proofErr w:type="spellEnd"/>
       <w:r>
         <w:rPr>
           <w:rFonts w:hint="eastAsia"/>
@@ -1035,12 +1165,14 @@
         </w:rPr>
         <w:t>学习</w:t>
       </w:r>
+      <w:proofErr w:type="spellStart"/>
       <w:r>
         <w:rPr>
           <w:rFonts w:hint="eastAsia"/>
         </w:rPr>
         <w:t>linux</w:t>
       </w:r>
+      <w:proofErr w:type="spellEnd"/>
       <w:r>
         <w:rPr>
           <w:rFonts w:hint="eastAsia"/>
@@ -1118,24 +1250,48 @@
         </w:rPr>
         <w:t>学习</w:t>
       </w:r>
-      <w:r>
-        <w:rPr>
-          <w:rFonts w:hint="eastAsia"/>
-        </w:rPr>
-        <w:t>linux shell</w:t>
-      </w:r>
-      <w:r>
-        <w:rPr>
-          <w:rFonts w:hint="eastAsia"/>
-        </w:rPr>
-        <w:t>的命令和在鸟哥的私房菜中加深学习</w:t>
-      </w:r>
+      <w:proofErr w:type="spellStart"/>
       <w:r>
         <w:rPr>
           <w:rFonts w:hint="eastAsia"/>
         </w:rPr>
         <w:t>linux</w:t>
       </w:r>
+      <w:proofErr w:type="spellEnd"/>
+      <w:r>
+        <w:rPr>
+          <w:rFonts w:hint="eastAsia"/>
+        </w:rPr>
+        <w:t xml:space="preserve"> shell</w:t>
+      </w:r>
+      <w:r>
+        <w:rPr>
+          <w:rFonts w:hint="eastAsia"/>
+        </w:rPr>
+        <w:t>的命令和</w:t>
+      </w:r>
+      <w:proofErr w:type="gramStart"/>
+      <w:r>
+        <w:rPr>
+          <w:rFonts w:hint="eastAsia"/>
+        </w:rPr>
+        <w:t>在鸟哥的</w:t>
+      </w:r>
+      <w:proofErr w:type="gramEnd"/>
+      <w:r>
+        <w:rPr>
+          <w:rFonts w:hint="eastAsia"/>
+        </w:rPr>
+        <w:t>私房菜中加深学习</w:t>
+      </w:r>
+      <w:proofErr w:type="spellStart"/>
+      <w:r>
+        <w:rPr>
+          <w:rFonts w:hint="eastAsia"/>
+        </w:rPr>
+        <w:t>linux</w:t>
+      </w:r>
+      <w:proofErr w:type="spellEnd"/>
       <w:r>
         <w:rPr>
           <w:rFonts w:hint="eastAsia"/>
@@ -1152,7 +1308,21 @@
         <w:rPr>
           <w:rFonts w:hint="eastAsia"/>
         </w:rPr>
-        <w:t>达成，鸟哥私房菜的东西太细了，先不看）</w:t>
+        <w:t>达成，</w:t>
+      </w:r>
+      <w:proofErr w:type="gramStart"/>
+      <w:r>
+        <w:rPr>
+          <w:rFonts w:hint="eastAsia"/>
+        </w:rPr>
+        <w:t>鸟哥私房</w:t>
+      </w:r>
+      <w:proofErr w:type="gramEnd"/>
+      <w:r>
+        <w:rPr>
+          <w:rFonts w:hint="eastAsia"/>
+        </w:rPr>
+        <w:t>菜的东西太细了，先不看）</w:t>
       </w:r>
     </w:p>
     <w:p/>
@@ -1181,7 +1351,35 @@
         <w:rPr>
           <w:rFonts w:hint="eastAsia"/>
         </w:rPr>
-        <w:t>达成，鸟哥的私房菜和那个讲故事的公众号，补：鸟哥的私房菜先不看了，字体和内容有点看不下去）</w:t>
+        <w:t>达成，</w:t>
+      </w:r>
+      <w:proofErr w:type="gramStart"/>
+      <w:r>
+        <w:rPr>
+          <w:rFonts w:hint="eastAsia"/>
+        </w:rPr>
+        <w:t>鸟哥的</w:t>
+      </w:r>
+      <w:proofErr w:type="gramEnd"/>
+      <w:r>
+        <w:rPr>
+          <w:rFonts w:hint="eastAsia"/>
+        </w:rPr>
+        <w:t>私房菜和那个讲故事的公众号，补：</w:t>
+      </w:r>
+      <w:proofErr w:type="gramStart"/>
+      <w:r>
+        <w:rPr>
+          <w:rFonts w:hint="eastAsia"/>
+        </w:rPr>
+        <w:t>鸟哥的</w:t>
+      </w:r>
+      <w:proofErr w:type="gramEnd"/>
+      <w:r>
+        <w:rPr>
+          <w:rFonts w:hint="eastAsia"/>
+        </w:rPr>
+        <w:t>私房菜先不看了，字体和内容有点看不下去）</w:t>
       </w:r>
     </w:p>
     <w:p/>
@@ -1261,24 +1459,28 @@
         </w:rPr>
         <w:t>了解搭建网站（</w:t>
       </w:r>
+      <w:proofErr w:type="spellStart"/>
       <w:r>
         <w:rPr>
           <w:rFonts w:hint="eastAsia"/>
         </w:rPr>
         <w:t>linux+Apache+mysql+python</w:t>
       </w:r>
+      <w:proofErr w:type="spellEnd"/>
       <w:r>
         <w:rPr>
           <w:rFonts w:hint="eastAsia"/>
         </w:rPr>
         <w:t>）需要学习</w:t>
       </w:r>
+      <w:proofErr w:type="spellStart"/>
       <w:r>
         <w:rPr>
           <w:rFonts w:hint="eastAsia"/>
         </w:rPr>
         <w:t>linux</w:t>
       </w:r>
+      <w:proofErr w:type="spellEnd"/>
       <w:r>
         <w:rPr>
           <w:rFonts w:hint="eastAsia"/>
@@ -1350,7 +1552,21 @@
         <w:rPr>
           <w:rFonts w:hint="eastAsia"/>
         </w:rPr>
-        <w:t>学习爬虫下载网易云歌曲和下载视频</w:t>
+        <w:t>学习爬虫下</w:t>
+      </w:r>
+      <w:proofErr w:type="gramStart"/>
+      <w:r>
+        <w:rPr>
+          <w:rFonts w:hint="eastAsia"/>
+        </w:rPr>
+        <w:t>载网易云歌曲</w:t>
+      </w:r>
+      <w:proofErr w:type="gramEnd"/>
+      <w:r>
+        <w:rPr>
+          <w:rFonts w:hint="eastAsia"/>
+        </w:rPr>
+        <w:t>和下载视频</w:t>
       </w:r>
       <w:r>
         <w:rPr>
@@ -1368,8 +1584,16 @@
         <w:rPr>
           <w:rFonts w:hint="eastAsia"/>
         </w:rPr>
-        <w:t>达成，学习抓包软件</w:t>
-      </w:r>
+        <w:t>达成，学习抓</w:t>
+      </w:r>
+      <w:proofErr w:type="gramStart"/>
+      <w:r>
+        <w:rPr>
+          <w:rFonts w:hint="eastAsia"/>
+        </w:rPr>
+        <w:t>包软件</w:t>
+      </w:r>
+      <w:proofErr w:type="gramEnd"/>
       <w:r>
         <w:rPr>
           <w:rFonts w:hint="eastAsia"/>
@@ -1390,12 +1614,14 @@
         </w:rPr>
         <w:t>试一下之前搭过的</w:t>
       </w:r>
+      <w:proofErr w:type="spellStart"/>
       <w:r>
         <w:rPr>
           <w:rFonts w:hint="eastAsia"/>
         </w:rPr>
         <w:t>django</w:t>
       </w:r>
+      <w:proofErr w:type="spellEnd"/>
       <w:r>
         <w:rPr>
           <w:rFonts w:hint="eastAsia"/>
@@ -1466,12 +1692,14 @@
         </w:rPr>
         <w:t>把文件上传到</w:t>
       </w:r>
+      <w:proofErr w:type="spellStart"/>
       <w:r>
         <w:rPr>
           <w:rFonts w:hint="eastAsia"/>
         </w:rPr>
         <w:t>github</w:t>
       </w:r>
+      <w:proofErr w:type="spellEnd"/>
       <w:r>
         <w:rPr>
           <w:rFonts w:hint="eastAsia"/>
@@ -1523,8 +1751,16 @@
         <w:rPr>
           <w:rFonts w:hint="eastAsia"/>
         </w:rPr>
-        <w:t>了解学习抓包软件</w:t>
-      </w:r>
+        <w:t>了解学习抓</w:t>
+      </w:r>
+      <w:proofErr w:type="gramStart"/>
+      <w:r>
+        <w:rPr>
+          <w:rFonts w:hint="eastAsia"/>
+        </w:rPr>
+        <w:t>包软件</w:t>
+      </w:r>
+      <w:proofErr w:type="gramEnd"/>
       <w:r>
         <w:rPr>
           <w:rFonts w:hint="eastAsia"/>
@@ -1600,12 +1836,28 @@
       </w:r>
     </w:p>
     <w:p>
-      <w:r>
-        <w:rPr>
-          <w:rFonts w:hint="eastAsia"/>
-        </w:rPr>
-        <w:t>把谷歌的收藏的链接转到搜狗收藏</w:t>
-      </w:r>
+      <w:proofErr w:type="gramStart"/>
+      <w:r>
+        <w:rPr>
+          <w:rFonts w:hint="eastAsia"/>
+        </w:rPr>
+        <w:t>把谷歌的</w:t>
+      </w:r>
+      <w:proofErr w:type="gramEnd"/>
+      <w:r>
+        <w:rPr>
+          <w:rFonts w:hint="eastAsia"/>
+        </w:rPr>
+        <w:t>收藏的链接</w:t>
+      </w:r>
+      <w:proofErr w:type="gramStart"/>
+      <w:r>
+        <w:rPr>
+          <w:rFonts w:hint="eastAsia"/>
+        </w:rPr>
+        <w:t>转到搜狗收藏</w:t>
+      </w:r>
+      <w:proofErr w:type="gramEnd"/>
       <w:r>
         <w:rPr>
           <w:rFonts w:hint="eastAsia"/>
@@ -1640,14 +1892,24 @@
         <w:rPr>
           <w:rFonts w:hint="eastAsia"/>
         </w:rPr>
-        <w:t>学习抓包工具</w:t>
-      </w:r>
+        <w:t>学习抓</w:t>
+      </w:r>
+      <w:proofErr w:type="gramStart"/>
+      <w:r>
+        <w:rPr>
+          <w:rFonts w:hint="eastAsia"/>
+        </w:rPr>
+        <w:t>包工具</w:t>
+      </w:r>
+      <w:proofErr w:type="spellStart"/>
+      <w:proofErr w:type="gramEnd"/>
       <w:r>
         <w:rPr>
           <w:rFonts w:hint="eastAsia"/>
         </w:rPr>
         <w:t>charles</w:t>
       </w:r>
+      <w:proofErr w:type="spellEnd"/>
       <w:r>
         <w:rPr>
           <w:rFonts w:hint="eastAsia"/>
@@ -1668,11 +1930,19 @@
       </w:r>
     </w:p>
     <w:p>
-      <w:r>
-        <w:rPr>
-          <w:rFonts w:hint="eastAsia"/>
-        </w:rPr>
-        <w:t>爬取淘宝的网站</w:t>
+      <w:proofErr w:type="gramStart"/>
+      <w:r>
+        <w:rPr>
+          <w:rFonts w:hint="eastAsia"/>
+        </w:rPr>
+        <w:t>爬取淘宝</w:t>
+      </w:r>
+      <w:proofErr w:type="gramEnd"/>
+      <w:r>
+        <w:rPr>
+          <w:rFonts w:hint="eastAsia"/>
+        </w:rPr>
+        <w:t>的网站</w:t>
       </w:r>
       <w:r>
         <w:rPr>
@@ -1696,13 +1966,29 @@
         <w:rPr>
           <w:rFonts w:hint="eastAsia"/>
         </w:rPr>
-        <w:t>+mysql</w:t>
-      </w:r>
-      <w:r>
-        <w:rPr>
-          <w:rFonts w:hint="eastAsia"/>
-        </w:rPr>
-        <w:t>爬取成功，可是马上被封）</w:t>
+        <w:t>+</w:t>
+      </w:r>
+      <w:proofErr w:type="spellStart"/>
+      <w:r>
+        <w:rPr>
+          <w:rFonts w:hint="eastAsia"/>
+        </w:rPr>
+        <w:t>mysql</w:t>
+      </w:r>
+      <w:proofErr w:type="spellEnd"/>
+      <w:proofErr w:type="gramStart"/>
+      <w:r>
+        <w:rPr>
+          <w:rFonts w:hint="eastAsia"/>
+        </w:rPr>
+        <w:t>爬取成功</w:t>
+      </w:r>
+      <w:proofErr w:type="gramEnd"/>
+      <w:r>
+        <w:rPr>
+          <w:rFonts w:hint="eastAsia"/>
+        </w:rPr>
+        <w:t>，可是马上被封）</w:t>
       </w:r>
     </w:p>
     <w:p>
@@ -1832,7 +2118,47 @@
           <w:szCs w:val="21"/>
           <w:shd w:val="clear" w:color="auto" w:fill="FFFFFF"/>
         </w:rPr>
-        <w:t>，先尽快看一下数据采集，再决定需不需要看开发实战</w:t>
+        <w:t>，</w:t>
+      </w:r>
+      <w:proofErr w:type="gramStart"/>
+      <w:r>
+        <w:rPr>
+          <w:rFonts w:ascii="Tahoma" w:hAnsi="Tahoma" w:cs="Tahoma" w:hint="eastAsia"/>
+          <w:color w:val="000000"/>
+          <w:szCs w:val="21"/>
+          <w:shd w:val="clear" w:color="auto" w:fill="FFFFFF"/>
+        </w:rPr>
+        <w:t>先尽快看</w:t>
+      </w:r>
+      <w:proofErr w:type="gramEnd"/>
+      <w:r>
+        <w:rPr>
+          <w:rFonts w:ascii="Tahoma" w:hAnsi="Tahoma" w:cs="Tahoma" w:hint="eastAsia"/>
+          <w:color w:val="000000"/>
+          <w:szCs w:val="21"/>
+          <w:shd w:val="clear" w:color="auto" w:fill="FFFFFF"/>
+        </w:rPr>
+        <w:t>一下数据采集，再决定需不需要</w:t>
+      </w:r>
+      <w:proofErr w:type="gramStart"/>
+      <w:r>
+        <w:rPr>
+          <w:rFonts w:ascii="Tahoma" w:hAnsi="Tahoma" w:cs="Tahoma" w:hint="eastAsia"/>
+          <w:color w:val="000000"/>
+          <w:szCs w:val="21"/>
+          <w:shd w:val="clear" w:color="auto" w:fill="FFFFFF"/>
+        </w:rPr>
+        <w:t>看开发</w:t>
+      </w:r>
+      <w:proofErr w:type="gramEnd"/>
+      <w:r>
+        <w:rPr>
+          <w:rFonts w:ascii="Tahoma" w:hAnsi="Tahoma" w:cs="Tahoma" w:hint="eastAsia"/>
+          <w:color w:val="000000"/>
+          <w:szCs w:val="21"/>
+          <w:shd w:val="clear" w:color="auto" w:fill="FFFFFF"/>
+        </w:rPr>
+        <w:t>实战</w:t>
       </w:r>
       <w:r>
         <w:rPr>
@@ -1964,6 +2290,7 @@
         </w:rPr>
         <w:t>学习数据库</w:t>
       </w:r>
+      <w:proofErr w:type="spellStart"/>
       <w:r>
         <w:rPr>
           <w:rFonts w:ascii="Tahoma" w:hAnsi="Tahoma" w:cs="Tahoma" w:hint="eastAsia"/>
@@ -1973,6 +2300,7 @@
         </w:rPr>
         <w:t>redis</w:t>
       </w:r>
+      <w:proofErr w:type="spellEnd"/>
       <w:r>
         <w:rPr>
           <w:rFonts w:ascii="Tahoma" w:hAnsi="Tahoma" w:cs="Tahoma" w:hint="eastAsia"/>
@@ -2048,6 +2376,7 @@
         </w:rPr>
         <w:t>每周六更新</w:t>
       </w:r>
+      <w:proofErr w:type="spellStart"/>
       <w:r>
         <w:rPr>
           <w:rFonts w:ascii="Tahoma" w:hAnsi="Tahoma" w:cs="Tahoma" w:hint="eastAsia"/>
@@ -2057,24 +2386,45 @@
         </w:rPr>
         <w:t>github</w:t>
       </w:r>
-    </w:p>
-    <w:p>
-      <w:pPr>
-        <w:rPr>
-          <w:rFonts w:ascii="Tahoma" w:hAnsi="Tahoma" w:cs="Tahoma"/>
-          <w:color w:val="000000"/>
-          <w:szCs w:val="21"/>
-          <w:shd w:val="clear" w:color="auto" w:fill="FFFFFF"/>
-        </w:rPr>
-      </w:pPr>
-      <w:r>
-        <w:rPr>
-          <w:rFonts w:ascii="Tahoma" w:hAnsi="Tahoma" w:cs="Tahoma" w:hint="eastAsia"/>
-          <w:color w:val="000000"/>
-          <w:szCs w:val="21"/>
-          <w:shd w:val="clear" w:color="auto" w:fill="FFFFFF"/>
-        </w:rPr>
-        <w:t>日常看计算机基础包括算法结构和码农翻身等的基础</w:t>
+      <w:proofErr w:type="spellEnd"/>
+    </w:p>
+    <w:p>
+      <w:pPr>
+        <w:rPr>
+          <w:rFonts w:ascii="Tahoma" w:hAnsi="Tahoma" w:cs="Tahoma"/>
+          <w:color w:val="000000"/>
+          <w:szCs w:val="21"/>
+          <w:shd w:val="clear" w:color="auto" w:fill="FFFFFF"/>
+        </w:rPr>
+      </w:pPr>
+      <w:r>
+        <w:rPr>
+          <w:rFonts w:ascii="Tahoma" w:hAnsi="Tahoma" w:cs="Tahoma" w:hint="eastAsia"/>
+          <w:color w:val="000000"/>
+          <w:szCs w:val="21"/>
+          <w:shd w:val="clear" w:color="auto" w:fill="FFFFFF"/>
+        </w:rPr>
+        <w:t>日常看计算机基础包括算法结构</w:t>
+      </w:r>
+      <w:proofErr w:type="gramStart"/>
+      <w:r>
+        <w:rPr>
+          <w:rFonts w:ascii="Tahoma" w:hAnsi="Tahoma" w:cs="Tahoma" w:hint="eastAsia"/>
+          <w:color w:val="000000"/>
+          <w:szCs w:val="21"/>
+          <w:shd w:val="clear" w:color="auto" w:fill="FFFFFF"/>
+        </w:rPr>
+        <w:t>和码农翻身</w:t>
+      </w:r>
+      <w:proofErr w:type="gramEnd"/>
+      <w:r>
+        <w:rPr>
+          <w:rFonts w:ascii="Tahoma" w:hAnsi="Tahoma" w:cs="Tahoma" w:hint="eastAsia"/>
+          <w:color w:val="000000"/>
+          <w:szCs w:val="21"/>
+          <w:shd w:val="clear" w:color="auto" w:fill="FFFFFF"/>
+        </w:rPr>
+        <w:t>等的基础</w:t>
       </w:r>
     </w:p>
     <w:p>
@@ -2141,7 +2491,27 @@
           <w:szCs w:val="21"/>
           <w:shd w:val="clear" w:color="auto" w:fill="FFFFFF"/>
         </w:rPr>
-        <w:t>用另外一种方法爬取淘宝的评论</w:t>
+        <w:t>用另外一种方法</w:t>
+      </w:r>
+      <w:proofErr w:type="gramStart"/>
+      <w:r>
+        <w:rPr>
+          <w:rFonts w:ascii="Tahoma" w:hAnsi="Tahoma" w:cs="Tahoma" w:hint="eastAsia"/>
+          <w:color w:val="000000"/>
+          <w:szCs w:val="21"/>
+          <w:shd w:val="clear" w:color="auto" w:fill="FFFFFF"/>
+        </w:rPr>
+        <w:t>爬取淘宝</w:t>
+      </w:r>
+      <w:proofErr w:type="gramEnd"/>
+      <w:r>
+        <w:rPr>
+          <w:rFonts w:ascii="Tahoma" w:hAnsi="Tahoma" w:cs="Tahoma" w:hint="eastAsia"/>
+          <w:color w:val="000000"/>
+          <w:szCs w:val="21"/>
+          <w:shd w:val="clear" w:color="auto" w:fill="FFFFFF"/>
+        </w:rPr>
+        <w:t>的评论</w:t>
       </w:r>
       <w:r>
         <w:rPr>
@@ -2168,7 +2538,27 @@
           <w:szCs w:val="21"/>
           <w:shd w:val="clear" w:color="auto" w:fill="FFFFFF"/>
         </w:rPr>
-        <w:t>达成，多进程爬虫加代理还是会被封）</w:t>
+        <w:t>达成，</w:t>
+      </w:r>
+      <w:proofErr w:type="gramStart"/>
+      <w:r>
+        <w:rPr>
+          <w:rFonts w:ascii="Tahoma" w:hAnsi="Tahoma" w:cs="Tahoma" w:hint="eastAsia"/>
+          <w:color w:val="000000"/>
+          <w:szCs w:val="21"/>
+          <w:shd w:val="clear" w:color="auto" w:fill="FFFFFF"/>
+        </w:rPr>
+        <w:t>多进程</w:t>
+      </w:r>
+      <w:proofErr w:type="gramEnd"/>
+      <w:r>
+        <w:rPr>
+          <w:rFonts w:ascii="Tahoma" w:hAnsi="Tahoma" w:cs="Tahoma" w:hint="eastAsia"/>
+          <w:color w:val="000000"/>
+          <w:szCs w:val="21"/>
+          <w:shd w:val="clear" w:color="auto" w:fill="FFFFFF"/>
+        </w:rPr>
+        <w:t>爬虫加代理还是会被封）</w:t>
       </w:r>
     </w:p>
     <w:p>
@@ -2335,7 +2725,27 @@
           <w:szCs w:val="21"/>
           <w:shd w:val="clear" w:color="auto" w:fill="FFFFFF"/>
         </w:rPr>
-        <w:t>结合算法公众号学习《数据结构</w:t>
+        <w:t>结合算法公众</w:t>
+      </w:r>
+      <w:proofErr w:type="gramStart"/>
+      <w:r>
+        <w:rPr>
+          <w:rFonts w:ascii="Tahoma" w:hAnsi="Tahoma" w:cs="Tahoma" w:hint="eastAsia"/>
+          <w:color w:val="000000"/>
+          <w:szCs w:val="21"/>
+          <w:shd w:val="clear" w:color="auto" w:fill="FFFFFF"/>
+        </w:rPr>
+        <w:t>号学习</w:t>
+      </w:r>
+      <w:proofErr w:type="gramEnd"/>
+      <w:r>
+        <w:rPr>
+          <w:rFonts w:ascii="Tahoma" w:hAnsi="Tahoma" w:cs="Tahoma" w:hint="eastAsia"/>
+          <w:color w:val="000000"/>
+          <w:szCs w:val="21"/>
+          <w:shd w:val="clear" w:color="auto" w:fill="FFFFFF"/>
+        </w:rPr>
+        <w:t>《数据结构</w:t>
       </w:r>
       <w:r>
         <w:rPr>
@@ -2446,7 +2856,27 @@
           <w:szCs w:val="21"/>
           <w:shd w:val="clear" w:color="auto" w:fill="FFFFFF"/>
         </w:rPr>
-        <w:t>学习正则表达式，解决爬取小说遇到的问题</w:t>
+        <w:t>学习正则表达式，</w:t>
+      </w:r>
+      <w:proofErr w:type="gramStart"/>
+      <w:r>
+        <w:rPr>
+          <w:rFonts w:ascii="Tahoma" w:hAnsi="Tahoma" w:cs="Tahoma" w:hint="eastAsia"/>
+          <w:color w:val="000000"/>
+          <w:szCs w:val="21"/>
+          <w:shd w:val="clear" w:color="auto" w:fill="FFFFFF"/>
+        </w:rPr>
+        <w:t>解决爬取小说</w:t>
+      </w:r>
+      <w:proofErr w:type="gramEnd"/>
+      <w:r>
+        <w:rPr>
+          <w:rFonts w:ascii="Tahoma" w:hAnsi="Tahoma" w:cs="Tahoma" w:hint="eastAsia"/>
+          <w:color w:val="000000"/>
+          <w:szCs w:val="21"/>
+          <w:shd w:val="clear" w:color="auto" w:fill="FFFFFF"/>
+        </w:rPr>
+        <w:t>遇到的问题</w:t>
       </w:r>
       <w:r>
         <w:rPr>
@@ -2755,6 +3185,7 @@
         </w:rPr>
         <w:t>类，类中的</w:t>
       </w:r>
+      <w:proofErr w:type="spellStart"/>
       <w:r>
         <w:rPr>
           <w:rFonts w:ascii="Tahoma" w:hAnsi="Tahoma" w:cs="Tahoma" w:hint="eastAsia"/>
@@ -2764,6 +3195,7 @@
         </w:rPr>
         <w:t>init</w:t>
       </w:r>
+      <w:proofErr w:type="spellEnd"/>
       <w:r>
         <w:rPr>
           <w:rFonts w:ascii="Tahoma" w:hAnsi="Tahoma" w:cs="Tahoma" w:hint="eastAsia"/>
@@ -2910,7 +3342,27 @@
           <w:szCs w:val="21"/>
           <w:shd w:val="clear" w:color="auto" w:fill="FFFFFF"/>
         </w:rPr>
-        <w:t>运用云服务器挂微信自动发送信息的程序</w:t>
+        <w:t>运用云服务器</w:t>
+      </w:r>
+      <w:proofErr w:type="gramStart"/>
+      <w:r>
+        <w:rPr>
+          <w:rFonts w:ascii="Tahoma" w:hAnsi="Tahoma" w:cs="Tahoma" w:hint="eastAsia"/>
+          <w:color w:val="000000"/>
+          <w:szCs w:val="21"/>
+          <w:shd w:val="clear" w:color="auto" w:fill="FFFFFF"/>
+        </w:rPr>
+        <w:t>挂微信</w:t>
+      </w:r>
+      <w:proofErr w:type="gramEnd"/>
+      <w:r>
+        <w:rPr>
+          <w:rFonts w:ascii="Tahoma" w:hAnsi="Tahoma" w:cs="Tahoma" w:hint="eastAsia"/>
+          <w:color w:val="000000"/>
+          <w:szCs w:val="21"/>
+          <w:shd w:val="clear" w:color="auto" w:fill="FFFFFF"/>
+        </w:rPr>
+        <w:t>自动发送信息的程序</w:t>
       </w:r>
       <w:r>
         <w:rPr>
@@ -2949,14 +3401,25 @@
           <w:shd w:val="clear" w:color="auto" w:fill="FFFFFF"/>
         </w:rPr>
       </w:pPr>
-      <w:r>
-        <w:rPr>
-          <w:rFonts w:ascii="Tahoma" w:hAnsi="Tahoma" w:cs="Tahoma" w:hint="eastAsia"/>
-          <w:color w:val="000000"/>
-          <w:szCs w:val="21"/>
-          <w:shd w:val="clear" w:color="auto" w:fill="FFFFFF"/>
-        </w:rPr>
-        <w:t>爬取斗鱼的弹幕</w:t>
+      <w:proofErr w:type="gramStart"/>
+      <w:r>
+        <w:rPr>
+          <w:rFonts w:ascii="Tahoma" w:hAnsi="Tahoma" w:cs="Tahoma" w:hint="eastAsia"/>
+          <w:color w:val="000000"/>
+          <w:szCs w:val="21"/>
+          <w:shd w:val="clear" w:color="auto" w:fill="FFFFFF"/>
+        </w:rPr>
+        <w:t>爬取斗鱼</w:t>
+      </w:r>
+      <w:proofErr w:type="gramEnd"/>
+      <w:r>
+        <w:rPr>
+          <w:rFonts w:ascii="Tahoma" w:hAnsi="Tahoma" w:cs="Tahoma" w:hint="eastAsia"/>
+          <w:color w:val="000000"/>
+          <w:szCs w:val="21"/>
+          <w:shd w:val="clear" w:color="auto" w:fill="FFFFFF"/>
+        </w:rPr>
+        <w:t>的弹幕</w:t>
       </w:r>
       <w:r>
         <w:rPr>
@@ -3191,6 +3654,7 @@
         </w:rPr>
         <w:t>运用云服务器搭建</w:t>
       </w:r>
+      <w:proofErr w:type="spellStart"/>
       <w:r>
         <w:rPr>
           <w:rFonts w:ascii="Tahoma" w:hAnsi="Tahoma" w:cs="Tahoma" w:hint="eastAsia"/>
@@ -3200,6 +3664,7 @@
         </w:rPr>
         <w:t>vpn</w:t>
       </w:r>
+      <w:proofErr w:type="spellEnd"/>
       <w:r>
         <w:rPr>
           <w:rFonts w:ascii="Tahoma" w:hAnsi="Tahoma" w:cs="Tahoma" w:hint="eastAsia"/>
@@ -3227,6 +3692,7 @@
         </w:rPr>
         <w:t>达成，需要买其他地区的服务器才能翻墙如</w:t>
       </w:r>
+      <w:proofErr w:type="spellStart"/>
       <w:r>
         <w:rPr>
           <w:rFonts w:ascii="Tahoma" w:hAnsi="Tahoma" w:cs="Tahoma" w:hint="eastAsia"/>
@@ -3236,6 +3702,7 @@
         </w:rPr>
         <w:t>vultr</w:t>
       </w:r>
+      <w:proofErr w:type="spellEnd"/>
       <w:r>
         <w:rPr>
           <w:rFonts w:ascii="Tahoma" w:hAnsi="Tahoma" w:cs="Tahoma" w:hint="eastAsia"/>
@@ -3463,7 +3930,7 @@
     <w:p>
       <w:pPr>
         <w:rPr>
-          <w:rFonts w:ascii="Tahoma" w:hAnsi="Tahoma" w:cs="Tahoma" w:hint="eastAsia"/>
+          <w:rFonts w:ascii="Tahoma" w:hAnsi="Tahoma" w:cs="Tahoma"/>
           <w:color w:val="000000"/>
           <w:szCs w:val="21"/>
           <w:shd w:val="clear" w:color="auto" w:fill="FFFFFF"/>
@@ -3485,6 +3952,15 @@
           <w:szCs w:val="21"/>
           <w:shd w:val="clear" w:color="auto" w:fill="FFFFFF"/>
         </w:rPr>
+        <w:t>出</w:t>
+      </w:r>
+      <w:r>
+        <w:rPr>
+          <w:rFonts w:ascii="Tahoma" w:hAnsi="Tahoma" w:cs="Tahoma" w:hint="eastAsia"/>
+          <w:color w:val="000000"/>
+          <w:szCs w:val="21"/>
+          <w:shd w:val="clear" w:color="auto" w:fill="FFFFFF"/>
+        </w:rPr>
         <w:t>requests</w:t>
       </w:r>
       <w:r>
@@ -3595,21 +4071,57 @@
         </w:rPr>
         <w:t>保存</w:t>
       </w:r>
-    </w:p>
-    <w:p>
-      <w:pPr>
-        <w:rPr>
-          <w:rFonts w:ascii="Tahoma" w:hAnsi="Tahoma" w:cs="Tahoma" w:hint="eastAsia"/>
-          <w:color w:val="000000"/>
-          <w:szCs w:val="21"/>
-          <w:shd w:val="clear" w:color="auto" w:fill="FFFFFF"/>
-        </w:rPr>
-      </w:pPr>
-    </w:p>
-    <w:p>
-      <w:pPr>
-        <w:rPr>
-          <w:rFonts w:ascii="Tahoma" w:hAnsi="Tahoma" w:cs="Tahoma" w:hint="eastAsia"/>
+      <w:r>
+        <w:rPr>
+          <w:rFonts w:ascii="Tahoma" w:hAnsi="Tahoma" w:cs="Tahoma" w:hint="eastAsia"/>
+          <w:color w:val="000000"/>
+          <w:szCs w:val="21"/>
+          <w:shd w:val="clear" w:color="auto" w:fill="FFFFFF"/>
+        </w:rPr>
+        <w:t>（</w:t>
+      </w:r>
+      <w:r>
+        <w:rPr>
+          <w:rFonts w:ascii="Tahoma" w:hAnsi="Tahoma" w:cs="Tahoma" w:hint="eastAsia"/>
+          <w:color w:val="000000"/>
+          <w:szCs w:val="21"/>
+          <w:shd w:val="clear" w:color="auto" w:fill="FFFFFF"/>
+        </w:rPr>
+        <w:t>2019.01.16</w:t>
+      </w:r>
+      <w:r>
+        <w:rPr>
+          <w:rFonts w:ascii="Tahoma" w:hAnsi="Tahoma" w:cs="Tahoma" w:hint="eastAsia"/>
+          <w:color w:val="000000"/>
+          <w:szCs w:val="21"/>
+          <w:shd w:val="clear" w:color="auto" w:fill="FFFFFF"/>
+        </w:rPr>
+        <w:t>达成</w:t>
+      </w:r>
+      <w:r>
+        <w:rPr>
+          <w:rFonts w:ascii="Tahoma" w:hAnsi="Tahoma" w:cs="Tahoma" w:hint="eastAsia"/>
+          <w:color w:val="000000"/>
+          <w:szCs w:val="21"/>
+          <w:shd w:val="clear" w:color="auto" w:fill="FFFFFF"/>
+        </w:rPr>
+        <w:t>）</w:t>
+      </w:r>
+    </w:p>
+    <w:p>
+      <w:pPr>
+        <w:rPr>
+          <w:rFonts w:ascii="Tahoma" w:hAnsi="Tahoma" w:cs="Tahoma"/>
+          <w:color w:val="000000"/>
+          <w:szCs w:val="21"/>
+          <w:shd w:val="clear" w:color="auto" w:fill="FFFFFF"/>
+        </w:rPr>
+      </w:pPr>
+    </w:p>
+    <w:p>
+      <w:pPr>
+        <w:rPr>
+          <w:rFonts w:ascii="Tahoma" w:hAnsi="Tahoma" w:cs="Tahoma"/>
           <w:color w:val="000000"/>
           <w:szCs w:val="21"/>
           <w:shd w:val="clear" w:color="auto" w:fill="FFFFFF"/>
@@ -3628,7 +4140,7 @@
     <w:p>
       <w:pPr>
         <w:rPr>
-          <w:rFonts w:ascii="Tahoma" w:hAnsi="Tahoma" w:cs="Tahoma" w:hint="eastAsia"/>
+          <w:rFonts w:ascii="Tahoma" w:hAnsi="Tahoma" w:cs="Tahoma"/>
           <w:color w:val="000000"/>
           <w:szCs w:val="21"/>
           <w:shd w:val="clear" w:color="auto" w:fill="FFFFFF"/>
@@ -3659,57 +4171,906 @@
           <w:szCs w:val="21"/>
           <w:shd w:val="clear" w:color="auto" w:fill="FFFFFF"/>
         </w:rPr>
-        <w:t>，爬取某个网站每天更新的东西</w:t>
+        <w:t>，</w:t>
+      </w:r>
+      <w:proofErr w:type="gramStart"/>
+      <w:r>
+        <w:rPr>
+          <w:rFonts w:ascii="Tahoma" w:hAnsi="Tahoma" w:cs="Tahoma" w:hint="eastAsia"/>
+          <w:color w:val="000000"/>
+          <w:szCs w:val="21"/>
+          <w:shd w:val="clear" w:color="auto" w:fill="FFFFFF"/>
+        </w:rPr>
+        <w:t>爬取某个</w:t>
+      </w:r>
+      <w:proofErr w:type="gramEnd"/>
+      <w:r>
+        <w:rPr>
+          <w:rFonts w:ascii="Tahoma" w:hAnsi="Tahoma" w:cs="Tahoma" w:hint="eastAsia"/>
+          <w:color w:val="000000"/>
+          <w:szCs w:val="21"/>
+          <w:shd w:val="clear" w:color="auto" w:fill="FFFFFF"/>
+        </w:rPr>
+        <w:t>网站每天更新的东西</w:t>
+      </w:r>
+      <w:r>
+        <w:rPr>
+          <w:rFonts w:ascii="Tahoma" w:hAnsi="Tahoma" w:cs="Tahoma" w:hint="eastAsia"/>
+          <w:color w:val="000000"/>
+          <w:szCs w:val="21"/>
+          <w:shd w:val="clear" w:color="auto" w:fill="FFFFFF"/>
+        </w:rPr>
+        <w:t>）</w:t>
+      </w:r>
+    </w:p>
+    <w:p>
+      <w:pPr>
+        <w:rPr>
+          <w:rFonts w:ascii="Tahoma" w:hAnsi="Tahoma" w:cs="Tahoma"/>
+          <w:color w:val="000000"/>
+          <w:szCs w:val="21"/>
+          <w:shd w:val="clear" w:color="auto" w:fill="FFFFFF"/>
+        </w:rPr>
+      </w:pPr>
+      <w:r>
+        <w:rPr>
+          <w:rFonts w:ascii="Tahoma" w:hAnsi="Tahoma" w:cs="Tahoma" w:hint="eastAsia"/>
+          <w:color w:val="000000"/>
+          <w:szCs w:val="21"/>
+          <w:shd w:val="clear" w:color="auto" w:fill="FFFFFF"/>
+        </w:rPr>
+        <w:t>过年前完成看完前面那本数据结构的书、所有的爬虫模板，然后准备开始崔大的书本学习</w:t>
+      </w:r>
+      <w:proofErr w:type="gramStart"/>
+      <w:r>
+        <w:rPr>
+          <w:rFonts w:ascii="Tahoma" w:hAnsi="Tahoma" w:cs="Tahoma" w:hint="eastAsia"/>
+          <w:color w:val="000000"/>
+          <w:szCs w:val="21"/>
+          <w:shd w:val="clear" w:color="auto" w:fill="FFFFFF"/>
+        </w:rPr>
+        <w:t>或者鸟哥的</w:t>
+      </w:r>
+      <w:proofErr w:type="gramEnd"/>
+      <w:r>
+        <w:rPr>
+          <w:rFonts w:ascii="Tahoma" w:hAnsi="Tahoma" w:cs="Tahoma" w:hint="eastAsia"/>
+          <w:color w:val="000000"/>
+          <w:szCs w:val="21"/>
+          <w:shd w:val="clear" w:color="auto" w:fill="FFFFFF"/>
+        </w:rPr>
+        <w:t>私房菜的学习</w:t>
+      </w:r>
+    </w:p>
+    <w:p>
+      <w:pPr>
+        <w:rPr>
+          <w:rFonts w:ascii="Tahoma" w:hAnsi="Tahoma" w:cs="Tahoma"/>
+          <w:color w:val="000000"/>
+          <w:szCs w:val="21"/>
+          <w:shd w:val="clear" w:color="auto" w:fill="FFFFFF"/>
+        </w:rPr>
+      </w:pPr>
+      <w:r>
+        <w:rPr>
+          <w:rFonts w:ascii="Tahoma" w:hAnsi="Tahoma" w:cs="Tahoma" w:hint="eastAsia"/>
+          <w:color w:val="000000"/>
+          <w:szCs w:val="21"/>
+          <w:shd w:val="clear" w:color="auto" w:fill="FFFFFF"/>
+        </w:rPr>
+        <w:t>使用云服务器</w:t>
+      </w:r>
+      <w:proofErr w:type="gramStart"/>
+      <w:r>
+        <w:rPr>
+          <w:rFonts w:ascii="Tahoma" w:hAnsi="Tahoma" w:cs="Tahoma" w:hint="eastAsia"/>
+          <w:color w:val="000000"/>
+          <w:szCs w:val="21"/>
+          <w:shd w:val="clear" w:color="auto" w:fill="FFFFFF"/>
+        </w:rPr>
+        <w:t>爬取每天</w:t>
+      </w:r>
+      <w:proofErr w:type="gramEnd"/>
+      <w:r>
+        <w:rPr>
+          <w:rFonts w:ascii="Tahoma" w:hAnsi="Tahoma" w:cs="Tahoma" w:hint="eastAsia"/>
+          <w:color w:val="000000"/>
+          <w:szCs w:val="21"/>
+          <w:shd w:val="clear" w:color="auto" w:fill="FFFFFF"/>
+        </w:rPr>
+        <w:t>新增加的妹子图的图片</w:t>
+      </w:r>
+      <w:r>
+        <w:rPr>
+          <w:rFonts w:ascii="Tahoma" w:hAnsi="Tahoma" w:cs="Tahoma" w:hint="eastAsia"/>
+          <w:color w:val="000000"/>
+          <w:szCs w:val="21"/>
+          <w:shd w:val="clear" w:color="auto" w:fill="FFFFFF"/>
+        </w:rPr>
+        <w:t>（</w:t>
+      </w:r>
+      <w:r>
+        <w:rPr>
+          <w:rFonts w:ascii="Tahoma" w:hAnsi="Tahoma" w:cs="Tahoma" w:hint="eastAsia"/>
+          <w:color w:val="000000"/>
+          <w:szCs w:val="21"/>
+          <w:shd w:val="clear" w:color="auto" w:fill="FFFFFF"/>
+        </w:rPr>
+        <w:t>2019.01.20</w:t>
+      </w:r>
+      <w:r>
+        <w:rPr>
+          <w:rFonts w:ascii="Tahoma" w:hAnsi="Tahoma" w:cs="Tahoma" w:hint="eastAsia"/>
+          <w:color w:val="000000"/>
+          <w:szCs w:val="21"/>
+          <w:shd w:val="clear" w:color="auto" w:fill="FFFFFF"/>
+        </w:rPr>
+        <w:t>达成）</w:t>
+      </w:r>
+    </w:p>
+    <w:p>
+      <w:pPr>
+        <w:rPr>
+          <w:rFonts w:ascii="Tahoma" w:hAnsi="Tahoma" w:cs="Tahoma"/>
+          <w:color w:val="000000"/>
+          <w:szCs w:val="21"/>
+          <w:shd w:val="clear" w:color="auto" w:fill="FFFFFF"/>
+        </w:rPr>
+      </w:pPr>
+    </w:p>
+    <w:p>
+      <w:pPr>
+        <w:rPr>
+          <w:rFonts w:ascii="Tahoma" w:hAnsi="Tahoma" w:cs="Tahoma"/>
+          <w:color w:val="000000"/>
+          <w:szCs w:val="21"/>
+          <w:shd w:val="clear" w:color="auto" w:fill="FFFFFF"/>
+        </w:rPr>
+      </w:pPr>
+      <w:r>
+        <w:rPr>
+          <w:rFonts w:ascii="Tahoma" w:hAnsi="Tahoma" w:cs="Tahoma" w:hint="eastAsia"/>
+          <w:color w:val="000000"/>
+          <w:szCs w:val="21"/>
+          <w:shd w:val="clear" w:color="auto" w:fill="FFFFFF"/>
+        </w:rPr>
+        <w:t>2019.01.14</w:t>
+      </w:r>
+    </w:p>
+    <w:p>
+      <w:pPr>
+        <w:rPr>
+          <w:rFonts w:ascii="Tahoma" w:hAnsi="Tahoma" w:cs="Tahoma"/>
+          <w:color w:val="000000"/>
+          <w:szCs w:val="21"/>
+          <w:shd w:val="clear" w:color="auto" w:fill="FFFFFF"/>
+        </w:rPr>
+      </w:pPr>
+      <w:r>
+        <w:rPr>
+          <w:rFonts w:ascii="Tahoma" w:hAnsi="Tahoma" w:cs="Tahoma" w:hint="eastAsia"/>
+          <w:color w:val="000000"/>
+          <w:szCs w:val="21"/>
+          <w:shd w:val="clear" w:color="auto" w:fill="FFFFFF"/>
+        </w:rPr>
+        <w:t>找到几本好书或者专栏（</w:t>
+      </w:r>
+      <w:r>
+        <w:rPr>
+          <w:rFonts w:ascii="Tahoma" w:hAnsi="Tahoma" w:cs="Tahoma" w:hint="eastAsia"/>
+          <w:color w:val="000000"/>
+          <w:szCs w:val="21"/>
+          <w:shd w:val="clear" w:color="auto" w:fill="FFFFFF"/>
+        </w:rPr>
+        <w:t>2019.01.14</w:t>
+      </w:r>
+      <w:r>
+        <w:rPr>
+          <w:rFonts w:ascii="Tahoma" w:hAnsi="Tahoma" w:cs="Tahoma" w:hint="eastAsia"/>
+          <w:color w:val="000000"/>
+          <w:szCs w:val="21"/>
+          <w:shd w:val="clear" w:color="auto" w:fill="FFFFFF"/>
+        </w:rPr>
+        <w:t>达成，</w:t>
+      </w:r>
+      <w:r>
+        <w:rPr>
+          <w:rFonts w:ascii="Tahoma" w:hAnsi="Tahoma" w:cs="Tahoma" w:hint="eastAsia"/>
+          <w:color w:val="000000"/>
+          <w:szCs w:val="21"/>
+          <w:shd w:val="clear" w:color="auto" w:fill="FFFFFF"/>
+        </w:rPr>
+        <w:t>高性能</w:t>
+      </w:r>
+      <w:proofErr w:type="spellStart"/>
+      <w:r>
+        <w:rPr>
+          <w:rFonts w:ascii="Tahoma" w:hAnsi="Tahoma" w:cs="Tahoma" w:hint="eastAsia"/>
+          <w:color w:val="000000"/>
+          <w:szCs w:val="21"/>
+          <w:shd w:val="clear" w:color="auto" w:fill="FFFFFF"/>
+        </w:rPr>
+        <w:t>mysql</w:t>
+      </w:r>
+      <w:proofErr w:type="spellEnd"/>
+      <w:r>
+        <w:rPr>
+          <w:rFonts w:ascii="Tahoma" w:hAnsi="Tahoma" w:cs="Tahoma" w:hint="eastAsia"/>
+          <w:color w:val="000000"/>
+          <w:szCs w:val="21"/>
+          <w:shd w:val="clear" w:color="auto" w:fill="FFFFFF"/>
+        </w:rPr>
+        <w:t>、</w:t>
+      </w:r>
+      <w:proofErr w:type="gramStart"/>
+      <w:r>
+        <w:rPr>
+          <w:rFonts w:ascii="Tahoma" w:hAnsi="Tahoma" w:cs="Tahoma" w:hint="eastAsia"/>
+          <w:color w:val="000000"/>
+          <w:szCs w:val="21"/>
+          <w:shd w:val="clear" w:color="auto" w:fill="FFFFFF"/>
+        </w:rPr>
+        <w:t>极</w:t>
+      </w:r>
+      <w:proofErr w:type="gramEnd"/>
+      <w:r>
+        <w:rPr>
+          <w:rFonts w:ascii="Tahoma" w:hAnsi="Tahoma" w:cs="Tahoma" w:hint="eastAsia"/>
+          <w:color w:val="000000"/>
+          <w:szCs w:val="21"/>
+          <w:shd w:val="clear" w:color="auto" w:fill="FFFFFF"/>
+        </w:rPr>
+        <w:t>客时间的</w:t>
+      </w:r>
+      <w:proofErr w:type="spellStart"/>
+      <w:r>
+        <w:rPr>
+          <w:rFonts w:ascii="Tahoma" w:hAnsi="Tahoma" w:cs="Tahoma" w:hint="eastAsia"/>
+          <w:color w:val="000000"/>
+          <w:szCs w:val="21"/>
+          <w:shd w:val="clear" w:color="auto" w:fill="FFFFFF"/>
+        </w:rPr>
+        <w:t>mysql</w:t>
+      </w:r>
+      <w:proofErr w:type="spellEnd"/>
+      <w:r>
+        <w:rPr>
+          <w:rFonts w:ascii="Tahoma" w:hAnsi="Tahoma" w:cs="Tahoma" w:hint="eastAsia"/>
+          <w:color w:val="000000"/>
+          <w:szCs w:val="21"/>
+          <w:shd w:val="clear" w:color="auto" w:fill="FFFFFF"/>
+        </w:rPr>
+        <w:t>的专栏</w:t>
+      </w:r>
+      <w:r>
+        <w:rPr>
+          <w:rFonts w:ascii="Tahoma" w:hAnsi="Tahoma" w:cs="Tahoma" w:hint="eastAsia"/>
+          <w:color w:val="000000"/>
+          <w:szCs w:val="21"/>
+          <w:shd w:val="clear" w:color="auto" w:fill="FFFFFF"/>
+        </w:rPr>
+        <w:t>、</w:t>
+      </w:r>
+      <w:proofErr w:type="spellStart"/>
+      <w:r>
+        <w:rPr>
+          <w:rFonts w:ascii="Tahoma" w:hAnsi="Tahoma" w:cs="Tahoma" w:hint="eastAsia"/>
+          <w:color w:val="000000"/>
+          <w:szCs w:val="21"/>
+          <w:shd w:val="clear" w:color="auto" w:fill="FFFFFF"/>
+        </w:rPr>
+        <w:t>linux</w:t>
+      </w:r>
+      <w:proofErr w:type="spellEnd"/>
+      <w:proofErr w:type="gramStart"/>
+      <w:r>
+        <w:rPr>
+          <w:rFonts w:ascii="Tahoma" w:hAnsi="Tahoma" w:cs="Tahoma" w:hint="eastAsia"/>
+          <w:color w:val="000000"/>
+          <w:szCs w:val="21"/>
+          <w:shd w:val="clear" w:color="auto" w:fill="FFFFFF"/>
+        </w:rPr>
+        <w:t>的鸟哥私房</w:t>
+      </w:r>
+      <w:proofErr w:type="gramEnd"/>
+      <w:r>
+        <w:rPr>
+          <w:rFonts w:ascii="Tahoma" w:hAnsi="Tahoma" w:cs="Tahoma" w:hint="eastAsia"/>
+          <w:color w:val="000000"/>
+          <w:szCs w:val="21"/>
+          <w:shd w:val="clear" w:color="auto" w:fill="FFFFFF"/>
+        </w:rPr>
+        <w:t>菜</w:t>
+      </w:r>
+      <w:r>
+        <w:rPr>
+          <w:rFonts w:ascii="Tahoma" w:hAnsi="Tahoma" w:cs="Tahoma" w:hint="eastAsia"/>
+          <w:color w:val="000000"/>
+          <w:szCs w:val="21"/>
+          <w:shd w:val="clear" w:color="auto" w:fill="FFFFFF"/>
+        </w:rPr>
+        <w:t>、</w:t>
+      </w:r>
+      <w:proofErr w:type="spellStart"/>
+      <w:r>
+        <w:rPr>
+          <w:rFonts w:ascii="Tahoma" w:hAnsi="Tahoma" w:cs="Tahoma" w:hint="eastAsia"/>
+          <w:color w:val="000000"/>
+          <w:szCs w:val="21"/>
+          <w:shd w:val="clear" w:color="auto" w:fill="FFFFFF"/>
+        </w:rPr>
+        <w:t>unix</w:t>
+      </w:r>
+      <w:proofErr w:type="spellEnd"/>
+      <w:r>
+        <w:rPr>
+          <w:rFonts w:ascii="Tahoma" w:hAnsi="Tahoma" w:cs="Tahoma" w:hint="eastAsia"/>
+          <w:color w:val="000000"/>
+          <w:szCs w:val="21"/>
+          <w:shd w:val="clear" w:color="auto" w:fill="FFFFFF"/>
+        </w:rPr>
+        <w:t>操作系统设计）</w:t>
+      </w:r>
+    </w:p>
+    <w:p>
+      <w:pPr>
+        <w:rPr>
+          <w:rFonts w:ascii="Tahoma" w:hAnsi="Tahoma" w:cs="Tahoma"/>
+          <w:color w:val="000000"/>
+          <w:szCs w:val="21"/>
+          <w:shd w:val="clear" w:color="auto" w:fill="FFFFFF"/>
+        </w:rPr>
+      </w:pPr>
+      <w:r>
+        <w:rPr>
+          <w:rFonts w:ascii="Tahoma" w:hAnsi="Tahoma" w:cs="Tahoma" w:hint="eastAsia"/>
+          <w:color w:val="000000"/>
+          <w:szCs w:val="21"/>
+          <w:shd w:val="clear" w:color="auto" w:fill="FFFFFF"/>
+        </w:rPr>
+        <w:t>了解前端的一些框架</w:t>
+      </w:r>
+      <w:r>
+        <w:rPr>
+          <w:rFonts w:ascii="Tahoma" w:hAnsi="Tahoma" w:cs="Tahoma" w:hint="eastAsia"/>
+          <w:color w:val="000000"/>
+          <w:szCs w:val="21"/>
+          <w:shd w:val="clear" w:color="auto" w:fill="FFFFFF"/>
+        </w:rPr>
+        <w:t>（</w:t>
+      </w:r>
+      <w:r>
+        <w:rPr>
+          <w:rFonts w:ascii="Tahoma" w:hAnsi="Tahoma" w:cs="Tahoma" w:hint="eastAsia"/>
+          <w:color w:val="000000"/>
+          <w:szCs w:val="21"/>
+          <w:shd w:val="clear" w:color="auto" w:fill="FFFFFF"/>
+        </w:rPr>
+        <w:t>2019.01.15</w:t>
+      </w:r>
+      <w:r>
+        <w:rPr>
+          <w:rFonts w:ascii="Tahoma" w:hAnsi="Tahoma" w:cs="Tahoma" w:hint="eastAsia"/>
+          <w:color w:val="000000"/>
+          <w:szCs w:val="21"/>
+          <w:shd w:val="clear" w:color="auto" w:fill="FFFFFF"/>
+        </w:rPr>
+        <w:t>达成，先</w:t>
+      </w:r>
+      <w:proofErr w:type="spellStart"/>
+      <w:r>
+        <w:rPr>
+          <w:rFonts w:ascii="Tahoma" w:hAnsi="Tahoma" w:cs="Tahoma" w:hint="eastAsia"/>
+          <w:color w:val="000000"/>
+          <w:szCs w:val="21"/>
+          <w:shd w:val="clear" w:color="auto" w:fill="FFFFFF"/>
+        </w:rPr>
+        <w:t>jQuery</w:t>
+      </w:r>
+      <w:proofErr w:type="spellEnd"/>
+      <w:r>
+        <w:rPr>
+          <w:rFonts w:ascii="Tahoma" w:hAnsi="Tahoma" w:cs="Tahoma" w:hint="eastAsia"/>
+          <w:color w:val="000000"/>
+          <w:szCs w:val="21"/>
+          <w:shd w:val="clear" w:color="auto" w:fill="FFFFFF"/>
+        </w:rPr>
+        <w:t>、再</w:t>
+      </w:r>
+      <w:r>
+        <w:rPr>
+          <w:rFonts w:ascii="Tahoma" w:hAnsi="Tahoma" w:cs="Tahoma" w:hint="eastAsia"/>
+          <w:color w:val="000000"/>
+          <w:szCs w:val="21"/>
+          <w:shd w:val="clear" w:color="auto" w:fill="FFFFFF"/>
+        </w:rPr>
+        <w:t>Node.js</w:t>
+      </w:r>
+      <w:r>
+        <w:rPr>
+          <w:rFonts w:ascii="Tahoma" w:hAnsi="Tahoma" w:cs="Tahoma" w:hint="eastAsia"/>
+          <w:color w:val="000000"/>
+          <w:szCs w:val="21"/>
+          <w:shd w:val="clear" w:color="auto" w:fill="FFFFFF"/>
+        </w:rPr>
+        <w:t>）</w:t>
+      </w:r>
+    </w:p>
+    <w:p>
+      <w:pPr>
+        <w:rPr>
+          <w:rFonts w:ascii="Tahoma" w:hAnsi="Tahoma" w:cs="Tahoma"/>
+          <w:color w:val="000000"/>
+          <w:szCs w:val="21"/>
+          <w:shd w:val="clear" w:color="auto" w:fill="FFFFFF"/>
+        </w:rPr>
+      </w:pPr>
+    </w:p>
+    <w:p>
+      <w:pPr>
+        <w:rPr>
+          <w:rFonts w:ascii="Tahoma" w:hAnsi="Tahoma" w:cs="Tahoma"/>
+          <w:color w:val="000000"/>
+          <w:szCs w:val="21"/>
+          <w:shd w:val="clear" w:color="auto" w:fill="FFFFFF"/>
+        </w:rPr>
+      </w:pPr>
+      <w:r>
+        <w:rPr>
+          <w:rFonts w:ascii="Tahoma" w:hAnsi="Tahoma" w:cs="Tahoma" w:hint="eastAsia"/>
+          <w:color w:val="000000"/>
+          <w:szCs w:val="21"/>
+          <w:shd w:val="clear" w:color="auto" w:fill="FFFFFF"/>
+        </w:rPr>
+        <w:t>2019.01.14</w:t>
+      </w:r>
+    </w:p>
+    <w:p>
+      <w:pPr>
+        <w:rPr>
+          <w:rFonts w:ascii="Tahoma" w:hAnsi="Tahoma" w:cs="Tahoma"/>
+          <w:color w:val="000000"/>
+          <w:szCs w:val="21"/>
+          <w:shd w:val="clear" w:color="auto" w:fill="FFFFFF"/>
+        </w:rPr>
+      </w:pPr>
+      <w:r>
+        <w:rPr>
+          <w:rFonts w:ascii="Tahoma" w:hAnsi="Tahoma" w:cs="Tahoma" w:hint="eastAsia"/>
+          <w:color w:val="000000"/>
+          <w:szCs w:val="21"/>
+          <w:shd w:val="clear" w:color="auto" w:fill="FFFFFF"/>
+        </w:rPr>
+        <w:t>解决</w:t>
+      </w:r>
+      <w:r>
+        <w:rPr>
+          <w:rFonts w:ascii="Tahoma" w:hAnsi="Tahoma" w:cs="Tahoma" w:hint="eastAsia"/>
+          <w:color w:val="000000"/>
+          <w:szCs w:val="21"/>
+          <w:shd w:val="clear" w:color="auto" w:fill="FFFFFF"/>
+        </w:rPr>
+        <w:t>FZ</w:t>
+      </w:r>
+      <w:r>
+        <w:rPr>
+          <w:rFonts w:ascii="Tahoma" w:hAnsi="Tahoma" w:cs="Tahoma" w:hint="eastAsia"/>
+          <w:color w:val="000000"/>
+          <w:szCs w:val="21"/>
+          <w:shd w:val="clear" w:color="auto" w:fill="FFFFFF"/>
+        </w:rPr>
+        <w:t>工具下载上传文件失败的问题</w:t>
+      </w:r>
+      <w:r>
+        <w:rPr>
+          <w:rFonts w:ascii="Tahoma" w:hAnsi="Tahoma" w:cs="Tahoma" w:hint="eastAsia"/>
+          <w:color w:val="000000"/>
+          <w:szCs w:val="21"/>
+          <w:shd w:val="clear" w:color="auto" w:fill="FFFFFF"/>
+        </w:rPr>
+        <w:t>（</w:t>
+      </w:r>
+      <w:r>
+        <w:rPr>
+          <w:rFonts w:ascii="Tahoma" w:hAnsi="Tahoma" w:cs="Tahoma" w:hint="eastAsia"/>
+          <w:color w:val="000000"/>
+          <w:szCs w:val="21"/>
+          <w:shd w:val="clear" w:color="auto" w:fill="FFFFFF"/>
+        </w:rPr>
+        <w:t>2019.01.16</w:t>
+      </w:r>
+      <w:r>
+        <w:rPr>
+          <w:rFonts w:ascii="Tahoma" w:hAnsi="Tahoma" w:cs="Tahoma" w:hint="eastAsia"/>
+          <w:color w:val="000000"/>
+          <w:szCs w:val="21"/>
+          <w:shd w:val="clear" w:color="auto" w:fill="FFFFFF"/>
+        </w:rPr>
+        <w:t>达成，主要是文件权限问题，</w:t>
+      </w:r>
+      <w:r>
+        <w:rPr>
+          <w:rFonts w:ascii="Tahoma" w:hAnsi="Tahoma" w:cs="Tahoma" w:hint="eastAsia"/>
+          <w:color w:val="000000"/>
+          <w:szCs w:val="21"/>
+          <w:shd w:val="clear" w:color="auto" w:fill="FFFFFF"/>
+        </w:rPr>
+        <w:t>改成</w:t>
+      </w:r>
+      <w:r>
+        <w:rPr>
+          <w:rFonts w:ascii="Tahoma" w:hAnsi="Tahoma" w:cs="Tahoma" w:hint="eastAsia"/>
+          <w:color w:val="000000"/>
+          <w:szCs w:val="21"/>
+          <w:shd w:val="clear" w:color="auto" w:fill="FFFFFF"/>
+        </w:rPr>
+        <w:t>root</w:t>
+      </w:r>
+      <w:r>
+        <w:rPr>
+          <w:rFonts w:ascii="Tahoma" w:hAnsi="Tahoma" w:cs="Tahoma" w:hint="eastAsia"/>
+          <w:color w:val="000000"/>
+          <w:szCs w:val="21"/>
+          <w:shd w:val="clear" w:color="auto" w:fill="FFFFFF"/>
+        </w:rPr>
+        <w:t>用户或者</w:t>
+      </w:r>
+      <w:proofErr w:type="spellStart"/>
+      <w:r>
+        <w:rPr>
+          <w:rFonts w:ascii="Tahoma" w:hAnsi="Tahoma" w:cs="Tahoma" w:hint="eastAsia"/>
+          <w:color w:val="000000"/>
+          <w:szCs w:val="21"/>
+          <w:shd w:val="clear" w:color="auto" w:fill="FFFFFF"/>
+        </w:rPr>
+        <w:t>chmod</w:t>
+      </w:r>
+      <w:proofErr w:type="spellEnd"/>
+      <w:r>
+        <w:rPr>
+          <w:rFonts w:ascii="Tahoma" w:hAnsi="Tahoma" w:cs="Tahoma" w:hint="eastAsia"/>
+          <w:color w:val="000000"/>
+          <w:szCs w:val="21"/>
+          <w:shd w:val="clear" w:color="auto" w:fill="FFFFFF"/>
+        </w:rPr>
+        <w:t>获取权限，</w:t>
+      </w:r>
+      <w:r>
+        <w:rPr>
+          <w:rFonts w:ascii="Tahoma" w:hAnsi="Tahoma" w:cs="Tahoma" w:hint="eastAsia"/>
+          <w:color w:val="000000"/>
+          <w:szCs w:val="21"/>
+          <w:shd w:val="clear" w:color="auto" w:fill="FFFFFF"/>
+        </w:rPr>
+        <w:t>有时候也是不知道什么原因一天行一天不行）</w:t>
+      </w:r>
+    </w:p>
+    <w:p>
+      <w:pPr>
+        <w:rPr>
+          <w:rFonts w:ascii="Tahoma" w:hAnsi="Tahoma" w:cs="Tahoma"/>
+          <w:color w:val="000000"/>
+          <w:szCs w:val="21"/>
+          <w:shd w:val="clear" w:color="auto" w:fill="FFFFFF"/>
+        </w:rPr>
+      </w:pPr>
+    </w:p>
+    <w:p>
+      <w:pPr>
+        <w:rPr>
+          <w:rFonts w:ascii="Tahoma" w:hAnsi="Tahoma" w:cs="Tahoma"/>
+          <w:color w:val="000000"/>
+          <w:szCs w:val="21"/>
+          <w:shd w:val="clear" w:color="auto" w:fill="FFFFFF"/>
+        </w:rPr>
+      </w:pPr>
+      <w:r>
+        <w:rPr>
+          <w:rFonts w:ascii="Tahoma" w:hAnsi="Tahoma" w:cs="Tahoma" w:hint="eastAsia"/>
+          <w:color w:val="000000"/>
+          <w:szCs w:val="21"/>
+          <w:shd w:val="clear" w:color="auto" w:fill="FFFFFF"/>
+        </w:rPr>
+        <w:t>2019.01.16</w:t>
+      </w:r>
+    </w:p>
+    <w:p>
+      <w:pPr>
+        <w:rPr>
+          <w:rFonts w:ascii="Tahoma" w:hAnsi="Tahoma" w:cs="Tahoma"/>
+          <w:color w:val="000000"/>
+          <w:szCs w:val="21"/>
+          <w:shd w:val="clear" w:color="auto" w:fill="FFFFFF"/>
+        </w:rPr>
+      </w:pPr>
+      <w:r>
+        <w:rPr>
+          <w:rFonts w:ascii="Tahoma" w:hAnsi="Tahoma" w:cs="Tahoma" w:hint="eastAsia"/>
+          <w:color w:val="000000"/>
+          <w:szCs w:val="21"/>
+          <w:shd w:val="clear" w:color="auto" w:fill="FFFFFF"/>
+        </w:rPr>
+        <w:t>设置</w:t>
+      </w:r>
+      <w:r>
+        <w:rPr>
+          <w:rFonts w:ascii="Tahoma" w:hAnsi="Tahoma" w:cs="Tahoma"/>
+          <w:color w:val="000000"/>
+          <w:szCs w:val="21"/>
+          <w:shd w:val="clear" w:color="auto" w:fill="FFFFFF"/>
+        </w:rPr>
+        <w:t>L</w:t>
+      </w:r>
+      <w:r>
+        <w:rPr>
+          <w:rFonts w:ascii="Tahoma" w:hAnsi="Tahoma" w:cs="Tahoma" w:hint="eastAsia"/>
+          <w:color w:val="000000"/>
+          <w:szCs w:val="21"/>
+          <w:shd w:val="clear" w:color="auto" w:fill="FFFFFF"/>
+        </w:rPr>
+        <w:t>inux</w:t>
+      </w:r>
+      <w:r>
+        <w:rPr>
+          <w:rFonts w:ascii="Tahoma" w:hAnsi="Tahoma" w:cs="Tahoma" w:hint="eastAsia"/>
+          <w:color w:val="000000"/>
+          <w:szCs w:val="21"/>
+          <w:shd w:val="clear" w:color="auto" w:fill="FFFFFF"/>
+        </w:rPr>
+        <w:t>系统</w:t>
+      </w:r>
+      <w:r>
+        <w:rPr>
+          <w:rFonts w:ascii="Tahoma" w:hAnsi="Tahoma" w:cs="Tahoma" w:hint="eastAsia"/>
+          <w:color w:val="000000"/>
+          <w:szCs w:val="21"/>
+          <w:shd w:val="clear" w:color="auto" w:fill="FFFFFF"/>
+        </w:rPr>
+        <w:t>root</w:t>
+      </w:r>
+      <w:r>
+        <w:rPr>
+          <w:rFonts w:ascii="Tahoma" w:hAnsi="Tahoma" w:cs="Tahoma" w:hint="eastAsia"/>
+          <w:color w:val="000000"/>
+          <w:szCs w:val="21"/>
+          <w:shd w:val="clear" w:color="auto" w:fill="FFFFFF"/>
+        </w:rPr>
+        <w:t>用户的密码</w:t>
+      </w:r>
+    </w:p>
+    <w:p>
+      <w:pPr>
+        <w:rPr>
+          <w:rFonts w:ascii="Tahoma" w:hAnsi="Tahoma" w:cs="Tahoma" w:hint="eastAsia"/>
+          <w:color w:val="000000"/>
+          <w:szCs w:val="21"/>
+          <w:shd w:val="clear" w:color="auto" w:fill="FFFFFF"/>
+        </w:rPr>
+      </w:pPr>
+      <w:r>
+        <w:rPr>
+          <w:rFonts w:ascii="Tahoma" w:hAnsi="Tahoma" w:cs="Tahoma" w:hint="eastAsia"/>
+          <w:color w:val="000000"/>
+          <w:szCs w:val="21"/>
+          <w:shd w:val="clear" w:color="auto" w:fill="FFFFFF"/>
+        </w:rPr>
+        <w:t>学会设置</w:t>
+      </w:r>
+      <w:proofErr w:type="spellStart"/>
+      <w:r>
+        <w:rPr>
+          <w:rFonts w:ascii="Tahoma" w:hAnsi="Tahoma" w:cs="Tahoma" w:hint="eastAsia"/>
+          <w:color w:val="000000"/>
+          <w:szCs w:val="21"/>
+          <w:shd w:val="clear" w:color="auto" w:fill="FFFFFF"/>
+        </w:rPr>
+        <w:t>pycharm</w:t>
+      </w:r>
+      <w:proofErr w:type="spellEnd"/>
+      <w:r>
+        <w:rPr>
+          <w:rFonts w:ascii="Tahoma" w:hAnsi="Tahoma" w:cs="Tahoma" w:hint="eastAsia"/>
+          <w:color w:val="000000"/>
+          <w:szCs w:val="21"/>
+          <w:shd w:val="clear" w:color="auto" w:fill="FFFFFF"/>
+        </w:rPr>
+        <w:t>的默认</w:t>
+      </w:r>
+      <w:r>
+        <w:rPr>
+          <w:rFonts w:ascii="Tahoma" w:hAnsi="Tahoma" w:cs="Tahoma" w:hint="eastAsia"/>
+          <w:color w:val="000000"/>
+          <w:szCs w:val="21"/>
+          <w:shd w:val="clear" w:color="auto" w:fill="FFFFFF"/>
+        </w:rPr>
+        <w:t>python</w:t>
+      </w:r>
+      <w:r>
+        <w:rPr>
+          <w:rFonts w:ascii="Tahoma" w:hAnsi="Tahoma" w:cs="Tahoma" w:hint="eastAsia"/>
+          <w:color w:val="000000"/>
+          <w:szCs w:val="21"/>
+          <w:shd w:val="clear" w:color="auto" w:fill="FFFFFF"/>
+        </w:rPr>
+        <w:t>运行版本</w:t>
+      </w:r>
+    </w:p>
+    <w:p>
+      <w:pPr>
+        <w:rPr>
+          <w:rFonts w:ascii="Tahoma" w:hAnsi="Tahoma" w:cs="Tahoma" w:hint="eastAsia"/>
+          <w:color w:val="000000"/>
+          <w:szCs w:val="21"/>
+          <w:shd w:val="clear" w:color="auto" w:fill="FFFFFF"/>
+        </w:rPr>
+      </w:pPr>
+    </w:p>
+    <w:p>
+      <w:pPr>
+        <w:rPr>
+          <w:rFonts w:ascii="Tahoma" w:hAnsi="Tahoma" w:cs="Tahoma" w:hint="eastAsia"/>
+          <w:color w:val="000000"/>
+          <w:szCs w:val="21"/>
+          <w:shd w:val="clear" w:color="auto" w:fill="FFFFFF"/>
+        </w:rPr>
+      </w:pPr>
+      <w:r>
+        <w:rPr>
+          <w:rFonts w:ascii="Tahoma" w:hAnsi="Tahoma" w:cs="Tahoma" w:hint="eastAsia"/>
+          <w:color w:val="000000"/>
+          <w:szCs w:val="21"/>
+          <w:shd w:val="clear" w:color="auto" w:fill="FFFFFF"/>
+        </w:rPr>
+        <w:t>2019.01.20</w:t>
+      </w:r>
+    </w:p>
+    <w:p>
+      <w:pPr>
+        <w:rPr>
+          <w:rFonts w:ascii="Tahoma" w:hAnsi="Tahoma" w:cs="Tahoma" w:hint="eastAsia"/>
+          <w:color w:val="000000"/>
+          <w:szCs w:val="21"/>
+          <w:shd w:val="clear" w:color="auto" w:fill="FFFFFF"/>
+        </w:rPr>
+      </w:pPr>
+      <w:r>
+        <w:rPr>
+          <w:rFonts w:ascii="Tahoma" w:hAnsi="Tahoma" w:cs="Tahoma" w:hint="eastAsia"/>
+          <w:color w:val="000000"/>
+          <w:szCs w:val="21"/>
+          <w:shd w:val="clear" w:color="auto" w:fill="FFFFFF"/>
+        </w:rPr>
+        <w:t>补充最近一个星期的笔记</w:t>
+      </w:r>
+    </w:p>
+    <w:p>
+      <w:pPr>
+        <w:rPr>
+          <w:rFonts w:ascii="Tahoma" w:hAnsi="Tahoma" w:cs="Tahoma"/>
+          <w:color w:val="000000"/>
+          <w:szCs w:val="21"/>
+          <w:shd w:val="clear" w:color="auto" w:fill="FFFFFF"/>
+        </w:rPr>
+      </w:pPr>
+      <w:r>
+        <w:rPr>
+          <w:rFonts w:ascii="Tahoma" w:hAnsi="Tahoma" w:cs="Tahoma" w:hint="eastAsia"/>
+          <w:color w:val="000000"/>
+          <w:szCs w:val="21"/>
+          <w:shd w:val="clear" w:color="auto" w:fill="FFFFFF"/>
+        </w:rPr>
+        <w:t>做出</w:t>
+      </w:r>
+      <w:r>
+        <w:rPr>
+          <w:rFonts w:ascii="Tahoma" w:hAnsi="Tahoma" w:cs="Tahoma" w:hint="eastAsia"/>
+          <w:color w:val="000000"/>
+          <w:szCs w:val="21"/>
+          <w:shd w:val="clear" w:color="auto" w:fill="FFFFFF"/>
+        </w:rPr>
+        <w:t>正则表达式的</w:t>
+      </w:r>
+      <w:r>
+        <w:rPr>
+          <w:rFonts w:ascii="Tahoma" w:hAnsi="Tahoma" w:cs="Tahoma" w:hint="eastAsia"/>
+          <w:color w:val="000000"/>
+          <w:szCs w:val="21"/>
+          <w:shd w:val="clear" w:color="auto" w:fill="FFFFFF"/>
+        </w:rPr>
+        <w:t>爬虫模板</w:t>
+      </w:r>
+      <w:r>
+        <w:rPr>
+          <w:rFonts w:ascii="Tahoma" w:hAnsi="Tahoma" w:cs="Tahoma" w:hint="eastAsia"/>
+          <w:color w:val="000000"/>
+          <w:szCs w:val="21"/>
+          <w:shd w:val="clear" w:color="auto" w:fill="FFFFFF"/>
+        </w:rPr>
+        <w:t>，</w:t>
+      </w:r>
+      <w:r>
+        <w:rPr>
+          <w:rFonts w:ascii="Tahoma" w:hAnsi="Tahoma" w:cs="Tahoma" w:hint="eastAsia"/>
+          <w:color w:val="000000"/>
+          <w:szCs w:val="21"/>
+          <w:shd w:val="clear" w:color="auto" w:fill="FFFFFF"/>
+        </w:rPr>
+        <w:t>带有</w:t>
+      </w:r>
+      <w:r>
+        <w:rPr>
+          <w:rFonts w:ascii="Tahoma" w:hAnsi="Tahoma" w:cs="Tahoma" w:hint="eastAsia"/>
+          <w:color w:val="000000"/>
+          <w:szCs w:val="21"/>
+          <w:shd w:val="clear" w:color="auto" w:fill="FFFFFF"/>
+        </w:rPr>
+        <w:t>headers</w:t>
+      </w:r>
+      <w:r>
+        <w:rPr>
+          <w:rFonts w:ascii="Tahoma" w:hAnsi="Tahoma" w:cs="Tahoma" w:hint="eastAsia"/>
+          <w:color w:val="000000"/>
+          <w:szCs w:val="21"/>
+          <w:shd w:val="clear" w:color="auto" w:fill="FFFFFF"/>
+        </w:rPr>
+        <w:t>，</w:t>
+      </w:r>
+      <w:r>
+        <w:rPr>
+          <w:rFonts w:ascii="Tahoma" w:hAnsi="Tahoma" w:cs="Tahoma" w:hint="eastAsia"/>
+          <w:color w:val="000000"/>
+          <w:szCs w:val="21"/>
+          <w:shd w:val="clear" w:color="auto" w:fill="FFFFFF"/>
+        </w:rPr>
+        <w:t>cookies</w:t>
+      </w:r>
+      <w:r>
+        <w:rPr>
+          <w:rFonts w:ascii="Tahoma" w:hAnsi="Tahoma" w:cs="Tahoma" w:hint="eastAsia"/>
+          <w:color w:val="000000"/>
+          <w:szCs w:val="21"/>
+          <w:shd w:val="clear" w:color="auto" w:fill="FFFFFF"/>
+        </w:rPr>
+        <w:t>，代理，数据库保存，</w:t>
+      </w:r>
+      <w:r>
+        <w:rPr>
+          <w:rFonts w:ascii="Tahoma" w:hAnsi="Tahoma" w:cs="Tahoma" w:hint="eastAsia"/>
+          <w:color w:val="000000"/>
+          <w:szCs w:val="21"/>
+          <w:shd w:val="clear" w:color="auto" w:fill="FFFFFF"/>
+        </w:rPr>
+        <w:t>txt</w:t>
+      </w:r>
+      <w:r>
+        <w:rPr>
+          <w:rFonts w:ascii="Tahoma" w:hAnsi="Tahoma" w:cs="Tahoma" w:hint="eastAsia"/>
+          <w:color w:val="000000"/>
+          <w:szCs w:val="21"/>
+          <w:shd w:val="clear" w:color="auto" w:fill="FFFFFF"/>
+        </w:rPr>
+        <w:t>保存，</w:t>
+      </w:r>
+      <w:r>
+        <w:rPr>
+          <w:rFonts w:ascii="Tahoma" w:hAnsi="Tahoma" w:cs="Tahoma" w:hint="eastAsia"/>
+          <w:color w:val="000000"/>
+          <w:szCs w:val="21"/>
+          <w:shd w:val="clear" w:color="auto" w:fill="FFFFFF"/>
+        </w:rPr>
+        <w:t>excel</w:t>
+      </w:r>
+      <w:r>
+        <w:rPr>
+          <w:rFonts w:ascii="Tahoma" w:hAnsi="Tahoma" w:cs="Tahoma" w:hint="eastAsia"/>
+          <w:color w:val="000000"/>
+          <w:szCs w:val="21"/>
+          <w:shd w:val="clear" w:color="auto" w:fill="FFFFFF"/>
+        </w:rPr>
+        <w:t>保存</w:t>
       </w:r>
       <w:bookmarkStart w:id="0" w:name="_GoBack"/>
       <w:bookmarkEnd w:id="0"/>
-      <w:r>
-        <w:rPr>
-          <w:rFonts w:ascii="Tahoma" w:hAnsi="Tahoma" w:cs="Tahoma" w:hint="eastAsia"/>
-          <w:color w:val="000000"/>
-          <w:szCs w:val="21"/>
-          <w:shd w:val="clear" w:color="auto" w:fill="FFFFFF"/>
-        </w:rPr>
-        <w:t>）</w:t>
-      </w:r>
-    </w:p>
-    <w:p>
-      <w:pPr>
-        <w:rPr>
-          <w:rFonts w:ascii="Tahoma" w:hAnsi="Tahoma" w:cs="Tahoma" w:hint="eastAsia"/>
-          <w:color w:val="000000"/>
-          <w:szCs w:val="21"/>
-          <w:shd w:val="clear" w:color="auto" w:fill="FFFFFF"/>
-        </w:rPr>
-      </w:pPr>
-      <w:r>
-        <w:rPr>
-          <w:rFonts w:ascii="Tahoma" w:hAnsi="Tahoma" w:cs="Tahoma" w:hint="eastAsia"/>
-          <w:color w:val="000000"/>
-          <w:szCs w:val="21"/>
-          <w:shd w:val="clear" w:color="auto" w:fill="FFFFFF"/>
-        </w:rPr>
-        <w:t>过年前完成看完前面那本数据结构的书、所有的爬虫模板，然后准备开始崔大的书本学习或者鸟哥的私房菜的学习</w:t>
-      </w:r>
-    </w:p>
-    <w:p>
-      <w:pPr>
-        <w:rPr>
-          <w:rFonts w:ascii="Tahoma" w:hAnsi="Tahoma" w:cs="Tahoma"/>
-          <w:color w:val="000000"/>
-          <w:szCs w:val="21"/>
-          <w:shd w:val="clear" w:color="auto" w:fill="FFFFFF"/>
-        </w:rPr>
-      </w:pPr>
-      <w:r>
-        <w:rPr>
-          <w:rFonts w:ascii="Tahoma" w:hAnsi="Tahoma" w:cs="Tahoma" w:hint="eastAsia"/>
-          <w:color w:val="000000"/>
-          <w:szCs w:val="21"/>
-          <w:shd w:val="clear" w:color="auto" w:fill="FFFFFF"/>
-        </w:rPr>
-        <w:t>使用云服务器爬取每天新增加的妹子图的图片</w:t>
-      </w:r>
     </w:p>
     <w:sectPr>
       <w:pgSz w:w="11906" w:h="16838"/>

--- a/任务.docx
+++ b/任务.docx
@@ -3897,6 +3897,33 @@
         </w:rPr>
         <w:t>等基本协议</w:t>
       </w:r>
+      <w:r>
+        <w:rPr>
+          <w:rFonts w:ascii="Tahoma" w:hAnsi="Tahoma" w:cs="Tahoma" w:hint="eastAsia"/>
+          <w:color w:val="000000"/>
+          <w:szCs w:val="21"/>
+          <w:shd w:val="clear" w:color="auto" w:fill="FFFFFF"/>
+        </w:rPr>
+        <w:t>（</w:t>
+      </w:r>
+      <w:r>
+        <w:rPr>
+          <w:rFonts w:ascii="Tahoma" w:hAnsi="Tahoma" w:cs="Tahoma" w:hint="eastAsia"/>
+          <w:color w:val="000000"/>
+          <w:szCs w:val="21"/>
+          <w:shd w:val="clear" w:color="auto" w:fill="FFFFFF"/>
+        </w:rPr>
+        <w:t>2019.01.21</w:t>
+      </w:r>
+      <w:r>
+        <w:rPr>
+          <w:rFonts w:ascii="Tahoma" w:hAnsi="Tahoma" w:cs="Tahoma" w:hint="eastAsia"/>
+          <w:color w:val="000000"/>
+          <w:szCs w:val="21"/>
+          <w:shd w:val="clear" w:color="auto" w:fill="FFFFFF"/>
+        </w:rPr>
+        <w:t>达成）</w:t>
+      </w:r>
     </w:p>
     <w:p>
       <w:pPr>
@@ -4837,11 +4864,38 @@
         </w:rPr>
         <w:t>用户的密码</w:t>
       </w:r>
-    </w:p>
-    <w:p>
-      <w:pPr>
-        <w:rPr>
-          <w:rFonts w:ascii="Tahoma" w:hAnsi="Tahoma" w:cs="Tahoma" w:hint="eastAsia"/>
+      <w:r>
+        <w:rPr>
+          <w:rFonts w:ascii="Tahoma" w:hAnsi="Tahoma" w:cs="Tahoma" w:hint="eastAsia"/>
+          <w:color w:val="000000"/>
+          <w:szCs w:val="21"/>
+          <w:shd w:val="clear" w:color="auto" w:fill="FFFFFF"/>
+        </w:rPr>
+        <w:t>（</w:t>
+      </w:r>
+      <w:r>
+        <w:rPr>
+          <w:rFonts w:ascii="Tahoma" w:hAnsi="Tahoma" w:cs="Tahoma" w:hint="eastAsia"/>
+          <w:color w:val="000000"/>
+          <w:szCs w:val="21"/>
+          <w:shd w:val="clear" w:color="auto" w:fill="FFFFFF"/>
+        </w:rPr>
+        <w:t>2019.01.21</w:t>
+      </w:r>
+      <w:r>
+        <w:rPr>
+          <w:rFonts w:ascii="Tahoma" w:hAnsi="Tahoma" w:cs="Tahoma" w:hint="eastAsia"/>
+          <w:color w:val="000000"/>
+          <w:szCs w:val="21"/>
+          <w:shd w:val="clear" w:color="auto" w:fill="FFFFFF"/>
+        </w:rPr>
+        <w:t>达成）</w:t>
+      </w:r>
+    </w:p>
+    <w:p>
+      <w:pPr>
+        <w:rPr>
+          <w:rFonts w:ascii="Tahoma" w:hAnsi="Tahoma" w:cs="Tahoma"/>
           <w:color w:val="000000"/>
           <w:szCs w:val="21"/>
           <w:shd w:val="clear" w:color="auto" w:fill="FFFFFF"/>
@@ -4894,21 +4948,48 @@
         </w:rPr>
         <w:t>运行版本</w:t>
       </w:r>
-    </w:p>
-    <w:p>
-      <w:pPr>
-        <w:rPr>
-          <w:rFonts w:ascii="Tahoma" w:hAnsi="Tahoma" w:cs="Tahoma" w:hint="eastAsia"/>
-          <w:color w:val="000000"/>
-          <w:szCs w:val="21"/>
-          <w:shd w:val="clear" w:color="auto" w:fill="FFFFFF"/>
-        </w:rPr>
-      </w:pPr>
-    </w:p>
-    <w:p>
-      <w:pPr>
-        <w:rPr>
-          <w:rFonts w:ascii="Tahoma" w:hAnsi="Tahoma" w:cs="Tahoma" w:hint="eastAsia"/>
+      <w:r>
+        <w:rPr>
+          <w:rFonts w:ascii="Tahoma" w:hAnsi="Tahoma" w:cs="Tahoma" w:hint="eastAsia"/>
+          <w:color w:val="000000"/>
+          <w:szCs w:val="21"/>
+          <w:shd w:val="clear" w:color="auto" w:fill="FFFFFF"/>
+        </w:rPr>
+        <w:t>（</w:t>
+      </w:r>
+      <w:r>
+        <w:rPr>
+          <w:rFonts w:ascii="Tahoma" w:hAnsi="Tahoma" w:cs="Tahoma" w:hint="eastAsia"/>
+          <w:color w:val="000000"/>
+          <w:szCs w:val="21"/>
+          <w:shd w:val="clear" w:color="auto" w:fill="FFFFFF"/>
+        </w:rPr>
+        <w:t>2019.01.21</w:t>
+      </w:r>
+      <w:r>
+        <w:rPr>
+          <w:rFonts w:ascii="Tahoma" w:hAnsi="Tahoma" w:cs="Tahoma" w:hint="eastAsia"/>
+          <w:color w:val="000000"/>
+          <w:szCs w:val="21"/>
+          <w:shd w:val="clear" w:color="auto" w:fill="FFFFFF"/>
+        </w:rPr>
+        <w:t>达成）</w:t>
+      </w:r>
+    </w:p>
+    <w:p>
+      <w:pPr>
+        <w:rPr>
+          <w:rFonts w:ascii="Tahoma" w:hAnsi="Tahoma" w:cs="Tahoma"/>
+          <w:color w:val="000000"/>
+          <w:szCs w:val="21"/>
+          <w:shd w:val="clear" w:color="auto" w:fill="FFFFFF"/>
+        </w:rPr>
+      </w:pPr>
+    </w:p>
+    <w:p>
+      <w:pPr>
+        <w:rPr>
+          <w:rFonts w:ascii="Tahoma" w:hAnsi="Tahoma" w:cs="Tahoma"/>
           <w:color w:val="000000"/>
           <w:szCs w:val="21"/>
           <w:shd w:val="clear" w:color="auto" w:fill="FFFFFF"/>
@@ -4927,7 +5008,7 @@
     <w:p>
       <w:pPr>
         <w:rPr>
-          <w:rFonts w:ascii="Tahoma" w:hAnsi="Tahoma" w:cs="Tahoma" w:hint="eastAsia"/>
+          <w:rFonts w:ascii="Tahoma" w:hAnsi="Tahoma" w:cs="Tahoma"/>
           <w:color w:val="000000"/>
           <w:szCs w:val="21"/>
           <w:shd w:val="clear" w:color="auto" w:fill="FFFFFF"/>
@@ -4942,42 +5023,60 @@
         </w:rPr>
         <w:t>补充最近一个星期的笔记</w:t>
       </w:r>
-    </w:p>
-    <w:p>
-      <w:pPr>
-        <w:rPr>
-          <w:rFonts w:ascii="Tahoma" w:hAnsi="Tahoma" w:cs="Tahoma"/>
-          <w:color w:val="000000"/>
-          <w:szCs w:val="21"/>
-          <w:shd w:val="clear" w:color="auto" w:fill="FFFFFF"/>
-        </w:rPr>
-      </w:pPr>
-      <w:r>
-        <w:rPr>
-          <w:rFonts w:ascii="Tahoma" w:hAnsi="Tahoma" w:cs="Tahoma" w:hint="eastAsia"/>
-          <w:color w:val="000000"/>
-          <w:szCs w:val="21"/>
-          <w:shd w:val="clear" w:color="auto" w:fill="FFFFFF"/>
-        </w:rPr>
-        <w:t>做出</w:t>
-      </w:r>
-      <w:r>
-        <w:rPr>
-          <w:rFonts w:ascii="Tahoma" w:hAnsi="Tahoma" w:cs="Tahoma" w:hint="eastAsia"/>
-          <w:color w:val="000000"/>
-          <w:szCs w:val="21"/>
-          <w:shd w:val="clear" w:color="auto" w:fill="FFFFFF"/>
-        </w:rPr>
-        <w:t>正则表达式的</w:t>
-      </w:r>
-      <w:r>
-        <w:rPr>
-          <w:rFonts w:ascii="Tahoma" w:hAnsi="Tahoma" w:cs="Tahoma" w:hint="eastAsia"/>
-          <w:color w:val="000000"/>
-          <w:szCs w:val="21"/>
-          <w:shd w:val="clear" w:color="auto" w:fill="FFFFFF"/>
-        </w:rPr>
-        <w:t>爬虫模板</w:t>
+      <w:r>
+        <w:rPr>
+          <w:rFonts w:ascii="Tahoma" w:hAnsi="Tahoma" w:cs="Tahoma" w:hint="eastAsia"/>
+          <w:color w:val="000000"/>
+          <w:szCs w:val="21"/>
+          <w:shd w:val="clear" w:color="auto" w:fill="FFFFFF"/>
+        </w:rPr>
+        <w:t>（</w:t>
+      </w:r>
+      <w:r>
+        <w:rPr>
+          <w:rFonts w:ascii="Tahoma" w:hAnsi="Tahoma" w:cs="Tahoma" w:hint="eastAsia"/>
+          <w:color w:val="000000"/>
+          <w:szCs w:val="21"/>
+          <w:shd w:val="clear" w:color="auto" w:fill="FFFFFF"/>
+        </w:rPr>
+        <w:t>2019.01.21</w:t>
+      </w:r>
+      <w:r>
+        <w:rPr>
+          <w:rFonts w:ascii="Tahoma" w:hAnsi="Tahoma" w:cs="Tahoma" w:hint="eastAsia"/>
+          <w:color w:val="000000"/>
+          <w:szCs w:val="21"/>
+          <w:shd w:val="clear" w:color="auto" w:fill="FFFFFF"/>
+        </w:rPr>
+        <w:t>达成）</w:t>
+      </w:r>
+    </w:p>
+    <w:p>
+      <w:pPr>
+        <w:rPr>
+          <w:rFonts w:ascii="Tahoma" w:hAnsi="Tahoma" w:cs="Tahoma"/>
+          <w:color w:val="000000"/>
+          <w:szCs w:val="21"/>
+          <w:shd w:val="clear" w:color="auto" w:fill="FFFFFF"/>
+        </w:rPr>
+      </w:pPr>
+      <w:r>
+        <w:rPr>
+          <w:rFonts w:ascii="Tahoma" w:hAnsi="Tahoma" w:cs="Tahoma" w:hint="eastAsia"/>
+          <w:color w:val="000000"/>
+          <w:szCs w:val="21"/>
+          <w:shd w:val="clear" w:color="auto" w:fill="FFFFFF"/>
+        </w:rPr>
+        <w:t>做出正则表达式的爬虫模板，带有</w:t>
+      </w:r>
+      <w:r>
+        <w:rPr>
+          <w:rFonts w:ascii="Tahoma" w:hAnsi="Tahoma" w:cs="Tahoma" w:hint="eastAsia"/>
+          <w:color w:val="000000"/>
+          <w:szCs w:val="21"/>
+          <w:shd w:val="clear" w:color="auto" w:fill="FFFFFF"/>
+        </w:rPr>
+        <w:t>headers</w:t>
       </w:r>
       <w:r>
         <w:rPr>
@@ -4995,7 +5094,426 @@
           <w:szCs w:val="21"/>
           <w:shd w:val="clear" w:color="auto" w:fill="FFFFFF"/>
         </w:rPr>
-        <w:t>带有</w:t>
+        <w:t>cookies</w:t>
+      </w:r>
+      <w:r>
+        <w:rPr>
+          <w:rFonts w:ascii="Tahoma" w:hAnsi="Tahoma" w:cs="Tahoma" w:hint="eastAsia"/>
+          <w:color w:val="000000"/>
+          <w:szCs w:val="21"/>
+          <w:shd w:val="clear" w:color="auto" w:fill="FFFFFF"/>
+        </w:rPr>
+        <w:t>，代理，数据库保存，</w:t>
+      </w:r>
+      <w:r>
+        <w:rPr>
+          <w:rFonts w:ascii="Tahoma" w:hAnsi="Tahoma" w:cs="Tahoma" w:hint="eastAsia"/>
+          <w:color w:val="000000"/>
+          <w:szCs w:val="21"/>
+          <w:shd w:val="clear" w:color="auto" w:fill="FFFFFF"/>
+        </w:rPr>
+        <w:t>txt</w:t>
+      </w:r>
+      <w:r>
+        <w:rPr>
+          <w:rFonts w:ascii="Tahoma" w:hAnsi="Tahoma" w:cs="Tahoma" w:hint="eastAsia"/>
+          <w:color w:val="000000"/>
+          <w:szCs w:val="21"/>
+          <w:shd w:val="clear" w:color="auto" w:fill="FFFFFF"/>
+        </w:rPr>
+        <w:t>保存，</w:t>
+      </w:r>
+      <w:r>
+        <w:rPr>
+          <w:rFonts w:ascii="Tahoma" w:hAnsi="Tahoma" w:cs="Tahoma" w:hint="eastAsia"/>
+          <w:color w:val="000000"/>
+          <w:szCs w:val="21"/>
+          <w:shd w:val="clear" w:color="auto" w:fill="FFFFFF"/>
+        </w:rPr>
+        <w:t>excel</w:t>
+      </w:r>
+      <w:r>
+        <w:rPr>
+          <w:rFonts w:ascii="Tahoma" w:hAnsi="Tahoma" w:cs="Tahoma" w:hint="eastAsia"/>
+          <w:color w:val="000000"/>
+          <w:szCs w:val="21"/>
+          <w:shd w:val="clear" w:color="auto" w:fill="FFFFFF"/>
+        </w:rPr>
+        <w:t>保存</w:t>
+      </w:r>
+      <w:r>
+        <w:rPr>
+          <w:rFonts w:ascii="Tahoma" w:hAnsi="Tahoma" w:cs="Tahoma" w:hint="eastAsia"/>
+          <w:color w:val="000000"/>
+          <w:szCs w:val="21"/>
+          <w:shd w:val="clear" w:color="auto" w:fill="FFFFFF"/>
+        </w:rPr>
+        <w:t>（</w:t>
+      </w:r>
+      <w:r>
+        <w:rPr>
+          <w:rFonts w:ascii="Tahoma" w:hAnsi="Tahoma" w:cs="Tahoma" w:hint="eastAsia"/>
+          <w:color w:val="000000"/>
+          <w:szCs w:val="21"/>
+          <w:shd w:val="clear" w:color="auto" w:fill="FFFFFF"/>
+        </w:rPr>
+        <w:t>2019.01.22</w:t>
+      </w:r>
+      <w:r>
+        <w:rPr>
+          <w:rFonts w:ascii="Tahoma" w:hAnsi="Tahoma" w:cs="Tahoma" w:hint="eastAsia"/>
+          <w:color w:val="000000"/>
+          <w:szCs w:val="21"/>
+          <w:shd w:val="clear" w:color="auto" w:fill="FFFFFF"/>
+        </w:rPr>
+        <w:t>达成）</w:t>
+      </w:r>
+    </w:p>
+    <w:p>
+      <w:pPr>
+        <w:rPr>
+          <w:rFonts w:ascii="Tahoma" w:hAnsi="Tahoma" w:cs="Tahoma"/>
+          <w:color w:val="000000"/>
+          <w:szCs w:val="21"/>
+          <w:shd w:val="clear" w:color="auto" w:fill="FFFFFF"/>
+        </w:rPr>
+      </w:pPr>
+    </w:p>
+    <w:p>
+      <w:pPr>
+        <w:rPr>
+          <w:rFonts w:ascii="Tahoma" w:hAnsi="Tahoma" w:cs="Tahoma"/>
+          <w:color w:val="000000"/>
+          <w:szCs w:val="21"/>
+          <w:shd w:val="clear" w:color="auto" w:fill="FFFFFF"/>
+        </w:rPr>
+      </w:pPr>
+      <w:r>
+        <w:rPr>
+          <w:rFonts w:ascii="Tahoma" w:hAnsi="Tahoma" w:cs="Tahoma" w:hint="eastAsia"/>
+          <w:color w:val="000000"/>
+          <w:szCs w:val="21"/>
+          <w:shd w:val="clear" w:color="auto" w:fill="FFFFFF"/>
+        </w:rPr>
+        <w:t>2019.01.21</w:t>
+      </w:r>
+    </w:p>
+    <w:p>
+      <w:pPr>
+        <w:rPr>
+          <w:rFonts w:ascii="Tahoma" w:hAnsi="Tahoma" w:cs="Tahoma"/>
+          <w:color w:val="000000"/>
+          <w:szCs w:val="21"/>
+          <w:shd w:val="clear" w:color="auto" w:fill="FFFFFF"/>
+        </w:rPr>
+      </w:pPr>
+      <w:r>
+        <w:rPr>
+          <w:rFonts w:ascii="Tahoma" w:hAnsi="Tahoma" w:cs="Tahoma" w:hint="eastAsia"/>
+          <w:color w:val="000000"/>
+          <w:szCs w:val="21"/>
+          <w:shd w:val="clear" w:color="auto" w:fill="FFFFFF"/>
+        </w:rPr>
+        <w:t>申请免费的</w:t>
+      </w:r>
+      <w:proofErr w:type="gramStart"/>
+      <w:r>
+        <w:rPr>
+          <w:rFonts w:ascii="Tahoma" w:hAnsi="Tahoma" w:cs="Tahoma" w:hint="eastAsia"/>
+          <w:color w:val="000000"/>
+          <w:szCs w:val="21"/>
+          <w:shd w:val="clear" w:color="auto" w:fill="FFFFFF"/>
+        </w:rPr>
+        <w:t>腾讯云</w:t>
+      </w:r>
+      <w:proofErr w:type="gramEnd"/>
+      <w:r>
+        <w:rPr>
+          <w:rFonts w:ascii="Tahoma" w:hAnsi="Tahoma" w:cs="Tahoma" w:hint="eastAsia"/>
+          <w:color w:val="000000"/>
+          <w:szCs w:val="21"/>
+          <w:shd w:val="clear" w:color="auto" w:fill="FFFFFF"/>
+        </w:rPr>
+        <w:t>服务器</w:t>
+      </w:r>
+    </w:p>
+    <w:p>
+      <w:pPr>
+        <w:rPr>
+          <w:rFonts w:ascii="Tahoma" w:hAnsi="Tahoma" w:cs="Tahoma"/>
+          <w:color w:val="000000"/>
+          <w:szCs w:val="21"/>
+          <w:shd w:val="clear" w:color="auto" w:fill="FFFFFF"/>
+        </w:rPr>
+      </w:pPr>
+      <w:r>
+        <w:rPr>
+          <w:rFonts w:ascii="Tahoma" w:hAnsi="Tahoma" w:cs="Tahoma" w:hint="eastAsia"/>
+          <w:color w:val="000000"/>
+          <w:szCs w:val="21"/>
+          <w:shd w:val="clear" w:color="auto" w:fill="FFFFFF"/>
+        </w:rPr>
+        <w:t>弄明白网络传输的五个层</w:t>
+      </w:r>
+      <w:r>
+        <w:rPr>
+          <w:rFonts w:ascii="Tahoma" w:hAnsi="Tahoma" w:cs="Tahoma" w:hint="eastAsia"/>
+          <w:color w:val="000000"/>
+          <w:szCs w:val="21"/>
+          <w:shd w:val="clear" w:color="auto" w:fill="FFFFFF"/>
+        </w:rPr>
+        <w:t>（</w:t>
+      </w:r>
+      <w:r>
+        <w:rPr>
+          <w:rFonts w:ascii="Tahoma" w:hAnsi="Tahoma" w:cs="Tahoma" w:hint="eastAsia"/>
+          <w:color w:val="000000"/>
+          <w:szCs w:val="21"/>
+          <w:shd w:val="clear" w:color="auto" w:fill="FFFFFF"/>
+        </w:rPr>
+        <w:t>2019.01.23</w:t>
+      </w:r>
+      <w:r>
+        <w:rPr>
+          <w:rFonts w:ascii="Tahoma" w:hAnsi="Tahoma" w:cs="Tahoma" w:hint="eastAsia"/>
+          <w:color w:val="000000"/>
+          <w:szCs w:val="21"/>
+          <w:shd w:val="clear" w:color="auto" w:fill="FFFFFF"/>
+        </w:rPr>
+        <w:t>）</w:t>
+      </w:r>
+    </w:p>
+    <w:p>
+      <w:pPr>
+        <w:rPr>
+          <w:rFonts w:ascii="Tahoma" w:hAnsi="Tahoma" w:cs="Tahoma"/>
+          <w:color w:val="000000"/>
+          <w:szCs w:val="21"/>
+          <w:shd w:val="clear" w:color="auto" w:fill="FFFFFF"/>
+        </w:rPr>
+      </w:pPr>
+    </w:p>
+    <w:p>
+      <w:pPr>
+        <w:rPr>
+          <w:rFonts w:ascii="Tahoma" w:hAnsi="Tahoma" w:cs="Tahoma"/>
+          <w:color w:val="000000"/>
+          <w:szCs w:val="21"/>
+          <w:shd w:val="clear" w:color="auto" w:fill="FFFFFF"/>
+        </w:rPr>
+      </w:pPr>
+      <w:r>
+        <w:rPr>
+          <w:rFonts w:ascii="Tahoma" w:hAnsi="Tahoma" w:cs="Tahoma" w:hint="eastAsia"/>
+          <w:color w:val="000000"/>
+          <w:szCs w:val="21"/>
+          <w:shd w:val="clear" w:color="auto" w:fill="FFFFFF"/>
+        </w:rPr>
+        <w:t>2019.01.22</w:t>
+      </w:r>
+    </w:p>
+    <w:p>
+      <w:pPr>
+        <w:rPr>
+          <w:rFonts w:ascii="Tahoma" w:hAnsi="Tahoma" w:cs="Tahoma"/>
+          <w:color w:val="000000"/>
+          <w:szCs w:val="21"/>
+          <w:shd w:val="clear" w:color="auto" w:fill="FFFFFF"/>
+        </w:rPr>
+      </w:pPr>
+      <w:proofErr w:type="gramStart"/>
+      <w:r>
+        <w:rPr>
+          <w:rFonts w:ascii="Tahoma" w:hAnsi="Tahoma" w:cs="Tahoma" w:hint="eastAsia"/>
+          <w:color w:val="000000"/>
+          <w:szCs w:val="21"/>
+          <w:shd w:val="clear" w:color="auto" w:fill="FFFFFF"/>
+        </w:rPr>
+        <w:t>爬取天眼查或者</w:t>
+      </w:r>
+      <w:proofErr w:type="gramEnd"/>
+      <w:r>
+        <w:rPr>
+          <w:rFonts w:ascii="Tahoma" w:hAnsi="Tahoma" w:cs="Tahoma" w:hint="eastAsia"/>
+          <w:color w:val="000000"/>
+          <w:szCs w:val="21"/>
+          <w:shd w:val="clear" w:color="auto" w:fill="FFFFFF"/>
+        </w:rPr>
+        <w:t>企业猫或者京东的数据</w:t>
+      </w:r>
+    </w:p>
+    <w:p>
+      <w:pPr>
+        <w:rPr>
+          <w:rFonts w:ascii="Tahoma" w:hAnsi="Tahoma" w:cs="Tahoma"/>
+          <w:color w:val="000000"/>
+          <w:szCs w:val="21"/>
+          <w:shd w:val="clear" w:color="auto" w:fill="FFFFFF"/>
+        </w:rPr>
+      </w:pPr>
+      <w:r>
+        <w:rPr>
+          <w:rFonts w:ascii="Tahoma" w:hAnsi="Tahoma" w:cs="Tahoma" w:hint="eastAsia"/>
+          <w:color w:val="000000"/>
+          <w:szCs w:val="21"/>
+          <w:shd w:val="clear" w:color="auto" w:fill="FFFFFF"/>
+        </w:rPr>
+        <w:lastRenderedPageBreak/>
+        <w:t>了解是否可以利用终端工具连接本地电脑</w:t>
+      </w:r>
+      <w:r>
+        <w:rPr>
+          <w:rFonts w:ascii="Tahoma" w:hAnsi="Tahoma" w:cs="Tahoma" w:hint="eastAsia"/>
+          <w:color w:val="000000"/>
+          <w:szCs w:val="21"/>
+          <w:shd w:val="clear" w:color="auto" w:fill="FFFFFF"/>
+        </w:rPr>
+        <w:t>（</w:t>
+      </w:r>
+      <w:r>
+        <w:rPr>
+          <w:rFonts w:ascii="Tahoma" w:hAnsi="Tahoma" w:cs="Tahoma" w:hint="eastAsia"/>
+          <w:color w:val="000000"/>
+          <w:szCs w:val="21"/>
+          <w:shd w:val="clear" w:color="auto" w:fill="FFFFFF"/>
+        </w:rPr>
+        <w:t>2019.01.25</w:t>
+      </w:r>
+      <w:r>
+        <w:rPr>
+          <w:rFonts w:ascii="Tahoma" w:hAnsi="Tahoma" w:cs="Tahoma" w:hint="eastAsia"/>
+          <w:color w:val="000000"/>
+          <w:szCs w:val="21"/>
+          <w:shd w:val="clear" w:color="auto" w:fill="FFFFFF"/>
+        </w:rPr>
+        <w:t>达成，</w:t>
+      </w:r>
+      <w:proofErr w:type="spellStart"/>
+      <w:r>
+        <w:rPr>
+          <w:rFonts w:ascii="Tahoma" w:hAnsi="Tahoma" w:cs="Tahoma" w:hint="eastAsia"/>
+          <w:color w:val="000000"/>
+          <w:szCs w:val="21"/>
+          <w:shd w:val="clear" w:color="auto" w:fill="FFFFFF"/>
+        </w:rPr>
+        <w:t>powershell</w:t>
+      </w:r>
+      <w:proofErr w:type="spellEnd"/>
+      <w:r>
+        <w:rPr>
+          <w:rFonts w:ascii="Tahoma" w:hAnsi="Tahoma" w:cs="Tahoma" w:hint="eastAsia"/>
+          <w:color w:val="000000"/>
+          <w:szCs w:val="21"/>
+          <w:shd w:val="clear" w:color="auto" w:fill="FFFFFF"/>
+        </w:rPr>
+        <w:t>）</w:t>
+      </w:r>
+    </w:p>
+    <w:p>
+      <w:pPr>
+        <w:rPr>
+          <w:rFonts w:ascii="Tahoma" w:hAnsi="Tahoma" w:cs="Tahoma"/>
+          <w:color w:val="000000"/>
+          <w:szCs w:val="21"/>
+          <w:shd w:val="clear" w:color="auto" w:fill="FFFFFF"/>
+        </w:rPr>
+      </w:pPr>
+    </w:p>
+    <w:p>
+      <w:pPr>
+        <w:rPr>
+          <w:rFonts w:ascii="Tahoma" w:hAnsi="Tahoma" w:cs="Tahoma"/>
+          <w:color w:val="000000"/>
+          <w:szCs w:val="21"/>
+          <w:shd w:val="clear" w:color="auto" w:fill="FFFFFF"/>
+        </w:rPr>
+      </w:pPr>
+      <w:r>
+        <w:rPr>
+          <w:rFonts w:ascii="Tahoma" w:hAnsi="Tahoma" w:cs="Tahoma" w:hint="eastAsia"/>
+          <w:color w:val="000000"/>
+          <w:szCs w:val="21"/>
+          <w:shd w:val="clear" w:color="auto" w:fill="FFFFFF"/>
+        </w:rPr>
+        <w:t>2019.01.23</w:t>
+      </w:r>
+    </w:p>
+    <w:p>
+      <w:pPr>
+        <w:rPr>
+          <w:rFonts w:ascii="Tahoma" w:hAnsi="Tahoma" w:cs="Tahoma"/>
+          <w:color w:val="000000"/>
+          <w:szCs w:val="21"/>
+          <w:shd w:val="clear" w:color="auto" w:fill="FFFFFF"/>
+        </w:rPr>
+      </w:pPr>
+      <w:r>
+        <w:rPr>
+          <w:rFonts w:ascii="Tahoma" w:hAnsi="Tahoma" w:cs="Tahoma" w:hint="eastAsia"/>
+          <w:color w:val="000000"/>
+          <w:szCs w:val="21"/>
+          <w:shd w:val="clear" w:color="auto" w:fill="FFFFFF"/>
+        </w:rPr>
+        <w:t>学会通过</w:t>
+      </w:r>
+      <w:proofErr w:type="spellStart"/>
+      <w:r>
+        <w:rPr>
+          <w:rFonts w:ascii="Tahoma" w:hAnsi="Tahoma" w:cs="Tahoma" w:hint="eastAsia"/>
+          <w:color w:val="000000"/>
+          <w:szCs w:val="21"/>
+          <w:shd w:val="clear" w:color="auto" w:fill="FFFFFF"/>
+        </w:rPr>
+        <w:t>ip</w:t>
+      </w:r>
+      <w:proofErr w:type="spellEnd"/>
+      <w:r>
+        <w:rPr>
+          <w:rFonts w:ascii="Tahoma" w:hAnsi="Tahoma" w:cs="Tahoma" w:hint="eastAsia"/>
+          <w:color w:val="000000"/>
+          <w:szCs w:val="21"/>
+          <w:shd w:val="clear" w:color="auto" w:fill="FFFFFF"/>
+        </w:rPr>
+        <w:t>远程连接别人的电脑</w:t>
+      </w:r>
+    </w:p>
+    <w:p>
+      <w:pPr>
+        <w:rPr>
+          <w:rFonts w:ascii="Tahoma" w:hAnsi="Tahoma" w:cs="Tahoma" w:hint="eastAsia"/>
+          <w:color w:val="000000"/>
+          <w:szCs w:val="21"/>
+          <w:shd w:val="clear" w:color="auto" w:fill="FFFFFF"/>
+        </w:rPr>
+      </w:pPr>
+      <w:r>
+        <w:rPr>
+          <w:rFonts w:ascii="Tahoma" w:hAnsi="Tahoma" w:cs="Tahoma" w:hint="eastAsia"/>
+          <w:color w:val="000000"/>
+          <w:szCs w:val="21"/>
+          <w:shd w:val="clear" w:color="auto" w:fill="FFFFFF"/>
+        </w:rPr>
+        <w:t>写出</w:t>
+      </w:r>
+      <w:proofErr w:type="spellStart"/>
+      <w:r>
+        <w:rPr>
+          <w:rFonts w:ascii="Tahoma" w:hAnsi="Tahoma" w:cs="Tahoma" w:hint="eastAsia"/>
+          <w:color w:val="000000"/>
+          <w:szCs w:val="21"/>
+          <w:shd w:val="clear" w:color="auto" w:fill="FFFFFF"/>
+        </w:rPr>
+        <w:t>selenium+firefox</w:t>
+      </w:r>
+      <w:proofErr w:type="spellEnd"/>
+      <w:r>
+        <w:rPr>
+          <w:rFonts w:ascii="Tahoma" w:hAnsi="Tahoma" w:cs="Tahoma" w:hint="eastAsia"/>
+          <w:color w:val="000000"/>
+          <w:szCs w:val="21"/>
+          <w:shd w:val="clear" w:color="auto" w:fill="FFFFFF"/>
+        </w:rPr>
+        <w:t>爬虫的工具，带有</w:t>
       </w:r>
       <w:r>
         <w:rPr>
@@ -5068,6 +5586,119 @@
           <w:shd w:val="clear" w:color="auto" w:fill="FFFFFF"/>
         </w:rPr>
         <w:t>保存</w:t>
+      </w:r>
+      <w:r>
+        <w:rPr>
+          <w:rFonts w:ascii="Tahoma" w:hAnsi="Tahoma" w:cs="Tahoma" w:hint="eastAsia"/>
+          <w:color w:val="000000"/>
+          <w:szCs w:val="21"/>
+          <w:shd w:val="clear" w:color="auto" w:fill="FFFFFF"/>
+        </w:rPr>
+        <w:t>（</w:t>
+      </w:r>
+      <w:r>
+        <w:rPr>
+          <w:rFonts w:ascii="Tahoma" w:hAnsi="Tahoma" w:cs="Tahoma" w:hint="eastAsia"/>
+          <w:color w:val="000000"/>
+          <w:szCs w:val="21"/>
+          <w:shd w:val="clear" w:color="auto" w:fill="FFFFFF"/>
+        </w:rPr>
+        <w:t>2019.01.26</w:t>
+      </w:r>
+      <w:r>
+        <w:rPr>
+          <w:rFonts w:ascii="Tahoma" w:hAnsi="Tahoma" w:cs="Tahoma" w:hint="eastAsia"/>
+          <w:color w:val="000000"/>
+          <w:szCs w:val="21"/>
+          <w:shd w:val="clear" w:color="auto" w:fill="FFFFFF"/>
+        </w:rPr>
+        <w:t>达成，不过</w:t>
+      </w:r>
+      <w:r>
+        <w:rPr>
+          <w:rFonts w:ascii="Tahoma" w:hAnsi="Tahoma" w:cs="Tahoma" w:hint="eastAsia"/>
+          <w:color w:val="000000"/>
+          <w:szCs w:val="21"/>
+          <w:shd w:val="clear" w:color="auto" w:fill="FFFFFF"/>
+        </w:rPr>
+        <w:t>cookies</w:t>
+      </w:r>
+      <w:r>
+        <w:rPr>
+          <w:rFonts w:ascii="Tahoma" w:hAnsi="Tahoma" w:cs="Tahoma" w:hint="eastAsia"/>
+          <w:color w:val="000000"/>
+          <w:szCs w:val="21"/>
+          <w:shd w:val="clear" w:color="auto" w:fill="FFFFFF"/>
+        </w:rPr>
+        <w:t>还不太会也不太需要）</w:t>
+      </w:r>
+    </w:p>
+    <w:p>
+      <w:pPr>
+        <w:rPr>
+          <w:rFonts w:ascii="Tahoma" w:hAnsi="Tahoma" w:cs="Tahoma" w:hint="eastAsia"/>
+          <w:color w:val="000000"/>
+          <w:szCs w:val="21"/>
+          <w:shd w:val="clear" w:color="auto" w:fill="FFFFFF"/>
+        </w:rPr>
+      </w:pPr>
+    </w:p>
+    <w:p>
+      <w:pPr>
+        <w:rPr>
+          <w:rFonts w:ascii="Tahoma" w:hAnsi="Tahoma" w:cs="Tahoma" w:hint="eastAsia"/>
+          <w:color w:val="000000"/>
+          <w:szCs w:val="21"/>
+          <w:shd w:val="clear" w:color="auto" w:fill="FFFFFF"/>
+        </w:rPr>
+      </w:pPr>
+      <w:r>
+        <w:rPr>
+          <w:rFonts w:ascii="Tahoma" w:hAnsi="Tahoma" w:cs="Tahoma" w:hint="eastAsia"/>
+          <w:color w:val="000000"/>
+          <w:szCs w:val="21"/>
+          <w:shd w:val="clear" w:color="auto" w:fill="FFFFFF"/>
+        </w:rPr>
+        <w:t>2019.01.26</w:t>
+      </w:r>
+    </w:p>
+    <w:p>
+      <w:pPr>
+        <w:rPr>
+          <w:rFonts w:ascii="Tahoma" w:hAnsi="Tahoma" w:cs="Tahoma"/>
+          <w:color w:val="000000"/>
+          <w:szCs w:val="21"/>
+          <w:shd w:val="clear" w:color="auto" w:fill="FFFFFF"/>
+        </w:rPr>
+      </w:pPr>
+      <w:r>
+        <w:rPr>
+          <w:rFonts w:ascii="Tahoma" w:hAnsi="Tahoma" w:cs="Tahoma" w:hint="eastAsia"/>
+          <w:color w:val="000000"/>
+          <w:szCs w:val="21"/>
+          <w:shd w:val="clear" w:color="auto" w:fill="FFFFFF"/>
+        </w:rPr>
+        <w:t>写出多进程、异步</w:t>
+      </w:r>
+      <w:proofErr w:type="spellStart"/>
+      <w:r>
+        <w:rPr>
+          <w:rFonts w:ascii="Tahoma" w:hAnsi="Tahoma" w:cs="Tahoma" w:hint="eastAsia"/>
+          <w:color w:val="000000"/>
+          <w:szCs w:val="21"/>
+          <w:shd w:val="clear" w:color="auto" w:fill="FFFFFF"/>
+        </w:rPr>
+        <w:t>requests+lxml</w:t>
+      </w:r>
+      <w:proofErr w:type="spellEnd"/>
+      <w:r>
+        <w:rPr>
+          <w:rFonts w:ascii="Tahoma" w:hAnsi="Tahoma" w:cs="Tahoma" w:hint="eastAsia"/>
+          <w:color w:val="000000"/>
+          <w:szCs w:val="21"/>
+          <w:shd w:val="clear" w:color="auto" w:fill="FFFFFF"/>
+        </w:rPr>
+        <w:t>爬虫</w:t>
       </w:r>
       <w:bookmarkStart w:id="0" w:name="_GoBack"/>
       <w:bookmarkEnd w:id="0"/>
@@ -6081,10 +6712,22 @@
 </s:customData>
 </file>
 
+<file path=customXml/item2.xml><?xml version="1.0" encoding="utf-8"?>
+<b:Sources xmlns:b="http://schemas.openxmlformats.org/officeDocument/2006/bibliography" xmlns="http://schemas.openxmlformats.org/officeDocument/2006/bibliography" SelectedStyle="\APA.XSL" StyleName="APA"/>
+</file>
+
 <file path=customXml/itemProps1.xml><?xml version="1.0" encoding="utf-8"?>
 <ds:datastoreItem xmlns:ds="http://schemas.openxmlformats.org/officeDocument/2006/customXml" ds:itemID="{B1977F7D-205B-4081-913C-38D41E755F92}">
   <ds:schemaRefs>
     <ds:schemaRef ds:uri="http://www.wps.cn/officeDocument/2013/wpsCustomData"/>
   </ds:schemaRefs>
 </ds:datastoreItem>
+</file>
+
+<file path=customXml/itemProps2.xml><?xml version="1.0" encoding="utf-8"?>
+<ds:datastoreItem xmlns:ds="http://schemas.openxmlformats.org/officeDocument/2006/customXml" ds:itemID="{B7851719-5C10-4C9D-808B-E0957C78ED28}">
+  <ds:schemaRefs>
+    <ds:schemaRef ds:uri="http://schemas.openxmlformats.org/officeDocument/2006/bibliography"/>
+  </ds:schemaRefs>
+</ds:datastoreItem>
 </file>
--- a/任务.docx
+++ b/任务.docx
@@ -1577,12 +1577,21 @@
       <w:r>
         <w:rPr>
           <w:rFonts w:hint="eastAsia"/>
+          <w:color w:val="FF0000"/>
         </w:rPr>
         <w:t>2018.12.03</w:t>
       </w:r>
       <w:r>
         <w:rPr>
           <w:rFonts w:hint="eastAsia"/>
+          <w:color w:val="FF0000"/>
+        </w:rPr>
+        <w:t>未</w:t>
+      </w:r>
+      <w:r>
+        <w:rPr>
+          <w:rFonts w:hint="eastAsia"/>
+          <w:color w:val="FF0000"/>
         </w:rPr>
         <w:t>达成，学习抓</w:t>
       </w:r>
@@ -1590,6 +1599,7 @@
       <w:r>
         <w:rPr>
           <w:rFonts w:hint="eastAsia"/>
+          <w:color w:val="FF0000"/>
         </w:rPr>
         <w:t>包软件</w:t>
       </w:r>
@@ -1597,14 +1607,22 @@
       <w:r>
         <w:rPr>
           <w:rFonts w:hint="eastAsia"/>
+          <w:color w:val="FF0000"/>
         </w:rPr>
         <w:t>和加密算法</w:t>
       </w:r>
       <w:r>
         <w:rPr>
           <w:rFonts w:hint="eastAsia"/>
-        </w:rPr>
-        <w:t>再来解决）</w:t>
+          <w:color w:val="FF0000"/>
+        </w:rPr>
+        <w:t>再来解决</w:t>
+      </w:r>
+      <w:r>
+        <w:rPr>
+          <w:rFonts w:hint="eastAsia"/>
+        </w:rPr>
+        <w:t>）</w:t>
       </w:r>
     </w:p>
     <w:p>
@@ -1883,7 +1901,6 @@
         <w:rPr>
           <w:rFonts w:hint="eastAsia"/>
         </w:rPr>
-        <w:lastRenderedPageBreak/>
         <w:t>2018.12.06</w:t>
       </w:r>
     </w:p>
@@ -2962,6 +2979,33 @@
         </w:rPr>
         <w:t>月份前要开始学数据分析</w:t>
       </w:r>
+      <w:r>
+        <w:rPr>
+          <w:rFonts w:ascii="Tahoma" w:hAnsi="Tahoma" w:cs="Tahoma" w:hint="eastAsia"/>
+          <w:color w:val="000000"/>
+          <w:szCs w:val="21"/>
+          <w:shd w:val="clear" w:color="auto" w:fill="FFFFFF"/>
+        </w:rPr>
+        <w:t>（</w:t>
+      </w:r>
+      <w:r>
+        <w:rPr>
+          <w:rFonts w:ascii="Tahoma" w:hAnsi="Tahoma" w:cs="Tahoma" w:hint="eastAsia"/>
+          <w:color w:val="000000"/>
+          <w:szCs w:val="21"/>
+          <w:shd w:val="clear" w:color="auto" w:fill="FFFFFF"/>
+        </w:rPr>
+        <w:t>2019.02.12</w:t>
+      </w:r>
+      <w:r>
+        <w:rPr>
+          <w:rFonts w:ascii="Tahoma" w:hAnsi="Tahoma" w:cs="Tahoma" w:hint="eastAsia"/>
+          <w:color w:val="000000"/>
+          <w:szCs w:val="21"/>
+          <w:shd w:val="clear" w:color="auto" w:fill="FFFFFF"/>
+        </w:rPr>
+        <w:t>达成）</w:t>
+      </w:r>
     </w:p>
     <w:p>
       <w:pPr>
@@ -2990,6 +3034,33 @@
         </w:rPr>
         <w:t>月份前要开始做减法，学精</w:t>
       </w:r>
+      <w:r>
+        <w:rPr>
+          <w:rFonts w:ascii="Tahoma" w:hAnsi="Tahoma" w:cs="Tahoma" w:hint="eastAsia"/>
+          <w:color w:val="000000"/>
+          <w:szCs w:val="21"/>
+          <w:shd w:val="clear" w:color="auto" w:fill="FFFFFF"/>
+        </w:rPr>
+        <w:t>（</w:t>
+      </w:r>
+      <w:r>
+        <w:rPr>
+          <w:rFonts w:ascii="Tahoma" w:hAnsi="Tahoma" w:cs="Tahoma" w:hint="eastAsia"/>
+          <w:color w:val="000000"/>
+          <w:szCs w:val="21"/>
+          <w:shd w:val="clear" w:color="auto" w:fill="FFFFFF"/>
+        </w:rPr>
+        <w:t>2019.02.12</w:t>
+      </w:r>
+      <w:r>
+        <w:rPr>
+          <w:rFonts w:ascii="Tahoma" w:hAnsi="Tahoma" w:cs="Tahoma" w:hint="eastAsia"/>
+          <w:color w:val="000000"/>
+          <w:szCs w:val="21"/>
+          <w:shd w:val="clear" w:color="auto" w:fill="FFFFFF"/>
+        </w:rPr>
+        <w:t>）</w:t>
+      </w:r>
     </w:p>
     <w:p>
       <w:pPr>
@@ -3018,6 +3089,33 @@
         </w:rPr>
         <w:t>月份前要开始刷算法题</w:t>
       </w:r>
+      <w:r>
+        <w:rPr>
+          <w:rFonts w:ascii="Tahoma" w:hAnsi="Tahoma" w:cs="Tahoma" w:hint="eastAsia"/>
+          <w:color w:val="000000"/>
+          <w:szCs w:val="21"/>
+          <w:shd w:val="clear" w:color="auto" w:fill="FFFFFF"/>
+        </w:rPr>
+        <w:t>（</w:t>
+      </w:r>
+      <w:r>
+        <w:rPr>
+          <w:rFonts w:ascii="Tahoma" w:hAnsi="Tahoma" w:cs="Tahoma" w:hint="eastAsia"/>
+          <w:color w:val="000000"/>
+          <w:szCs w:val="21"/>
+          <w:shd w:val="clear" w:color="auto" w:fill="FFFFFF"/>
+        </w:rPr>
+        <w:t>2019.02.12</w:t>
+      </w:r>
+      <w:r>
+        <w:rPr>
+          <w:rFonts w:ascii="Tahoma" w:hAnsi="Tahoma" w:cs="Tahoma" w:hint="eastAsia"/>
+          <w:color w:val="000000"/>
+          <w:szCs w:val="21"/>
+          <w:shd w:val="clear" w:color="auto" w:fill="FFFFFF"/>
+        </w:rPr>
+        <w:t>达成）</w:t>
+      </w:r>
     </w:p>
     <w:p>
       <w:pPr>
@@ -3568,7 +3666,6 @@
           <w:szCs w:val="21"/>
           <w:shd w:val="clear" w:color="auto" w:fill="FFFFFF"/>
         </w:rPr>
-        <w:lastRenderedPageBreak/>
         <w:t>2019.01.08</w:t>
       </w:r>
     </w:p>
@@ -4267,6 +4364,33 @@
           <w:shd w:val="clear" w:color="auto" w:fill="FFFFFF"/>
         </w:rPr>
         <w:t>私房菜的学习</w:t>
+      </w:r>
+      <w:r>
+        <w:rPr>
+          <w:rFonts w:ascii="Tahoma" w:hAnsi="Tahoma" w:cs="Tahoma" w:hint="eastAsia"/>
+          <w:color w:val="000000"/>
+          <w:szCs w:val="21"/>
+          <w:shd w:val="clear" w:color="auto" w:fill="FFFFFF"/>
+        </w:rPr>
+        <w:t>（</w:t>
+      </w:r>
+      <w:r>
+        <w:rPr>
+          <w:rFonts w:ascii="Tahoma" w:hAnsi="Tahoma" w:cs="Tahoma" w:hint="eastAsia"/>
+          <w:color w:val="000000"/>
+          <w:szCs w:val="21"/>
+          <w:shd w:val="clear" w:color="auto" w:fill="FFFFFF"/>
+        </w:rPr>
+        <w:t>2019.02.03</w:t>
+      </w:r>
+      <w:r>
+        <w:rPr>
+          <w:rFonts w:ascii="Tahoma" w:hAnsi="Tahoma" w:cs="Tahoma" w:hint="eastAsia"/>
+          <w:color w:val="000000"/>
+          <w:szCs w:val="21"/>
+          <w:shd w:val="clear" w:color="auto" w:fill="FFFFFF"/>
+        </w:rPr>
+        <w:t>达成）</w:t>
       </w:r>
     </w:p>
     <w:p>
@@ -5236,6 +5360,60 @@
         </w:rPr>
         <w:t>服务器</w:t>
       </w:r>
+      <w:r>
+        <w:rPr>
+          <w:rFonts w:ascii="Tahoma" w:hAnsi="Tahoma" w:cs="Tahoma" w:hint="eastAsia"/>
+          <w:color w:val="000000"/>
+          <w:szCs w:val="21"/>
+          <w:shd w:val="clear" w:color="auto" w:fill="FFFFFF"/>
+        </w:rPr>
+        <w:t>（</w:t>
+      </w:r>
+      <w:r>
+        <w:rPr>
+          <w:rFonts w:ascii="Tahoma" w:hAnsi="Tahoma" w:cs="Tahoma" w:hint="eastAsia"/>
+          <w:color w:val="000000"/>
+          <w:szCs w:val="21"/>
+          <w:shd w:val="clear" w:color="auto" w:fill="FFFFFF"/>
+        </w:rPr>
+        <w:t>2019.02.02</w:t>
+      </w:r>
+      <w:r>
+        <w:rPr>
+          <w:rFonts w:ascii="Tahoma" w:hAnsi="Tahoma" w:cs="Tahoma" w:hint="eastAsia"/>
+          <w:color w:val="FF0000"/>
+          <w:szCs w:val="21"/>
+          <w:shd w:val="clear" w:color="auto" w:fill="FFFFFF"/>
+        </w:rPr>
+        <w:t>未达成</w:t>
+      </w:r>
+      <w:r>
+        <w:rPr>
+          <w:rFonts w:ascii="Tahoma" w:hAnsi="Tahoma" w:cs="Tahoma" w:hint="eastAsia"/>
+          <w:color w:val="000000"/>
+          <w:szCs w:val="21"/>
+          <w:shd w:val="clear" w:color="auto" w:fill="FFFFFF"/>
+        </w:rPr>
+        <w:t>，只有</w:t>
+      </w:r>
+      <w:r>
+        <w:rPr>
+          <w:rFonts w:ascii="Tahoma" w:hAnsi="Tahoma" w:cs="Tahoma" w:hint="eastAsia"/>
+          <w:color w:val="000000"/>
+          <w:szCs w:val="21"/>
+          <w:shd w:val="clear" w:color="auto" w:fill="FFFFFF"/>
+        </w:rPr>
+        <w:t>15</w:t>
+      </w:r>
+      <w:r>
+        <w:rPr>
+          <w:rFonts w:ascii="Tahoma" w:hAnsi="Tahoma" w:cs="Tahoma" w:hint="eastAsia"/>
+          <w:color w:val="000000"/>
+          <w:szCs w:val="21"/>
+          <w:shd w:val="clear" w:color="auto" w:fill="FFFFFF"/>
+        </w:rPr>
+        <w:t>天所以考虑亚马孙等）</w:t>
+      </w:r>
     </w:p>
     <w:p>
       <w:pPr>
@@ -5302,13 +5480,24 @@
           <w:shd w:val="clear" w:color="auto" w:fill="FFFFFF"/>
         </w:rPr>
       </w:pPr>
-      <w:r>
-        <w:rPr>
-          <w:rFonts w:ascii="Tahoma" w:hAnsi="Tahoma" w:cs="Tahoma" w:hint="eastAsia"/>
-          <w:color w:val="000000"/>
-          <w:szCs w:val="21"/>
-          <w:shd w:val="clear" w:color="auto" w:fill="FFFFFF"/>
-        </w:rPr>
+    </w:p>
+    <w:p>
+      <w:pPr>
+        <w:rPr>
+          <w:rFonts w:ascii="Tahoma" w:hAnsi="Tahoma" w:cs="Tahoma"/>
+          <w:color w:val="000000"/>
+          <w:szCs w:val="21"/>
+          <w:shd w:val="clear" w:color="auto" w:fill="FFFFFF"/>
+        </w:rPr>
+      </w:pPr>
+      <w:r>
+        <w:rPr>
+          <w:rFonts w:ascii="Tahoma" w:hAnsi="Tahoma" w:cs="Tahoma" w:hint="eastAsia"/>
+          <w:color w:val="000000"/>
+          <w:szCs w:val="21"/>
+          <w:shd w:val="clear" w:color="auto" w:fill="FFFFFF"/>
+        </w:rPr>
+        <w:lastRenderedPageBreak/>
         <w:t>2019.01.22</w:t>
       </w:r>
     </w:p>
@@ -5341,6 +5530,1827 @@
         </w:rPr>
         <w:t>企业猫或者京东的数据</w:t>
       </w:r>
+      <w:r>
+        <w:rPr>
+          <w:rFonts w:ascii="Tahoma" w:hAnsi="Tahoma" w:cs="Tahoma" w:hint="eastAsia"/>
+          <w:color w:val="000000"/>
+          <w:szCs w:val="21"/>
+          <w:shd w:val="clear" w:color="auto" w:fill="FFFFFF"/>
+        </w:rPr>
+        <w:t>（</w:t>
+      </w:r>
+      <w:r>
+        <w:rPr>
+          <w:rFonts w:ascii="Tahoma" w:hAnsi="Tahoma" w:cs="Tahoma" w:hint="eastAsia"/>
+          <w:color w:val="000000"/>
+          <w:szCs w:val="21"/>
+          <w:shd w:val="clear" w:color="auto" w:fill="FFFFFF"/>
+        </w:rPr>
+        <w:t>2019.01.2</w:t>
+      </w:r>
+      <w:r>
+        <w:rPr>
+          <w:rFonts w:ascii="Tahoma" w:hAnsi="Tahoma" w:cs="Tahoma" w:hint="eastAsia"/>
+          <w:color w:val="000000"/>
+          <w:szCs w:val="21"/>
+          <w:shd w:val="clear" w:color="auto" w:fill="FFFFFF"/>
+        </w:rPr>
+        <w:t>9</w:t>
+      </w:r>
+      <w:r>
+        <w:rPr>
+          <w:rFonts w:ascii="Tahoma" w:hAnsi="Tahoma" w:cs="Tahoma" w:hint="eastAsia"/>
+          <w:color w:val="000000"/>
+          <w:szCs w:val="21"/>
+          <w:shd w:val="clear" w:color="auto" w:fill="FFFFFF"/>
+        </w:rPr>
+        <w:t>达成，</w:t>
+      </w:r>
+      <w:proofErr w:type="gramStart"/>
+      <w:r>
+        <w:rPr>
+          <w:rFonts w:ascii="Tahoma" w:hAnsi="Tahoma" w:cs="Tahoma" w:hint="eastAsia"/>
+          <w:color w:val="000000"/>
+          <w:szCs w:val="21"/>
+          <w:shd w:val="clear" w:color="auto" w:fill="FFFFFF"/>
+        </w:rPr>
+        <w:t>爬取天眼查</w:t>
+      </w:r>
+      <w:proofErr w:type="gramEnd"/>
+      <w:r>
+        <w:rPr>
+          <w:rFonts w:ascii="Tahoma" w:hAnsi="Tahoma" w:cs="Tahoma" w:hint="eastAsia"/>
+          <w:color w:val="000000"/>
+          <w:szCs w:val="21"/>
+          <w:shd w:val="clear" w:color="auto" w:fill="FFFFFF"/>
+        </w:rPr>
+        <w:t>的企业信息）</w:t>
+      </w:r>
+    </w:p>
+    <w:p>
+      <w:pPr>
+        <w:rPr>
+          <w:rFonts w:ascii="Tahoma" w:hAnsi="Tahoma" w:cs="Tahoma"/>
+          <w:color w:val="000000"/>
+          <w:szCs w:val="21"/>
+          <w:shd w:val="clear" w:color="auto" w:fill="FFFFFF"/>
+        </w:rPr>
+      </w:pPr>
+      <w:r>
+        <w:rPr>
+          <w:rFonts w:ascii="Tahoma" w:hAnsi="Tahoma" w:cs="Tahoma" w:hint="eastAsia"/>
+          <w:color w:val="000000"/>
+          <w:szCs w:val="21"/>
+          <w:shd w:val="clear" w:color="auto" w:fill="FFFFFF"/>
+        </w:rPr>
+        <w:t>了解是否可以利用终端工具连接本地电脑</w:t>
+      </w:r>
+      <w:r>
+        <w:rPr>
+          <w:rFonts w:ascii="Tahoma" w:hAnsi="Tahoma" w:cs="Tahoma" w:hint="eastAsia"/>
+          <w:color w:val="000000"/>
+          <w:szCs w:val="21"/>
+          <w:shd w:val="clear" w:color="auto" w:fill="FFFFFF"/>
+        </w:rPr>
+        <w:t>（</w:t>
+      </w:r>
+      <w:r>
+        <w:rPr>
+          <w:rFonts w:ascii="Tahoma" w:hAnsi="Tahoma" w:cs="Tahoma" w:hint="eastAsia"/>
+          <w:color w:val="000000"/>
+          <w:szCs w:val="21"/>
+          <w:shd w:val="clear" w:color="auto" w:fill="FFFFFF"/>
+        </w:rPr>
+        <w:t>2019.01.25</w:t>
+      </w:r>
+      <w:r>
+        <w:rPr>
+          <w:rFonts w:ascii="Tahoma" w:hAnsi="Tahoma" w:cs="Tahoma" w:hint="eastAsia"/>
+          <w:color w:val="000000"/>
+          <w:szCs w:val="21"/>
+          <w:shd w:val="clear" w:color="auto" w:fill="FFFFFF"/>
+        </w:rPr>
+        <w:t>达成，</w:t>
+      </w:r>
+      <w:proofErr w:type="spellStart"/>
+      <w:r>
+        <w:rPr>
+          <w:rFonts w:ascii="Tahoma" w:hAnsi="Tahoma" w:cs="Tahoma" w:hint="eastAsia"/>
+          <w:color w:val="000000"/>
+          <w:szCs w:val="21"/>
+          <w:shd w:val="clear" w:color="auto" w:fill="FFFFFF"/>
+        </w:rPr>
+        <w:t>powershell</w:t>
+      </w:r>
+      <w:proofErr w:type="spellEnd"/>
+      <w:r>
+        <w:rPr>
+          <w:rFonts w:ascii="Tahoma" w:hAnsi="Tahoma" w:cs="Tahoma" w:hint="eastAsia"/>
+          <w:color w:val="000000"/>
+          <w:szCs w:val="21"/>
+          <w:shd w:val="clear" w:color="auto" w:fill="FFFFFF"/>
+        </w:rPr>
+        <w:t>）</w:t>
+      </w:r>
+    </w:p>
+    <w:p>
+      <w:pPr>
+        <w:rPr>
+          <w:rFonts w:ascii="Tahoma" w:hAnsi="Tahoma" w:cs="Tahoma"/>
+          <w:color w:val="000000"/>
+          <w:szCs w:val="21"/>
+          <w:shd w:val="clear" w:color="auto" w:fill="FFFFFF"/>
+        </w:rPr>
+      </w:pPr>
+    </w:p>
+    <w:p>
+      <w:pPr>
+        <w:rPr>
+          <w:rFonts w:ascii="Tahoma" w:hAnsi="Tahoma" w:cs="Tahoma"/>
+          <w:color w:val="000000"/>
+          <w:szCs w:val="21"/>
+          <w:shd w:val="clear" w:color="auto" w:fill="FFFFFF"/>
+        </w:rPr>
+      </w:pPr>
+      <w:r>
+        <w:rPr>
+          <w:rFonts w:ascii="Tahoma" w:hAnsi="Tahoma" w:cs="Tahoma" w:hint="eastAsia"/>
+          <w:color w:val="000000"/>
+          <w:szCs w:val="21"/>
+          <w:shd w:val="clear" w:color="auto" w:fill="FFFFFF"/>
+        </w:rPr>
+        <w:t>2019.01.23</w:t>
+      </w:r>
+    </w:p>
+    <w:p>
+      <w:pPr>
+        <w:rPr>
+          <w:rFonts w:ascii="Tahoma" w:hAnsi="Tahoma" w:cs="Tahoma"/>
+          <w:color w:val="000000"/>
+          <w:szCs w:val="21"/>
+          <w:shd w:val="clear" w:color="auto" w:fill="FFFFFF"/>
+        </w:rPr>
+      </w:pPr>
+      <w:r>
+        <w:rPr>
+          <w:rFonts w:ascii="Tahoma" w:hAnsi="Tahoma" w:cs="Tahoma" w:hint="eastAsia"/>
+          <w:color w:val="000000"/>
+          <w:szCs w:val="21"/>
+          <w:shd w:val="clear" w:color="auto" w:fill="FFFFFF"/>
+        </w:rPr>
+        <w:t>学会通过</w:t>
+      </w:r>
+      <w:proofErr w:type="spellStart"/>
+      <w:r>
+        <w:rPr>
+          <w:rFonts w:ascii="Tahoma" w:hAnsi="Tahoma" w:cs="Tahoma" w:hint="eastAsia"/>
+          <w:color w:val="000000"/>
+          <w:szCs w:val="21"/>
+          <w:shd w:val="clear" w:color="auto" w:fill="FFFFFF"/>
+        </w:rPr>
+        <w:t>ip</w:t>
+      </w:r>
+      <w:proofErr w:type="spellEnd"/>
+      <w:r>
+        <w:rPr>
+          <w:rFonts w:ascii="Tahoma" w:hAnsi="Tahoma" w:cs="Tahoma" w:hint="eastAsia"/>
+          <w:color w:val="000000"/>
+          <w:szCs w:val="21"/>
+          <w:shd w:val="clear" w:color="auto" w:fill="FFFFFF"/>
+        </w:rPr>
+        <w:t>远程连接别人的电脑</w:t>
+      </w:r>
+      <w:r>
+        <w:rPr>
+          <w:rFonts w:ascii="Tahoma" w:hAnsi="Tahoma" w:cs="Tahoma" w:hint="eastAsia"/>
+          <w:color w:val="000000"/>
+          <w:szCs w:val="21"/>
+          <w:shd w:val="clear" w:color="auto" w:fill="FFFFFF"/>
+        </w:rPr>
+        <w:t>（</w:t>
+      </w:r>
+      <w:r>
+        <w:rPr>
+          <w:rFonts w:ascii="Tahoma" w:hAnsi="Tahoma" w:cs="Tahoma" w:hint="eastAsia"/>
+          <w:color w:val="000000"/>
+          <w:szCs w:val="21"/>
+          <w:shd w:val="clear" w:color="auto" w:fill="FFFFFF"/>
+        </w:rPr>
+        <w:t>2019.02.02</w:t>
+      </w:r>
+      <w:r>
+        <w:rPr>
+          <w:rFonts w:ascii="Tahoma" w:hAnsi="Tahoma" w:cs="Tahoma" w:hint="eastAsia"/>
+          <w:color w:val="FF0000"/>
+          <w:szCs w:val="21"/>
+          <w:shd w:val="clear" w:color="auto" w:fill="FFFFFF"/>
+        </w:rPr>
+        <w:t>未达成</w:t>
+      </w:r>
+      <w:r>
+        <w:rPr>
+          <w:rFonts w:ascii="Tahoma" w:hAnsi="Tahoma" w:cs="Tahoma" w:hint="eastAsia"/>
+          <w:color w:val="000000"/>
+          <w:szCs w:val="21"/>
+          <w:shd w:val="clear" w:color="auto" w:fill="FFFFFF"/>
+        </w:rPr>
+        <w:t>，找不到原因）</w:t>
+      </w:r>
+    </w:p>
+    <w:p>
+      <w:pPr>
+        <w:rPr>
+          <w:rFonts w:ascii="Tahoma" w:hAnsi="Tahoma" w:cs="Tahoma"/>
+          <w:color w:val="000000"/>
+          <w:szCs w:val="21"/>
+          <w:shd w:val="clear" w:color="auto" w:fill="FFFFFF"/>
+        </w:rPr>
+      </w:pPr>
+      <w:r>
+        <w:rPr>
+          <w:rFonts w:ascii="Tahoma" w:hAnsi="Tahoma" w:cs="Tahoma" w:hint="eastAsia"/>
+          <w:color w:val="000000"/>
+          <w:szCs w:val="21"/>
+          <w:shd w:val="clear" w:color="auto" w:fill="FFFFFF"/>
+        </w:rPr>
+        <w:t>写出</w:t>
+      </w:r>
+      <w:proofErr w:type="spellStart"/>
+      <w:r>
+        <w:rPr>
+          <w:rFonts w:ascii="Tahoma" w:hAnsi="Tahoma" w:cs="Tahoma" w:hint="eastAsia"/>
+          <w:color w:val="000000"/>
+          <w:szCs w:val="21"/>
+          <w:shd w:val="clear" w:color="auto" w:fill="FFFFFF"/>
+        </w:rPr>
+        <w:t>selenium+firefox</w:t>
+      </w:r>
+      <w:proofErr w:type="spellEnd"/>
+      <w:r>
+        <w:rPr>
+          <w:rFonts w:ascii="Tahoma" w:hAnsi="Tahoma" w:cs="Tahoma" w:hint="eastAsia"/>
+          <w:color w:val="000000"/>
+          <w:szCs w:val="21"/>
+          <w:shd w:val="clear" w:color="auto" w:fill="FFFFFF"/>
+        </w:rPr>
+        <w:t>爬虫的</w:t>
+      </w:r>
+      <w:r>
+        <w:rPr>
+          <w:rFonts w:ascii="Tahoma" w:hAnsi="Tahoma" w:cs="Tahoma" w:hint="eastAsia"/>
+          <w:color w:val="000000"/>
+          <w:szCs w:val="21"/>
+          <w:shd w:val="clear" w:color="auto" w:fill="FFFFFF"/>
+        </w:rPr>
+        <w:t>模板</w:t>
+      </w:r>
+      <w:r>
+        <w:rPr>
+          <w:rFonts w:ascii="Tahoma" w:hAnsi="Tahoma" w:cs="Tahoma" w:hint="eastAsia"/>
+          <w:color w:val="000000"/>
+          <w:szCs w:val="21"/>
+          <w:shd w:val="clear" w:color="auto" w:fill="FFFFFF"/>
+        </w:rPr>
+        <w:t>，带有</w:t>
+      </w:r>
+      <w:r>
+        <w:rPr>
+          <w:rFonts w:ascii="Tahoma" w:hAnsi="Tahoma" w:cs="Tahoma" w:hint="eastAsia"/>
+          <w:color w:val="000000"/>
+          <w:szCs w:val="21"/>
+          <w:shd w:val="clear" w:color="auto" w:fill="FFFFFF"/>
+        </w:rPr>
+        <w:t>headers</w:t>
+      </w:r>
+      <w:r>
+        <w:rPr>
+          <w:rFonts w:ascii="Tahoma" w:hAnsi="Tahoma" w:cs="Tahoma" w:hint="eastAsia"/>
+          <w:color w:val="000000"/>
+          <w:szCs w:val="21"/>
+          <w:shd w:val="clear" w:color="auto" w:fill="FFFFFF"/>
+        </w:rPr>
+        <w:t>，</w:t>
+      </w:r>
+      <w:r>
+        <w:rPr>
+          <w:rFonts w:ascii="Tahoma" w:hAnsi="Tahoma" w:cs="Tahoma" w:hint="eastAsia"/>
+          <w:color w:val="000000"/>
+          <w:szCs w:val="21"/>
+          <w:shd w:val="clear" w:color="auto" w:fill="FFFFFF"/>
+        </w:rPr>
+        <w:t>cookies</w:t>
+      </w:r>
+      <w:r>
+        <w:rPr>
+          <w:rFonts w:ascii="Tahoma" w:hAnsi="Tahoma" w:cs="Tahoma" w:hint="eastAsia"/>
+          <w:color w:val="000000"/>
+          <w:szCs w:val="21"/>
+          <w:shd w:val="clear" w:color="auto" w:fill="FFFFFF"/>
+        </w:rPr>
+        <w:t>，代理，数据库保存，</w:t>
+      </w:r>
+      <w:r>
+        <w:rPr>
+          <w:rFonts w:ascii="Tahoma" w:hAnsi="Tahoma" w:cs="Tahoma" w:hint="eastAsia"/>
+          <w:color w:val="000000"/>
+          <w:szCs w:val="21"/>
+          <w:shd w:val="clear" w:color="auto" w:fill="FFFFFF"/>
+        </w:rPr>
+        <w:t>txt</w:t>
+      </w:r>
+      <w:r>
+        <w:rPr>
+          <w:rFonts w:ascii="Tahoma" w:hAnsi="Tahoma" w:cs="Tahoma" w:hint="eastAsia"/>
+          <w:color w:val="000000"/>
+          <w:szCs w:val="21"/>
+          <w:shd w:val="clear" w:color="auto" w:fill="FFFFFF"/>
+        </w:rPr>
+        <w:t>保存，</w:t>
+      </w:r>
+      <w:r>
+        <w:rPr>
+          <w:rFonts w:ascii="Tahoma" w:hAnsi="Tahoma" w:cs="Tahoma" w:hint="eastAsia"/>
+          <w:color w:val="000000"/>
+          <w:szCs w:val="21"/>
+          <w:shd w:val="clear" w:color="auto" w:fill="FFFFFF"/>
+        </w:rPr>
+        <w:t>excel</w:t>
+      </w:r>
+      <w:r>
+        <w:rPr>
+          <w:rFonts w:ascii="Tahoma" w:hAnsi="Tahoma" w:cs="Tahoma" w:hint="eastAsia"/>
+          <w:color w:val="000000"/>
+          <w:szCs w:val="21"/>
+          <w:shd w:val="clear" w:color="auto" w:fill="FFFFFF"/>
+        </w:rPr>
+        <w:t>保存</w:t>
+      </w:r>
+      <w:r>
+        <w:rPr>
+          <w:rFonts w:ascii="Tahoma" w:hAnsi="Tahoma" w:cs="Tahoma" w:hint="eastAsia"/>
+          <w:color w:val="000000"/>
+          <w:szCs w:val="21"/>
+          <w:shd w:val="clear" w:color="auto" w:fill="FFFFFF"/>
+        </w:rPr>
+        <w:t>（</w:t>
+      </w:r>
+      <w:r>
+        <w:rPr>
+          <w:rFonts w:ascii="Tahoma" w:hAnsi="Tahoma" w:cs="Tahoma" w:hint="eastAsia"/>
+          <w:color w:val="000000"/>
+          <w:szCs w:val="21"/>
+          <w:shd w:val="clear" w:color="auto" w:fill="FFFFFF"/>
+        </w:rPr>
+        <w:t>2019.01.26</w:t>
+      </w:r>
+      <w:r>
+        <w:rPr>
+          <w:rFonts w:ascii="Tahoma" w:hAnsi="Tahoma" w:cs="Tahoma" w:hint="eastAsia"/>
+          <w:color w:val="000000"/>
+          <w:szCs w:val="21"/>
+          <w:shd w:val="clear" w:color="auto" w:fill="FFFFFF"/>
+        </w:rPr>
+        <w:t>达成，不过</w:t>
+      </w:r>
+      <w:r>
+        <w:rPr>
+          <w:rFonts w:ascii="Tahoma" w:hAnsi="Tahoma" w:cs="Tahoma" w:hint="eastAsia"/>
+          <w:color w:val="000000"/>
+          <w:szCs w:val="21"/>
+          <w:shd w:val="clear" w:color="auto" w:fill="FFFFFF"/>
+        </w:rPr>
+        <w:t>cookies</w:t>
+      </w:r>
+      <w:r>
+        <w:rPr>
+          <w:rFonts w:ascii="Tahoma" w:hAnsi="Tahoma" w:cs="Tahoma" w:hint="eastAsia"/>
+          <w:color w:val="000000"/>
+          <w:szCs w:val="21"/>
+          <w:shd w:val="clear" w:color="auto" w:fill="FFFFFF"/>
+        </w:rPr>
+        <w:t>还不太会也不太需要）</w:t>
+      </w:r>
+    </w:p>
+    <w:p>
+      <w:pPr>
+        <w:rPr>
+          <w:rFonts w:ascii="Tahoma" w:hAnsi="Tahoma" w:cs="Tahoma"/>
+          <w:color w:val="000000"/>
+          <w:szCs w:val="21"/>
+          <w:shd w:val="clear" w:color="auto" w:fill="FFFFFF"/>
+        </w:rPr>
+      </w:pPr>
+    </w:p>
+    <w:p>
+      <w:pPr>
+        <w:rPr>
+          <w:rFonts w:ascii="Tahoma" w:hAnsi="Tahoma" w:cs="Tahoma"/>
+          <w:color w:val="000000"/>
+          <w:szCs w:val="21"/>
+          <w:shd w:val="clear" w:color="auto" w:fill="FFFFFF"/>
+        </w:rPr>
+      </w:pPr>
+      <w:r>
+        <w:rPr>
+          <w:rFonts w:ascii="Tahoma" w:hAnsi="Tahoma" w:cs="Tahoma" w:hint="eastAsia"/>
+          <w:color w:val="000000"/>
+          <w:szCs w:val="21"/>
+          <w:shd w:val="clear" w:color="auto" w:fill="FFFFFF"/>
+        </w:rPr>
+        <w:t>2019.01.26</w:t>
+      </w:r>
+    </w:p>
+    <w:p>
+      <w:pPr>
+        <w:rPr>
+          <w:rFonts w:ascii="Tahoma" w:hAnsi="Tahoma" w:cs="Tahoma"/>
+          <w:color w:val="000000"/>
+          <w:szCs w:val="21"/>
+          <w:shd w:val="clear" w:color="auto" w:fill="FFFFFF"/>
+        </w:rPr>
+      </w:pPr>
+      <w:r>
+        <w:rPr>
+          <w:rFonts w:ascii="Tahoma" w:hAnsi="Tahoma" w:cs="Tahoma" w:hint="eastAsia"/>
+          <w:color w:val="000000"/>
+          <w:szCs w:val="21"/>
+          <w:shd w:val="clear" w:color="auto" w:fill="FFFFFF"/>
+        </w:rPr>
+        <w:t>写出多进程、异步</w:t>
+      </w:r>
+      <w:proofErr w:type="spellStart"/>
+      <w:r>
+        <w:rPr>
+          <w:rFonts w:ascii="Tahoma" w:hAnsi="Tahoma" w:cs="Tahoma" w:hint="eastAsia"/>
+          <w:color w:val="000000"/>
+          <w:szCs w:val="21"/>
+          <w:shd w:val="clear" w:color="auto" w:fill="FFFFFF"/>
+        </w:rPr>
+        <w:t>requests+lxml</w:t>
+      </w:r>
+      <w:proofErr w:type="spellEnd"/>
+      <w:r>
+        <w:rPr>
+          <w:rFonts w:ascii="Tahoma" w:hAnsi="Tahoma" w:cs="Tahoma" w:hint="eastAsia"/>
+          <w:color w:val="000000"/>
+          <w:szCs w:val="21"/>
+          <w:shd w:val="clear" w:color="auto" w:fill="FFFFFF"/>
+        </w:rPr>
+        <w:t>爬虫</w:t>
+      </w:r>
+      <w:r>
+        <w:rPr>
+          <w:rFonts w:ascii="Tahoma" w:hAnsi="Tahoma" w:cs="Tahoma" w:hint="eastAsia"/>
+          <w:color w:val="000000"/>
+          <w:szCs w:val="21"/>
+          <w:shd w:val="clear" w:color="auto" w:fill="FFFFFF"/>
+        </w:rPr>
+        <w:t>（</w:t>
+      </w:r>
+      <w:r>
+        <w:rPr>
+          <w:rFonts w:ascii="Tahoma" w:hAnsi="Tahoma" w:cs="Tahoma" w:hint="eastAsia"/>
+          <w:color w:val="000000"/>
+          <w:szCs w:val="21"/>
+          <w:shd w:val="clear" w:color="auto" w:fill="FFFFFF"/>
+        </w:rPr>
+        <w:t>2019.01.29</w:t>
+      </w:r>
+      <w:r>
+        <w:rPr>
+          <w:rFonts w:ascii="Tahoma" w:hAnsi="Tahoma" w:cs="Tahoma" w:hint="eastAsia"/>
+          <w:color w:val="000000"/>
+          <w:szCs w:val="21"/>
+          <w:shd w:val="clear" w:color="auto" w:fill="FFFFFF"/>
+        </w:rPr>
+        <w:t>达成）</w:t>
+      </w:r>
+    </w:p>
+    <w:p>
+      <w:pPr>
+        <w:rPr>
+          <w:rFonts w:ascii="Tahoma" w:hAnsi="Tahoma" w:cs="Tahoma"/>
+          <w:color w:val="000000"/>
+          <w:szCs w:val="21"/>
+          <w:shd w:val="clear" w:color="auto" w:fill="FFFFFF"/>
+        </w:rPr>
+      </w:pPr>
+    </w:p>
+    <w:p>
+      <w:pPr>
+        <w:rPr>
+          <w:rFonts w:ascii="Tahoma" w:hAnsi="Tahoma" w:cs="Tahoma"/>
+          <w:color w:val="000000"/>
+          <w:szCs w:val="21"/>
+          <w:shd w:val="clear" w:color="auto" w:fill="FFFFFF"/>
+        </w:rPr>
+      </w:pPr>
+      <w:r>
+        <w:rPr>
+          <w:rFonts w:ascii="Tahoma" w:hAnsi="Tahoma" w:cs="Tahoma" w:hint="eastAsia"/>
+          <w:color w:val="000000"/>
+          <w:szCs w:val="21"/>
+          <w:shd w:val="clear" w:color="auto" w:fill="FFFFFF"/>
+        </w:rPr>
+        <w:t>2019.01.27</w:t>
+      </w:r>
+    </w:p>
+    <w:p>
+      <w:pPr>
+        <w:rPr>
+          <w:rFonts w:ascii="Tahoma" w:hAnsi="Tahoma" w:cs="Tahoma"/>
+          <w:color w:val="000000"/>
+          <w:szCs w:val="21"/>
+          <w:shd w:val="clear" w:color="auto" w:fill="FFFFFF"/>
+        </w:rPr>
+      </w:pPr>
+      <w:r>
+        <w:rPr>
+          <w:rFonts w:ascii="Tahoma" w:hAnsi="Tahoma" w:cs="Tahoma" w:hint="eastAsia"/>
+          <w:color w:val="000000"/>
+          <w:szCs w:val="21"/>
+          <w:shd w:val="clear" w:color="auto" w:fill="FFFFFF"/>
+        </w:rPr>
+        <w:t>解决</w:t>
+      </w:r>
+      <w:r>
+        <w:rPr>
+          <w:rFonts w:ascii="Tahoma" w:hAnsi="Tahoma" w:cs="Tahoma" w:hint="eastAsia"/>
+          <w:color w:val="000000"/>
+          <w:szCs w:val="21"/>
+          <w:shd w:val="clear" w:color="auto" w:fill="FFFFFF"/>
+        </w:rPr>
+        <w:t>time</w:t>
+      </w:r>
+      <w:r>
+        <w:rPr>
+          <w:rFonts w:ascii="Tahoma" w:hAnsi="Tahoma" w:cs="Tahoma" w:hint="eastAsia"/>
+          <w:color w:val="000000"/>
+          <w:szCs w:val="21"/>
+          <w:shd w:val="clear" w:color="auto" w:fill="FFFFFF"/>
+        </w:rPr>
+        <w:t>函数的问题</w:t>
+      </w:r>
+      <w:r>
+        <w:rPr>
+          <w:rFonts w:ascii="Tahoma" w:hAnsi="Tahoma" w:cs="Tahoma" w:hint="eastAsia"/>
+          <w:color w:val="000000"/>
+          <w:szCs w:val="21"/>
+          <w:shd w:val="clear" w:color="auto" w:fill="FFFFFF"/>
+        </w:rPr>
+        <w:t>（</w:t>
+      </w:r>
+      <w:r>
+        <w:rPr>
+          <w:rFonts w:ascii="Tahoma" w:hAnsi="Tahoma" w:cs="Tahoma" w:hint="eastAsia"/>
+          <w:color w:val="000000"/>
+          <w:szCs w:val="21"/>
+          <w:shd w:val="clear" w:color="auto" w:fill="FFFFFF"/>
+        </w:rPr>
+        <w:t>2019.01.30</w:t>
+      </w:r>
+      <w:r>
+        <w:rPr>
+          <w:rFonts w:ascii="Tahoma" w:hAnsi="Tahoma" w:cs="Tahoma" w:hint="eastAsia"/>
+          <w:color w:val="000000"/>
+          <w:szCs w:val="21"/>
+          <w:shd w:val="clear" w:color="auto" w:fill="FFFFFF"/>
+        </w:rPr>
+        <w:t>达成）</w:t>
+      </w:r>
+    </w:p>
+    <w:p>
+      <w:pPr>
+        <w:rPr>
+          <w:rFonts w:ascii="Tahoma" w:hAnsi="Tahoma" w:cs="Tahoma"/>
+          <w:color w:val="000000"/>
+          <w:szCs w:val="21"/>
+          <w:shd w:val="clear" w:color="auto" w:fill="FFFFFF"/>
+        </w:rPr>
+      </w:pPr>
+    </w:p>
+    <w:p>
+      <w:pPr>
+        <w:rPr>
+          <w:rFonts w:ascii="Tahoma" w:hAnsi="Tahoma" w:cs="Tahoma"/>
+          <w:color w:val="000000"/>
+          <w:szCs w:val="21"/>
+          <w:shd w:val="clear" w:color="auto" w:fill="FFFFFF"/>
+        </w:rPr>
+      </w:pPr>
+      <w:r>
+        <w:rPr>
+          <w:rFonts w:ascii="Tahoma" w:hAnsi="Tahoma" w:cs="Tahoma" w:hint="eastAsia"/>
+          <w:color w:val="000000"/>
+          <w:szCs w:val="21"/>
+          <w:shd w:val="clear" w:color="auto" w:fill="FFFFFF"/>
+        </w:rPr>
+        <w:t>2019.01.28</w:t>
+      </w:r>
+    </w:p>
+    <w:p>
+      <w:pPr>
+        <w:rPr>
+          <w:rFonts w:ascii="Tahoma" w:hAnsi="Tahoma" w:cs="Tahoma"/>
+          <w:color w:val="000000"/>
+          <w:szCs w:val="21"/>
+          <w:shd w:val="clear" w:color="auto" w:fill="FFFFFF"/>
+        </w:rPr>
+      </w:pPr>
+      <w:r>
+        <w:rPr>
+          <w:rFonts w:ascii="Tahoma" w:hAnsi="Tahoma" w:cs="Tahoma" w:hint="eastAsia"/>
+          <w:color w:val="000000"/>
+          <w:szCs w:val="21"/>
+          <w:shd w:val="clear" w:color="auto" w:fill="FFFFFF"/>
+        </w:rPr>
+        <w:t>做好上周的笔记、总结</w:t>
+      </w:r>
+      <w:r>
+        <w:rPr>
+          <w:rFonts w:ascii="Tahoma" w:hAnsi="Tahoma" w:cs="Tahoma" w:hint="eastAsia"/>
+          <w:color w:val="000000"/>
+          <w:szCs w:val="21"/>
+          <w:shd w:val="clear" w:color="auto" w:fill="FFFFFF"/>
+        </w:rPr>
+        <w:t>（</w:t>
+      </w:r>
+      <w:r>
+        <w:rPr>
+          <w:rFonts w:ascii="Tahoma" w:hAnsi="Tahoma" w:cs="Tahoma" w:hint="eastAsia"/>
+          <w:color w:val="000000"/>
+          <w:szCs w:val="21"/>
+          <w:shd w:val="clear" w:color="auto" w:fill="FFFFFF"/>
+        </w:rPr>
+        <w:t>2019.01.30</w:t>
+      </w:r>
+      <w:r>
+        <w:rPr>
+          <w:rFonts w:ascii="Tahoma" w:hAnsi="Tahoma" w:cs="Tahoma" w:hint="eastAsia"/>
+          <w:color w:val="000000"/>
+          <w:szCs w:val="21"/>
+          <w:shd w:val="clear" w:color="auto" w:fill="FFFFFF"/>
+        </w:rPr>
+        <w:t>达成）</w:t>
+      </w:r>
+    </w:p>
+    <w:p>
+      <w:pPr>
+        <w:rPr>
+          <w:rFonts w:ascii="Tahoma" w:hAnsi="Tahoma" w:cs="Tahoma"/>
+          <w:color w:val="000000"/>
+          <w:szCs w:val="21"/>
+          <w:shd w:val="clear" w:color="auto" w:fill="FFFFFF"/>
+        </w:rPr>
+      </w:pPr>
+    </w:p>
+    <w:p>
+      <w:pPr>
+        <w:rPr>
+          <w:rFonts w:ascii="Tahoma" w:hAnsi="Tahoma" w:cs="Tahoma"/>
+          <w:color w:val="000000"/>
+          <w:szCs w:val="21"/>
+          <w:shd w:val="clear" w:color="auto" w:fill="FFFFFF"/>
+        </w:rPr>
+      </w:pPr>
+      <w:r>
+        <w:rPr>
+          <w:rFonts w:ascii="Tahoma" w:hAnsi="Tahoma" w:cs="Tahoma" w:hint="eastAsia"/>
+          <w:color w:val="000000"/>
+          <w:szCs w:val="21"/>
+          <w:shd w:val="clear" w:color="auto" w:fill="FFFFFF"/>
+        </w:rPr>
+        <w:t>2019.01.30</w:t>
+      </w:r>
+    </w:p>
+    <w:p>
+      <w:pPr>
+        <w:rPr>
+          <w:rFonts w:ascii="Tahoma" w:hAnsi="Tahoma" w:cs="Tahoma"/>
+          <w:color w:val="000000"/>
+          <w:szCs w:val="21"/>
+          <w:shd w:val="clear" w:color="auto" w:fill="FFFFFF"/>
+        </w:rPr>
+      </w:pPr>
+      <w:r>
+        <w:rPr>
+          <w:rFonts w:ascii="Tahoma" w:hAnsi="Tahoma" w:cs="Tahoma" w:hint="eastAsia"/>
+          <w:color w:val="000000"/>
+          <w:szCs w:val="21"/>
+          <w:shd w:val="clear" w:color="auto" w:fill="FFFFFF"/>
+        </w:rPr>
+        <w:t>写出</w:t>
+      </w:r>
+      <w:proofErr w:type="spellStart"/>
+      <w:r>
+        <w:rPr>
+          <w:rFonts w:ascii="Tahoma" w:hAnsi="Tahoma" w:cs="Tahoma" w:hint="eastAsia"/>
+          <w:color w:val="000000"/>
+          <w:szCs w:val="21"/>
+          <w:shd w:val="clear" w:color="auto" w:fill="FFFFFF"/>
+        </w:rPr>
+        <w:t>scrapy</w:t>
+      </w:r>
+      <w:proofErr w:type="spellEnd"/>
+      <w:r>
+        <w:rPr>
+          <w:rFonts w:ascii="Tahoma" w:hAnsi="Tahoma" w:cs="Tahoma" w:hint="eastAsia"/>
+          <w:color w:val="000000"/>
+          <w:szCs w:val="21"/>
+          <w:shd w:val="clear" w:color="auto" w:fill="FFFFFF"/>
+        </w:rPr>
+        <w:t>爬虫模板，带有</w:t>
+      </w:r>
+      <w:r>
+        <w:rPr>
+          <w:rFonts w:ascii="Tahoma" w:hAnsi="Tahoma" w:cs="Tahoma" w:hint="eastAsia"/>
+          <w:color w:val="000000"/>
+          <w:szCs w:val="21"/>
+          <w:shd w:val="clear" w:color="auto" w:fill="FFFFFF"/>
+        </w:rPr>
+        <w:t>headers</w:t>
+      </w:r>
+      <w:r>
+        <w:rPr>
+          <w:rFonts w:ascii="Tahoma" w:hAnsi="Tahoma" w:cs="Tahoma" w:hint="eastAsia"/>
+          <w:color w:val="000000"/>
+          <w:szCs w:val="21"/>
+          <w:shd w:val="clear" w:color="auto" w:fill="FFFFFF"/>
+        </w:rPr>
+        <w:t>，</w:t>
+      </w:r>
+      <w:r>
+        <w:rPr>
+          <w:rFonts w:ascii="Tahoma" w:hAnsi="Tahoma" w:cs="Tahoma" w:hint="eastAsia"/>
+          <w:color w:val="000000"/>
+          <w:szCs w:val="21"/>
+          <w:shd w:val="clear" w:color="auto" w:fill="FFFFFF"/>
+        </w:rPr>
+        <w:t>cookies</w:t>
+      </w:r>
+      <w:r>
+        <w:rPr>
+          <w:rFonts w:ascii="Tahoma" w:hAnsi="Tahoma" w:cs="Tahoma" w:hint="eastAsia"/>
+          <w:color w:val="000000"/>
+          <w:szCs w:val="21"/>
+          <w:shd w:val="clear" w:color="auto" w:fill="FFFFFF"/>
+        </w:rPr>
+        <w:t>，代理，数据库保存，</w:t>
+      </w:r>
+      <w:r>
+        <w:rPr>
+          <w:rFonts w:ascii="Tahoma" w:hAnsi="Tahoma" w:cs="Tahoma" w:hint="eastAsia"/>
+          <w:color w:val="000000"/>
+          <w:szCs w:val="21"/>
+          <w:shd w:val="clear" w:color="auto" w:fill="FFFFFF"/>
+        </w:rPr>
+        <w:t>txt</w:t>
+      </w:r>
+      <w:r>
+        <w:rPr>
+          <w:rFonts w:ascii="Tahoma" w:hAnsi="Tahoma" w:cs="Tahoma" w:hint="eastAsia"/>
+          <w:color w:val="000000"/>
+          <w:szCs w:val="21"/>
+          <w:shd w:val="clear" w:color="auto" w:fill="FFFFFF"/>
+        </w:rPr>
+        <w:t>保存，</w:t>
+      </w:r>
+      <w:r>
+        <w:rPr>
+          <w:rFonts w:ascii="Tahoma" w:hAnsi="Tahoma" w:cs="Tahoma" w:hint="eastAsia"/>
+          <w:color w:val="000000"/>
+          <w:szCs w:val="21"/>
+          <w:shd w:val="clear" w:color="auto" w:fill="FFFFFF"/>
+        </w:rPr>
+        <w:t>excel</w:t>
+      </w:r>
+      <w:r>
+        <w:rPr>
+          <w:rFonts w:ascii="Tahoma" w:hAnsi="Tahoma" w:cs="Tahoma" w:hint="eastAsia"/>
+          <w:color w:val="000000"/>
+          <w:szCs w:val="21"/>
+          <w:shd w:val="clear" w:color="auto" w:fill="FFFFFF"/>
+        </w:rPr>
+        <w:t>保存</w:t>
+      </w:r>
+      <w:r>
+        <w:rPr>
+          <w:rFonts w:ascii="Tahoma" w:hAnsi="Tahoma" w:cs="Tahoma" w:hint="eastAsia"/>
+          <w:color w:val="000000"/>
+          <w:szCs w:val="21"/>
+          <w:shd w:val="clear" w:color="auto" w:fill="FFFFFF"/>
+        </w:rPr>
+        <w:t>（</w:t>
+      </w:r>
+      <w:r>
+        <w:rPr>
+          <w:rFonts w:ascii="Tahoma" w:hAnsi="Tahoma" w:cs="Tahoma" w:hint="eastAsia"/>
+          <w:color w:val="000000"/>
+          <w:szCs w:val="21"/>
+          <w:shd w:val="clear" w:color="auto" w:fill="FFFFFF"/>
+        </w:rPr>
+        <w:t>2019.01.31</w:t>
+      </w:r>
+      <w:r>
+        <w:rPr>
+          <w:rFonts w:ascii="Tahoma" w:hAnsi="Tahoma" w:cs="Tahoma" w:hint="eastAsia"/>
+          <w:color w:val="000000"/>
+          <w:szCs w:val="21"/>
+          <w:shd w:val="clear" w:color="auto" w:fill="FFFFFF"/>
+        </w:rPr>
+        <w:t>达成）</w:t>
+      </w:r>
+    </w:p>
+    <w:p>
+      <w:pPr>
+        <w:rPr>
+          <w:rFonts w:ascii="Tahoma" w:hAnsi="Tahoma" w:cs="Tahoma"/>
+          <w:color w:val="000000"/>
+          <w:szCs w:val="21"/>
+          <w:shd w:val="clear" w:color="auto" w:fill="FFFFFF"/>
+        </w:rPr>
+      </w:pPr>
+      <w:r>
+        <w:rPr>
+          <w:rFonts w:ascii="Tahoma" w:hAnsi="Tahoma" w:cs="Tahoma" w:hint="eastAsia"/>
+          <w:color w:val="000000"/>
+          <w:szCs w:val="21"/>
+          <w:shd w:val="clear" w:color="auto" w:fill="FFFFFF"/>
+        </w:rPr>
+        <w:t>整理笔记，做减法</w:t>
+      </w:r>
+      <w:r>
+        <w:rPr>
+          <w:rFonts w:ascii="Tahoma" w:hAnsi="Tahoma" w:cs="Tahoma" w:hint="eastAsia"/>
+          <w:color w:val="000000"/>
+          <w:szCs w:val="21"/>
+          <w:shd w:val="clear" w:color="auto" w:fill="FFFFFF"/>
+        </w:rPr>
+        <w:t>（</w:t>
+      </w:r>
+      <w:r>
+        <w:rPr>
+          <w:rFonts w:ascii="Tahoma" w:hAnsi="Tahoma" w:cs="Tahoma" w:hint="eastAsia"/>
+          <w:color w:val="000000"/>
+          <w:szCs w:val="21"/>
+          <w:shd w:val="clear" w:color="auto" w:fill="FFFFFF"/>
+        </w:rPr>
+        <w:t>2019.01.31</w:t>
+      </w:r>
+      <w:r>
+        <w:rPr>
+          <w:rFonts w:ascii="Tahoma" w:hAnsi="Tahoma" w:cs="Tahoma" w:hint="eastAsia"/>
+          <w:color w:val="000000"/>
+          <w:szCs w:val="21"/>
+          <w:shd w:val="clear" w:color="auto" w:fill="FFFFFF"/>
+        </w:rPr>
+        <w:t>达成）</w:t>
+      </w:r>
+    </w:p>
+    <w:p>
+      <w:pPr>
+        <w:rPr>
+          <w:rFonts w:ascii="Tahoma" w:hAnsi="Tahoma" w:cs="Tahoma"/>
+          <w:color w:val="000000"/>
+          <w:szCs w:val="21"/>
+          <w:shd w:val="clear" w:color="auto" w:fill="FFFFFF"/>
+        </w:rPr>
+      </w:pPr>
+      <w:proofErr w:type="gramStart"/>
+      <w:r>
+        <w:rPr>
+          <w:rFonts w:ascii="Tahoma" w:hAnsi="Tahoma" w:cs="Tahoma" w:hint="eastAsia"/>
+          <w:color w:val="000000"/>
+          <w:szCs w:val="21"/>
+          <w:shd w:val="clear" w:color="auto" w:fill="FFFFFF"/>
+        </w:rPr>
+        <w:t>把谷歌的</w:t>
+      </w:r>
+      <w:proofErr w:type="gramEnd"/>
+      <w:r>
+        <w:rPr>
+          <w:rFonts w:ascii="Tahoma" w:hAnsi="Tahoma" w:cs="Tahoma" w:hint="eastAsia"/>
+          <w:color w:val="000000"/>
+          <w:szCs w:val="21"/>
+          <w:shd w:val="clear" w:color="auto" w:fill="FFFFFF"/>
+        </w:rPr>
+        <w:t>收藏转移到搜狗</w:t>
+      </w:r>
+      <w:r>
+        <w:rPr>
+          <w:rFonts w:ascii="Tahoma" w:hAnsi="Tahoma" w:cs="Tahoma" w:hint="eastAsia"/>
+          <w:color w:val="000000"/>
+          <w:szCs w:val="21"/>
+          <w:shd w:val="clear" w:color="auto" w:fill="FFFFFF"/>
+        </w:rPr>
+        <w:t>（</w:t>
+      </w:r>
+      <w:r>
+        <w:rPr>
+          <w:rFonts w:ascii="Tahoma" w:hAnsi="Tahoma" w:cs="Tahoma" w:hint="eastAsia"/>
+          <w:color w:val="000000"/>
+          <w:szCs w:val="21"/>
+          <w:shd w:val="clear" w:color="auto" w:fill="FFFFFF"/>
+        </w:rPr>
+        <w:t>2019.01.31</w:t>
+      </w:r>
+      <w:r>
+        <w:rPr>
+          <w:rFonts w:ascii="Tahoma" w:hAnsi="Tahoma" w:cs="Tahoma" w:hint="eastAsia"/>
+          <w:color w:val="000000"/>
+          <w:szCs w:val="21"/>
+          <w:shd w:val="clear" w:color="auto" w:fill="FFFFFF"/>
+        </w:rPr>
+        <w:t>达成）</w:t>
+      </w:r>
+    </w:p>
+    <w:p>
+      <w:pPr>
+        <w:rPr>
+          <w:rFonts w:ascii="Tahoma" w:hAnsi="Tahoma" w:cs="Tahoma"/>
+          <w:color w:val="000000"/>
+          <w:szCs w:val="21"/>
+          <w:shd w:val="clear" w:color="auto" w:fill="FFFFFF"/>
+        </w:rPr>
+      </w:pPr>
+      <w:r>
+        <w:rPr>
+          <w:rFonts w:ascii="Tahoma" w:hAnsi="Tahoma" w:cs="Tahoma" w:hint="eastAsia"/>
+          <w:color w:val="000000"/>
+          <w:szCs w:val="21"/>
+          <w:shd w:val="clear" w:color="auto" w:fill="FFFFFF"/>
+        </w:rPr>
+        <w:t>关注</w:t>
+      </w:r>
+      <w:proofErr w:type="gramStart"/>
+      <w:r>
+        <w:rPr>
+          <w:rFonts w:ascii="Tahoma" w:hAnsi="Tahoma" w:cs="Tahoma" w:hint="eastAsia"/>
+          <w:color w:val="000000"/>
+          <w:szCs w:val="21"/>
+          <w:shd w:val="clear" w:color="auto" w:fill="FFFFFF"/>
+        </w:rPr>
+        <w:t>极</w:t>
+      </w:r>
+      <w:proofErr w:type="gramEnd"/>
+      <w:r>
+        <w:rPr>
+          <w:rFonts w:ascii="Tahoma" w:hAnsi="Tahoma" w:cs="Tahoma" w:hint="eastAsia"/>
+          <w:color w:val="000000"/>
+          <w:szCs w:val="21"/>
+          <w:shd w:val="clear" w:color="auto" w:fill="FFFFFF"/>
+        </w:rPr>
+        <w:t>客时间的</w:t>
+      </w:r>
+      <w:proofErr w:type="spellStart"/>
+      <w:r>
+        <w:rPr>
+          <w:rFonts w:ascii="Tahoma" w:hAnsi="Tahoma" w:cs="Tahoma" w:hint="eastAsia"/>
+          <w:color w:val="000000"/>
+          <w:szCs w:val="21"/>
+          <w:shd w:val="clear" w:color="auto" w:fill="FFFFFF"/>
+        </w:rPr>
+        <w:t>mysql</w:t>
+      </w:r>
+      <w:proofErr w:type="spellEnd"/>
+      <w:r>
+        <w:rPr>
+          <w:rFonts w:ascii="Tahoma" w:hAnsi="Tahoma" w:cs="Tahoma" w:hint="eastAsia"/>
+          <w:color w:val="000000"/>
+          <w:szCs w:val="21"/>
+          <w:shd w:val="clear" w:color="auto" w:fill="FFFFFF"/>
+        </w:rPr>
+        <w:t>的专栏</w:t>
+      </w:r>
+      <w:r>
+        <w:rPr>
+          <w:rFonts w:ascii="Tahoma" w:hAnsi="Tahoma" w:cs="Tahoma" w:hint="eastAsia"/>
+          <w:color w:val="000000"/>
+          <w:szCs w:val="21"/>
+          <w:shd w:val="clear" w:color="auto" w:fill="FFFFFF"/>
+        </w:rPr>
+        <w:t>（</w:t>
+      </w:r>
+      <w:r>
+        <w:rPr>
+          <w:rFonts w:ascii="Tahoma" w:hAnsi="Tahoma" w:cs="Tahoma" w:hint="eastAsia"/>
+          <w:color w:val="000000"/>
+          <w:szCs w:val="21"/>
+          <w:shd w:val="clear" w:color="auto" w:fill="FFFFFF"/>
+        </w:rPr>
+        <w:t>2019.02.02</w:t>
+      </w:r>
+      <w:r>
+        <w:rPr>
+          <w:rFonts w:ascii="Tahoma" w:hAnsi="Tahoma" w:cs="Tahoma" w:hint="eastAsia"/>
+          <w:color w:val="FF0000"/>
+          <w:szCs w:val="21"/>
+          <w:shd w:val="clear" w:color="auto" w:fill="FFFFFF"/>
+        </w:rPr>
+        <w:t>未达成</w:t>
+      </w:r>
+      <w:r>
+        <w:rPr>
+          <w:rFonts w:ascii="Tahoma" w:hAnsi="Tahoma" w:cs="Tahoma" w:hint="eastAsia"/>
+          <w:color w:val="000000"/>
+          <w:szCs w:val="21"/>
+          <w:shd w:val="clear" w:color="auto" w:fill="FFFFFF"/>
+        </w:rPr>
+        <w:t>，需要钱应考虑）</w:t>
+      </w:r>
+    </w:p>
+    <w:p>
+      <w:pPr>
+        <w:rPr>
+          <w:rFonts w:ascii="Tahoma" w:hAnsi="Tahoma" w:cs="Tahoma"/>
+          <w:color w:val="000000"/>
+          <w:szCs w:val="21"/>
+          <w:shd w:val="clear" w:color="auto" w:fill="FFFFFF"/>
+        </w:rPr>
+      </w:pPr>
+    </w:p>
+    <w:p>
+      <w:pPr>
+        <w:rPr>
+          <w:rFonts w:ascii="Tahoma" w:hAnsi="Tahoma" w:cs="Tahoma"/>
+          <w:color w:val="000000"/>
+          <w:szCs w:val="21"/>
+          <w:shd w:val="clear" w:color="auto" w:fill="FFFFFF"/>
+        </w:rPr>
+      </w:pPr>
+      <w:r>
+        <w:rPr>
+          <w:rFonts w:ascii="Tahoma" w:hAnsi="Tahoma" w:cs="Tahoma" w:hint="eastAsia"/>
+          <w:color w:val="000000"/>
+          <w:szCs w:val="21"/>
+          <w:shd w:val="clear" w:color="auto" w:fill="FFFFFF"/>
+        </w:rPr>
+        <w:t>2019.02.11</w:t>
+      </w:r>
+    </w:p>
+    <w:p>
+      <w:pPr>
+        <w:rPr>
+          <w:rFonts w:ascii="Tahoma" w:hAnsi="Tahoma" w:cs="Tahoma"/>
+          <w:color w:val="000000"/>
+          <w:szCs w:val="21"/>
+          <w:shd w:val="clear" w:color="auto" w:fill="FFFFFF"/>
+        </w:rPr>
+      </w:pPr>
+      <w:r>
+        <w:rPr>
+          <w:rFonts w:ascii="Tahoma" w:hAnsi="Tahoma" w:cs="Tahoma" w:hint="eastAsia"/>
+          <w:color w:val="000000"/>
+          <w:szCs w:val="21"/>
+          <w:shd w:val="clear" w:color="auto" w:fill="FFFFFF"/>
+        </w:rPr>
+        <w:t>学完</w:t>
+      </w:r>
+      <w:r>
+        <w:rPr>
+          <w:rFonts w:ascii="Tahoma" w:hAnsi="Tahoma" w:cs="Tahoma" w:hint="eastAsia"/>
+          <w:color w:val="000000"/>
+          <w:szCs w:val="21"/>
+          <w:shd w:val="clear" w:color="auto" w:fill="FFFFFF"/>
+        </w:rPr>
+        <w:t>崔庆才的网络爬虫书籍</w:t>
+      </w:r>
+    </w:p>
+    <w:p>
+      <w:pPr>
+        <w:rPr>
+          <w:rFonts w:ascii="Tahoma" w:hAnsi="Tahoma" w:cs="Tahoma"/>
+          <w:color w:val="000000"/>
+          <w:szCs w:val="21"/>
+          <w:shd w:val="clear" w:color="auto" w:fill="FFFFFF"/>
+        </w:rPr>
+      </w:pPr>
+      <w:r>
+        <w:rPr>
+          <w:rFonts w:ascii="Tahoma" w:hAnsi="Tahoma" w:cs="Tahoma" w:hint="eastAsia"/>
+          <w:color w:val="000000"/>
+          <w:szCs w:val="21"/>
+          <w:shd w:val="clear" w:color="auto" w:fill="FFFFFF"/>
+        </w:rPr>
+        <w:t>开始在</w:t>
+      </w:r>
+      <w:proofErr w:type="spellStart"/>
+      <w:r>
+        <w:rPr>
+          <w:rFonts w:ascii="Tahoma" w:hAnsi="Tahoma" w:cs="Tahoma" w:hint="eastAsia"/>
+          <w:color w:val="000000"/>
+          <w:szCs w:val="21"/>
+          <w:shd w:val="clear" w:color="auto" w:fill="FFFFFF"/>
+        </w:rPr>
+        <w:t>LeetCode</w:t>
+      </w:r>
+      <w:proofErr w:type="spellEnd"/>
+      <w:proofErr w:type="gramStart"/>
+      <w:r>
+        <w:rPr>
+          <w:rFonts w:ascii="Tahoma" w:hAnsi="Tahoma" w:cs="Tahoma" w:hint="eastAsia"/>
+          <w:color w:val="000000"/>
+          <w:szCs w:val="21"/>
+          <w:shd w:val="clear" w:color="auto" w:fill="FFFFFF"/>
+        </w:rPr>
+        <w:t>刷题和</w:t>
+      </w:r>
+      <w:proofErr w:type="gramEnd"/>
+      <w:r>
+        <w:rPr>
+          <w:rFonts w:ascii="Tahoma" w:hAnsi="Tahoma" w:cs="Tahoma" w:hint="eastAsia"/>
+          <w:color w:val="000000"/>
+          <w:szCs w:val="21"/>
+          <w:shd w:val="clear" w:color="auto" w:fill="FFFFFF"/>
+        </w:rPr>
+        <w:t>看数据结构和算法公众号</w:t>
+      </w:r>
+      <w:r>
+        <w:rPr>
+          <w:rFonts w:ascii="Tahoma" w:hAnsi="Tahoma" w:cs="Tahoma" w:hint="eastAsia"/>
+          <w:color w:val="000000"/>
+          <w:szCs w:val="21"/>
+          <w:shd w:val="clear" w:color="auto" w:fill="FFFFFF"/>
+        </w:rPr>
+        <w:t>（</w:t>
+      </w:r>
+      <w:r>
+        <w:rPr>
+          <w:rFonts w:ascii="Tahoma" w:hAnsi="Tahoma" w:cs="Tahoma" w:hint="eastAsia"/>
+          <w:color w:val="000000"/>
+          <w:szCs w:val="21"/>
+          <w:shd w:val="clear" w:color="auto" w:fill="FFFFFF"/>
+        </w:rPr>
+        <w:t>2019.02.11</w:t>
+      </w:r>
+      <w:r>
+        <w:rPr>
+          <w:rFonts w:ascii="Tahoma" w:hAnsi="Tahoma" w:cs="Tahoma" w:hint="eastAsia"/>
+          <w:color w:val="000000"/>
+          <w:szCs w:val="21"/>
+          <w:shd w:val="clear" w:color="auto" w:fill="FFFFFF"/>
+        </w:rPr>
+        <w:t>达成）</w:t>
+      </w:r>
+    </w:p>
+    <w:p>
+      <w:pPr>
+        <w:rPr>
+          <w:rFonts w:ascii="Tahoma" w:hAnsi="Tahoma" w:cs="Tahoma"/>
+          <w:color w:val="000000"/>
+          <w:szCs w:val="21"/>
+          <w:shd w:val="clear" w:color="auto" w:fill="FFFFFF"/>
+        </w:rPr>
+      </w:pPr>
+      <w:r>
+        <w:rPr>
+          <w:rFonts w:ascii="Tahoma" w:hAnsi="Tahoma" w:cs="Tahoma" w:hint="eastAsia"/>
+          <w:color w:val="000000"/>
+          <w:szCs w:val="21"/>
+          <w:shd w:val="clear" w:color="auto" w:fill="FFFFFF"/>
+        </w:rPr>
+        <w:t>把煎蛋妹子图的项目挂在另一个服务器运行</w:t>
+      </w:r>
+      <w:r>
+        <w:rPr>
+          <w:rFonts w:ascii="Tahoma" w:hAnsi="Tahoma" w:cs="Tahoma" w:hint="eastAsia"/>
+          <w:color w:val="000000"/>
+          <w:szCs w:val="21"/>
+          <w:shd w:val="clear" w:color="auto" w:fill="FFFFFF"/>
+        </w:rPr>
+        <w:t>（</w:t>
+      </w:r>
+      <w:r>
+        <w:rPr>
+          <w:rFonts w:ascii="Tahoma" w:hAnsi="Tahoma" w:cs="Tahoma" w:hint="eastAsia"/>
+          <w:color w:val="FF0000"/>
+          <w:szCs w:val="21"/>
+          <w:shd w:val="clear" w:color="auto" w:fill="FFFFFF"/>
+        </w:rPr>
+        <w:t>2019.02.14</w:t>
+      </w:r>
+      <w:r>
+        <w:rPr>
+          <w:rFonts w:ascii="Tahoma" w:hAnsi="Tahoma" w:cs="Tahoma" w:hint="eastAsia"/>
+          <w:color w:val="FF0000"/>
+          <w:szCs w:val="21"/>
+          <w:shd w:val="clear" w:color="auto" w:fill="FFFFFF"/>
+        </w:rPr>
+        <w:t>未达成，没有服务器，之前也已经达成了</w:t>
+      </w:r>
+      <w:r>
+        <w:rPr>
+          <w:rFonts w:ascii="Tahoma" w:hAnsi="Tahoma" w:cs="Tahoma" w:hint="eastAsia"/>
+          <w:color w:val="000000"/>
+          <w:szCs w:val="21"/>
+          <w:shd w:val="clear" w:color="auto" w:fill="FFFFFF"/>
+        </w:rPr>
+        <w:t>）</w:t>
+      </w:r>
+    </w:p>
+    <w:p>
+      <w:pPr>
+        <w:rPr>
+          <w:rFonts w:ascii="Tahoma" w:hAnsi="Tahoma" w:cs="Tahoma"/>
+          <w:color w:val="000000"/>
+          <w:szCs w:val="21"/>
+          <w:shd w:val="clear" w:color="auto" w:fill="FFFFFF"/>
+        </w:rPr>
+      </w:pPr>
+      <w:r>
+        <w:rPr>
+          <w:rFonts w:ascii="Tahoma" w:hAnsi="Tahoma" w:cs="Tahoma" w:hint="eastAsia"/>
+          <w:color w:val="000000"/>
+          <w:szCs w:val="21"/>
+          <w:shd w:val="clear" w:color="auto" w:fill="FFFFFF"/>
+        </w:rPr>
+        <w:t>申请亚马</w:t>
+      </w:r>
+      <w:proofErr w:type="gramStart"/>
+      <w:r>
+        <w:rPr>
+          <w:rFonts w:ascii="Tahoma" w:hAnsi="Tahoma" w:cs="Tahoma" w:hint="eastAsia"/>
+          <w:color w:val="000000"/>
+          <w:szCs w:val="21"/>
+          <w:shd w:val="clear" w:color="auto" w:fill="FFFFFF"/>
+        </w:rPr>
+        <w:t>逊或者</w:t>
+      </w:r>
+      <w:proofErr w:type="gramEnd"/>
+      <w:r>
+        <w:rPr>
+          <w:rFonts w:ascii="Tahoma" w:hAnsi="Tahoma" w:cs="Tahoma" w:hint="eastAsia"/>
+          <w:color w:val="000000"/>
+          <w:szCs w:val="21"/>
+          <w:shd w:val="clear" w:color="auto" w:fill="FFFFFF"/>
+        </w:rPr>
+        <w:t>其他的免费服务器</w:t>
+      </w:r>
+      <w:r>
+        <w:rPr>
+          <w:rFonts w:ascii="Tahoma" w:hAnsi="Tahoma" w:cs="Tahoma" w:hint="eastAsia"/>
+          <w:color w:val="000000"/>
+          <w:szCs w:val="21"/>
+          <w:shd w:val="clear" w:color="auto" w:fill="FFFFFF"/>
+        </w:rPr>
+        <w:t>（</w:t>
+      </w:r>
+      <w:r>
+        <w:rPr>
+          <w:rFonts w:ascii="Tahoma" w:hAnsi="Tahoma" w:cs="Tahoma" w:hint="eastAsia"/>
+          <w:color w:val="FF0000"/>
+          <w:szCs w:val="21"/>
+          <w:shd w:val="clear" w:color="auto" w:fill="FFFFFF"/>
+        </w:rPr>
+        <w:t>2019.02.13</w:t>
+      </w:r>
+      <w:r>
+        <w:rPr>
+          <w:rFonts w:ascii="Tahoma" w:hAnsi="Tahoma" w:cs="Tahoma" w:hint="eastAsia"/>
+          <w:color w:val="FF0000"/>
+          <w:szCs w:val="21"/>
+          <w:shd w:val="clear" w:color="auto" w:fill="FFFFFF"/>
+        </w:rPr>
+        <w:t>未达成，需要信用卡</w:t>
+      </w:r>
+      <w:r>
+        <w:rPr>
+          <w:rFonts w:ascii="Tahoma" w:hAnsi="Tahoma" w:cs="Tahoma" w:hint="eastAsia"/>
+          <w:color w:val="000000"/>
+          <w:szCs w:val="21"/>
+          <w:shd w:val="clear" w:color="auto" w:fill="FFFFFF"/>
+        </w:rPr>
+        <w:t>）</w:t>
+      </w:r>
+    </w:p>
+    <w:p>
+      <w:pPr>
+        <w:rPr>
+          <w:rFonts w:ascii="Tahoma" w:hAnsi="Tahoma" w:cs="Tahoma"/>
+          <w:color w:val="000000"/>
+          <w:szCs w:val="21"/>
+          <w:shd w:val="clear" w:color="auto" w:fill="FFFFFF"/>
+        </w:rPr>
+      </w:pPr>
+    </w:p>
+    <w:p>
+      <w:pPr>
+        <w:rPr>
+          <w:rFonts w:ascii="Tahoma" w:hAnsi="Tahoma" w:cs="Tahoma"/>
+          <w:color w:val="000000"/>
+          <w:szCs w:val="21"/>
+          <w:shd w:val="clear" w:color="auto" w:fill="FFFFFF"/>
+        </w:rPr>
+      </w:pPr>
+      <w:r>
+        <w:rPr>
+          <w:rFonts w:ascii="Tahoma" w:hAnsi="Tahoma" w:cs="Tahoma" w:hint="eastAsia"/>
+          <w:color w:val="000000"/>
+          <w:szCs w:val="21"/>
+          <w:shd w:val="clear" w:color="auto" w:fill="FFFFFF"/>
+        </w:rPr>
+        <w:t>2019.02.14</w:t>
+      </w:r>
+    </w:p>
+    <w:p>
+      <w:pPr>
+        <w:rPr>
+          <w:rFonts w:ascii="Tahoma" w:hAnsi="Tahoma" w:cs="Tahoma"/>
+          <w:color w:val="000000"/>
+          <w:szCs w:val="21"/>
+          <w:shd w:val="clear" w:color="auto" w:fill="FFFFFF"/>
+        </w:rPr>
+      </w:pPr>
+      <w:r>
+        <w:rPr>
+          <w:rFonts w:ascii="Tahoma" w:hAnsi="Tahoma" w:cs="Tahoma" w:hint="eastAsia"/>
+          <w:color w:val="000000"/>
+          <w:szCs w:val="21"/>
+          <w:shd w:val="clear" w:color="auto" w:fill="FFFFFF"/>
+        </w:rPr>
+        <w:t>爬取去哪儿的信息</w:t>
+      </w:r>
+      <w:r>
+        <w:rPr>
+          <w:rFonts w:ascii="Tahoma" w:hAnsi="Tahoma" w:cs="Tahoma" w:hint="eastAsia"/>
+          <w:color w:val="000000"/>
+          <w:szCs w:val="21"/>
+          <w:shd w:val="clear" w:color="auto" w:fill="FFFFFF"/>
+        </w:rPr>
+        <w:t>，运用</w:t>
+      </w:r>
+      <w:proofErr w:type="spellStart"/>
+      <w:r>
+        <w:rPr>
+          <w:rFonts w:ascii="Tahoma" w:hAnsi="Tahoma" w:cs="Tahoma" w:hint="eastAsia"/>
+          <w:color w:val="000000"/>
+          <w:szCs w:val="21"/>
+          <w:shd w:val="clear" w:color="auto" w:fill="FFFFFF"/>
+        </w:rPr>
+        <w:t>urllib</w:t>
+      </w:r>
+      <w:proofErr w:type="spellEnd"/>
+      <w:r>
+        <w:rPr>
+          <w:rFonts w:ascii="Tahoma" w:hAnsi="Tahoma" w:cs="Tahoma" w:hint="eastAsia"/>
+          <w:color w:val="000000"/>
+          <w:szCs w:val="21"/>
+          <w:shd w:val="clear" w:color="auto" w:fill="FFFFFF"/>
+        </w:rPr>
+        <w:t>库来爬取</w:t>
+      </w:r>
+      <w:r>
+        <w:rPr>
+          <w:rFonts w:ascii="Tahoma" w:hAnsi="Tahoma" w:cs="Tahoma" w:hint="eastAsia"/>
+          <w:color w:val="000000"/>
+          <w:szCs w:val="21"/>
+          <w:shd w:val="clear" w:color="auto" w:fill="FFFFFF"/>
+        </w:rPr>
+        <w:t>（</w:t>
+      </w:r>
+      <w:r>
+        <w:rPr>
+          <w:rFonts w:ascii="Tahoma" w:hAnsi="Tahoma" w:cs="Tahoma" w:hint="eastAsia"/>
+          <w:color w:val="C00000"/>
+          <w:szCs w:val="21"/>
+          <w:shd w:val="clear" w:color="auto" w:fill="FFFFFF"/>
+        </w:rPr>
+        <w:t>2019.03.03</w:t>
+      </w:r>
+      <w:r>
+        <w:rPr>
+          <w:rFonts w:ascii="Tahoma" w:hAnsi="Tahoma" w:cs="Tahoma" w:hint="eastAsia"/>
+          <w:color w:val="C00000"/>
+          <w:szCs w:val="21"/>
+          <w:shd w:val="clear" w:color="auto" w:fill="FFFFFF"/>
+        </w:rPr>
+        <w:t>未达成，</w:t>
+      </w:r>
+      <w:r>
+        <w:rPr>
+          <w:rFonts w:ascii="Tahoma" w:hAnsi="Tahoma" w:cs="Tahoma" w:hint="eastAsia"/>
+          <w:color w:val="C00000"/>
+          <w:szCs w:val="21"/>
+          <w:shd w:val="clear" w:color="auto" w:fill="FFFFFF"/>
+        </w:rPr>
+        <w:t>selenium</w:t>
+      </w:r>
+      <w:proofErr w:type="gramStart"/>
+      <w:r>
+        <w:rPr>
+          <w:rFonts w:ascii="Tahoma" w:hAnsi="Tahoma" w:cs="Tahoma" w:hint="eastAsia"/>
+          <w:color w:val="C00000"/>
+          <w:szCs w:val="21"/>
+          <w:shd w:val="clear" w:color="auto" w:fill="FFFFFF"/>
+        </w:rPr>
+        <w:t>爬取加载</w:t>
+      </w:r>
+      <w:proofErr w:type="gramEnd"/>
+      <w:r>
+        <w:rPr>
+          <w:rFonts w:ascii="Tahoma" w:hAnsi="Tahoma" w:cs="Tahoma" w:hint="eastAsia"/>
+          <w:color w:val="C00000"/>
+          <w:szCs w:val="21"/>
+          <w:shd w:val="clear" w:color="auto" w:fill="FFFFFF"/>
+        </w:rPr>
+        <w:t>不了</w:t>
+      </w:r>
+      <w:r>
+        <w:rPr>
+          <w:rFonts w:ascii="Tahoma" w:hAnsi="Tahoma" w:cs="Tahoma" w:hint="eastAsia"/>
+          <w:color w:val="000000"/>
+          <w:szCs w:val="21"/>
+          <w:shd w:val="clear" w:color="auto" w:fill="FFFFFF"/>
+        </w:rPr>
+        <w:t>）</w:t>
+      </w:r>
+    </w:p>
+    <w:p>
+      <w:pPr>
+        <w:rPr>
+          <w:rFonts w:ascii="Tahoma" w:hAnsi="Tahoma" w:cs="Tahoma"/>
+          <w:color w:val="000000"/>
+          <w:szCs w:val="21"/>
+          <w:shd w:val="clear" w:color="auto" w:fill="FFFFFF"/>
+        </w:rPr>
+      </w:pPr>
+      <w:r>
+        <w:rPr>
+          <w:rFonts w:ascii="Tahoma" w:hAnsi="Tahoma" w:cs="Tahoma" w:hint="eastAsia"/>
+          <w:color w:val="000000"/>
+          <w:szCs w:val="21"/>
+          <w:shd w:val="clear" w:color="auto" w:fill="FFFFFF"/>
+        </w:rPr>
+        <w:t>开始</w:t>
+      </w:r>
+      <w:r>
+        <w:rPr>
+          <w:rFonts w:ascii="Tahoma" w:hAnsi="Tahoma" w:cs="Tahoma" w:hint="eastAsia"/>
+          <w:color w:val="000000"/>
+          <w:szCs w:val="21"/>
+          <w:shd w:val="clear" w:color="auto" w:fill="FFFFFF"/>
+        </w:rPr>
+        <w:t>详细</w:t>
+      </w:r>
+      <w:proofErr w:type="gramStart"/>
+      <w:r>
+        <w:rPr>
+          <w:rFonts w:ascii="Tahoma" w:hAnsi="Tahoma" w:cs="Tahoma" w:hint="eastAsia"/>
+          <w:color w:val="000000"/>
+          <w:szCs w:val="21"/>
+          <w:shd w:val="clear" w:color="auto" w:fill="FFFFFF"/>
+        </w:rPr>
+        <w:t>学习鸟哥的</w:t>
+      </w:r>
+      <w:proofErr w:type="gramEnd"/>
+      <w:r>
+        <w:rPr>
+          <w:rFonts w:ascii="Tahoma" w:hAnsi="Tahoma" w:cs="Tahoma" w:hint="eastAsia"/>
+          <w:color w:val="000000"/>
+          <w:szCs w:val="21"/>
+          <w:shd w:val="clear" w:color="auto" w:fill="FFFFFF"/>
+        </w:rPr>
+        <w:t>私房菜的</w:t>
+      </w:r>
+      <w:proofErr w:type="spellStart"/>
+      <w:r>
+        <w:rPr>
+          <w:rFonts w:ascii="Tahoma" w:hAnsi="Tahoma" w:cs="Tahoma" w:hint="eastAsia"/>
+          <w:color w:val="000000"/>
+          <w:szCs w:val="21"/>
+          <w:shd w:val="clear" w:color="auto" w:fill="FFFFFF"/>
+        </w:rPr>
+        <w:t>linux</w:t>
+      </w:r>
+      <w:proofErr w:type="spellEnd"/>
+    </w:p>
+    <w:p>
+      <w:pPr>
+        <w:rPr>
+          <w:rFonts w:ascii="Tahoma" w:hAnsi="Tahoma" w:cs="Tahoma"/>
+          <w:color w:val="000000"/>
+          <w:szCs w:val="21"/>
+          <w:shd w:val="clear" w:color="auto" w:fill="FFFFFF"/>
+        </w:rPr>
+      </w:pPr>
+      <w:r>
+        <w:rPr>
+          <w:rFonts w:ascii="Tahoma" w:hAnsi="Tahoma" w:cs="Tahoma" w:hint="eastAsia"/>
+          <w:color w:val="000000"/>
+          <w:szCs w:val="21"/>
+          <w:shd w:val="clear" w:color="auto" w:fill="FFFFFF"/>
+        </w:rPr>
+        <w:t>复习一遍笔记</w:t>
+      </w:r>
+      <w:r>
+        <w:rPr>
+          <w:rFonts w:ascii="Tahoma" w:hAnsi="Tahoma" w:cs="Tahoma" w:hint="eastAsia"/>
+          <w:color w:val="000000"/>
+          <w:szCs w:val="21"/>
+          <w:shd w:val="clear" w:color="auto" w:fill="FFFFFF"/>
+        </w:rPr>
+        <w:t>（</w:t>
+      </w:r>
+      <w:r>
+        <w:rPr>
+          <w:rFonts w:ascii="Tahoma" w:hAnsi="Tahoma" w:cs="Tahoma" w:hint="eastAsia"/>
+          <w:color w:val="000000"/>
+          <w:szCs w:val="21"/>
+          <w:shd w:val="clear" w:color="auto" w:fill="FFFFFF"/>
+        </w:rPr>
+        <w:t>2019.02.20</w:t>
+      </w:r>
+      <w:r>
+        <w:rPr>
+          <w:rFonts w:ascii="Tahoma" w:hAnsi="Tahoma" w:cs="Tahoma" w:hint="eastAsia"/>
+          <w:color w:val="000000"/>
+          <w:szCs w:val="21"/>
+          <w:shd w:val="clear" w:color="auto" w:fill="FFFFFF"/>
+        </w:rPr>
+        <w:t>）</w:t>
+      </w:r>
+    </w:p>
+    <w:p>
+      <w:pPr>
+        <w:rPr>
+          <w:rFonts w:ascii="Tahoma" w:hAnsi="Tahoma" w:cs="Tahoma"/>
+          <w:color w:val="000000"/>
+          <w:szCs w:val="21"/>
+          <w:shd w:val="clear" w:color="auto" w:fill="FFFFFF"/>
+        </w:rPr>
+      </w:pPr>
+    </w:p>
+    <w:p>
+      <w:pPr>
+        <w:rPr>
+          <w:rFonts w:ascii="Tahoma" w:hAnsi="Tahoma" w:cs="Tahoma"/>
+          <w:color w:val="000000"/>
+          <w:szCs w:val="21"/>
+          <w:shd w:val="clear" w:color="auto" w:fill="FFFFFF"/>
+        </w:rPr>
+      </w:pPr>
+      <w:r>
+        <w:rPr>
+          <w:rFonts w:ascii="Tahoma" w:hAnsi="Tahoma" w:cs="Tahoma" w:hint="eastAsia"/>
+          <w:color w:val="000000"/>
+          <w:szCs w:val="21"/>
+          <w:shd w:val="clear" w:color="auto" w:fill="FFFFFF"/>
+        </w:rPr>
+        <w:t>2019.02.15</w:t>
+      </w:r>
+    </w:p>
+    <w:p>
+      <w:pPr>
+        <w:rPr>
+          <w:rFonts w:ascii="Tahoma" w:hAnsi="Tahoma" w:cs="Tahoma"/>
+          <w:color w:val="000000"/>
+          <w:szCs w:val="21"/>
+          <w:shd w:val="clear" w:color="auto" w:fill="FFFFFF"/>
+        </w:rPr>
+      </w:pPr>
+      <w:r>
+        <w:rPr>
+          <w:rFonts w:ascii="Tahoma" w:hAnsi="Tahoma" w:cs="Tahoma" w:hint="eastAsia"/>
+          <w:color w:val="000000"/>
+          <w:szCs w:val="21"/>
+          <w:shd w:val="clear" w:color="auto" w:fill="FFFFFF"/>
+        </w:rPr>
+        <w:t>完善</w:t>
+      </w:r>
+      <w:r>
+        <w:rPr>
+          <w:rFonts w:ascii="Tahoma" w:hAnsi="Tahoma" w:cs="Tahoma" w:hint="eastAsia"/>
+          <w:color w:val="000000"/>
+          <w:szCs w:val="21"/>
+          <w:shd w:val="clear" w:color="auto" w:fill="FFFFFF"/>
+        </w:rPr>
+        <w:t>代理</w:t>
+      </w:r>
+      <w:proofErr w:type="spellStart"/>
+      <w:r>
+        <w:rPr>
+          <w:rFonts w:ascii="Tahoma" w:hAnsi="Tahoma" w:cs="Tahoma" w:hint="eastAsia"/>
+          <w:color w:val="000000"/>
+          <w:szCs w:val="21"/>
+          <w:shd w:val="clear" w:color="auto" w:fill="FFFFFF"/>
+        </w:rPr>
+        <w:t>ip</w:t>
+      </w:r>
+      <w:proofErr w:type="spellEnd"/>
+      <w:r>
+        <w:rPr>
+          <w:rFonts w:ascii="Tahoma" w:hAnsi="Tahoma" w:cs="Tahoma" w:hint="eastAsia"/>
+          <w:color w:val="000000"/>
+          <w:szCs w:val="21"/>
+          <w:shd w:val="clear" w:color="auto" w:fill="FFFFFF"/>
+        </w:rPr>
+        <w:t>的</w:t>
+      </w:r>
+      <w:proofErr w:type="spellStart"/>
+      <w:r>
+        <w:rPr>
+          <w:rFonts w:ascii="Tahoma" w:hAnsi="Tahoma" w:cs="Tahoma" w:hint="eastAsia"/>
+          <w:color w:val="000000"/>
+          <w:szCs w:val="21"/>
+          <w:shd w:val="clear" w:color="auto" w:fill="FFFFFF"/>
+        </w:rPr>
+        <w:t>py</w:t>
+      </w:r>
+      <w:proofErr w:type="spellEnd"/>
+      <w:r>
+        <w:rPr>
+          <w:rFonts w:ascii="Tahoma" w:hAnsi="Tahoma" w:cs="Tahoma" w:hint="eastAsia"/>
+          <w:color w:val="000000"/>
+          <w:szCs w:val="21"/>
+          <w:shd w:val="clear" w:color="auto" w:fill="FFFFFF"/>
+        </w:rPr>
+        <w:t>文件</w:t>
+      </w:r>
+      <w:r>
+        <w:rPr>
+          <w:rFonts w:ascii="Tahoma" w:hAnsi="Tahoma" w:cs="Tahoma" w:hint="eastAsia"/>
+          <w:color w:val="000000"/>
+          <w:szCs w:val="21"/>
+          <w:shd w:val="clear" w:color="auto" w:fill="FFFFFF"/>
+        </w:rPr>
+        <w:t>（</w:t>
+      </w:r>
+      <w:r>
+        <w:rPr>
+          <w:rFonts w:ascii="Tahoma" w:hAnsi="Tahoma" w:cs="Tahoma" w:hint="eastAsia"/>
+          <w:color w:val="000000"/>
+          <w:szCs w:val="21"/>
+          <w:shd w:val="clear" w:color="auto" w:fill="FFFFFF"/>
+        </w:rPr>
+        <w:t>2019.02.21</w:t>
+      </w:r>
+      <w:r>
+        <w:rPr>
+          <w:rFonts w:ascii="Tahoma" w:hAnsi="Tahoma" w:cs="Tahoma" w:hint="eastAsia"/>
+          <w:color w:val="000000"/>
+          <w:szCs w:val="21"/>
+          <w:shd w:val="clear" w:color="auto" w:fill="FFFFFF"/>
+        </w:rPr>
+        <w:t>达成）</w:t>
+      </w:r>
+    </w:p>
+    <w:p>
+      <w:pPr>
+        <w:rPr>
+          <w:rFonts w:ascii="Tahoma" w:hAnsi="Tahoma" w:cs="Tahoma"/>
+          <w:color w:val="000000"/>
+          <w:szCs w:val="21"/>
+          <w:shd w:val="clear" w:color="auto" w:fill="FFFFFF"/>
+        </w:rPr>
+      </w:pPr>
+    </w:p>
+    <w:p>
+      <w:pPr>
+        <w:rPr>
+          <w:rFonts w:ascii="Tahoma" w:hAnsi="Tahoma" w:cs="Tahoma"/>
+          <w:color w:val="000000"/>
+          <w:szCs w:val="21"/>
+          <w:shd w:val="clear" w:color="auto" w:fill="FFFFFF"/>
+        </w:rPr>
+      </w:pPr>
+      <w:r>
+        <w:rPr>
+          <w:rFonts w:ascii="Tahoma" w:hAnsi="Tahoma" w:cs="Tahoma" w:hint="eastAsia"/>
+          <w:color w:val="000000"/>
+          <w:szCs w:val="21"/>
+          <w:shd w:val="clear" w:color="auto" w:fill="FFFFFF"/>
+        </w:rPr>
+        <w:t>2019.02.16</w:t>
+      </w:r>
+    </w:p>
+    <w:p>
+      <w:pPr>
+        <w:rPr>
+          <w:rFonts w:ascii="Tahoma" w:hAnsi="Tahoma" w:cs="Tahoma"/>
+          <w:color w:val="000000"/>
+          <w:szCs w:val="21"/>
+          <w:shd w:val="clear" w:color="auto" w:fill="FFFFFF"/>
+        </w:rPr>
+      </w:pPr>
+      <w:r>
+        <w:rPr>
+          <w:rFonts w:ascii="Tahoma" w:hAnsi="Tahoma" w:cs="Tahoma" w:hint="eastAsia"/>
+          <w:color w:val="000000"/>
+          <w:szCs w:val="21"/>
+          <w:shd w:val="clear" w:color="auto" w:fill="FFFFFF"/>
+        </w:rPr>
+        <w:t>完成网络爬虫开发实战中猫眼电影的爬虫</w:t>
+      </w:r>
+      <w:r>
+        <w:rPr>
+          <w:rFonts w:ascii="Tahoma" w:hAnsi="Tahoma" w:cs="Tahoma" w:hint="eastAsia"/>
+          <w:color w:val="000000"/>
+          <w:szCs w:val="21"/>
+          <w:shd w:val="clear" w:color="auto" w:fill="FFFFFF"/>
+        </w:rPr>
+        <w:t>（</w:t>
+      </w:r>
+      <w:r>
+        <w:rPr>
+          <w:rFonts w:ascii="Tahoma" w:hAnsi="Tahoma" w:cs="Tahoma" w:hint="eastAsia"/>
+          <w:color w:val="000000"/>
+          <w:szCs w:val="21"/>
+          <w:shd w:val="clear" w:color="auto" w:fill="FFFFFF"/>
+        </w:rPr>
+        <w:t>2019.02.26</w:t>
+      </w:r>
+      <w:r>
+        <w:rPr>
+          <w:rFonts w:ascii="Tahoma" w:hAnsi="Tahoma" w:cs="Tahoma" w:hint="eastAsia"/>
+          <w:color w:val="000000"/>
+          <w:szCs w:val="21"/>
+          <w:shd w:val="clear" w:color="auto" w:fill="FFFFFF"/>
+        </w:rPr>
+        <w:t>达成，</w:t>
+      </w:r>
+      <w:r>
+        <w:rPr>
+          <w:rFonts w:ascii="Tahoma" w:hAnsi="Tahoma" w:cs="Tahoma" w:hint="eastAsia"/>
+          <w:color w:val="000000"/>
+          <w:szCs w:val="21"/>
+          <w:shd w:val="clear" w:color="auto" w:fill="FFFFFF"/>
+        </w:rPr>
+        <w:t>熟悉正则表达式的目的</w:t>
+      </w:r>
+      <w:r>
+        <w:rPr>
+          <w:rFonts w:ascii="Tahoma" w:hAnsi="Tahoma" w:cs="Tahoma" w:hint="eastAsia"/>
+          <w:color w:val="000000"/>
+          <w:szCs w:val="21"/>
+          <w:shd w:val="clear" w:color="auto" w:fill="FFFFFF"/>
+        </w:rPr>
+        <w:t>达成</w:t>
+      </w:r>
+      <w:r>
+        <w:rPr>
+          <w:rFonts w:ascii="Tahoma" w:hAnsi="Tahoma" w:cs="Tahoma" w:hint="eastAsia"/>
+          <w:color w:val="000000"/>
+          <w:szCs w:val="21"/>
+          <w:shd w:val="clear" w:color="auto" w:fill="FFFFFF"/>
+        </w:rPr>
+        <w:t>）</w:t>
+      </w:r>
+    </w:p>
+    <w:p>
+      <w:pPr>
+        <w:rPr>
+          <w:rFonts w:ascii="Tahoma" w:hAnsi="Tahoma" w:cs="Tahoma"/>
+          <w:color w:val="000000"/>
+          <w:szCs w:val="21"/>
+          <w:shd w:val="clear" w:color="auto" w:fill="FFFFFF"/>
+        </w:rPr>
+      </w:pPr>
+      <w:r>
+        <w:rPr>
+          <w:rFonts w:ascii="Tahoma" w:hAnsi="Tahoma" w:cs="Tahoma" w:hint="eastAsia"/>
+          <w:color w:val="000000"/>
+          <w:szCs w:val="21"/>
+          <w:shd w:val="clear" w:color="auto" w:fill="FFFFFF"/>
+        </w:rPr>
+        <w:t>完成网络爬虫开发实战中第三章的笔记补充</w:t>
+      </w:r>
+      <w:r>
+        <w:rPr>
+          <w:rFonts w:ascii="Tahoma" w:hAnsi="Tahoma" w:cs="Tahoma" w:hint="eastAsia"/>
+          <w:color w:val="000000"/>
+          <w:szCs w:val="21"/>
+          <w:shd w:val="clear" w:color="auto" w:fill="FFFFFF"/>
+        </w:rPr>
+        <w:t>（</w:t>
+      </w:r>
+      <w:r>
+        <w:rPr>
+          <w:rFonts w:ascii="Tahoma" w:hAnsi="Tahoma" w:cs="Tahoma" w:hint="eastAsia"/>
+          <w:color w:val="000000"/>
+          <w:szCs w:val="21"/>
+          <w:shd w:val="clear" w:color="auto" w:fill="FFFFFF"/>
+        </w:rPr>
+        <w:t>2019.02.18</w:t>
+      </w:r>
+      <w:r>
+        <w:rPr>
+          <w:rFonts w:ascii="Tahoma" w:hAnsi="Tahoma" w:cs="Tahoma" w:hint="eastAsia"/>
+          <w:color w:val="000000"/>
+          <w:szCs w:val="21"/>
+          <w:shd w:val="clear" w:color="auto" w:fill="FFFFFF"/>
+        </w:rPr>
+        <w:t>达成）</w:t>
+      </w:r>
+    </w:p>
+    <w:p>
+      <w:pPr>
+        <w:rPr>
+          <w:rFonts w:ascii="Tahoma" w:hAnsi="Tahoma" w:cs="Tahoma"/>
+          <w:color w:val="000000"/>
+          <w:szCs w:val="21"/>
+          <w:shd w:val="clear" w:color="auto" w:fill="FFFFFF"/>
+        </w:rPr>
+      </w:pPr>
     </w:p>
     <w:p>
       <w:pPr>
@@ -5359,7 +7369,46 @@
           <w:shd w:val="clear" w:color="auto" w:fill="FFFFFF"/>
         </w:rPr>
         <w:lastRenderedPageBreak/>
-        <w:t>了解是否可以利用终端工具连接本地电脑</w:t>
+        <w:t>2019.02.17</w:t>
+      </w:r>
+    </w:p>
+    <w:p>
+      <w:pPr>
+        <w:rPr>
+          <w:rFonts w:ascii="Tahoma" w:hAnsi="Tahoma" w:cs="Tahoma"/>
+          <w:color w:val="000000"/>
+          <w:szCs w:val="21"/>
+          <w:shd w:val="clear" w:color="auto" w:fill="FFFFFF"/>
+        </w:rPr>
+      </w:pPr>
+      <w:r>
+        <w:rPr>
+          <w:rFonts w:ascii="Tahoma" w:hAnsi="Tahoma" w:cs="Tahoma" w:hint="eastAsia"/>
+          <w:color w:val="000000"/>
+          <w:szCs w:val="21"/>
+          <w:shd w:val="clear" w:color="auto" w:fill="FFFFFF"/>
+        </w:rPr>
+        <w:t>下载安装崔大推荐的几个工具，包括关于</w:t>
+      </w:r>
+      <w:proofErr w:type="spellStart"/>
+      <w:r>
+        <w:rPr>
+          <w:rFonts w:ascii="Tahoma" w:hAnsi="Tahoma" w:cs="Tahoma" w:hint="eastAsia"/>
+          <w:color w:val="000000"/>
+          <w:szCs w:val="21"/>
+          <w:shd w:val="clear" w:color="auto" w:fill="FFFFFF"/>
+        </w:rPr>
+        <w:t>xpath</w:t>
+      </w:r>
+      <w:proofErr w:type="spellEnd"/>
+      <w:r>
+        <w:rPr>
+          <w:rFonts w:ascii="Tahoma" w:hAnsi="Tahoma" w:cs="Tahoma" w:hint="eastAsia"/>
+          <w:color w:val="000000"/>
+          <w:szCs w:val="21"/>
+          <w:shd w:val="clear" w:color="auto" w:fill="FFFFFF"/>
+        </w:rPr>
+        <w:t>的工具</w:t>
       </w:r>
       <w:r>
         <w:rPr>
@@ -5377,7 +7426,646 @@
           <w:szCs w:val="21"/>
           <w:shd w:val="clear" w:color="auto" w:fill="FFFFFF"/>
         </w:rPr>
-        <w:t>2019.01.25</w:t>
+        <w:t>2019.02.25</w:t>
+      </w:r>
+      <w:r>
+        <w:rPr>
+          <w:rFonts w:ascii="Tahoma" w:hAnsi="Tahoma" w:cs="Tahoma" w:hint="eastAsia"/>
+          <w:color w:val="000000"/>
+          <w:szCs w:val="21"/>
+          <w:shd w:val="clear" w:color="auto" w:fill="FFFFFF"/>
+        </w:rPr>
+        <w:t>达成）</w:t>
+      </w:r>
+    </w:p>
+    <w:p>
+      <w:pPr>
+        <w:rPr>
+          <w:rFonts w:ascii="Tahoma" w:hAnsi="Tahoma" w:cs="Tahoma"/>
+          <w:color w:val="000000"/>
+          <w:szCs w:val="21"/>
+          <w:shd w:val="clear" w:color="auto" w:fill="FFFFFF"/>
+        </w:rPr>
+      </w:pPr>
+    </w:p>
+    <w:p>
+      <w:pPr>
+        <w:rPr>
+          <w:rFonts w:ascii="Tahoma" w:hAnsi="Tahoma" w:cs="Tahoma"/>
+          <w:color w:val="000000"/>
+          <w:szCs w:val="21"/>
+          <w:shd w:val="clear" w:color="auto" w:fill="FFFFFF"/>
+        </w:rPr>
+      </w:pPr>
+      <w:r>
+        <w:rPr>
+          <w:rFonts w:ascii="Tahoma" w:hAnsi="Tahoma" w:cs="Tahoma" w:hint="eastAsia"/>
+          <w:color w:val="000000"/>
+          <w:szCs w:val="21"/>
+          <w:shd w:val="clear" w:color="auto" w:fill="FFFFFF"/>
+        </w:rPr>
+        <w:t>2019.02.</w:t>
+      </w:r>
+      <w:r>
+        <w:rPr>
+          <w:rFonts w:ascii="Tahoma" w:hAnsi="Tahoma" w:cs="Tahoma" w:hint="eastAsia"/>
+          <w:color w:val="000000"/>
+          <w:szCs w:val="21"/>
+          <w:shd w:val="clear" w:color="auto" w:fill="FFFFFF"/>
+        </w:rPr>
+        <w:t>1</w:t>
+      </w:r>
+      <w:r>
+        <w:rPr>
+          <w:rFonts w:ascii="Tahoma" w:hAnsi="Tahoma" w:cs="Tahoma" w:hint="eastAsia"/>
+          <w:color w:val="000000"/>
+          <w:szCs w:val="21"/>
+          <w:shd w:val="clear" w:color="auto" w:fill="FFFFFF"/>
+        </w:rPr>
+        <w:t>8</w:t>
+      </w:r>
+    </w:p>
+    <w:p>
+      <w:pPr>
+        <w:rPr>
+          <w:rFonts w:ascii="Tahoma" w:hAnsi="Tahoma" w:cs="Tahoma"/>
+          <w:color w:val="000000"/>
+          <w:szCs w:val="21"/>
+          <w:shd w:val="clear" w:color="auto" w:fill="FFFFFF"/>
+        </w:rPr>
+      </w:pPr>
+      <w:r>
+        <w:rPr>
+          <w:rFonts w:ascii="Tahoma" w:hAnsi="Tahoma" w:cs="Tahoma" w:hint="eastAsia"/>
+          <w:color w:val="000000"/>
+          <w:szCs w:val="21"/>
+          <w:shd w:val="clear" w:color="auto" w:fill="FFFFFF"/>
+        </w:rPr>
+        <w:t>写出</w:t>
+      </w:r>
+      <w:r>
+        <w:rPr>
+          <w:rFonts w:ascii="Tahoma" w:hAnsi="Tahoma" w:cs="Tahoma" w:hint="eastAsia"/>
+          <w:color w:val="000000"/>
+          <w:szCs w:val="21"/>
+          <w:shd w:val="clear" w:color="auto" w:fill="FFFFFF"/>
+        </w:rPr>
+        <w:t>利用爬虫协议</w:t>
+      </w:r>
+      <w:r>
+        <w:rPr>
+          <w:rFonts w:ascii="Tahoma" w:hAnsi="Tahoma" w:cs="Tahoma" w:hint="eastAsia"/>
+          <w:color w:val="000000"/>
+          <w:szCs w:val="21"/>
+          <w:shd w:val="clear" w:color="auto" w:fill="FFFFFF"/>
+        </w:rPr>
+        <w:t>robots.txt</w:t>
+      </w:r>
+      <w:r>
+        <w:rPr>
+          <w:rFonts w:ascii="Tahoma" w:hAnsi="Tahoma" w:cs="Tahoma" w:hint="eastAsia"/>
+          <w:color w:val="000000"/>
+          <w:szCs w:val="21"/>
+          <w:shd w:val="clear" w:color="auto" w:fill="FFFFFF"/>
+        </w:rPr>
+        <w:t>判断哪些部分是否可以爬取</w:t>
+      </w:r>
+      <w:r>
+        <w:rPr>
+          <w:rFonts w:ascii="Tahoma" w:hAnsi="Tahoma" w:cs="Tahoma" w:hint="eastAsia"/>
+          <w:color w:val="000000"/>
+          <w:szCs w:val="21"/>
+          <w:shd w:val="clear" w:color="auto" w:fill="FFFFFF"/>
+        </w:rPr>
+        <w:t>（</w:t>
+      </w:r>
+      <w:r>
+        <w:rPr>
+          <w:rFonts w:ascii="Tahoma" w:hAnsi="Tahoma" w:cs="Tahoma" w:hint="eastAsia"/>
+          <w:color w:val="000000"/>
+          <w:szCs w:val="21"/>
+          <w:shd w:val="clear" w:color="auto" w:fill="FFFFFF"/>
+        </w:rPr>
+        <w:t>2019.02.23</w:t>
+      </w:r>
+      <w:r>
+        <w:rPr>
+          <w:rFonts w:ascii="Tahoma" w:hAnsi="Tahoma" w:cs="Tahoma" w:hint="eastAsia"/>
+          <w:color w:val="000000"/>
+          <w:szCs w:val="21"/>
+          <w:shd w:val="clear" w:color="auto" w:fill="FFFFFF"/>
+        </w:rPr>
+        <w:t>达成）</w:t>
+      </w:r>
+    </w:p>
+    <w:p>
+      <w:pPr>
+        <w:rPr>
+          <w:rFonts w:ascii="Tahoma" w:hAnsi="Tahoma" w:cs="Tahoma"/>
+          <w:color w:val="000000"/>
+          <w:szCs w:val="21"/>
+          <w:shd w:val="clear" w:color="auto" w:fill="FFFFFF"/>
+        </w:rPr>
+      </w:pPr>
+      <w:r>
+        <w:rPr>
+          <w:rFonts w:ascii="Tahoma" w:hAnsi="Tahoma" w:cs="Tahoma" w:hint="eastAsia"/>
+          <w:color w:val="000000"/>
+          <w:szCs w:val="21"/>
+          <w:shd w:val="clear" w:color="auto" w:fill="FFFFFF"/>
+        </w:rPr>
+        <w:t>安装插件</w:t>
+      </w:r>
+      <w:proofErr w:type="gramStart"/>
+      <w:r>
+        <w:rPr>
+          <w:rFonts w:ascii="Tahoma" w:hAnsi="Tahoma" w:cs="Tahoma" w:hint="eastAsia"/>
+          <w:color w:val="000000"/>
+          <w:szCs w:val="21"/>
+          <w:shd w:val="clear" w:color="auto" w:fill="FFFFFF"/>
+        </w:rPr>
+        <w:t>将鸟哥的</w:t>
+      </w:r>
+      <w:proofErr w:type="gramEnd"/>
+      <w:r>
+        <w:rPr>
+          <w:rFonts w:ascii="Tahoma" w:hAnsi="Tahoma" w:cs="Tahoma" w:hint="eastAsia"/>
+          <w:color w:val="000000"/>
+          <w:szCs w:val="21"/>
+          <w:shd w:val="clear" w:color="auto" w:fill="FFFFFF"/>
+        </w:rPr>
+        <w:t>私房菜转化为简体字</w:t>
+      </w:r>
+      <w:r>
+        <w:rPr>
+          <w:rFonts w:ascii="Tahoma" w:hAnsi="Tahoma" w:cs="Tahoma" w:hint="eastAsia"/>
+          <w:color w:val="000000"/>
+          <w:szCs w:val="21"/>
+          <w:shd w:val="clear" w:color="auto" w:fill="FFFFFF"/>
+        </w:rPr>
+        <w:t>（</w:t>
+      </w:r>
+      <w:r>
+        <w:rPr>
+          <w:rFonts w:ascii="Tahoma" w:hAnsi="Tahoma" w:cs="Tahoma" w:hint="eastAsia"/>
+          <w:color w:val="000000"/>
+          <w:szCs w:val="21"/>
+          <w:shd w:val="clear" w:color="auto" w:fill="FFFFFF"/>
+        </w:rPr>
+        <w:t>2019.02.20</w:t>
+      </w:r>
+      <w:r>
+        <w:rPr>
+          <w:rFonts w:ascii="Tahoma" w:hAnsi="Tahoma" w:cs="Tahoma" w:hint="eastAsia"/>
+          <w:color w:val="000000"/>
+          <w:szCs w:val="21"/>
+          <w:shd w:val="clear" w:color="auto" w:fill="FFFFFF"/>
+        </w:rPr>
+        <w:t>达成）</w:t>
+      </w:r>
+    </w:p>
+    <w:p>
+      <w:pPr>
+        <w:rPr>
+          <w:rFonts w:ascii="Tahoma" w:hAnsi="Tahoma" w:cs="Tahoma"/>
+          <w:color w:val="000000"/>
+          <w:szCs w:val="21"/>
+          <w:shd w:val="clear" w:color="auto" w:fill="FFFFFF"/>
+        </w:rPr>
+      </w:pPr>
+    </w:p>
+    <w:p>
+      <w:pPr>
+        <w:rPr>
+          <w:rFonts w:ascii="Tahoma" w:hAnsi="Tahoma" w:cs="Tahoma"/>
+          <w:color w:val="000000"/>
+          <w:szCs w:val="21"/>
+          <w:shd w:val="clear" w:color="auto" w:fill="FFFFFF"/>
+        </w:rPr>
+      </w:pPr>
+      <w:r>
+        <w:rPr>
+          <w:rFonts w:ascii="Tahoma" w:hAnsi="Tahoma" w:cs="Tahoma" w:hint="eastAsia"/>
+          <w:color w:val="000000"/>
+          <w:szCs w:val="21"/>
+          <w:shd w:val="clear" w:color="auto" w:fill="FFFFFF"/>
+        </w:rPr>
+        <w:t>2019.02.19</w:t>
+      </w:r>
+    </w:p>
+    <w:p>
+      <w:pPr>
+        <w:rPr>
+          <w:rFonts w:ascii="Tahoma" w:hAnsi="Tahoma" w:cs="Tahoma"/>
+          <w:color w:val="000000"/>
+          <w:szCs w:val="21"/>
+          <w:shd w:val="clear" w:color="auto" w:fill="FFFFFF"/>
+        </w:rPr>
+      </w:pPr>
+      <w:r>
+        <w:rPr>
+          <w:rFonts w:ascii="Tahoma" w:hAnsi="Tahoma" w:cs="Tahoma" w:hint="eastAsia"/>
+          <w:color w:val="000000"/>
+          <w:szCs w:val="21"/>
+          <w:shd w:val="clear" w:color="auto" w:fill="FFFFFF"/>
+        </w:rPr>
+        <w:t>完成网络爬虫开发实战第四章笔记补充</w:t>
+      </w:r>
+      <w:r>
+        <w:rPr>
+          <w:rFonts w:ascii="Tahoma" w:hAnsi="Tahoma" w:cs="Tahoma" w:hint="eastAsia"/>
+          <w:color w:val="000000"/>
+          <w:szCs w:val="21"/>
+          <w:shd w:val="clear" w:color="auto" w:fill="FFFFFF"/>
+        </w:rPr>
+        <w:t>（</w:t>
+      </w:r>
+      <w:r>
+        <w:rPr>
+          <w:rFonts w:ascii="Tahoma" w:hAnsi="Tahoma" w:cs="Tahoma" w:hint="eastAsia"/>
+          <w:color w:val="000000"/>
+          <w:szCs w:val="21"/>
+          <w:shd w:val="clear" w:color="auto" w:fill="FFFFFF"/>
+        </w:rPr>
+        <w:t>2019.02.22</w:t>
+      </w:r>
+      <w:r>
+        <w:rPr>
+          <w:rFonts w:ascii="Tahoma" w:hAnsi="Tahoma" w:cs="Tahoma" w:hint="eastAsia"/>
+          <w:color w:val="000000"/>
+          <w:szCs w:val="21"/>
+          <w:shd w:val="clear" w:color="auto" w:fill="FFFFFF"/>
+        </w:rPr>
+        <w:t>达成）</w:t>
+      </w:r>
+    </w:p>
+    <w:p>
+      <w:pPr>
+        <w:rPr>
+          <w:rFonts w:ascii="Tahoma" w:hAnsi="Tahoma" w:cs="Tahoma"/>
+          <w:color w:val="000000"/>
+          <w:szCs w:val="21"/>
+          <w:shd w:val="clear" w:color="auto" w:fill="FFFFFF"/>
+        </w:rPr>
+      </w:pPr>
+    </w:p>
+    <w:p>
+      <w:pPr>
+        <w:rPr>
+          <w:rFonts w:ascii="Tahoma" w:hAnsi="Tahoma" w:cs="Tahoma"/>
+          <w:color w:val="000000"/>
+          <w:szCs w:val="21"/>
+          <w:shd w:val="clear" w:color="auto" w:fill="FFFFFF"/>
+        </w:rPr>
+      </w:pPr>
+      <w:r>
+        <w:rPr>
+          <w:rFonts w:ascii="Tahoma" w:hAnsi="Tahoma" w:cs="Tahoma" w:hint="eastAsia"/>
+          <w:color w:val="000000"/>
+          <w:szCs w:val="21"/>
+          <w:shd w:val="clear" w:color="auto" w:fill="FFFFFF"/>
+        </w:rPr>
+        <w:t>2019.02.20</w:t>
+      </w:r>
+    </w:p>
+    <w:p>
+      <w:pPr>
+        <w:rPr>
+          <w:rFonts w:ascii="Tahoma" w:hAnsi="Tahoma" w:cs="Tahoma"/>
+          <w:color w:val="000000"/>
+          <w:szCs w:val="21"/>
+          <w:shd w:val="clear" w:color="auto" w:fill="FFFFFF"/>
+        </w:rPr>
+      </w:pPr>
+      <w:r>
+        <w:rPr>
+          <w:rFonts w:ascii="Tahoma" w:hAnsi="Tahoma" w:cs="Tahoma" w:hint="eastAsia"/>
+          <w:color w:val="000000"/>
+          <w:szCs w:val="21"/>
+          <w:shd w:val="clear" w:color="auto" w:fill="FFFFFF"/>
+        </w:rPr>
+        <w:t>完成网络爬虫开发实战第五第六章的笔记补充</w:t>
+      </w:r>
+      <w:r>
+        <w:rPr>
+          <w:rFonts w:ascii="Tahoma" w:hAnsi="Tahoma" w:cs="Tahoma" w:hint="eastAsia"/>
+          <w:color w:val="000000"/>
+          <w:szCs w:val="21"/>
+          <w:shd w:val="clear" w:color="auto" w:fill="FFFFFF"/>
+        </w:rPr>
+        <w:t>（</w:t>
+      </w:r>
+      <w:r>
+        <w:rPr>
+          <w:rFonts w:ascii="Tahoma" w:hAnsi="Tahoma" w:cs="Tahoma" w:hint="eastAsia"/>
+          <w:color w:val="000000"/>
+          <w:szCs w:val="21"/>
+          <w:shd w:val="clear" w:color="auto" w:fill="FFFFFF"/>
+        </w:rPr>
+        <w:t>2019.02.23</w:t>
+      </w:r>
+      <w:r>
+        <w:rPr>
+          <w:rFonts w:ascii="Tahoma" w:hAnsi="Tahoma" w:cs="Tahoma" w:hint="eastAsia"/>
+          <w:color w:val="000000"/>
+          <w:szCs w:val="21"/>
+          <w:shd w:val="clear" w:color="auto" w:fill="FFFFFF"/>
+        </w:rPr>
+        <w:t>达成）</w:t>
+      </w:r>
+    </w:p>
+    <w:p>
+      <w:pPr>
+        <w:rPr>
+          <w:rFonts w:ascii="Tahoma" w:hAnsi="Tahoma" w:cs="Tahoma"/>
+          <w:color w:val="000000"/>
+          <w:szCs w:val="21"/>
+          <w:shd w:val="clear" w:color="auto" w:fill="FFFFFF"/>
+        </w:rPr>
+      </w:pPr>
+    </w:p>
+    <w:p>
+      <w:pPr>
+        <w:rPr>
+          <w:rFonts w:ascii="Tahoma" w:hAnsi="Tahoma" w:cs="Tahoma"/>
+          <w:color w:val="000000"/>
+          <w:szCs w:val="21"/>
+          <w:shd w:val="clear" w:color="auto" w:fill="FFFFFF"/>
+        </w:rPr>
+      </w:pPr>
+      <w:r>
+        <w:rPr>
+          <w:rFonts w:ascii="Tahoma" w:hAnsi="Tahoma" w:cs="Tahoma" w:hint="eastAsia"/>
+          <w:color w:val="000000"/>
+          <w:szCs w:val="21"/>
+          <w:shd w:val="clear" w:color="auto" w:fill="FFFFFF"/>
+        </w:rPr>
+        <w:t>2019.02.21</w:t>
+      </w:r>
+    </w:p>
+    <w:p>
+      <w:pPr>
+        <w:rPr>
+          <w:rFonts w:ascii="Tahoma" w:hAnsi="Tahoma" w:cs="Tahoma"/>
+          <w:color w:val="000000"/>
+          <w:szCs w:val="21"/>
+          <w:shd w:val="clear" w:color="auto" w:fill="FFFFFF"/>
+        </w:rPr>
+      </w:pPr>
+      <w:r>
+        <w:rPr>
+          <w:rFonts w:ascii="Tahoma" w:hAnsi="Tahoma" w:cs="Tahoma" w:hint="eastAsia"/>
+          <w:color w:val="000000"/>
+          <w:szCs w:val="21"/>
+          <w:shd w:val="clear" w:color="auto" w:fill="FFFFFF"/>
+        </w:rPr>
+        <w:t>完善代理</w:t>
+      </w:r>
+      <w:proofErr w:type="spellStart"/>
+      <w:r>
+        <w:rPr>
+          <w:rFonts w:ascii="Tahoma" w:hAnsi="Tahoma" w:cs="Tahoma" w:hint="eastAsia"/>
+          <w:color w:val="000000"/>
+          <w:szCs w:val="21"/>
+          <w:shd w:val="clear" w:color="auto" w:fill="FFFFFF"/>
+        </w:rPr>
+        <w:t>ip</w:t>
+      </w:r>
+      <w:proofErr w:type="spellEnd"/>
+      <w:r>
+        <w:rPr>
+          <w:rFonts w:ascii="Tahoma" w:hAnsi="Tahoma" w:cs="Tahoma" w:hint="eastAsia"/>
+          <w:color w:val="000000"/>
+          <w:szCs w:val="21"/>
+          <w:shd w:val="clear" w:color="auto" w:fill="FFFFFF"/>
+        </w:rPr>
+        <w:t>的笔记以及爬虫模板</w:t>
+      </w:r>
+      <w:r>
+        <w:rPr>
+          <w:rFonts w:ascii="Tahoma" w:hAnsi="Tahoma" w:cs="Tahoma" w:hint="eastAsia"/>
+          <w:color w:val="000000"/>
+          <w:szCs w:val="21"/>
+          <w:shd w:val="clear" w:color="auto" w:fill="FFFFFF"/>
+        </w:rPr>
+        <w:t>（</w:t>
+      </w:r>
+      <w:r>
+        <w:rPr>
+          <w:rFonts w:ascii="Tahoma" w:hAnsi="Tahoma" w:cs="Tahoma" w:hint="eastAsia"/>
+          <w:color w:val="000000"/>
+          <w:szCs w:val="21"/>
+          <w:shd w:val="clear" w:color="auto" w:fill="FFFFFF"/>
+        </w:rPr>
+        <w:t>2019.02.22</w:t>
+      </w:r>
+      <w:r>
+        <w:rPr>
+          <w:rFonts w:ascii="Tahoma" w:hAnsi="Tahoma" w:cs="Tahoma" w:hint="eastAsia"/>
+          <w:color w:val="000000"/>
+          <w:szCs w:val="21"/>
+          <w:shd w:val="clear" w:color="auto" w:fill="FFFFFF"/>
+        </w:rPr>
+        <w:t>达成）</w:t>
+      </w:r>
+    </w:p>
+    <w:p>
+      <w:pPr>
+        <w:rPr>
+          <w:rFonts w:ascii="Tahoma" w:hAnsi="Tahoma" w:cs="Tahoma"/>
+          <w:color w:val="000000"/>
+          <w:szCs w:val="21"/>
+          <w:shd w:val="clear" w:color="auto" w:fill="FFFFFF"/>
+        </w:rPr>
+      </w:pPr>
+    </w:p>
+    <w:p>
+      <w:pPr>
+        <w:rPr>
+          <w:rFonts w:ascii="Tahoma" w:hAnsi="Tahoma" w:cs="Tahoma"/>
+          <w:color w:val="000000"/>
+          <w:szCs w:val="21"/>
+          <w:shd w:val="clear" w:color="auto" w:fill="FFFFFF"/>
+        </w:rPr>
+      </w:pPr>
+      <w:r>
+        <w:rPr>
+          <w:rFonts w:ascii="Tahoma" w:hAnsi="Tahoma" w:cs="Tahoma" w:hint="eastAsia"/>
+          <w:color w:val="000000"/>
+          <w:szCs w:val="21"/>
+          <w:shd w:val="clear" w:color="auto" w:fill="FFFFFF"/>
+        </w:rPr>
+        <w:t>2019.02.22</w:t>
+      </w:r>
+    </w:p>
+    <w:p>
+      <w:pPr>
+        <w:rPr>
+          <w:rFonts w:ascii="Tahoma" w:hAnsi="Tahoma" w:cs="Tahoma"/>
+          <w:color w:val="000000"/>
+          <w:szCs w:val="21"/>
+          <w:shd w:val="clear" w:color="auto" w:fill="FFFFFF"/>
+        </w:rPr>
+      </w:pPr>
+      <w:r>
+        <w:rPr>
+          <w:rFonts w:ascii="Tahoma" w:hAnsi="Tahoma" w:cs="Tahoma" w:hint="eastAsia"/>
+          <w:color w:val="000000"/>
+          <w:szCs w:val="21"/>
+          <w:shd w:val="clear" w:color="auto" w:fill="FFFFFF"/>
+        </w:rPr>
+        <w:t>整理</w:t>
+      </w:r>
+      <w:r>
+        <w:rPr>
+          <w:rFonts w:ascii="Tahoma" w:hAnsi="Tahoma" w:cs="Tahoma" w:hint="eastAsia"/>
+          <w:color w:val="000000"/>
+          <w:szCs w:val="21"/>
+          <w:shd w:val="clear" w:color="auto" w:fill="FFFFFF"/>
+        </w:rPr>
+        <w:t>C</w:t>
+      </w:r>
+      <w:r>
+        <w:rPr>
+          <w:rFonts w:ascii="Tahoma" w:hAnsi="Tahoma" w:cs="Tahoma" w:hint="eastAsia"/>
+          <w:color w:val="000000"/>
+          <w:szCs w:val="21"/>
+          <w:shd w:val="clear" w:color="auto" w:fill="FFFFFF"/>
+        </w:rPr>
+        <w:t>盘的</w:t>
+      </w:r>
+      <w:proofErr w:type="spellStart"/>
+      <w:r>
+        <w:rPr>
+          <w:rFonts w:ascii="Tahoma" w:hAnsi="Tahoma" w:cs="Tahoma" w:hint="eastAsia"/>
+          <w:color w:val="000000"/>
+          <w:szCs w:val="21"/>
+          <w:shd w:val="clear" w:color="auto" w:fill="FFFFFF"/>
+        </w:rPr>
+        <w:t>py</w:t>
+      </w:r>
+      <w:proofErr w:type="spellEnd"/>
+      <w:r>
+        <w:rPr>
+          <w:rFonts w:ascii="Tahoma" w:hAnsi="Tahoma" w:cs="Tahoma" w:hint="eastAsia"/>
+          <w:color w:val="000000"/>
+          <w:szCs w:val="21"/>
+          <w:shd w:val="clear" w:color="auto" w:fill="FFFFFF"/>
+        </w:rPr>
+        <w:t>文件</w:t>
+      </w:r>
+      <w:r>
+        <w:rPr>
+          <w:rFonts w:ascii="Tahoma" w:hAnsi="Tahoma" w:cs="Tahoma" w:hint="eastAsia"/>
+          <w:color w:val="000000"/>
+          <w:szCs w:val="21"/>
+          <w:shd w:val="clear" w:color="auto" w:fill="FFFFFF"/>
+        </w:rPr>
+        <w:t>（</w:t>
+      </w:r>
+      <w:r>
+        <w:rPr>
+          <w:rFonts w:ascii="Tahoma" w:hAnsi="Tahoma" w:cs="Tahoma" w:hint="eastAsia"/>
+          <w:color w:val="000000"/>
+          <w:szCs w:val="21"/>
+          <w:shd w:val="clear" w:color="auto" w:fill="FFFFFF"/>
+        </w:rPr>
+        <w:t>2019.02.25</w:t>
+      </w:r>
+      <w:r>
+        <w:rPr>
+          <w:rFonts w:ascii="Tahoma" w:hAnsi="Tahoma" w:cs="Tahoma" w:hint="eastAsia"/>
+          <w:color w:val="000000"/>
+          <w:szCs w:val="21"/>
+          <w:shd w:val="clear" w:color="auto" w:fill="FFFFFF"/>
+        </w:rPr>
+        <w:t>达成）</w:t>
+      </w:r>
+    </w:p>
+    <w:p>
+      <w:pPr>
+        <w:rPr>
+          <w:rFonts w:ascii="Tahoma" w:hAnsi="Tahoma" w:cs="Tahoma"/>
+          <w:color w:val="000000"/>
+          <w:szCs w:val="21"/>
+          <w:shd w:val="clear" w:color="auto" w:fill="FFFFFF"/>
+        </w:rPr>
+      </w:pPr>
+    </w:p>
+    <w:p>
+      <w:pPr>
+        <w:rPr>
+          <w:rFonts w:ascii="Tahoma" w:hAnsi="Tahoma" w:cs="Tahoma"/>
+          <w:color w:val="000000"/>
+          <w:szCs w:val="21"/>
+          <w:shd w:val="clear" w:color="auto" w:fill="FFFFFF"/>
+        </w:rPr>
+      </w:pPr>
+      <w:r>
+        <w:rPr>
+          <w:rFonts w:ascii="Tahoma" w:hAnsi="Tahoma" w:cs="Tahoma" w:hint="eastAsia"/>
+          <w:color w:val="000000"/>
+          <w:szCs w:val="21"/>
+          <w:shd w:val="clear" w:color="auto" w:fill="FFFFFF"/>
+        </w:rPr>
+        <w:t>2019.02.26</w:t>
+      </w:r>
+    </w:p>
+    <w:p>
+      <w:pPr>
+        <w:rPr>
+          <w:rFonts w:ascii="Tahoma" w:hAnsi="Tahoma" w:cs="Tahoma"/>
+          <w:color w:val="000000"/>
+          <w:szCs w:val="21"/>
+          <w:shd w:val="clear" w:color="auto" w:fill="FFFFFF"/>
+        </w:rPr>
+      </w:pPr>
+      <w:r>
+        <w:rPr>
+          <w:rFonts w:ascii="Tahoma" w:hAnsi="Tahoma" w:cs="Tahoma" w:hint="eastAsia"/>
+          <w:color w:val="000000"/>
+          <w:szCs w:val="21"/>
+          <w:shd w:val="clear" w:color="auto" w:fill="FFFFFF"/>
+        </w:rPr>
+        <w:t>安装可以打开</w:t>
+      </w:r>
+      <w:proofErr w:type="spellStart"/>
+      <w:r>
+        <w:rPr>
+          <w:rFonts w:ascii="Tahoma" w:hAnsi="Tahoma" w:cs="Tahoma" w:hint="eastAsia"/>
+          <w:color w:val="000000"/>
+          <w:szCs w:val="21"/>
+          <w:shd w:val="clear" w:color="auto" w:fill="FFFFFF"/>
+        </w:rPr>
+        <w:t>json</w:t>
+      </w:r>
+      <w:proofErr w:type="spellEnd"/>
+      <w:r>
+        <w:rPr>
+          <w:rFonts w:ascii="Tahoma" w:hAnsi="Tahoma" w:cs="Tahoma" w:hint="eastAsia"/>
+          <w:color w:val="000000"/>
+          <w:szCs w:val="21"/>
+          <w:shd w:val="clear" w:color="auto" w:fill="FFFFFF"/>
+        </w:rPr>
+        <w:t>的软件</w:t>
+      </w:r>
+      <w:r>
+        <w:rPr>
+          <w:rFonts w:ascii="Tahoma" w:hAnsi="Tahoma" w:cs="Tahoma" w:hint="eastAsia"/>
+          <w:color w:val="000000"/>
+          <w:szCs w:val="21"/>
+          <w:shd w:val="clear" w:color="auto" w:fill="FFFFFF"/>
+        </w:rPr>
+        <w:t>（</w:t>
+      </w:r>
+      <w:r>
+        <w:rPr>
+          <w:rFonts w:ascii="Tahoma" w:hAnsi="Tahoma" w:cs="Tahoma" w:hint="eastAsia"/>
+          <w:color w:val="000000"/>
+          <w:szCs w:val="21"/>
+          <w:shd w:val="clear" w:color="auto" w:fill="FFFFFF"/>
+        </w:rPr>
+        <w:t>2019.02.27</w:t>
       </w:r>
       <w:r>
         <w:rPr>
@@ -5388,6 +8076,24 @@
         </w:rPr>
         <w:t>达成，</w:t>
       </w:r>
+      <w:r>
+        <w:rPr>
+          <w:rFonts w:ascii="Tahoma" w:hAnsi="Tahoma" w:cs="Tahoma" w:hint="eastAsia"/>
+          <w:color w:val="000000"/>
+          <w:szCs w:val="21"/>
+          <w:shd w:val="clear" w:color="auto" w:fill="FFFFFF"/>
+        </w:rPr>
+        <w:t>nope</w:t>
+      </w:r>
+      <w:r>
+        <w:rPr>
+          <w:rFonts w:ascii="Tahoma" w:hAnsi="Tahoma" w:cs="Tahoma" w:hint="eastAsia"/>
+          <w:color w:val="000000"/>
+          <w:szCs w:val="21"/>
+          <w:shd w:val="clear" w:color="auto" w:fill="FFFFFF"/>
+        </w:rPr>
+        <w:t>、</w:t>
+      </w:r>
       <w:proofErr w:type="spellStart"/>
       <w:r>
         <w:rPr>
@@ -5396,7 +8102,7 @@
           <w:szCs w:val="21"/>
           <w:shd w:val="clear" w:color="auto" w:fill="FFFFFF"/>
         </w:rPr>
-        <w:t>powershell</w:t>
+        <w:t>pycharm</w:t>
       </w:r>
       <w:proofErr w:type="spellEnd"/>
       <w:r>
@@ -5406,6 +8112,240 @@
           <w:szCs w:val="21"/>
           <w:shd w:val="clear" w:color="auto" w:fill="FFFFFF"/>
         </w:rPr>
+        <w:t>都可以）</w:t>
+      </w:r>
+    </w:p>
+    <w:p>
+      <w:pPr>
+        <w:rPr>
+          <w:rFonts w:ascii="Tahoma" w:hAnsi="Tahoma" w:cs="Tahoma"/>
+          <w:color w:val="000000"/>
+          <w:szCs w:val="21"/>
+          <w:shd w:val="clear" w:color="auto" w:fill="FFFFFF"/>
+        </w:rPr>
+      </w:pPr>
+      <w:r>
+        <w:rPr>
+          <w:rFonts w:ascii="Tahoma" w:hAnsi="Tahoma" w:cs="Tahoma" w:hint="eastAsia"/>
+          <w:color w:val="000000"/>
+          <w:szCs w:val="21"/>
+          <w:shd w:val="clear" w:color="auto" w:fill="FFFFFF"/>
+        </w:rPr>
+        <w:t>结合网络爬虫开发实战，运用</w:t>
+      </w:r>
+      <w:r>
+        <w:rPr>
+          <w:rFonts w:ascii="Tahoma" w:hAnsi="Tahoma" w:cs="Tahoma" w:hint="eastAsia"/>
+          <w:color w:val="000000"/>
+          <w:szCs w:val="21"/>
+          <w:shd w:val="clear" w:color="auto" w:fill="FFFFFF"/>
+        </w:rPr>
+        <w:t>selenium</w:t>
+      </w:r>
+      <w:proofErr w:type="gramStart"/>
+      <w:r>
+        <w:rPr>
+          <w:rFonts w:ascii="Tahoma" w:hAnsi="Tahoma" w:cs="Tahoma" w:hint="eastAsia"/>
+          <w:color w:val="000000"/>
+          <w:szCs w:val="21"/>
+          <w:shd w:val="clear" w:color="auto" w:fill="FFFFFF"/>
+        </w:rPr>
+        <w:t>爬取淘宝</w:t>
+      </w:r>
+      <w:proofErr w:type="gramEnd"/>
+      <w:r>
+        <w:rPr>
+          <w:rFonts w:ascii="Tahoma" w:hAnsi="Tahoma" w:cs="Tahoma" w:hint="eastAsia"/>
+          <w:color w:val="000000"/>
+          <w:szCs w:val="21"/>
+          <w:shd w:val="clear" w:color="auto" w:fill="FFFFFF"/>
+        </w:rPr>
+        <w:t>的相关物品信息</w:t>
+      </w:r>
+      <w:r>
+        <w:rPr>
+          <w:rFonts w:ascii="Tahoma" w:hAnsi="Tahoma" w:cs="Tahoma" w:hint="eastAsia"/>
+          <w:color w:val="000000"/>
+          <w:szCs w:val="21"/>
+          <w:shd w:val="clear" w:color="auto" w:fill="FFFFFF"/>
+        </w:rPr>
+        <w:t>（</w:t>
+      </w:r>
+      <w:r>
+        <w:rPr>
+          <w:rFonts w:ascii="Tahoma" w:hAnsi="Tahoma" w:cs="Tahoma" w:hint="eastAsia"/>
+          <w:color w:val="000000"/>
+          <w:szCs w:val="21"/>
+          <w:shd w:val="clear" w:color="auto" w:fill="FFFFFF"/>
+        </w:rPr>
+        <w:t>2019.03.02</w:t>
+      </w:r>
+      <w:r>
+        <w:rPr>
+          <w:rFonts w:ascii="Tahoma" w:hAnsi="Tahoma" w:cs="Tahoma" w:hint="eastAsia"/>
+          <w:color w:val="000000"/>
+          <w:szCs w:val="21"/>
+          <w:shd w:val="clear" w:color="auto" w:fill="FFFFFF"/>
+        </w:rPr>
+        <w:t>达成）</w:t>
+      </w:r>
+    </w:p>
+    <w:p>
+      <w:pPr>
+        <w:rPr>
+          <w:rFonts w:ascii="Tahoma" w:hAnsi="Tahoma" w:cs="Tahoma"/>
+          <w:color w:val="000000"/>
+          <w:szCs w:val="21"/>
+          <w:shd w:val="clear" w:color="auto" w:fill="FFFFFF"/>
+        </w:rPr>
+      </w:pPr>
+    </w:p>
+    <w:p>
+      <w:pPr>
+        <w:rPr>
+          <w:rFonts w:ascii="Tahoma" w:hAnsi="Tahoma" w:cs="Tahoma"/>
+          <w:color w:val="000000"/>
+          <w:szCs w:val="21"/>
+          <w:shd w:val="clear" w:color="auto" w:fill="FFFFFF"/>
+        </w:rPr>
+      </w:pPr>
+      <w:r>
+        <w:rPr>
+          <w:rFonts w:ascii="Tahoma" w:hAnsi="Tahoma" w:cs="Tahoma" w:hint="eastAsia"/>
+          <w:color w:val="000000"/>
+          <w:szCs w:val="21"/>
+          <w:shd w:val="clear" w:color="auto" w:fill="FFFFFF"/>
+        </w:rPr>
+        <w:t>2019.03.02</w:t>
+      </w:r>
+    </w:p>
+    <w:p>
+      <w:pPr>
+        <w:rPr>
+          <w:rFonts w:ascii="Tahoma" w:hAnsi="Tahoma" w:cs="Tahoma"/>
+          <w:color w:val="000000"/>
+          <w:szCs w:val="21"/>
+          <w:shd w:val="clear" w:color="auto" w:fill="FFFFFF"/>
+        </w:rPr>
+      </w:pPr>
+      <w:r>
+        <w:rPr>
+          <w:rFonts w:ascii="Tahoma" w:hAnsi="Tahoma" w:cs="Tahoma" w:hint="eastAsia"/>
+          <w:color w:val="000000"/>
+          <w:szCs w:val="21"/>
+          <w:shd w:val="clear" w:color="auto" w:fill="FFFFFF"/>
+        </w:rPr>
+        <w:t>补充上个星期的笔记</w:t>
+      </w:r>
+      <w:r>
+        <w:rPr>
+          <w:rFonts w:ascii="Tahoma" w:hAnsi="Tahoma" w:cs="Tahoma" w:hint="eastAsia"/>
+          <w:color w:val="000000"/>
+          <w:szCs w:val="21"/>
+          <w:shd w:val="clear" w:color="auto" w:fill="FFFFFF"/>
+        </w:rPr>
+        <w:t>（</w:t>
+      </w:r>
+      <w:r>
+        <w:rPr>
+          <w:rFonts w:ascii="Tahoma" w:hAnsi="Tahoma" w:cs="Tahoma" w:hint="eastAsia"/>
+          <w:color w:val="000000"/>
+          <w:szCs w:val="21"/>
+          <w:shd w:val="clear" w:color="auto" w:fill="FFFFFF"/>
+        </w:rPr>
+        <w:t>2019.03.03</w:t>
+      </w:r>
+      <w:r>
+        <w:rPr>
+          <w:rFonts w:ascii="Tahoma" w:hAnsi="Tahoma" w:cs="Tahoma" w:hint="eastAsia"/>
+          <w:color w:val="000000"/>
+          <w:szCs w:val="21"/>
+          <w:shd w:val="clear" w:color="auto" w:fill="FFFFFF"/>
+        </w:rPr>
+        <w:t>达成）</w:t>
+      </w:r>
+    </w:p>
+    <w:p>
+      <w:pPr>
+        <w:rPr>
+          <w:rFonts w:ascii="Tahoma" w:hAnsi="Tahoma" w:cs="Tahoma"/>
+          <w:color w:val="000000"/>
+          <w:szCs w:val="21"/>
+          <w:shd w:val="clear" w:color="auto" w:fill="FFFFFF"/>
+        </w:rPr>
+      </w:pPr>
+    </w:p>
+    <w:p>
+      <w:pPr>
+        <w:rPr>
+          <w:rFonts w:ascii="Tahoma" w:hAnsi="Tahoma" w:cs="Tahoma"/>
+          <w:color w:val="000000"/>
+          <w:szCs w:val="21"/>
+          <w:shd w:val="clear" w:color="auto" w:fill="FFFFFF"/>
+        </w:rPr>
+      </w:pPr>
+      <w:r>
+        <w:rPr>
+          <w:rFonts w:ascii="Tahoma" w:hAnsi="Tahoma" w:cs="Tahoma" w:hint="eastAsia"/>
+          <w:color w:val="000000"/>
+          <w:szCs w:val="21"/>
+          <w:shd w:val="clear" w:color="auto" w:fill="FFFFFF"/>
+        </w:rPr>
+        <w:t>2019.03.03</w:t>
+      </w:r>
+    </w:p>
+    <w:p>
+      <w:pPr>
+        <w:rPr>
+          <w:rFonts w:ascii="Tahoma" w:hAnsi="Tahoma" w:cs="Tahoma"/>
+          <w:color w:val="000000"/>
+          <w:szCs w:val="21"/>
+          <w:shd w:val="clear" w:color="auto" w:fill="FFFFFF"/>
+        </w:rPr>
+      </w:pPr>
+      <w:r>
+        <w:rPr>
+          <w:rFonts w:ascii="Tahoma" w:hAnsi="Tahoma" w:cs="Tahoma" w:hint="eastAsia"/>
+          <w:color w:val="000000"/>
+          <w:szCs w:val="21"/>
+          <w:shd w:val="clear" w:color="auto" w:fill="FFFFFF"/>
+        </w:rPr>
+        <w:t>总结爬取</w:t>
+      </w:r>
+      <w:r>
+        <w:rPr>
+          <w:rFonts w:ascii="Tahoma" w:hAnsi="Tahoma" w:cs="Tahoma" w:hint="eastAsia"/>
+          <w:color w:val="000000"/>
+          <w:szCs w:val="21"/>
+          <w:shd w:val="clear" w:color="auto" w:fill="FFFFFF"/>
+        </w:rPr>
+        <w:t>过的网址的特点</w:t>
+      </w:r>
+      <w:r>
+        <w:rPr>
+          <w:rFonts w:ascii="Tahoma" w:hAnsi="Tahoma" w:cs="Tahoma" w:hint="eastAsia"/>
+          <w:color w:val="000000"/>
+          <w:szCs w:val="21"/>
+          <w:shd w:val="clear" w:color="auto" w:fill="FFFFFF"/>
+        </w:rPr>
+        <w:t>（</w:t>
+      </w:r>
+      <w:r>
+        <w:rPr>
+          <w:rFonts w:ascii="Tahoma" w:hAnsi="Tahoma" w:cs="Tahoma" w:hint="eastAsia"/>
+          <w:color w:val="000000"/>
+          <w:szCs w:val="21"/>
+          <w:shd w:val="clear" w:color="auto" w:fill="FFFFFF"/>
+        </w:rPr>
+        <w:t>2019.03.19</w:t>
+      </w:r>
+      <w:r>
+        <w:rPr>
+          <w:rFonts w:ascii="Tahoma" w:hAnsi="Tahoma" w:cs="Tahoma" w:hint="eastAsia"/>
+          <w:color w:val="000000"/>
+          <w:szCs w:val="21"/>
+          <w:shd w:val="clear" w:color="auto" w:fill="FFFFFF"/>
+        </w:rPr>
         <w:t>）</w:t>
       </w:r>
     </w:p>
@@ -5418,43 +8358,137 @@
           <w:shd w:val="clear" w:color="auto" w:fill="FFFFFF"/>
         </w:rPr>
       </w:pPr>
-    </w:p>
-    <w:p>
-      <w:pPr>
-        <w:rPr>
-          <w:rFonts w:ascii="Tahoma" w:hAnsi="Tahoma" w:cs="Tahoma"/>
-          <w:color w:val="000000"/>
-          <w:szCs w:val="21"/>
-          <w:shd w:val="clear" w:color="auto" w:fill="FFFFFF"/>
-        </w:rPr>
-      </w:pPr>
-      <w:r>
-        <w:rPr>
-          <w:rFonts w:ascii="Tahoma" w:hAnsi="Tahoma" w:cs="Tahoma" w:hint="eastAsia"/>
-          <w:color w:val="000000"/>
-          <w:szCs w:val="21"/>
-          <w:shd w:val="clear" w:color="auto" w:fill="FFFFFF"/>
-        </w:rPr>
-        <w:t>2019.01.23</w:t>
-      </w:r>
-    </w:p>
-    <w:p>
-      <w:pPr>
-        <w:rPr>
-          <w:rFonts w:ascii="Tahoma" w:hAnsi="Tahoma" w:cs="Tahoma"/>
-          <w:color w:val="000000"/>
-          <w:szCs w:val="21"/>
-          <w:shd w:val="clear" w:color="auto" w:fill="FFFFFF"/>
-        </w:rPr>
-      </w:pPr>
-      <w:r>
-        <w:rPr>
-          <w:rFonts w:ascii="Tahoma" w:hAnsi="Tahoma" w:cs="Tahoma" w:hint="eastAsia"/>
-          <w:color w:val="000000"/>
-          <w:szCs w:val="21"/>
-          <w:shd w:val="clear" w:color="auto" w:fill="FFFFFF"/>
-        </w:rPr>
-        <w:t>学会通过</w:t>
+      <w:r>
+        <w:rPr>
+          <w:rFonts w:ascii="Tahoma" w:hAnsi="Tahoma" w:cs="Tahoma" w:hint="eastAsia"/>
+          <w:color w:val="000000"/>
+          <w:szCs w:val="21"/>
+          <w:shd w:val="clear" w:color="auto" w:fill="FFFFFF"/>
+        </w:rPr>
+        <w:t>继续完善爬虫模板特别是保存部分</w:t>
+      </w:r>
+      <w:r>
+        <w:rPr>
+          <w:rFonts w:ascii="Tahoma" w:hAnsi="Tahoma" w:cs="Tahoma" w:hint="eastAsia"/>
+          <w:color w:val="000000"/>
+          <w:szCs w:val="21"/>
+          <w:shd w:val="clear" w:color="auto" w:fill="FFFFFF"/>
+        </w:rPr>
+        <w:t>（</w:t>
+      </w:r>
+      <w:r>
+        <w:rPr>
+          <w:rFonts w:ascii="Tahoma" w:hAnsi="Tahoma" w:cs="Tahoma" w:hint="eastAsia"/>
+          <w:color w:val="000000"/>
+          <w:szCs w:val="21"/>
+          <w:shd w:val="clear" w:color="auto" w:fill="FFFFFF"/>
+        </w:rPr>
+        <w:t>2019.03.26</w:t>
+      </w:r>
+      <w:r>
+        <w:rPr>
+          <w:rFonts w:ascii="Tahoma" w:hAnsi="Tahoma" w:cs="Tahoma" w:hint="eastAsia"/>
+          <w:color w:val="000000"/>
+          <w:szCs w:val="21"/>
+          <w:shd w:val="clear" w:color="auto" w:fill="FFFFFF"/>
+        </w:rPr>
+        <w:t>达成）</w:t>
+      </w:r>
+    </w:p>
+    <w:p>
+      <w:pPr>
+        <w:rPr>
+          <w:rFonts w:ascii="Tahoma" w:hAnsi="Tahoma" w:cs="Tahoma"/>
+          <w:color w:val="000000"/>
+          <w:szCs w:val="21"/>
+          <w:shd w:val="clear" w:color="auto" w:fill="FFFFFF"/>
+        </w:rPr>
+      </w:pPr>
+    </w:p>
+    <w:p>
+      <w:pPr>
+        <w:rPr>
+          <w:rFonts w:ascii="Tahoma" w:hAnsi="Tahoma" w:cs="Tahoma"/>
+          <w:color w:val="000000"/>
+          <w:szCs w:val="21"/>
+          <w:shd w:val="clear" w:color="auto" w:fill="FFFFFF"/>
+        </w:rPr>
+      </w:pPr>
+      <w:r>
+        <w:rPr>
+          <w:rFonts w:ascii="Tahoma" w:hAnsi="Tahoma" w:cs="Tahoma" w:hint="eastAsia"/>
+          <w:color w:val="000000"/>
+          <w:szCs w:val="21"/>
+          <w:shd w:val="clear" w:color="auto" w:fill="FFFFFF"/>
+        </w:rPr>
+        <w:t>2019.03.04</w:t>
+      </w:r>
+    </w:p>
+    <w:p>
+      <w:pPr>
+        <w:rPr>
+          <w:rFonts w:ascii="Tahoma" w:hAnsi="Tahoma" w:cs="Tahoma"/>
+          <w:color w:val="000000"/>
+          <w:szCs w:val="21"/>
+          <w:shd w:val="clear" w:color="auto" w:fill="FFFFFF"/>
+        </w:rPr>
+      </w:pPr>
+      <w:r>
+        <w:rPr>
+          <w:rFonts w:ascii="Tahoma" w:hAnsi="Tahoma" w:cs="Tahoma" w:hint="eastAsia"/>
+          <w:color w:val="000000"/>
+          <w:szCs w:val="21"/>
+          <w:shd w:val="clear" w:color="auto" w:fill="FFFFFF"/>
+        </w:rPr>
+        <w:t>复习一下数据结构这本书</w:t>
+      </w:r>
+    </w:p>
+    <w:p>
+      <w:pPr>
+        <w:rPr>
+          <w:rFonts w:ascii="Tahoma" w:hAnsi="Tahoma" w:cs="Tahoma"/>
+          <w:color w:val="000000"/>
+          <w:szCs w:val="21"/>
+          <w:shd w:val="clear" w:color="auto" w:fill="FFFFFF"/>
+        </w:rPr>
+      </w:pPr>
+    </w:p>
+    <w:p>
+      <w:pPr>
+        <w:rPr>
+          <w:rFonts w:ascii="Tahoma" w:hAnsi="Tahoma" w:cs="Tahoma"/>
+          <w:color w:val="000000"/>
+          <w:szCs w:val="21"/>
+          <w:shd w:val="clear" w:color="auto" w:fill="FFFFFF"/>
+        </w:rPr>
+      </w:pPr>
+      <w:r>
+        <w:rPr>
+          <w:rFonts w:ascii="Tahoma" w:hAnsi="Tahoma" w:cs="Tahoma" w:hint="eastAsia"/>
+          <w:color w:val="000000"/>
+          <w:szCs w:val="21"/>
+          <w:shd w:val="clear" w:color="auto" w:fill="FFFFFF"/>
+        </w:rPr>
+        <w:t>2019.03.05</w:t>
+      </w:r>
+    </w:p>
+    <w:p>
+      <w:pPr>
+        <w:rPr>
+          <w:rFonts w:ascii="Tahoma" w:hAnsi="Tahoma" w:cs="Tahoma"/>
+          <w:color w:val="000000"/>
+          <w:szCs w:val="21"/>
+          <w:shd w:val="clear" w:color="auto" w:fill="FFFFFF"/>
+        </w:rPr>
+      </w:pPr>
+      <w:r>
+        <w:rPr>
+          <w:rFonts w:ascii="Tahoma" w:hAnsi="Tahoma" w:cs="Tahoma" w:hint="eastAsia"/>
+          <w:color w:val="000000"/>
+          <w:szCs w:val="21"/>
+          <w:shd w:val="clear" w:color="auto" w:fill="FFFFFF"/>
+        </w:rPr>
+        <w:t>完成</w:t>
       </w:r>
       <w:proofErr w:type="spellStart"/>
       <w:r>
@@ -5464,36 +8498,1056 @@
           <w:szCs w:val="21"/>
           <w:shd w:val="clear" w:color="auto" w:fill="FFFFFF"/>
         </w:rPr>
+        <w:t>tes</w:t>
+      </w:r>
+      <w:r>
+        <w:rPr>
+          <w:rFonts w:ascii="Tahoma" w:hAnsi="Tahoma" w:cs="Tahoma" w:hint="eastAsia"/>
+          <w:color w:val="000000"/>
+          <w:szCs w:val="21"/>
+          <w:shd w:val="clear" w:color="auto" w:fill="FFFFFF"/>
+        </w:rPr>
+        <w:t>serocr</w:t>
+      </w:r>
+      <w:proofErr w:type="spellEnd"/>
+      <w:r>
+        <w:rPr>
+          <w:rFonts w:ascii="Tahoma" w:hAnsi="Tahoma" w:cs="Tahoma" w:hint="eastAsia"/>
+          <w:color w:val="000000"/>
+          <w:szCs w:val="21"/>
+          <w:shd w:val="clear" w:color="auto" w:fill="FFFFFF"/>
+        </w:rPr>
+        <w:t>的安装</w:t>
+      </w:r>
+      <w:r>
+        <w:rPr>
+          <w:rFonts w:ascii="Tahoma" w:hAnsi="Tahoma" w:cs="Tahoma" w:hint="eastAsia"/>
+          <w:color w:val="000000"/>
+          <w:szCs w:val="21"/>
+          <w:shd w:val="clear" w:color="auto" w:fill="FFFFFF"/>
+        </w:rPr>
+        <w:t>（</w:t>
+      </w:r>
+      <w:r>
+        <w:rPr>
+          <w:rFonts w:ascii="Tahoma" w:hAnsi="Tahoma" w:cs="Tahoma" w:hint="eastAsia"/>
+          <w:color w:val="FF0000"/>
+          <w:szCs w:val="21"/>
+          <w:shd w:val="clear" w:color="auto" w:fill="FFFFFF"/>
+        </w:rPr>
+        <w:t>2019.03.10</w:t>
+      </w:r>
+      <w:r>
+        <w:rPr>
+          <w:rFonts w:ascii="Tahoma" w:hAnsi="Tahoma" w:cs="Tahoma" w:hint="eastAsia"/>
+          <w:color w:val="FF0000"/>
+          <w:szCs w:val="21"/>
+          <w:shd w:val="clear" w:color="auto" w:fill="FFFFFF"/>
+        </w:rPr>
+        <w:t>未达成，用了</w:t>
+      </w:r>
+      <w:proofErr w:type="spellStart"/>
+      <w:r>
+        <w:rPr>
+          <w:rFonts w:ascii="Tahoma" w:hAnsi="Tahoma" w:cs="Tahoma" w:hint="eastAsia"/>
+          <w:color w:val="FF0000"/>
+          <w:szCs w:val="21"/>
+          <w:shd w:val="clear" w:color="auto" w:fill="FFFFFF"/>
+        </w:rPr>
+        <w:t>pytesseract</w:t>
+      </w:r>
+      <w:proofErr w:type="spellEnd"/>
+      <w:r>
+        <w:rPr>
+          <w:rFonts w:ascii="Tahoma" w:hAnsi="Tahoma" w:cs="Tahoma" w:hint="eastAsia"/>
+          <w:color w:val="FF0000"/>
+          <w:szCs w:val="21"/>
+          <w:shd w:val="clear" w:color="auto" w:fill="FFFFFF"/>
+        </w:rPr>
+        <w:t>来代替，效果差不多</w:t>
+      </w:r>
+      <w:r>
+        <w:rPr>
+          <w:rFonts w:ascii="Tahoma" w:hAnsi="Tahoma" w:cs="Tahoma" w:hint="eastAsia"/>
+          <w:color w:val="000000"/>
+          <w:szCs w:val="21"/>
+          <w:shd w:val="clear" w:color="auto" w:fill="FFFFFF"/>
+        </w:rPr>
+        <w:t>）</w:t>
+      </w:r>
+    </w:p>
+    <w:p>
+      <w:pPr>
+        <w:rPr>
+          <w:rFonts w:ascii="Tahoma" w:hAnsi="Tahoma" w:cs="Tahoma"/>
+          <w:color w:val="000000"/>
+          <w:szCs w:val="21"/>
+          <w:shd w:val="clear" w:color="auto" w:fill="FFFFFF"/>
+        </w:rPr>
+      </w:pPr>
+      <w:proofErr w:type="gramStart"/>
+      <w:r>
+        <w:rPr>
+          <w:rFonts w:ascii="Tahoma" w:hAnsi="Tahoma" w:cs="Tahoma" w:hint="eastAsia"/>
+          <w:color w:val="000000"/>
+          <w:szCs w:val="21"/>
+          <w:shd w:val="clear" w:color="auto" w:fill="FFFFFF"/>
+        </w:rPr>
+        <w:t>爬取一亩</w:t>
+      </w:r>
+      <w:proofErr w:type="gramEnd"/>
+      <w:r>
+        <w:rPr>
+          <w:rFonts w:ascii="Tahoma" w:hAnsi="Tahoma" w:cs="Tahoma" w:hint="eastAsia"/>
+          <w:color w:val="000000"/>
+          <w:szCs w:val="21"/>
+          <w:shd w:val="clear" w:color="auto" w:fill="FFFFFF"/>
+        </w:rPr>
+        <w:t>三分地这个论坛</w:t>
+      </w:r>
+      <w:r>
+        <w:rPr>
+          <w:rFonts w:ascii="Tahoma" w:hAnsi="Tahoma" w:cs="Tahoma" w:hint="eastAsia"/>
+          <w:color w:val="000000"/>
+          <w:szCs w:val="21"/>
+          <w:shd w:val="clear" w:color="auto" w:fill="FFFFFF"/>
+        </w:rPr>
+        <w:t>（</w:t>
+      </w:r>
+      <w:r>
+        <w:rPr>
+          <w:rFonts w:ascii="Tahoma" w:hAnsi="Tahoma" w:cs="Tahoma" w:hint="eastAsia"/>
+          <w:color w:val="000000"/>
+          <w:szCs w:val="21"/>
+          <w:shd w:val="clear" w:color="auto" w:fill="FFFFFF"/>
+        </w:rPr>
+        <w:t>2019.03.10</w:t>
+      </w:r>
+      <w:r>
+        <w:rPr>
+          <w:rFonts w:ascii="Tahoma" w:hAnsi="Tahoma" w:cs="Tahoma" w:hint="eastAsia"/>
+          <w:color w:val="000000"/>
+          <w:szCs w:val="21"/>
+          <w:shd w:val="clear" w:color="auto" w:fill="FFFFFF"/>
+        </w:rPr>
+        <w:t>达成）</w:t>
+      </w:r>
+    </w:p>
+    <w:p>
+      <w:pPr>
+        <w:rPr>
+          <w:rFonts w:ascii="Tahoma" w:hAnsi="Tahoma" w:cs="Tahoma"/>
+          <w:color w:val="000000"/>
+          <w:szCs w:val="21"/>
+          <w:shd w:val="clear" w:color="auto" w:fill="FFFFFF"/>
+        </w:rPr>
+      </w:pPr>
+      <w:r>
+        <w:rPr>
+          <w:rFonts w:ascii="Tahoma" w:hAnsi="Tahoma" w:cs="Tahoma" w:hint="eastAsia"/>
+          <w:color w:val="000000"/>
+          <w:szCs w:val="21"/>
+          <w:shd w:val="clear" w:color="auto" w:fill="FFFFFF"/>
+        </w:rPr>
+        <w:t>学习完</w:t>
+      </w:r>
+      <w:r>
+        <w:rPr>
+          <w:rFonts w:ascii="Tahoma" w:hAnsi="Tahoma" w:cs="Tahoma" w:hint="eastAsia"/>
+          <w:color w:val="000000"/>
+          <w:szCs w:val="21"/>
+          <w:shd w:val="clear" w:color="auto" w:fill="FFFFFF"/>
+        </w:rPr>
+        <w:t>4</w:t>
+      </w:r>
+      <w:r>
+        <w:rPr>
+          <w:rFonts w:ascii="Tahoma" w:hAnsi="Tahoma" w:cs="Tahoma" w:hint="eastAsia"/>
+          <w:color w:val="000000"/>
+          <w:szCs w:val="21"/>
+          <w:shd w:val="clear" w:color="auto" w:fill="FFFFFF"/>
+        </w:rPr>
+        <w:t>种</w:t>
+      </w:r>
+      <w:r>
+        <w:rPr>
+          <w:rFonts w:ascii="Tahoma" w:hAnsi="Tahoma" w:cs="Tahoma" w:hint="eastAsia"/>
+          <w:color w:val="000000"/>
+          <w:szCs w:val="21"/>
+          <w:shd w:val="clear" w:color="auto" w:fill="FFFFFF"/>
+        </w:rPr>
+        <w:t>破解验证码的方法</w:t>
+      </w:r>
+      <w:r>
+        <w:rPr>
+          <w:rFonts w:ascii="Tahoma" w:hAnsi="Tahoma" w:cs="Tahoma" w:hint="eastAsia"/>
+          <w:color w:val="000000"/>
+          <w:szCs w:val="21"/>
+          <w:shd w:val="clear" w:color="auto" w:fill="FFFFFF"/>
+        </w:rPr>
+        <w:t>（</w:t>
+      </w:r>
+      <w:r>
+        <w:rPr>
+          <w:rFonts w:ascii="Tahoma" w:hAnsi="Tahoma" w:cs="Tahoma" w:hint="eastAsia"/>
+          <w:color w:val="000000"/>
+          <w:szCs w:val="21"/>
+          <w:shd w:val="clear" w:color="auto" w:fill="FFFFFF"/>
+        </w:rPr>
+        <w:t>2019.03.14</w:t>
+      </w:r>
+      <w:r>
+        <w:rPr>
+          <w:rFonts w:ascii="Tahoma" w:hAnsi="Tahoma" w:cs="Tahoma" w:hint="eastAsia"/>
+          <w:color w:val="000000"/>
+          <w:szCs w:val="21"/>
+          <w:shd w:val="clear" w:color="auto" w:fill="FFFFFF"/>
+        </w:rPr>
+        <w:t>达成，最后</w:t>
+      </w:r>
+      <w:proofErr w:type="gramStart"/>
+      <w:r>
+        <w:rPr>
+          <w:rFonts w:ascii="Tahoma" w:hAnsi="Tahoma" w:cs="Tahoma" w:hint="eastAsia"/>
+          <w:color w:val="000000"/>
+          <w:szCs w:val="21"/>
+          <w:shd w:val="clear" w:color="auto" w:fill="FFFFFF"/>
+        </w:rPr>
+        <w:t>一种微博</w:t>
+      </w:r>
+      <w:proofErr w:type="gramEnd"/>
+      <w:r>
+        <w:rPr>
+          <w:rFonts w:ascii="Tahoma" w:hAnsi="Tahoma" w:cs="Tahoma" w:hint="eastAsia"/>
+          <w:color w:val="000000"/>
+          <w:szCs w:val="21"/>
+          <w:shd w:val="clear" w:color="auto" w:fill="FFFFFF"/>
+        </w:rPr>
+        <w:t>9</w:t>
+      </w:r>
+      <w:r>
+        <w:rPr>
+          <w:rFonts w:ascii="Tahoma" w:hAnsi="Tahoma" w:cs="Tahoma" w:hint="eastAsia"/>
+          <w:color w:val="000000"/>
+          <w:szCs w:val="21"/>
+          <w:shd w:val="clear" w:color="auto" w:fill="FFFFFF"/>
+        </w:rPr>
+        <w:t>宫格没有了，不需要再学习）</w:t>
+      </w:r>
+    </w:p>
+    <w:p>
+      <w:pPr>
+        <w:rPr>
+          <w:rFonts w:ascii="Tahoma" w:hAnsi="Tahoma" w:cs="Tahoma"/>
+          <w:color w:val="000000"/>
+          <w:szCs w:val="21"/>
+          <w:shd w:val="clear" w:color="auto" w:fill="FFFFFF"/>
+        </w:rPr>
+      </w:pPr>
+    </w:p>
+    <w:p>
+      <w:pPr>
+        <w:rPr>
+          <w:rFonts w:ascii="Tahoma" w:hAnsi="Tahoma" w:cs="Tahoma"/>
+          <w:color w:val="000000"/>
+          <w:szCs w:val="21"/>
+          <w:shd w:val="clear" w:color="auto" w:fill="FFFFFF"/>
+        </w:rPr>
+      </w:pPr>
+      <w:r>
+        <w:rPr>
+          <w:rFonts w:ascii="Tahoma" w:hAnsi="Tahoma" w:cs="Tahoma" w:hint="eastAsia"/>
+          <w:color w:val="000000"/>
+          <w:szCs w:val="21"/>
+          <w:shd w:val="clear" w:color="auto" w:fill="FFFFFF"/>
+        </w:rPr>
+        <w:t>2019.03.06</w:t>
+      </w:r>
+    </w:p>
+    <w:p>
+      <w:pPr>
+        <w:rPr>
+          <w:rFonts w:ascii="Tahoma" w:hAnsi="Tahoma" w:cs="Tahoma"/>
+          <w:color w:val="000000"/>
+          <w:szCs w:val="21"/>
+          <w:shd w:val="clear" w:color="auto" w:fill="FFFFFF"/>
+        </w:rPr>
+      </w:pPr>
+      <w:r>
+        <w:rPr>
+          <w:rFonts w:ascii="Tahoma" w:hAnsi="Tahoma" w:cs="Tahoma" w:hint="eastAsia"/>
+          <w:color w:val="000000"/>
+          <w:szCs w:val="21"/>
+          <w:shd w:val="clear" w:color="auto" w:fill="FFFFFF"/>
+        </w:rPr>
+        <w:t>复习一遍写过的爬虫</w:t>
+      </w:r>
+      <w:r>
+        <w:rPr>
+          <w:rFonts w:ascii="Tahoma" w:hAnsi="Tahoma" w:cs="Tahoma" w:hint="eastAsia"/>
+          <w:color w:val="000000"/>
+          <w:szCs w:val="21"/>
+          <w:shd w:val="clear" w:color="auto" w:fill="FFFFFF"/>
+        </w:rPr>
+        <w:t>（</w:t>
+      </w:r>
+      <w:r>
+        <w:rPr>
+          <w:rFonts w:ascii="Tahoma" w:hAnsi="Tahoma" w:cs="Tahoma" w:hint="eastAsia"/>
+          <w:color w:val="000000"/>
+          <w:szCs w:val="21"/>
+          <w:shd w:val="clear" w:color="auto" w:fill="FFFFFF"/>
+        </w:rPr>
+        <w:t>2019.03.19</w:t>
+      </w:r>
+      <w:r>
+        <w:rPr>
+          <w:rFonts w:ascii="Tahoma" w:hAnsi="Tahoma" w:cs="Tahoma" w:hint="eastAsia"/>
+          <w:color w:val="000000"/>
+          <w:szCs w:val="21"/>
+          <w:shd w:val="clear" w:color="auto" w:fill="FFFFFF"/>
+        </w:rPr>
+        <w:t>达成）</w:t>
+      </w:r>
+    </w:p>
+    <w:p>
+      <w:pPr>
+        <w:rPr>
+          <w:rFonts w:ascii="Tahoma" w:hAnsi="Tahoma" w:cs="Tahoma"/>
+          <w:color w:val="000000"/>
+          <w:szCs w:val="21"/>
+          <w:shd w:val="clear" w:color="auto" w:fill="FFFFFF"/>
+        </w:rPr>
+      </w:pPr>
+    </w:p>
+    <w:p>
+      <w:pPr>
+        <w:rPr>
+          <w:rFonts w:ascii="Tahoma" w:hAnsi="Tahoma" w:cs="Tahoma"/>
+          <w:color w:val="000000"/>
+          <w:szCs w:val="21"/>
+          <w:shd w:val="clear" w:color="auto" w:fill="FFFFFF"/>
+        </w:rPr>
+      </w:pPr>
+      <w:r>
+        <w:rPr>
+          <w:rFonts w:ascii="Tahoma" w:hAnsi="Tahoma" w:cs="Tahoma" w:hint="eastAsia"/>
+          <w:color w:val="000000"/>
+          <w:szCs w:val="21"/>
+          <w:shd w:val="clear" w:color="auto" w:fill="FFFFFF"/>
+        </w:rPr>
+        <w:t>2019.03.09</w:t>
+      </w:r>
+    </w:p>
+    <w:p>
+      <w:pPr>
+        <w:rPr>
+          <w:rFonts w:ascii="Tahoma" w:hAnsi="Tahoma" w:cs="Tahoma"/>
+          <w:color w:val="000000"/>
+          <w:szCs w:val="21"/>
+          <w:shd w:val="clear" w:color="auto" w:fill="FFFFFF"/>
+        </w:rPr>
+      </w:pPr>
+      <w:r>
+        <w:rPr>
+          <w:rFonts w:ascii="Tahoma" w:hAnsi="Tahoma" w:cs="Tahoma" w:hint="eastAsia"/>
+          <w:color w:val="000000"/>
+          <w:szCs w:val="21"/>
+          <w:shd w:val="clear" w:color="auto" w:fill="FFFFFF"/>
+        </w:rPr>
+        <w:t>写出正则表达式匹配测试的模板</w:t>
+      </w:r>
+      <w:r>
+        <w:rPr>
+          <w:rFonts w:ascii="Tahoma" w:hAnsi="Tahoma" w:cs="Tahoma" w:hint="eastAsia"/>
+          <w:color w:val="000000"/>
+          <w:szCs w:val="21"/>
+          <w:shd w:val="clear" w:color="auto" w:fill="FFFFFF"/>
+        </w:rPr>
+        <w:t>（</w:t>
+      </w:r>
+      <w:r>
+        <w:rPr>
+          <w:rFonts w:ascii="Tahoma" w:hAnsi="Tahoma" w:cs="Tahoma" w:hint="eastAsia"/>
+          <w:color w:val="000000"/>
+          <w:szCs w:val="21"/>
+          <w:shd w:val="clear" w:color="auto" w:fill="FFFFFF"/>
+        </w:rPr>
+        <w:t>2019.03.10</w:t>
+      </w:r>
+      <w:r>
+        <w:rPr>
+          <w:rFonts w:ascii="Tahoma" w:hAnsi="Tahoma" w:cs="Tahoma" w:hint="eastAsia"/>
+          <w:color w:val="000000"/>
+          <w:szCs w:val="21"/>
+          <w:shd w:val="clear" w:color="auto" w:fill="FFFFFF"/>
+        </w:rPr>
+        <w:t>达成）</w:t>
+      </w:r>
+    </w:p>
+    <w:p>
+      <w:pPr>
+        <w:rPr>
+          <w:rFonts w:ascii="Tahoma" w:hAnsi="Tahoma" w:cs="Tahoma"/>
+          <w:color w:val="000000"/>
+          <w:szCs w:val="21"/>
+          <w:shd w:val="clear" w:color="auto" w:fill="FFFFFF"/>
+        </w:rPr>
+      </w:pPr>
+      <w:r>
+        <w:rPr>
+          <w:rFonts w:ascii="Tahoma" w:hAnsi="Tahoma" w:cs="Tahoma" w:hint="eastAsia"/>
+          <w:color w:val="000000"/>
+          <w:szCs w:val="21"/>
+          <w:shd w:val="clear" w:color="auto" w:fill="FFFFFF"/>
+        </w:rPr>
+        <w:lastRenderedPageBreak/>
+        <w:t>整理最近的笔记</w:t>
+      </w:r>
+      <w:r>
+        <w:rPr>
+          <w:rFonts w:ascii="Tahoma" w:hAnsi="Tahoma" w:cs="Tahoma" w:hint="eastAsia"/>
+          <w:color w:val="000000"/>
+          <w:szCs w:val="21"/>
+          <w:shd w:val="clear" w:color="auto" w:fill="FFFFFF"/>
+        </w:rPr>
+        <w:t>（</w:t>
+      </w:r>
+      <w:r>
+        <w:rPr>
+          <w:rFonts w:ascii="Tahoma" w:hAnsi="Tahoma" w:cs="Tahoma" w:hint="eastAsia"/>
+          <w:color w:val="000000"/>
+          <w:szCs w:val="21"/>
+          <w:shd w:val="clear" w:color="auto" w:fill="FFFFFF"/>
+        </w:rPr>
+        <w:t>2019.03.10</w:t>
+      </w:r>
+      <w:r>
+        <w:rPr>
+          <w:rFonts w:ascii="Tahoma" w:hAnsi="Tahoma" w:cs="Tahoma" w:hint="eastAsia"/>
+          <w:color w:val="000000"/>
+          <w:szCs w:val="21"/>
+          <w:shd w:val="clear" w:color="auto" w:fill="FFFFFF"/>
+        </w:rPr>
+        <w:t>达成）</w:t>
+      </w:r>
+    </w:p>
+    <w:p>
+      <w:pPr>
+        <w:rPr>
+          <w:rFonts w:ascii="Tahoma" w:hAnsi="Tahoma" w:cs="Tahoma"/>
+          <w:color w:val="000000"/>
+          <w:szCs w:val="21"/>
+          <w:shd w:val="clear" w:color="auto" w:fill="FFFFFF"/>
+        </w:rPr>
+      </w:pPr>
+    </w:p>
+    <w:p>
+      <w:pPr>
+        <w:rPr>
+          <w:rFonts w:ascii="Tahoma" w:hAnsi="Tahoma" w:cs="Tahoma"/>
+          <w:color w:val="000000"/>
+          <w:szCs w:val="21"/>
+          <w:shd w:val="clear" w:color="auto" w:fill="FFFFFF"/>
+        </w:rPr>
+      </w:pPr>
+      <w:r>
+        <w:rPr>
+          <w:rFonts w:ascii="Tahoma" w:hAnsi="Tahoma" w:cs="Tahoma" w:hint="eastAsia"/>
+          <w:color w:val="000000"/>
+          <w:szCs w:val="21"/>
+          <w:shd w:val="clear" w:color="auto" w:fill="FFFFFF"/>
+        </w:rPr>
+        <w:t>2019.03.10</w:t>
+      </w:r>
+    </w:p>
+    <w:p>
+      <w:pPr>
+        <w:rPr>
+          <w:rFonts w:ascii="Tahoma" w:hAnsi="Tahoma" w:cs="Tahoma"/>
+          <w:color w:val="000000"/>
+          <w:szCs w:val="21"/>
+          <w:shd w:val="clear" w:color="auto" w:fill="FFFFFF"/>
+        </w:rPr>
+      </w:pPr>
+      <w:r>
+        <w:rPr>
+          <w:rFonts w:ascii="Tahoma" w:hAnsi="Tahoma" w:cs="Tahoma" w:hint="eastAsia"/>
+          <w:color w:val="000000"/>
+          <w:szCs w:val="21"/>
+          <w:shd w:val="clear" w:color="auto" w:fill="FFFFFF"/>
+        </w:rPr>
+        <w:t>学习</w:t>
+      </w:r>
+      <w:r>
+        <w:rPr>
+          <w:rFonts w:ascii="Tahoma" w:hAnsi="Tahoma" w:cs="Tahoma" w:hint="eastAsia"/>
+          <w:color w:val="000000"/>
+          <w:szCs w:val="21"/>
+          <w:shd w:val="clear" w:color="auto" w:fill="FFFFFF"/>
+        </w:rPr>
+        <w:t>try</w:t>
+      </w:r>
+      <w:r>
+        <w:rPr>
+          <w:rFonts w:ascii="Tahoma" w:hAnsi="Tahoma" w:cs="Tahoma"/>
+          <w:color w:val="000000"/>
+          <w:szCs w:val="21"/>
+          <w:shd w:val="clear" w:color="auto" w:fill="FFFFFF"/>
+        </w:rPr>
+        <w:t>…</w:t>
+      </w:r>
+      <w:r>
+        <w:rPr>
+          <w:rFonts w:ascii="Tahoma" w:hAnsi="Tahoma" w:cs="Tahoma" w:hint="eastAsia"/>
+          <w:color w:val="000000"/>
+          <w:szCs w:val="21"/>
+          <w:shd w:val="clear" w:color="auto" w:fill="FFFFFF"/>
+        </w:rPr>
+        <w:t>except</w:t>
+      </w:r>
+      <w:r>
+        <w:rPr>
+          <w:rFonts w:ascii="Tahoma" w:hAnsi="Tahoma" w:cs="Tahoma" w:hint="eastAsia"/>
+          <w:color w:val="000000"/>
+          <w:szCs w:val="21"/>
+          <w:shd w:val="clear" w:color="auto" w:fill="FFFFFF"/>
+        </w:rPr>
+        <w:t>中的报出具体错误内容</w:t>
+      </w:r>
+      <w:r>
+        <w:rPr>
+          <w:rFonts w:ascii="Tahoma" w:hAnsi="Tahoma" w:cs="Tahoma" w:hint="eastAsia"/>
+          <w:color w:val="000000"/>
+          <w:szCs w:val="21"/>
+          <w:shd w:val="clear" w:color="auto" w:fill="FFFFFF"/>
+        </w:rPr>
+        <w:t>（</w:t>
+      </w:r>
+      <w:r>
+        <w:rPr>
+          <w:rFonts w:ascii="Tahoma" w:hAnsi="Tahoma" w:cs="Tahoma" w:hint="eastAsia"/>
+          <w:color w:val="000000"/>
+          <w:szCs w:val="21"/>
+          <w:shd w:val="clear" w:color="auto" w:fill="FFFFFF"/>
+        </w:rPr>
+        <w:t>2019.03.15</w:t>
+      </w:r>
+      <w:r>
+        <w:rPr>
+          <w:rFonts w:ascii="Tahoma" w:hAnsi="Tahoma" w:cs="Tahoma" w:hint="eastAsia"/>
+          <w:color w:val="000000"/>
+          <w:szCs w:val="21"/>
+          <w:shd w:val="clear" w:color="auto" w:fill="FFFFFF"/>
+        </w:rPr>
+        <w:t>）</w:t>
+      </w:r>
+    </w:p>
+    <w:p>
+      <w:pPr>
+        <w:rPr>
+          <w:rFonts w:ascii="Tahoma" w:hAnsi="Tahoma" w:cs="Tahoma"/>
+          <w:color w:val="000000"/>
+          <w:szCs w:val="21"/>
+          <w:shd w:val="clear" w:color="auto" w:fill="FFFFFF"/>
+        </w:rPr>
+      </w:pPr>
+    </w:p>
+    <w:p>
+      <w:pPr>
+        <w:rPr>
+          <w:rFonts w:ascii="Tahoma" w:hAnsi="Tahoma" w:cs="Tahoma"/>
+          <w:color w:val="000000"/>
+          <w:szCs w:val="21"/>
+          <w:shd w:val="clear" w:color="auto" w:fill="FFFFFF"/>
+        </w:rPr>
+      </w:pPr>
+      <w:r>
+        <w:rPr>
+          <w:rFonts w:ascii="Tahoma" w:hAnsi="Tahoma" w:cs="Tahoma" w:hint="eastAsia"/>
+          <w:color w:val="000000"/>
+          <w:szCs w:val="21"/>
+          <w:shd w:val="clear" w:color="auto" w:fill="FFFFFF"/>
+        </w:rPr>
+        <w:t>2019.03.13</w:t>
+      </w:r>
+    </w:p>
+    <w:p>
+      <w:pPr>
+        <w:rPr>
+          <w:rFonts w:ascii="Tahoma" w:hAnsi="Tahoma" w:cs="Tahoma"/>
+          <w:color w:val="000000"/>
+          <w:szCs w:val="21"/>
+          <w:shd w:val="clear" w:color="auto" w:fill="FFFFFF"/>
+        </w:rPr>
+      </w:pPr>
+      <w:proofErr w:type="gramStart"/>
+      <w:r>
+        <w:rPr>
+          <w:rFonts w:ascii="Tahoma" w:hAnsi="Tahoma" w:cs="Tahoma" w:hint="eastAsia"/>
+          <w:color w:val="000000"/>
+          <w:szCs w:val="21"/>
+          <w:shd w:val="clear" w:color="auto" w:fill="FFFFFF"/>
+        </w:rPr>
+        <w:t>爬取珍爱网</w:t>
+      </w:r>
+      <w:proofErr w:type="gramEnd"/>
+      <w:r>
+        <w:rPr>
+          <w:rFonts w:ascii="Tahoma" w:hAnsi="Tahoma" w:cs="Tahoma" w:hint="eastAsia"/>
+          <w:color w:val="000000"/>
+          <w:szCs w:val="21"/>
+          <w:shd w:val="clear" w:color="auto" w:fill="FFFFFF"/>
+        </w:rPr>
+        <w:t>的数据</w:t>
+      </w:r>
+      <w:r>
+        <w:rPr>
+          <w:rFonts w:ascii="Tahoma" w:hAnsi="Tahoma" w:cs="Tahoma" w:hint="eastAsia"/>
+          <w:color w:val="000000"/>
+          <w:szCs w:val="21"/>
+          <w:shd w:val="clear" w:color="auto" w:fill="FFFFFF"/>
+        </w:rPr>
+        <w:t>（</w:t>
+      </w:r>
+      <w:r>
+        <w:rPr>
+          <w:rFonts w:ascii="Tahoma" w:hAnsi="Tahoma" w:cs="Tahoma" w:hint="eastAsia"/>
+          <w:color w:val="000000"/>
+          <w:szCs w:val="21"/>
+          <w:shd w:val="clear" w:color="auto" w:fill="FFFFFF"/>
+        </w:rPr>
+        <w:t>219.03.23</w:t>
+      </w:r>
+      <w:r>
+        <w:rPr>
+          <w:rFonts w:ascii="Tahoma" w:hAnsi="Tahoma" w:cs="Tahoma" w:hint="eastAsia"/>
+          <w:color w:val="000000"/>
+          <w:szCs w:val="21"/>
+          <w:shd w:val="clear" w:color="auto" w:fill="FFFFFF"/>
+        </w:rPr>
+        <w:t>达成</w:t>
+      </w:r>
+      <w:r>
+        <w:rPr>
+          <w:rFonts w:ascii="Tahoma" w:hAnsi="Tahoma" w:cs="Tahoma" w:hint="eastAsia"/>
+          <w:color w:val="000000"/>
+          <w:szCs w:val="21"/>
+          <w:shd w:val="clear" w:color="auto" w:fill="FFFFFF"/>
+        </w:rPr>
+        <w:t>，开始</w:t>
+      </w:r>
+      <w:proofErr w:type="gramStart"/>
+      <w:r>
+        <w:rPr>
+          <w:rFonts w:ascii="Tahoma" w:hAnsi="Tahoma" w:cs="Tahoma" w:hint="eastAsia"/>
+          <w:color w:val="000000"/>
+          <w:szCs w:val="21"/>
+          <w:shd w:val="clear" w:color="auto" w:fill="FFFFFF"/>
+        </w:rPr>
+        <w:t>尝试爬取尽可能</w:t>
+      </w:r>
+      <w:proofErr w:type="gramEnd"/>
+      <w:r>
+        <w:rPr>
+          <w:rFonts w:ascii="Tahoma" w:hAnsi="Tahoma" w:cs="Tahoma" w:hint="eastAsia"/>
+          <w:color w:val="000000"/>
+          <w:szCs w:val="21"/>
+          <w:shd w:val="clear" w:color="auto" w:fill="FFFFFF"/>
+        </w:rPr>
+        <w:t>多的数据</w:t>
+      </w:r>
+      <w:r>
+        <w:rPr>
+          <w:rFonts w:ascii="Tahoma" w:hAnsi="Tahoma" w:cs="Tahoma" w:hint="eastAsia"/>
+          <w:color w:val="000000"/>
+          <w:szCs w:val="21"/>
+          <w:shd w:val="clear" w:color="auto" w:fill="FFFFFF"/>
+        </w:rPr>
+        <w:t>）</w:t>
+      </w:r>
+    </w:p>
+    <w:p>
+      <w:pPr>
+        <w:rPr>
+          <w:rFonts w:ascii="Tahoma" w:hAnsi="Tahoma" w:cs="Tahoma"/>
+          <w:color w:val="000000"/>
+          <w:szCs w:val="21"/>
+          <w:shd w:val="clear" w:color="auto" w:fill="FFFFFF"/>
+        </w:rPr>
+      </w:pPr>
+    </w:p>
+    <w:p>
+      <w:pPr>
+        <w:rPr>
+          <w:rFonts w:ascii="Tahoma" w:hAnsi="Tahoma" w:cs="Tahoma"/>
+          <w:color w:val="000000"/>
+          <w:szCs w:val="21"/>
+          <w:shd w:val="clear" w:color="auto" w:fill="FFFFFF"/>
+        </w:rPr>
+      </w:pPr>
+      <w:r>
+        <w:rPr>
+          <w:rFonts w:ascii="Tahoma" w:hAnsi="Tahoma" w:cs="Tahoma" w:hint="eastAsia"/>
+          <w:color w:val="000000"/>
+          <w:szCs w:val="21"/>
+          <w:shd w:val="clear" w:color="auto" w:fill="FFFFFF"/>
+        </w:rPr>
+        <w:t>2019.03.15</w:t>
+      </w:r>
+    </w:p>
+    <w:p>
+      <w:pPr>
+        <w:rPr>
+          <w:rFonts w:ascii="Tahoma" w:hAnsi="Tahoma" w:cs="Tahoma"/>
+          <w:color w:val="000000"/>
+          <w:szCs w:val="21"/>
+          <w:shd w:val="clear" w:color="auto" w:fill="FFFFFF"/>
+        </w:rPr>
+      </w:pPr>
+      <w:r>
+        <w:rPr>
+          <w:rFonts w:ascii="Tahoma" w:hAnsi="Tahoma" w:cs="Tahoma" w:hint="eastAsia"/>
+          <w:color w:val="000000"/>
+          <w:szCs w:val="21"/>
+          <w:shd w:val="clear" w:color="auto" w:fill="FFFFFF"/>
+        </w:rPr>
+        <w:t>完成验证码的笔记</w:t>
+      </w:r>
+      <w:r>
+        <w:rPr>
+          <w:rFonts w:ascii="Tahoma" w:hAnsi="Tahoma" w:cs="Tahoma" w:hint="eastAsia"/>
+          <w:color w:val="000000"/>
+          <w:szCs w:val="21"/>
+          <w:shd w:val="clear" w:color="auto" w:fill="FFFFFF"/>
+        </w:rPr>
+        <w:t>补充</w:t>
+      </w:r>
+      <w:r>
+        <w:rPr>
+          <w:rFonts w:ascii="Tahoma" w:hAnsi="Tahoma" w:cs="Tahoma" w:hint="eastAsia"/>
+          <w:color w:val="000000"/>
+          <w:szCs w:val="21"/>
+          <w:shd w:val="clear" w:color="auto" w:fill="FFFFFF"/>
+        </w:rPr>
+        <w:t>（</w:t>
+      </w:r>
+      <w:r>
+        <w:rPr>
+          <w:rFonts w:ascii="Tahoma" w:hAnsi="Tahoma" w:cs="Tahoma" w:hint="eastAsia"/>
+          <w:color w:val="000000"/>
+          <w:szCs w:val="21"/>
+          <w:shd w:val="clear" w:color="auto" w:fill="FFFFFF"/>
+        </w:rPr>
+        <w:t>2019.03.25</w:t>
+      </w:r>
+      <w:r>
+        <w:rPr>
+          <w:rFonts w:ascii="Tahoma" w:hAnsi="Tahoma" w:cs="Tahoma" w:hint="eastAsia"/>
+          <w:color w:val="000000"/>
+          <w:szCs w:val="21"/>
+          <w:shd w:val="clear" w:color="auto" w:fill="FFFFFF"/>
+        </w:rPr>
+        <w:t>达成）</w:t>
+      </w:r>
+    </w:p>
+    <w:p>
+      <w:pPr>
+        <w:rPr>
+          <w:rFonts w:ascii="Tahoma" w:hAnsi="Tahoma" w:cs="Tahoma"/>
+          <w:color w:val="000000"/>
+          <w:szCs w:val="21"/>
+          <w:shd w:val="clear" w:color="auto" w:fill="FFFFFF"/>
+        </w:rPr>
+      </w:pPr>
+    </w:p>
+    <w:p>
+      <w:pPr>
+        <w:rPr>
+          <w:rFonts w:ascii="Tahoma" w:hAnsi="Tahoma" w:cs="Tahoma"/>
+          <w:color w:val="000000"/>
+          <w:szCs w:val="21"/>
+          <w:shd w:val="clear" w:color="auto" w:fill="FFFFFF"/>
+        </w:rPr>
+      </w:pPr>
+      <w:r>
+        <w:rPr>
+          <w:rFonts w:ascii="Tahoma" w:hAnsi="Tahoma" w:cs="Tahoma" w:hint="eastAsia"/>
+          <w:color w:val="000000"/>
+          <w:szCs w:val="21"/>
+          <w:shd w:val="clear" w:color="auto" w:fill="FFFFFF"/>
+        </w:rPr>
+        <w:t>2019.03.17</w:t>
+      </w:r>
+    </w:p>
+    <w:p>
+      <w:pPr>
+        <w:rPr>
+          <w:rFonts w:ascii="Tahoma" w:hAnsi="Tahoma" w:cs="Tahoma"/>
+          <w:color w:val="000000"/>
+          <w:szCs w:val="21"/>
+          <w:shd w:val="clear" w:color="auto" w:fill="FFFFFF"/>
+        </w:rPr>
+      </w:pPr>
+      <w:r>
+        <w:rPr>
+          <w:rFonts w:ascii="Tahoma" w:hAnsi="Tahoma" w:cs="Tahoma" w:hint="eastAsia"/>
+          <w:color w:val="000000"/>
+          <w:szCs w:val="21"/>
+          <w:shd w:val="clear" w:color="auto" w:fill="FFFFFF"/>
+        </w:rPr>
+        <w:t>写出生成词云的模板</w:t>
+      </w:r>
+      <w:r>
+        <w:rPr>
+          <w:rFonts w:ascii="Tahoma" w:hAnsi="Tahoma" w:cs="Tahoma" w:hint="eastAsia"/>
+          <w:color w:val="000000"/>
+          <w:szCs w:val="21"/>
+          <w:shd w:val="clear" w:color="auto" w:fill="FFFFFF"/>
+        </w:rPr>
+        <w:t>（</w:t>
+      </w:r>
+      <w:r>
+        <w:rPr>
+          <w:rFonts w:ascii="Tahoma" w:hAnsi="Tahoma" w:cs="Tahoma" w:hint="eastAsia"/>
+          <w:color w:val="000000"/>
+          <w:szCs w:val="21"/>
+          <w:shd w:val="clear" w:color="auto" w:fill="FFFFFF"/>
+        </w:rPr>
+        <w:t>2019.03.19</w:t>
+      </w:r>
+      <w:r>
+        <w:rPr>
+          <w:rFonts w:ascii="Tahoma" w:hAnsi="Tahoma" w:cs="Tahoma" w:hint="eastAsia"/>
+          <w:color w:val="000000"/>
+          <w:szCs w:val="21"/>
+          <w:shd w:val="clear" w:color="auto" w:fill="FFFFFF"/>
+        </w:rPr>
+        <w:t>）</w:t>
+      </w:r>
+    </w:p>
+    <w:p>
+      <w:pPr>
+        <w:rPr>
+          <w:rFonts w:ascii="Tahoma" w:hAnsi="Tahoma" w:cs="Tahoma"/>
+          <w:color w:val="000000"/>
+          <w:szCs w:val="21"/>
+          <w:shd w:val="clear" w:color="auto" w:fill="FFFFFF"/>
+        </w:rPr>
+      </w:pPr>
+    </w:p>
+    <w:p>
+      <w:pPr>
+        <w:rPr>
+          <w:rFonts w:ascii="Tahoma" w:hAnsi="Tahoma" w:cs="Tahoma"/>
+          <w:color w:val="000000"/>
+          <w:szCs w:val="21"/>
+          <w:shd w:val="clear" w:color="auto" w:fill="FFFFFF"/>
+        </w:rPr>
+      </w:pPr>
+      <w:r>
+        <w:rPr>
+          <w:rFonts w:ascii="Tahoma" w:hAnsi="Tahoma" w:cs="Tahoma" w:hint="eastAsia"/>
+          <w:color w:val="000000"/>
+          <w:szCs w:val="21"/>
+          <w:shd w:val="clear" w:color="auto" w:fill="FFFFFF"/>
+        </w:rPr>
+        <w:t>2019.03.18</w:t>
+      </w:r>
+    </w:p>
+    <w:p>
+      <w:pPr>
+        <w:rPr>
+          <w:rFonts w:ascii="Tahoma" w:hAnsi="Tahoma" w:cs="Tahoma"/>
+          <w:color w:val="000000"/>
+          <w:szCs w:val="21"/>
+          <w:shd w:val="clear" w:color="auto" w:fill="FFFFFF"/>
+        </w:rPr>
+      </w:pPr>
+      <w:proofErr w:type="gramStart"/>
+      <w:r>
+        <w:rPr>
+          <w:rFonts w:ascii="Tahoma" w:hAnsi="Tahoma" w:cs="Tahoma" w:hint="eastAsia"/>
+          <w:color w:val="000000"/>
+          <w:szCs w:val="21"/>
+          <w:shd w:val="clear" w:color="auto" w:fill="FFFFFF"/>
+        </w:rPr>
+        <w:t>爬取搜狗微信站点的微信文章</w:t>
+      </w:r>
+      <w:proofErr w:type="gramEnd"/>
+      <w:r>
+        <w:rPr>
+          <w:rFonts w:ascii="Tahoma" w:hAnsi="Tahoma" w:cs="Tahoma" w:hint="eastAsia"/>
+          <w:color w:val="000000"/>
+          <w:szCs w:val="21"/>
+          <w:shd w:val="clear" w:color="auto" w:fill="FFFFFF"/>
+        </w:rPr>
+        <w:t>（</w:t>
+      </w:r>
+      <w:r>
+        <w:rPr>
+          <w:rFonts w:ascii="Tahoma" w:hAnsi="Tahoma" w:cs="Tahoma" w:hint="eastAsia"/>
+          <w:color w:val="000000"/>
+          <w:szCs w:val="21"/>
+          <w:shd w:val="clear" w:color="auto" w:fill="FFFFFF"/>
+        </w:rPr>
+        <w:t>2019.03.30</w:t>
+      </w:r>
+      <w:r>
+        <w:rPr>
+          <w:rFonts w:ascii="Tahoma" w:hAnsi="Tahoma" w:cs="Tahoma" w:hint="eastAsia"/>
+          <w:color w:val="FF0000"/>
+          <w:szCs w:val="21"/>
+          <w:shd w:val="clear" w:color="auto" w:fill="FFFFFF"/>
+        </w:rPr>
+        <w:t>没有达成，</w:t>
+      </w:r>
+      <w:proofErr w:type="spellStart"/>
+      <w:r>
+        <w:rPr>
+          <w:rFonts w:ascii="Tahoma" w:hAnsi="Tahoma" w:cs="Tahoma" w:hint="eastAsia"/>
+          <w:color w:val="FF0000"/>
+          <w:szCs w:val="21"/>
+          <w:shd w:val="clear" w:color="auto" w:fill="FFFFFF"/>
+        </w:rPr>
         <w:t>ip</w:t>
       </w:r>
       <w:proofErr w:type="spellEnd"/>
       <w:r>
         <w:rPr>
           <w:rFonts w:ascii="Tahoma" w:hAnsi="Tahoma" w:cs="Tahoma" w:hint="eastAsia"/>
-          <w:color w:val="000000"/>
-          <w:szCs w:val="21"/>
-          <w:shd w:val="clear" w:color="auto" w:fill="FFFFFF"/>
-        </w:rPr>
-        <w:t>远程连接别人的电脑</w:t>
-      </w:r>
-    </w:p>
-    <w:p>
-      <w:pPr>
-        <w:rPr>
-          <w:rFonts w:ascii="Tahoma" w:hAnsi="Tahoma" w:cs="Tahoma" w:hint="eastAsia"/>
-          <w:color w:val="000000"/>
-          <w:szCs w:val="21"/>
-          <w:shd w:val="clear" w:color="auto" w:fill="FFFFFF"/>
-        </w:rPr>
-      </w:pPr>
-      <w:r>
-        <w:rPr>
-          <w:rFonts w:ascii="Tahoma" w:hAnsi="Tahoma" w:cs="Tahoma" w:hint="eastAsia"/>
-          <w:color w:val="000000"/>
-          <w:szCs w:val="21"/>
-          <w:shd w:val="clear" w:color="auto" w:fill="FFFFFF"/>
-        </w:rPr>
-        <w:t>写出</w:t>
+          <w:color w:val="FF0000"/>
+          <w:szCs w:val="21"/>
+          <w:shd w:val="clear" w:color="auto" w:fill="FFFFFF"/>
+        </w:rPr>
+        <w:t>池</w:t>
+      </w:r>
+      <w:proofErr w:type="gramStart"/>
+      <w:r>
+        <w:rPr>
+          <w:rFonts w:ascii="Tahoma" w:hAnsi="Tahoma" w:cs="Tahoma" w:hint="eastAsia"/>
+          <w:color w:val="FF0000"/>
+          <w:szCs w:val="21"/>
+          <w:shd w:val="clear" w:color="auto" w:fill="FFFFFF"/>
+        </w:rPr>
+        <w:t>不</w:t>
+      </w:r>
+      <w:proofErr w:type="gramEnd"/>
+      <w:r>
+        <w:rPr>
+          <w:rFonts w:ascii="Tahoma" w:hAnsi="Tahoma" w:cs="Tahoma" w:hint="eastAsia"/>
+          <w:color w:val="FF0000"/>
+          <w:szCs w:val="21"/>
+          <w:shd w:val="clear" w:color="auto" w:fill="FFFFFF"/>
+        </w:rPr>
+        <w:t>高效</w:t>
+      </w:r>
+      <w:r>
+        <w:rPr>
+          <w:rFonts w:ascii="Tahoma" w:hAnsi="Tahoma" w:cs="Tahoma" w:hint="eastAsia"/>
+          <w:color w:val="000000"/>
+          <w:szCs w:val="21"/>
+          <w:shd w:val="clear" w:color="auto" w:fill="FFFFFF"/>
+        </w:rPr>
+        <w:t>）</w:t>
+      </w:r>
+    </w:p>
+    <w:p>
+      <w:pPr>
+        <w:rPr>
+          <w:rFonts w:ascii="Tahoma" w:hAnsi="Tahoma" w:cs="Tahoma"/>
+          <w:color w:val="000000"/>
+          <w:szCs w:val="21"/>
+          <w:shd w:val="clear" w:color="auto" w:fill="FFFFFF"/>
+        </w:rPr>
+      </w:pPr>
+    </w:p>
+    <w:p>
+      <w:pPr>
+        <w:rPr>
+          <w:rFonts w:ascii="Tahoma" w:hAnsi="Tahoma" w:cs="Tahoma"/>
+          <w:color w:val="000000"/>
+          <w:szCs w:val="21"/>
+          <w:shd w:val="clear" w:color="auto" w:fill="FFFFFF"/>
+        </w:rPr>
+      </w:pPr>
+      <w:r>
+        <w:rPr>
+          <w:rFonts w:ascii="Tahoma" w:hAnsi="Tahoma" w:cs="Tahoma" w:hint="eastAsia"/>
+          <w:color w:val="000000"/>
+          <w:szCs w:val="21"/>
+          <w:shd w:val="clear" w:color="auto" w:fill="FFFFFF"/>
+        </w:rPr>
+        <w:t>2019.03.26</w:t>
+      </w:r>
+    </w:p>
+    <w:p>
+      <w:pPr>
+        <w:rPr>
+          <w:rFonts w:ascii="Tahoma" w:hAnsi="Tahoma" w:cs="Tahoma"/>
+          <w:color w:val="000000"/>
+          <w:szCs w:val="21"/>
+          <w:shd w:val="clear" w:color="auto" w:fill="FFFFFF"/>
+        </w:rPr>
+      </w:pPr>
+      <w:proofErr w:type="gramStart"/>
+      <w:r>
+        <w:rPr>
+          <w:rFonts w:ascii="Tahoma" w:hAnsi="Tahoma" w:cs="Tahoma" w:hint="eastAsia"/>
+          <w:color w:val="000000"/>
+          <w:szCs w:val="21"/>
+          <w:shd w:val="clear" w:color="auto" w:fill="FFFFFF"/>
+        </w:rPr>
+        <w:t>爬取咸鱼</w:t>
+      </w:r>
+      <w:proofErr w:type="gramEnd"/>
+      <w:r>
+        <w:rPr>
+          <w:rFonts w:ascii="Tahoma" w:hAnsi="Tahoma" w:cs="Tahoma" w:hint="eastAsia"/>
+          <w:color w:val="000000"/>
+          <w:szCs w:val="21"/>
+          <w:shd w:val="clear" w:color="auto" w:fill="FFFFFF"/>
+        </w:rPr>
+        <w:t>和转转的在</w:t>
+      </w:r>
+      <w:proofErr w:type="gramStart"/>
+      <w:r>
+        <w:rPr>
+          <w:rFonts w:ascii="Tahoma" w:hAnsi="Tahoma" w:cs="Tahoma" w:hint="eastAsia"/>
+          <w:color w:val="000000"/>
+          <w:szCs w:val="21"/>
+          <w:shd w:val="clear" w:color="auto" w:fill="FFFFFF"/>
+        </w:rPr>
+        <w:t>售产品</w:t>
+      </w:r>
+      <w:proofErr w:type="gramEnd"/>
+      <w:r>
+        <w:rPr>
+          <w:rFonts w:ascii="Tahoma" w:hAnsi="Tahoma" w:cs="Tahoma" w:hint="eastAsia"/>
+          <w:color w:val="000000"/>
+          <w:szCs w:val="21"/>
+          <w:shd w:val="clear" w:color="auto" w:fill="FFFFFF"/>
+        </w:rPr>
+        <w:t>类别，价格，过往价格（部分有），地理位置，词云</w:t>
+      </w:r>
+    </w:p>
+    <w:p>
+      <w:pPr>
+        <w:rPr>
+          <w:rFonts w:ascii="Tahoma" w:hAnsi="Tahoma" w:cs="Tahoma"/>
+          <w:color w:val="000000"/>
+          <w:szCs w:val="21"/>
+          <w:shd w:val="clear" w:color="auto" w:fill="FFFFFF"/>
+        </w:rPr>
+      </w:pPr>
+      <w:r>
+        <w:rPr>
+          <w:rFonts w:ascii="Tahoma" w:hAnsi="Tahoma" w:cs="Tahoma" w:hint="eastAsia"/>
+          <w:color w:val="000000"/>
+          <w:szCs w:val="21"/>
+          <w:shd w:val="clear" w:color="auto" w:fill="FFFFFF"/>
+        </w:rPr>
+        <w:t>完成网络爬虫开发实战的</w:t>
       </w:r>
       <w:proofErr w:type="spellStart"/>
       <w:r>
@@ -5503,35 +9557,242 @@
           <w:szCs w:val="21"/>
           <w:shd w:val="clear" w:color="auto" w:fill="FFFFFF"/>
         </w:rPr>
-        <w:t>selenium+firefox</w:t>
+        <w:t>ip</w:t>
       </w:r>
       <w:proofErr w:type="spellEnd"/>
-      <w:r>
-        <w:rPr>
-          <w:rFonts w:ascii="Tahoma" w:hAnsi="Tahoma" w:cs="Tahoma" w:hint="eastAsia"/>
-          <w:color w:val="000000"/>
-          <w:szCs w:val="21"/>
-          <w:shd w:val="clear" w:color="auto" w:fill="FFFFFF"/>
-        </w:rPr>
-        <w:t>爬虫的工具，带有</w:t>
-      </w:r>
-      <w:r>
-        <w:rPr>
-          <w:rFonts w:ascii="Tahoma" w:hAnsi="Tahoma" w:cs="Tahoma" w:hint="eastAsia"/>
-          <w:color w:val="000000"/>
-          <w:szCs w:val="21"/>
-          <w:shd w:val="clear" w:color="auto" w:fill="FFFFFF"/>
-        </w:rPr>
-        <w:t>headers</w:t>
-      </w:r>
-      <w:r>
-        <w:rPr>
-          <w:rFonts w:ascii="Tahoma" w:hAnsi="Tahoma" w:cs="Tahoma" w:hint="eastAsia"/>
-          <w:color w:val="000000"/>
-          <w:szCs w:val="21"/>
-          <w:shd w:val="clear" w:color="auto" w:fill="FFFFFF"/>
-        </w:rPr>
-        <w:t>，</w:t>
+      <w:proofErr w:type="gramStart"/>
+      <w:r>
+        <w:rPr>
+          <w:rFonts w:ascii="Tahoma" w:hAnsi="Tahoma" w:cs="Tahoma" w:hint="eastAsia"/>
+          <w:color w:val="000000"/>
+          <w:szCs w:val="21"/>
+          <w:shd w:val="clear" w:color="auto" w:fill="FFFFFF"/>
+        </w:rPr>
+        <w:t>池</w:t>
+      </w:r>
+      <w:r>
+        <w:rPr>
+          <w:rFonts w:ascii="Tahoma" w:hAnsi="Tahoma" w:cs="Tahoma" w:hint="eastAsia"/>
+          <w:color w:val="000000"/>
+          <w:szCs w:val="21"/>
+          <w:shd w:val="clear" w:color="auto" w:fill="FFFFFF"/>
+        </w:rPr>
+        <w:t>维护</w:t>
+      </w:r>
+      <w:proofErr w:type="gramEnd"/>
+      <w:r>
+        <w:rPr>
+          <w:rFonts w:ascii="Tahoma" w:hAnsi="Tahoma" w:cs="Tahoma" w:hint="eastAsia"/>
+          <w:color w:val="000000"/>
+          <w:szCs w:val="21"/>
+          <w:shd w:val="clear" w:color="auto" w:fill="FFFFFF"/>
+        </w:rPr>
+        <w:t>章节的学习</w:t>
+      </w:r>
+      <w:r>
+        <w:rPr>
+          <w:rFonts w:ascii="Tahoma" w:hAnsi="Tahoma" w:cs="Tahoma" w:hint="eastAsia"/>
+          <w:color w:val="000000"/>
+          <w:szCs w:val="21"/>
+          <w:shd w:val="clear" w:color="auto" w:fill="FFFFFF"/>
+        </w:rPr>
+        <w:t>（</w:t>
+      </w:r>
+      <w:r>
+        <w:rPr>
+          <w:rFonts w:ascii="Tahoma" w:hAnsi="Tahoma" w:cs="Tahoma" w:hint="eastAsia"/>
+          <w:color w:val="000000"/>
+          <w:szCs w:val="21"/>
+          <w:shd w:val="clear" w:color="auto" w:fill="FFFFFF"/>
+        </w:rPr>
+        <w:t>2019.03.30</w:t>
+      </w:r>
+      <w:r>
+        <w:rPr>
+          <w:rFonts w:ascii="Tahoma" w:hAnsi="Tahoma" w:cs="Tahoma" w:hint="eastAsia"/>
+          <w:color w:val="000000"/>
+          <w:szCs w:val="21"/>
+          <w:shd w:val="clear" w:color="auto" w:fill="FFFFFF"/>
+        </w:rPr>
+        <w:t>达成）</w:t>
+      </w:r>
+    </w:p>
+    <w:p>
+      <w:pPr>
+        <w:rPr>
+          <w:rFonts w:ascii="Tahoma" w:hAnsi="Tahoma" w:cs="Tahoma"/>
+          <w:color w:val="000000"/>
+          <w:szCs w:val="21"/>
+          <w:shd w:val="clear" w:color="auto" w:fill="FFFFFF"/>
+        </w:rPr>
+      </w:pPr>
+    </w:p>
+    <w:p>
+      <w:pPr>
+        <w:rPr>
+          <w:rFonts w:ascii="Tahoma" w:hAnsi="Tahoma" w:cs="Tahoma"/>
+          <w:color w:val="000000"/>
+          <w:szCs w:val="21"/>
+          <w:shd w:val="clear" w:color="auto" w:fill="FFFFFF"/>
+        </w:rPr>
+      </w:pPr>
+      <w:r>
+        <w:rPr>
+          <w:rFonts w:ascii="Tahoma" w:hAnsi="Tahoma" w:cs="Tahoma" w:hint="eastAsia"/>
+          <w:color w:val="000000"/>
+          <w:szCs w:val="21"/>
+          <w:shd w:val="clear" w:color="auto" w:fill="FFFFFF"/>
+        </w:rPr>
+        <w:t>2019.03.30</w:t>
+      </w:r>
+    </w:p>
+    <w:p>
+      <w:pPr>
+        <w:rPr>
+          <w:rFonts w:ascii="Tahoma" w:hAnsi="Tahoma" w:cs="Tahoma"/>
+          <w:color w:val="000000"/>
+          <w:szCs w:val="21"/>
+          <w:shd w:val="clear" w:color="auto" w:fill="FFFFFF"/>
+        </w:rPr>
+      </w:pPr>
+      <w:r>
+        <w:rPr>
+          <w:rFonts w:ascii="Tahoma" w:hAnsi="Tahoma" w:cs="Tahoma" w:hint="eastAsia"/>
+          <w:color w:val="000000"/>
+          <w:szCs w:val="21"/>
+          <w:shd w:val="clear" w:color="auto" w:fill="FFFFFF"/>
+        </w:rPr>
+        <w:t>补充最近的笔记</w:t>
+      </w:r>
+      <w:r>
+        <w:rPr>
+          <w:rFonts w:ascii="Tahoma" w:hAnsi="Tahoma" w:cs="Tahoma" w:hint="eastAsia"/>
+          <w:color w:val="000000"/>
+          <w:szCs w:val="21"/>
+          <w:shd w:val="clear" w:color="auto" w:fill="FFFFFF"/>
+        </w:rPr>
+        <w:t>（</w:t>
+      </w:r>
+      <w:r>
+        <w:rPr>
+          <w:rFonts w:ascii="Tahoma" w:hAnsi="Tahoma" w:cs="Tahoma" w:hint="eastAsia"/>
+          <w:color w:val="000000"/>
+          <w:szCs w:val="21"/>
+          <w:shd w:val="clear" w:color="auto" w:fill="FFFFFF"/>
+        </w:rPr>
+        <w:t>2019.03.31</w:t>
+      </w:r>
+      <w:r>
+        <w:rPr>
+          <w:rFonts w:ascii="Tahoma" w:hAnsi="Tahoma" w:cs="Tahoma" w:hint="eastAsia"/>
+          <w:color w:val="000000"/>
+          <w:szCs w:val="21"/>
+          <w:shd w:val="clear" w:color="auto" w:fill="FFFFFF"/>
+        </w:rPr>
+        <w:t>达成）</w:t>
+      </w:r>
+    </w:p>
+    <w:p>
+      <w:pPr>
+        <w:rPr>
+          <w:rFonts w:ascii="Tahoma" w:hAnsi="Tahoma" w:cs="Tahoma"/>
+          <w:color w:val="000000"/>
+          <w:szCs w:val="21"/>
+          <w:shd w:val="clear" w:color="auto" w:fill="FFFFFF"/>
+        </w:rPr>
+      </w:pPr>
+    </w:p>
+    <w:p>
+      <w:pPr>
+        <w:rPr>
+          <w:rFonts w:ascii="Tahoma" w:hAnsi="Tahoma" w:cs="Tahoma"/>
+          <w:color w:val="000000"/>
+          <w:szCs w:val="21"/>
+          <w:shd w:val="clear" w:color="auto" w:fill="FFFFFF"/>
+        </w:rPr>
+      </w:pPr>
+      <w:r>
+        <w:rPr>
+          <w:rFonts w:ascii="Tahoma" w:hAnsi="Tahoma" w:cs="Tahoma" w:hint="eastAsia"/>
+          <w:color w:val="000000"/>
+          <w:szCs w:val="21"/>
+          <w:shd w:val="clear" w:color="auto" w:fill="FFFFFF"/>
+        </w:rPr>
+        <w:t>2019.03.31</w:t>
+      </w:r>
+    </w:p>
+    <w:p>
+      <w:pPr>
+        <w:rPr>
+          <w:rFonts w:ascii="Tahoma" w:hAnsi="Tahoma" w:cs="Tahoma"/>
+          <w:color w:val="000000"/>
+          <w:szCs w:val="21"/>
+          <w:shd w:val="clear" w:color="auto" w:fill="FFFFFF"/>
+        </w:rPr>
+      </w:pPr>
+      <w:r>
+        <w:rPr>
+          <w:rFonts w:ascii="Tahoma" w:hAnsi="Tahoma" w:cs="Tahoma" w:hint="eastAsia"/>
+          <w:color w:val="000000"/>
+          <w:szCs w:val="21"/>
+          <w:shd w:val="clear" w:color="auto" w:fill="FFFFFF"/>
+        </w:rPr>
+        <w:t>学习</w:t>
+      </w:r>
+      <w:r>
+        <w:rPr>
+          <w:rFonts w:ascii="Tahoma" w:hAnsi="Tahoma" w:cs="Tahoma" w:hint="eastAsia"/>
+          <w:color w:val="000000"/>
+          <w:szCs w:val="21"/>
+          <w:shd w:val="clear" w:color="auto" w:fill="FFFFFF"/>
+        </w:rPr>
+        <w:t>flask</w:t>
+      </w:r>
+      <w:r>
+        <w:rPr>
+          <w:rFonts w:ascii="Tahoma" w:hAnsi="Tahoma" w:cs="Tahoma" w:hint="eastAsia"/>
+          <w:color w:val="000000"/>
+          <w:szCs w:val="21"/>
+          <w:shd w:val="clear" w:color="auto" w:fill="FFFFFF"/>
+        </w:rPr>
+        <w:t>（</w:t>
+      </w:r>
+      <w:r>
+        <w:rPr>
+          <w:rFonts w:ascii="Tahoma" w:hAnsi="Tahoma" w:cs="Tahoma" w:hint="eastAsia"/>
+          <w:color w:val="000000"/>
+          <w:szCs w:val="21"/>
+          <w:shd w:val="clear" w:color="auto" w:fill="FFFFFF"/>
+        </w:rPr>
+        <w:t>2019.04.14</w:t>
+      </w:r>
+      <w:r>
+        <w:rPr>
+          <w:rFonts w:ascii="Tahoma" w:hAnsi="Tahoma" w:cs="Tahoma" w:hint="eastAsia"/>
+          <w:color w:val="000000"/>
+          <w:szCs w:val="21"/>
+          <w:shd w:val="clear" w:color="auto" w:fill="FFFFFF"/>
+        </w:rPr>
+        <w:t>达成）</w:t>
+      </w:r>
+    </w:p>
+    <w:p>
+      <w:pPr>
+        <w:rPr>
+          <w:rFonts w:ascii="Tahoma" w:hAnsi="Tahoma" w:cs="Tahoma"/>
+          <w:color w:val="000000"/>
+          <w:szCs w:val="21"/>
+          <w:shd w:val="clear" w:color="auto" w:fill="FFFFFF"/>
+        </w:rPr>
+      </w:pPr>
+      <w:r>
+        <w:rPr>
+          <w:rFonts w:ascii="Tahoma" w:hAnsi="Tahoma" w:cs="Tahoma" w:hint="eastAsia"/>
+          <w:color w:val="000000"/>
+          <w:szCs w:val="21"/>
+          <w:shd w:val="clear" w:color="auto" w:fill="FFFFFF"/>
+        </w:rPr>
+        <w:t>完成网络爬虫开发实战的</w:t>
       </w:r>
       <w:r>
         <w:rPr>
@@ -5549,43 +9810,7 @@
           <w:szCs w:val="21"/>
           <w:shd w:val="clear" w:color="auto" w:fill="FFFFFF"/>
         </w:rPr>
-        <w:t>，代理，数据库保存，</w:t>
-      </w:r>
-      <w:r>
-        <w:rPr>
-          <w:rFonts w:ascii="Tahoma" w:hAnsi="Tahoma" w:cs="Tahoma" w:hint="eastAsia"/>
-          <w:color w:val="000000"/>
-          <w:szCs w:val="21"/>
-          <w:shd w:val="clear" w:color="auto" w:fill="FFFFFF"/>
-        </w:rPr>
-        <w:t>txt</w:t>
-      </w:r>
-      <w:r>
-        <w:rPr>
-          <w:rFonts w:ascii="Tahoma" w:hAnsi="Tahoma" w:cs="Tahoma" w:hint="eastAsia"/>
-          <w:color w:val="000000"/>
-          <w:szCs w:val="21"/>
-          <w:shd w:val="clear" w:color="auto" w:fill="FFFFFF"/>
-        </w:rPr>
-        <w:t>保存，</w:t>
-      </w:r>
-      <w:r>
-        <w:rPr>
-          <w:rFonts w:ascii="Tahoma" w:hAnsi="Tahoma" w:cs="Tahoma" w:hint="eastAsia"/>
-          <w:color w:val="000000"/>
-          <w:szCs w:val="21"/>
-          <w:shd w:val="clear" w:color="auto" w:fill="FFFFFF"/>
-        </w:rPr>
-        <w:t>excel</w:t>
-      </w:r>
-      <w:r>
-        <w:rPr>
-          <w:rFonts w:ascii="Tahoma" w:hAnsi="Tahoma" w:cs="Tahoma" w:hint="eastAsia"/>
-          <w:color w:val="000000"/>
-          <w:szCs w:val="21"/>
-          <w:shd w:val="clear" w:color="auto" w:fill="FFFFFF"/>
-        </w:rPr>
-        <w:t>保存</w:t>
+        <w:t>模拟登陆章节的学习</w:t>
       </w:r>
       <w:r>
         <w:rPr>
@@ -5603,82 +9828,82 @@
           <w:szCs w:val="21"/>
           <w:shd w:val="clear" w:color="auto" w:fill="FFFFFF"/>
         </w:rPr>
-        <w:t>2019.01.26</w:t>
-      </w:r>
-      <w:r>
-        <w:rPr>
-          <w:rFonts w:ascii="Tahoma" w:hAnsi="Tahoma" w:cs="Tahoma" w:hint="eastAsia"/>
-          <w:color w:val="000000"/>
-          <w:szCs w:val="21"/>
-          <w:shd w:val="clear" w:color="auto" w:fill="FFFFFF"/>
-        </w:rPr>
-        <w:t>达成，不过</w:t>
-      </w:r>
-      <w:r>
-        <w:rPr>
-          <w:rFonts w:ascii="Tahoma" w:hAnsi="Tahoma" w:cs="Tahoma" w:hint="eastAsia"/>
-          <w:color w:val="000000"/>
-          <w:szCs w:val="21"/>
-          <w:shd w:val="clear" w:color="auto" w:fill="FFFFFF"/>
-        </w:rPr>
-        <w:t>cookies</w:t>
-      </w:r>
-      <w:r>
-        <w:rPr>
-          <w:rFonts w:ascii="Tahoma" w:hAnsi="Tahoma" w:cs="Tahoma" w:hint="eastAsia"/>
-          <w:color w:val="000000"/>
-          <w:szCs w:val="21"/>
-          <w:shd w:val="clear" w:color="auto" w:fill="FFFFFF"/>
-        </w:rPr>
-        <w:t>还不太会也不太需要）</w:t>
-      </w:r>
-    </w:p>
-    <w:p>
-      <w:pPr>
-        <w:rPr>
-          <w:rFonts w:ascii="Tahoma" w:hAnsi="Tahoma" w:cs="Tahoma" w:hint="eastAsia"/>
-          <w:color w:val="000000"/>
-          <w:szCs w:val="21"/>
-          <w:shd w:val="clear" w:color="auto" w:fill="FFFFFF"/>
-        </w:rPr>
-      </w:pPr>
-    </w:p>
-    <w:p>
-      <w:pPr>
-        <w:rPr>
-          <w:rFonts w:ascii="Tahoma" w:hAnsi="Tahoma" w:cs="Tahoma" w:hint="eastAsia"/>
-          <w:color w:val="000000"/>
-          <w:szCs w:val="21"/>
-          <w:shd w:val="clear" w:color="auto" w:fill="FFFFFF"/>
-        </w:rPr>
-      </w:pPr>
-      <w:r>
-        <w:rPr>
-          <w:rFonts w:ascii="Tahoma" w:hAnsi="Tahoma" w:cs="Tahoma" w:hint="eastAsia"/>
-          <w:color w:val="000000"/>
-          <w:szCs w:val="21"/>
-          <w:shd w:val="clear" w:color="auto" w:fill="FFFFFF"/>
-        </w:rPr>
-        <w:t>2019.01.26</w:t>
-      </w:r>
-    </w:p>
-    <w:p>
-      <w:pPr>
-        <w:rPr>
-          <w:rFonts w:ascii="Tahoma" w:hAnsi="Tahoma" w:cs="Tahoma"/>
-          <w:color w:val="000000"/>
-          <w:szCs w:val="21"/>
-          <w:shd w:val="clear" w:color="auto" w:fill="FFFFFF"/>
-        </w:rPr>
-      </w:pPr>
-      <w:r>
-        <w:rPr>
-          <w:rFonts w:ascii="Tahoma" w:hAnsi="Tahoma" w:cs="Tahoma" w:hint="eastAsia"/>
-          <w:color w:val="000000"/>
-          <w:szCs w:val="21"/>
-          <w:shd w:val="clear" w:color="auto" w:fill="FFFFFF"/>
-        </w:rPr>
-        <w:t>写出多进程、异步</w:t>
+        <w:t>2019.04.02</w:t>
+      </w:r>
+      <w:r>
+        <w:rPr>
+          <w:rFonts w:ascii="Tahoma" w:hAnsi="Tahoma" w:cs="Tahoma" w:hint="eastAsia"/>
+          <w:color w:val="000000"/>
+          <w:szCs w:val="21"/>
+          <w:shd w:val="clear" w:color="auto" w:fill="FFFFFF"/>
+        </w:rPr>
+        <w:t>达成）</w:t>
+      </w:r>
+    </w:p>
+    <w:p>
+      <w:pPr>
+        <w:rPr>
+          <w:rFonts w:ascii="Tahoma" w:hAnsi="Tahoma" w:cs="Tahoma"/>
+          <w:color w:val="000000"/>
+          <w:szCs w:val="21"/>
+          <w:shd w:val="clear" w:color="auto" w:fill="FFFFFF"/>
+        </w:rPr>
+      </w:pPr>
+    </w:p>
+    <w:p>
+      <w:pPr>
+        <w:rPr>
+          <w:rFonts w:ascii="Tahoma" w:hAnsi="Tahoma" w:cs="Tahoma"/>
+          <w:color w:val="000000"/>
+          <w:szCs w:val="21"/>
+          <w:shd w:val="clear" w:color="auto" w:fill="FFFFFF"/>
+        </w:rPr>
+      </w:pPr>
+      <w:r>
+        <w:rPr>
+          <w:rFonts w:ascii="Tahoma" w:hAnsi="Tahoma" w:cs="Tahoma" w:hint="eastAsia"/>
+          <w:color w:val="000000"/>
+          <w:szCs w:val="21"/>
+          <w:shd w:val="clear" w:color="auto" w:fill="FFFFFF"/>
+        </w:rPr>
+        <w:t>2019.04.07</w:t>
+      </w:r>
+    </w:p>
+    <w:p>
+      <w:pPr>
+        <w:rPr>
+          <w:rFonts w:ascii="Tahoma" w:hAnsi="Tahoma" w:cs="Tahoma"/>
+          <w:color w:val="000000"/>
+          <w:szCs w:val="21"/>
+          <w:shd w:val="clear" w:color="auto" w:fill="FFFFFF"/>
+        </w:rPr>
+      </w:pPr>
+      <w:r>
+        <w:rPr>
+          <w:rFonts w:ascii="Tahoma" w:hAnsi="Tahoma" w:cs="Tahoma" w:hint="eastAsia"/>
+          <w:color w:val="000000"/>
+          <w:szCs w:val="21"/>
+          <w:shd w:val="clear" w:color="auto" w:fill="FFFFFF"/>
+        </w:rPr>
+        <w:t>学习</w:t>
+      </w:r>
+      <w:r>
+        <w:rPr>
+          <w:rFonts w:ascii="Tahoma" w:hAnsi="Tahoma" w:cs="Tahoma" w:hint="eastAsia"/>
+          <w:color w:val="000000"/>
+          <w:szCs w:val="21"/>
+          <w:shd w:val="clear" w:color="auto" w:fill="FFFFFF"/>
+        </w:rPr>
+        <w:t>fiddler</w:t>
+      </w:r>
+      <w:r>
+        <w:rPr>
+          <w:rFonts w:ascii="Tahoma" w:hAnsi="Tahoma" w:cs="Tahoma" w:hint="eastAsia"/>
+          <w:color w:val="000000"/>
+          <w:szCs w:val="21"/>
+          <w:shd w:val="clear" w:color="auto" w:fill="FFFFFF"/>
+        </w:rPr>
+        <w:t>和</w:t>
       </w:r>
       <w:proofErr w:type="spellStart"/>
       <w:r>
@@ -5688,7 +9913,7 @@
           <w:szCs w:val="21"/>
           <w:shd w:val="clear" w:color="auto" w:fill="FFFFFF"/>
         </w:rPr>
-        <w:t>requests+lxml</w:t>
+        <w:t>charles</w:t>
       </w:r>
       <w:proofErr w:type="spellEnd"/>
       <w:r>
@@ -5698,10 +9923,856 @@
           <w:szCs w:val="21"/>
           <w:shd w:val="clear" w:color="auto" w:fill="FFFFFF"/>
         </w:rPr>
-        <w:t>爬虫</w:t>
+        <w:t>（</w:t>
+      </w:r>
+      <w:r>
+        <w:rPr>
+          <w:rFonts w:ascii="Tahoma" w:hAnsi="Tahoma" w:cs="Tahoma" w:hint="eastAsia"/>
+          <w:color w:val="000000"/>
+          <w:szCs w:val="21"/>
+          <w:shd w:val="clear" w:color="auto" w:fill="FFFFFF"/>
+        </w:rPr>
+        <w:t>2019.04.10</w:t>
+      </w:r>
+      <w:r>
+        <w:rPr>
+          <w:rFonts w:ascii="Tahoma" w:hAnsi="Tahoma" w:cs="Tahoma" w:hint="eastAsia"/>
+          <w:color w:val="000000"/>
+          <w:szCs w:val="21"/>
+          <w:shd w:val="clear" w:color="auto" w:fill="FFFFFF"/>
+        </w:rPr>
+        <w:t>达成）</w:t>
+      </w:r>
+    </w:p>
+    <w:p>
+      <w:pPr>
+        <w:rPr>
+          <w:rFonts w:ascii="Tahoma" w:hAnsi="Tahoma" w:cs="Tahoma"/>
+          <w:color w:val="000000"/>
+          <w:szCs w:val="21"/>
+          <w:shd w:val="clear" w:color="auto" w:fill="FFFFFF"/>
+        </w:rPr>
+      </w:pPr>
+      <w:r>
+        <w:rPr>
+          <w:rFonts w:ascii="Tahoma" w:hAnsi="Tahoma" w:cs="Tahoma" w:hint="eastAsia"/>
+          <w:color w:val="000000"/>
+          <w:szCs w:val="21"/>
+          <w:shd w:val="clear" w:color="auto" w:fill="FFFFFF"/>
+        </w:rPr>
+        <w:t>完成</w:t>
+      </w:r>
+      <w:proofErr w:type="spellStart"/>
+      <w:r>
+        <w:rPr>
+          <w:rFonts w:ascii="Tahoma" w:hAnsi="Tahoma" w:cs="Tahoma" w:hint="eastAsia"/>
+          <w:color w:val="000000"/>
+          <w:szCs w:val="21"/>
+          <w:shd w:val="clear" w:color="auto" w:fill="FFFFFF"/>
+        </w:rPr>
+        <w:t>pyspider</w:t>
+      </w:r>
+      <w:proofErr w:type="spellEnd"/>
+      <w:r>
+        <w:rPr>
+          <w:rFonts w:ascii="Tahoma" w:hAnsi="Tahoma" w:cs="Tahoma" w:hint="eastAsia"/>
+          <w:color w:val="000000"/>
+          <w:szCs w:val="21"/>
+          <w:shd w:val="clear" w:color="auto" w:fill="FFFFFF"/>
+        </w:rPr>
+        <w:t>的学习</w:t>
+      </w:r>
+      <w:r>
+        <w:rPr>
+          <w:rFonts w:ascii="Tahoma" w:hAnsi="Tahoma" w:cs="Tahoma" w:hint="eastAsia"/>
+          <w:color w:val="000000"/>
+          <w:szCs w:val="21"/>
+          <w:shd w:val="clear" w:color="auto" w:fill="FFFFFF"/>
+        </w:rPr>
+        <w:t>（</w:t>
+      </w:r>
+      <w:r>
+        <w:rPr>
+          <w:rFonts w:ascii="Tahoma" w:hAnsi="Tahoma" w:cs="Tahoma" w:hint="eastAsia"/>
+          <w:color w:val="000000"/>
+          <w:szCs w:val="21"/>
+          <w:shd w:val="clear" w:color="auto" w:fill="FFFFFF"/>
+        </w:rPr>
+        <w:t>2019.04.09</w:t>
+      </w:r>
+      <w:r>
+        <w:rPr>
+          <w:rFonts w:ascii="Tahoma" w:hAnsi="Tahoma" w:cs="Tahoma" w:hint="eastAsia"/>
+          <w:color w:val="000000"/>
+          <w:szCs w:val="21"/>
+          <w:shd w:val="clear" w:color="auto" w:fill="FFFFFF"/>
+        </w:rPr>
+        <w:t>达成）</w:t>
+      </w:r>
+    </w:p>
+    <w:p>
+      <w:pPr>
+        <w:rPr>
+          <w:rFonts w:ascii="Tahoma" w:hAnsi="Tahoma" w:cs="Tahoma"/>
+          <w:color w:val="000000"/>
+          <w:szCs w:val="21"/>
+          <w:shd w:val="clear" w:color="auto" w:fill="FFFFFF"/>
+        </w:rPr>
+      </w:pPr>
+    </w:p>
+    <w:p>
+      <w:pPr>
+        <w:rPr>
+          <w:rFonts w:ascii="Tahoma" w:hAnsi="Tahoma" w:cs="Tahoma"/>
+          <w:color w:val="000000"/>
+          <w:szCs w:val="21"/>
+          <w:shd w:val="clear" w:color="auto" w:fill="FFFFFF"/>
+        </w:rPr>
+      </w:pPr>
+      <w:r>
+        <w:rPr>
+          <w:rFonts w:ascii="Tahoma" w:hAnsi="Tahoma" w:cs="Tahoma" w:hint="eastAsia"/>
+          <w:color w:val="000000"/>
+          <w:szCs w:val="21"/>
+          <w:shd w:val="clear" w:color="auto" w:fill="FFFFFF"/>
+        </w:rPr>
+        <w:t>2019.04.08</w:t>
+      </w:r>
+    </w:p>
+    <w:p>
+      <w:pPr>
+        <w:rPr>
+          <w:rFonts w:ascii="Tahoma" w:hAnsi="Tahoma" w:cs="Tahoma"/>
+          <w:color w:val="000000"/>
+          <w:szCs w:val="21"/>
+          <w:shd w:val="clear" w:color="auto" w:fill="FFFFFF"/>
+        </w:rPr>
+      </w:pPr>
+      <w:r>
+        <w:rPr>
+          <w:rFonts w:ascii="Tahoma" w:hAnsi="Tahoma" w:cs="Tahoma" w:hint="eastAsia"/>
+          <w:color w:val="000000"/>
+          <w:szCs w:val="21"/>
+          <w:shd w:val="clear" w:color="auto" w:fill="FFFFFF"/>
+        </w:rPr>
+        <w:t>学习</w:t>
+      </w:r>
+      <w:proofErr w:type="spellStart"/>
+      <w:r>
+        <w:rPr>
+          <w:rFonts w:ascii="Tahoma" w:hAnsi="Tahoma" w:cs="Tahoma" w:hint="eastAsia"/>
+          <w:color w:val="000000"/>
+          <w:szCs w:val="21"/>
+          <w:shd w:val="clear" w:color="auto" w:fill="FFFFFF"/>
+        </w:rPr>
+        <w:t>pyquery</w:t>
+      </w:r>
+      <w:proofErr w:type="spellEnd"/>
+      <w:r>
+        <w:rPr>
+          <w:rFonts w:ascii="Tahoma" w:hAnsi="Tahoma" w:cs="Tahoma" w:hint="eastAsia"/>
+          <w:color w:val="000000"/>
+          <w:szCs w:val="21"/>
+          <w:shd w:val="clear" w:color="auto" w:fill="FFFFFF"/>
+        </w:rPr>
+        <w:t>，了解基本的功能</w:t>
+      </w:r>
+      <w:r>
+        <w:rPr>
+          <w:rFonts w:ascii="Tahoma" w:hAnsi="Tahoma" w:cs="Tahoma" w:hint="eastAsia"/>
+          <w:color w:val="000000"/>
+          <w:szCs w:val="21"/>
+          <w:shd w:val="clear" w:color="auto" w:fill="FFFFFF"/>
+        </w:rPr>
+        <w:t>（</w:t>
+      </w:r>
+      <w:r>
+        <w:rPr>
+          <w:rFonts w:ascii="Tahoma" w:hAnsi="Tahoma" w:cs="Tahoma" w:hint="eastAsia"/>
+          <w:color w:val="000000"/>
+          <w:szCs w:val="21"/>
+          <w:shd w:val="clear" w:color="auto" w:fill="FFFFFF"/>
+        </w:rPr>
+        <w:t>2019.04.09</w:t>
+      </w:r>
+      <w:r>
+        <w:rPr>
+          <w:rFonts w:ascii="Tahoma" w:hAnsi="Tahoma" w:cs="Tahoma" w:hint="eastAsia"/>
+          <w:color w:val="000000"/>
+          <w:szCs w:val="21"/>
+          <w:shd w:val="clear" w:color="auto" w:fill="FFFFFF"/>
+        </w:rPr>
+        <w:t>达成）</w:t>
+      </w:r>
+    </w:p>
+    <w:p>
+      <w:pPr>
+        <w:rPr>
+          <w:rFonts w:ascii="Tahoma" w:hAnsi="Tahoma" w:cs="Tahoma"/>
+          <w:color w:val="000000"/>
+          <w:szCs w:val="21"/>
+          <w:shd w:val="clear" w:color="auto" w:fill="FFFFFF"/>
+        </w:rPr>
+      </w:pPr>
+    </w:p>
+    <w:p>
+      <w:pPr>
+        <w:rPr>
+          <w:rFonts w:ascii="Tahoma" w:hAnsi="Tahoma" w:cs="Tahoma"/>
+          <w:color w:val="000000"/>
+          <w:szCs w:val="21"/>
+          <w:shd w:val="clear" w:color="auto" w:fill="FFFFFF"/>
+        </w:rPr>
+      </w:pPr>
+      <w:r>
+        <w:rPr>
+          <w:rFonts w:ascii="Tahoma" w:hAnsi="Tahoma" w:cs="Tahoma" w:hint="eastAsia"/>
+          <w:color w:val="000000"/>
+          <w:szCs w:val="21"/>
+          <w:shd w:val="clear" w:color="auto" w:fill="FFFFFF"/>
+        </w:rPr>
+        <w:t>2019.04.09</w:t>
+      </w:r>
+    </w:p>
+    <w:p>
+      <w:pPr>
+        <w:rPr>
+          <w:rFonts w:ascii="Tahoma" w:hAnsi="Tahoma" w:cs="Tahoma"/>
+          <w:color w:val="000000"/>
+          <w:szCs w:val="21"/>
+          <w:shd w:val="clear" w:color="auto" w:fill="FFFFFF"/>
+        </w:rPr>
+      </w:pPr>
+      <w:r>
+        <w:rPr>
+          <w:rFonts w:ascii="Tahoma" w:hAnsi="Tahoma" w:cs="Tahoma" w:hint="eastAsia"/>
+          <w:color w:val="000000"/>
+          <w:szCs w:val="21"/>
+          <w:shd w:val="clear" w:color="auto" w:fill="FFFFFF"/>
+        </w:rPr>
+        <w:t>补充最近的笔记</w:t>
+      </w:r>
+      <w:r>
+        <w:rPr>
+          <w:rFonts w:ascii="Tahoma" w:hAnsi="Tahoma" w:cs="Tahoma" w:hint="eastAsia"/>
+          <w:color w:val="000000"/>
+          <w:szCs w:val="21"/>
+          <w:shd w:val="clear" w:color="auto" w:fill="FFFFFF"/>
+        </w:rPr>
+        <w:t>（</w:t>
+      </w:r>
+      <w:r>
+        <w:rPr>
+          <w:rFonts w:ascii="Tahoma" w:hAnsi="Tahoma" w:cs="Tahoma" w:hint="eastAsia"/>
+          <w:color w:val="000000"/>
+          <w:szCs w:val="21"/>
+          <w:shd w:val="clear" w:color="auto" w:fill="FFFFFF"/>
+        </w:rPr>
+        <w:t>2019.04.10</w:t>
+      </w:r>
+      <w:r>
+        <w:rPr>
+          <w:rFonts w:ascii="Tahoma" w:hAnsi="Tahoma" w:cs="Tahoma" w:hint="eastAsia"/>
+          <w:color w:val="000000"/>
+          <w:szCs w:val="21"/>
+          <w:shd w:val="clear" w:color="auto" w:fill="FFFFFF"/>
+        </w:rPr>
+        <w:t>达成）</w:t>
+      </w:r>
+    </w:p>
+    <w:p>
+      <w:pPr>
+        <w:rPr>
+          <w:rFonts w:ascii="Tahoma" w:hAnsi="Tahoma" w:cs="Tahoma"/>
+          <w:color w:val="000000"/>
+          <w:szCs w:val="21"/>
+          <w:shd w:val="clear" w:color="auto" w:fill="FFFFFF"/>
+        </w:rPr>
+      </w:pPr>
+    </w:p>
+    <w:p>
+      <w:pPr>
+        <w:rPr>
+          <w:rFonts w:ascii="Tahoma" w:hAnsi="Tahoma" w:cs="Tahoma"/>
+          <w:color w:val="000000"/>
+          <w:szCs w:val="21"/>
+          <w:shd w:val="clear" w:color="auto" w:fill="FFFFFF"/>
+        </w:rPr>
+      </w:pPr>
+      <w:r>
+        <w:rPr>
+          <w:rFonts w:ascii="Tahoma" w:hAnsi="Tahoma" w:cs="Tahoma" w:hint="eastAsia"/>
+          <w:color w:val="000000"/>
+          <w:szCs w:val="21"/>
+          <w:shd w:val="clear" w:color="auto" w:fill="FFFFFF"/>
+        </w:rPr>
+        <w:t>2019.04.10</w:t>
+      </w:r>
+    </w:p>
+    <w:p>
+      <w:pPr>
+        <w:rPr>
+          <w:rFonts w:ascii="Tahoma" w:hAnsi="Tahoma" w:cs="Tahoma"/>
+          <w:color w:val="000000"/>
+          <w:szCs w:val="21"/>
+          <w:shd w:val="clear" w:color="auto" w:fill="FFFFFF"/>
+        </w:rPr>
+      </w:pPr>
+      <w:r>
+        <w:rPr>
+          <w:rFonts w:ascii="Tahoma" w:hAnsi="Tahoma" w:cs="Tahoma" w:hint="eastAsia"/>
+          <w:color w:val="000000"/>
+          <w:szCs w:val="21"/>
+          <w:shd w:val="clear" w:color="auto" w:fill="FFFFFF"/>
+        </w:rPr>
+        <w:t>学会获取路径创建文件夹的函数</w:t>
+      </w:r>
+      <w:r>
+        <w:rPr>
+          <w:rFonts w:ascii="Tahoma" w:hAnsi="Tahoma" w:cs="Tahoma" w:hint="eastAsia"/>
+          <w:color w:val="000000"/>
+          <w:szCs w:val="21"/>
+          <w:shd w:val="clear" w:color="auto" w:fill="FFFFFF"/>
+        </w:rPr>
+        <w:t>（</w:t>
+      </w:r>
+      <w:r>
+        <w:rPr>
+          <w:rFonts w:ascii="Tahoma" w:hAnsi="Tahoma" w:cs="Tahoma" w:hint="eastAsia"/>
+          <w:color w:val="000000"/>
+          <w:szCs w:val="21"/>
+          <w:shd w:val="clear" w:color="auto" w:fill="FFFFFF"/>
+        </w:rPr>
+        <w:t>2019.04.11</w:t>
+      </w:r>
+      <w:r>
+        <w:rPr>
+          <w:rFonts w:ascii="Tahoma" w:hAnsi="Tahoma" w:cs="Tahoma" w:hint="eastAsia"/>
+          <w:color w:val="000000"/>
+          <w:szCs w:val="21"/>
+          <w:shd w:val="clear" w:color="auto" w:fill="FFFFFF"/>
+        </w:rPr>
+        <w:t>达成）</w:t>
+      </w:r>
+    </w:p>
+    <w:p>
+      <w:pPr>
+        <w:rPr>
+          <w:rFonts w:ascii="Tahoma" w:hAnsi="Tahoma" w:cs="Tahoma"/>
+          <w:color w:val="000000"/>
+          <w:szCs w:val="21"/>
+          <w:shd w:val="clear" w:color="auto" w:fill="FFFFFF"/>
+        </w:rPr>
+      </w:pPr>
+      <w:proofErr w:type="spellStart"/>
+      <w:r>
+        <w:rPr>
+          <w:rFonts w:ascii="Tahoma" w:hAnsi="Tahoma" w:cs="Tahoma"/>
+          <w:color w:val="000000"/>
+          <w:szCs w:val="21"/>
+          <w:shd w:val="clear" w:color="auto" w:fill="FFFFFF"/>
+        </w:rPr>
+        <w:t>P</w:t>
+      </w:r>
+      <w:r>
+        <w:rPr>
+          <w:rFonts w:ascii="Tahoma" w:hAnsi="Tahoma" w:cs="Tahoma" w:hint="eastAsia"/>
+          <w:color w:val="000000"/>
+          <w:szCs w:val="21"/>
+          <w:shd w:val="clear" w:color="auto" w:fill="FFFFFF"/>
+        </w:rPr>
+        <w:t>yspider</w:t>
+      </w:r>
+      <w:proofErr w:type="spellEnd"/>
+      <w:proofErr w:type="gramStart"/>
+      <w:r>
+        <w:rPr>
+          <w:rFonts w:ascii="Tahoma" w:hAnsi="Tahoma" w:cs="Tahoma" w:hint="eastAsia"/>
+          <w:color w:val="000000"/>
+          <w:szCs w:val="21"/>
+          <w:shd w:val="clear" w:color="auto" w:fill="FFFFFF"/>
+        </w:rPr>
+        <w:t>爬取淘宝妹子</w:t>
+      </w:r>
+      <w:proofErr w:type="gramEnd"/>
+      <w:r>
+        <w:rPr>
+          <w:rFonts w:ascii="Tahoma" w:hAnsi="Tahoma" w:cs="Tahoma" w:hint="eastAsia"/>
+          <w:color w:val="000000"/>
+          <w:szCs w:val="21"/>
+          <w:shd w:val="clear" w:color="auto" w:fill="FFFFFF"/>
+        </w:rPr>
+        <w:t>图</w:t>
+      </w:r>
+      <w:r>
+        <w:rPr>
+          <w:rFonts w:ascii="Tahoma" w:hAnsi="Tahoma" w:cs="Tahoma" w:hint="eastAsia"/>
+          <w:color w:val="000000"/>
+          <w:szCs w:val="21"/>
+          <w:shd w:val="clear" w:color="auto" w:fill="FFFFFF"/>
+        </w:rPr>
+        <w:t>（</w:t>
+      </w:r>
+      <w:r>
+        <w:rPr>
+          <w:rFonts w:ascii="Tahoma" w:hAnsi="Tahoma" w:cs="Tahoma" w:hint="eastAsia"/>
+          <w:color w:val="000000"/>
+          <w:szCs w:val="21"/>
+          <w:shd w:val="clear" w:color="auto" w:fill="FFFFFF"/>
+        </w:rPr>
+        <w:t>2019.04.14</w:t>
+      </w:r>
+      <w:r>
+        <w:rPr>
+          <w:rFonts w:ascii="Tahoma" w:hAnsi="Tahoma" w:cs="Tahoma" w:hint="eastAsia"/>
+          <w:color w:val="000000"/>
+          <w:szCs w:val="21"/>
+          <w:shd w:val="clear" w:color="auto" w:fill="FFFFFF"/>
+        </w:rPr>
+        <w:t>达成）</w:t>
+      </w:r>
+    </w:p>
+    <w:p>
+      <w:pPr>
+        <w:rPr>
+          <w:rFonts w:ascii="Tahoma" w:hAnsi="Tahoma" w:cs="Tahoma"/>
+          <w:color w:val="000000"/>
+          <w:szCs w:val="21"/>
+          <w:shd w:val="clear" w:color="auto" w:fill="FFFFFF"/>
+        </w:rPr>
+      </w:pPr>
+    </w:p>
+    <w:p>
+      <w:pPr>
+        <w:rPr>
+          <w:rFonts w:ascii="Tahoma" w:hAnsi="Tahoma" w:cs="Tahoma"/>
+          <w:color w:val="000000"/>
+          <w:szCs w:val="21"/>
+          <w:shd w:val="clear" w:color="auto" w:fill="FFFFFF"/>
+        </w:rPr>
+      </w:pPr>
+      <w:r>
+        <w:rPr>
+          <w:rFonts w:ascii="Tahoma" w:hAnsi="Tahoma" w:cs="Tahoma" w:hint="eastAsia"/>
+          <w:color w:val="000000"/>
+          <w:szCs w:val="21"/>
+          <w:shd w:val="clear" w:color="auto" w:fill="FFFFFF"/>
+        </w:rPr>
+        <w:t>2019.04.14</w:t>
+      </w:r>
+    </w:p>
+    <w:p>
+      <w:pPr>
+        <w:rPr>
+          <w:rFonts w:ascii="Tahoma" w:hAnsi="Tahoma" w:cs="Tahoma"/>
+          <w:color w:val="000000"/>
+          <w:szCs w:val="21"/>
+          <w:shd w:val="clear" w:color="auto" w:fill="FFFFFF"/>
+        </w:rPr>
+      </w:pPr>
+      <w:r>
+        <w:rPr>
+          <w:rFonts w:ascii="Tahoma" w:hAnsi="Tahoma" w:cs="Tahoma" w:hint="eastAsia"/>
+          <w:color w:val="000000"/>
+          <w:szCs w:val="21"/>
+          <w:shd w:val="clear" w:color="auto" w:fill="FFFFFF"/>
+        </w:rPr>
+        <w:t>再次系统学习</w:t>
+      </w:r>
+      <w:proofErr w:type="spellStart"/>
+      <w:r>
+        <w:rPr>
+          <w:rFonts w:ascii="Tahoma" w:hAnsi="Tahoma" w:cs="Tahoma" w:hint="eastAsia"/>
+          <w:color w:val="000000"/>
+          <w:szCs w:val="21"/>
+          <w:shd w:val="clear" w:color="auto" w:fill="FFFFFF"/>
+        </w:rPr>
+        <w:t>scrapy</w:t>
+      </w:r>
+      <w:proofErr w:type="spellEnd"/>
+      <w:r>
+        <w:rPr>
+          <w:rFonts w:ascii="Tahoma" w:hAnsi="Tahoma" w:cs="Tahoma" w:hint="eastAsia"/>
+          <w:color w:val="000000"/>
+          <w:szCs w:val="21"/>
+          <w:shd w:val="clear" w:color="auto" w:fill="FFFFFF"/>
+        </w:rPr>
+        <w:t>这个框架</w:t>
+      </w:r>
+    </w:p>
+    <w:p>
+      <w:pPr>
+        <w:rPr>
+          <w:rFonts w:ascii="Tahoma" w:hAnsi="Tahoma" w:cs="Tahoma"/>
+          <w:color w:val="000000"/>
+          <w:szCs w:val="21"/>
+          <w:shd w:val="clear" w:color="auto" w:fill="FFFFFF"/>
+        </w:rPr>
+      </w:pPr>
+      <w:r>
+        <w:rPr>
+          <w:rFonts w:ascii="Tahoma" w:hAnsi="Tahoma" w:cs="Tahoma" w:hint="eastAsia"/>
+          <w:color w:val="000000"/>
+          <w:szCs w:val="21"/>
+          <w:shd w:val="clear" w:color="auto" w:fill="FFFFFF"/>
+        </w:rPr>
+        <w:lastRenderedPageBreak/>
+        <w:t>补充最近的笔记</w:t>
+      </w:r>
+      <w:r>
+        <w:rPr>
+          <w:rFonts w:ascii="Tahoma" w:hAnsi="Tahoma" w:cs="Tahoma" w:hint="eastAsia"/>
+          <w:color w:val="000000"/>
+          <w:szCs w:val="21"/>
+          <w:shd w:val="clear" w:color="auto" w:fill="FFFFFF"/>
+        </w:rPr>
+        <w:t>（</w:t>
+      </w:r>
+      <w:r>
+        <w:rPr>
+          <w:rFonts w:ascii="Tahoma" w:hAnsi="Tahoma" w:cs="Tahoma" w:hint="eastAsia"/>
+          <w:color w:val="000000"/>
+          <w:szCs w:val="21"/>
+          <w:shd w:val="clear" w:color="auto" w:fill="FFFFFF"/>
+        </w:rPr>
+        <w:t>2019.04.15</w:t>
+      </w:r>
+      <w:r>
+        <w:rPr>
+          <w:rFonts w:ascii="Tahoma" w:hAnsi="Tahoma" w:cs="Tahoma" w:hint="eastAsia"/>
+          <w:color w:val="000000"/>
+          <w:szCs w:val="21"/>
+          <w:shd w:val="clear" w:color="auto" w:fill="FFFFFF"/>
+        </w:rPr>
+        <w:t>达成）</w:t>
+      </w:r>
+    </w:p>
+    <w:p>
+      <w:pPr>
+        <w:rPr>
+          <w:rFonts w:ascii="Tahoma" w:hAnsi="Tahoma" w:cs="Tahoma"/>
+          <w:color w:val="000000"/>
+          <w:szCs w:val="21"/>
+          <w:shd w:val="clear" w:color="auto" w:fill="FFFFFF"/>
+        </w:rPr>
+      </w:pPr>
+    </w:p>
+    <w:p>
+      <w:pPr>
+        <w:rPr>
+          <w:rFonts w:ascii="Tahoma" w:hAnsi="Tahoma" w:cs="Tahoma"/>
+          <w:color w:val="000000"/>
+          <w:szCs w:val="21"/>
+          <w:shd w:val="clear" w:color="auto" w:fill="FFFFFF"/>
+        </w:rPr>
+      </w:pPr>
+      <w:r>
+        <w:rPr>
+          <w:rFonts w:ascii="Tahoma" w:hAnsi="Tahoma" w:cs="Tahoma" w:hint="eastAsia"/>
+          <w:color w:val="000000"/>
+          <w:szCs w:val="21"/>
+          <w:shd w:val="clear" w:color="auto" w:fill="FFFFFF"/>
+        </w:rPr>
+        <w:t>2019.04.16</w:t>
+      </w:r>
+    </w:p>
+    <w:p>
+      <w:pPr>
+        <w:rPr>
+          <w:rFonts w:ascii="Tahoma" w:hAnsi="Tahoma" w:cs="Tahoma"/>
+          <w:color w:val="000000"/>
+          <w:szCs w:val="21"/>
+          <w:shd w:val="clear" w:color="auto" w:fill="FFFFFF"/>
+        </w:rPr>
+      </w:pPr>
+      <w:r>
+        <w:rPr>
+          <w:rFonts w:ascii="Tahoma" w:hAnsi="Tahoma" w:cs="Tahoma" w:hint="eastAsia"/>
+          <w:color w:val="000000"/>
+          <w:szCs w:val="21"/>
+          <w:shd w:val="clear" w:color="auto" w:fill="FFFFFF"/>
+        </w:rPr>
+        <w:t>学一种画思维导图的软件</w:t>
+      </w:r>
+      <w:r>
+        <w:rPr>
+          <w:rFonts w:ascii="Tahoma" w:hAnsi="Tahoma" w:cs="Tahoma" w:hint="eastAsia"/>
+          <w:color w:val="000000"/>
+          <w:szCs w:val="21"/>
+          <w:shd w:val="clear" w:color="auto" w:fill="FFFFFF"/>
+        </w:rPr>
+        <w:t>（</w:t>
+      </w:r>
+      <w:r>
+        <w:rPr>
+          <w:rFonts w:ascii="Tahoma" w:hAnsi="Tahoma" w:cs="Tahoma" w:hint="eastAsia"/>
+          <w:color w:val="000000"/>
+          <w:szCs w:val="21"/>
+          <w:shd w:val="clear" w:color="auto" w:fill="FFFFFF"/>
+        </w:rPr>
+        <w:t>2019.04.26</w:t>
+      </w:r>
+      <w:r>
+        <w:rPr>
+          <w:rFonts w:ascii="Tahoma" w:hAnsi="Tahoma" w:cs="Tahoma" w:hint="eastAsia"/>
+          <w:color w:val="000000"/>
+          <w:szCs w:val="21"/>
+          <w:shd w:val="clear" w:color="auto" w:fill="FFFFFF"/>
+        </w:rPr>
+        <w:t>达成，</w:t>
+      </w:r>
+      <w:proofErr w:type="spellStart"/>
+      <w:r>
+        <w:rPr>
+          <w:rFonts w:ascii="Tahoma" w:hAnsi="Tahoma" w:cs="Tahoma" w:hint="eastAsia"/>
+          <w:color w:val="000000"/>
+          <w:szCs w:val="21"/>
+          <w:shd w:val="clear" w:color="auto" w:fill="FFFFFF"/>
+        </w:rPr>
+        <w:t>xmind</w:t>
+      </w:r>
+      <w:proofErr w:type="spellEnd"/>
+      <w:r>
+        <w:rPr>
+          <w:rFonts w:ascii="Tahoma" w:hAnsi="Tahoma" w:cs="Tahoma" w:hint="eastAsia"/>
+          <w:color w:val="000000"/>
+          <w:szCs w:val="21"/>
+          <w:shd w:val="clear" w:color="auto" w:fill="FFFFFF"/>
+        </w:rPr>
+        <w:t>）</w:t>
+      </w:r>
+    </w:p>
+    <w:p>
+      <w:pPr>
+        <w:rPr>
+          <w:rFonts w:ascii="Tahoma" w:hAnsi="Tahoma" w:cs="Tahoma"/>
+          <w:color w:val="000000"/>
+          <w:szCs w:val="21"/>
+          <w:shd w:val="clear" w:color="auto" w:fill="FFFFFF"/>
+        </w:rPr>
+      </w:pPr>
+    </w:p>
+    <w:p>
+      <w:pPr>
+        <w:rPr>
+          <w:rFonts w:ascii="Tahoma" w:hAnsi="Tahoma" w:cs="Tahoma" w:hint="eastAsia"/>
+          <w:color w:val="000000"/>
+          <w:szCs w:val="21"/>
+          <w:shd w:val="clear" w:color="auto" w:fill="FFFFFF"/>
+        </w:rPr>
+      </w:pPr>
+      <w:r>
+        <w:rPr>
+          <w:rFonts w:ascii="Tahoma" w:hAnsi="Tahoma" w:cs="Tahoma" w:hint="eastAsia"/>
+          <w:color w:val="000000"/>
+          <w:szCs w:val="21"/>
+          <w:shd w:val="clear" w:color="auto" w:fill="FFFFFF"/>
+        </w:rPr>
+        <w:t>2019.04.27</w:t>
+      </w:r>
+    </w:p>
+    <w:p>
+      <w:pPr>
+        <w:rPr>
+          <w:rFonts w:ascii="Tahoma" w:hAnsi="Tahoma" w:cs="Tahoma"/>
+          <w:color w:val="000000"/>
+          <w:szCs w:val="21"/>
+          <w:shd w:val="clear" w:color="auto" w:fill="FFFFFF"/>
+        </w:rPr>
+      </w:pPr>
+      <w:r>
+        <w:rPr>
+          <w:rFonts w:ascii="Tahoma" w:hAnsi="Tahoma" w:cs="Tahoma" w:hint="eastAsia"/>
+          <w:color w:val="000000"/>
+          <w:szCs w:val="21"/>
+          <w:shd w:val="clear" w:color="auto" w:fill="FFFFFF"/>
+        </w:rPr>
+        <w:t>补充</w:t>
+      </w:r>
+      <w:proofErr w:type="spellStart"/>
+      <w:r>
+        <w:rPr>
+          <w:rFonts w:ascii="Tahoma" w:hAnsi="Tahoma" w:cs="Tahoma" w:hint="eastAsia"/>
+          <w:color w:val="000000"/>
+          <w:szCs w:val="21"/>
+          <w:shd w:val="clear" w:color="auto" w:fill="FFFFFF"/>
+        </w:rPr>
+        <w:t>scrapy</w:t>
+      </w:r>
+      <w:proofErr w:type="spellEnd"/>
+      <w:r>
+        <w:rPr>
+          <w:rFonts w:ascii="Tahoma" w:hAnsi="Tahoma" w:cs="Tahoma" w:hint="eastAsia"/>
+          <w:color w:val="000000"/>
+          <w:szCs w:val="21"/>
+          <w:shd w:val="clear" w:color="auto" w:fill="FFFFFF"/>
+        </w:rPr>
+        <w:t>对接</w:t>
+      </w:r>
+      <w:r>
+        <w:rPr>
+          <w:rFonts w:ascii="Tahoma" w:hAnsi="Tahoma" w:cs="Tahoma" w:hint="eastAsia"/>
+          <w:color w:val="000000"/>
+          <w:szCs w:val="21"/>
+          <w:shd w:val="clear" w:color="auto" w:fill="FFFFFF"/>
+        </w:rPr>
+        <w:t>selenium</w:t>
+      </w:r>
+      <w:r>
+        <w:rPr>
+          <w:rFonts w:ascii="Tahoma" w:hAnsi="Tahoma" w:cs="Tahoma" w:hint="eastAsia"/>
+          <w:color w:val="000000"/>
+          <w:szCs w:val="21"/>
+          <w:shd w:val="clear" w:color="auto" w:fill="FFFFFF"/>
+        </w:rPr>
+        <w:t>的模板</w:t>
+      </w:r>
+    </w:p>
+    <w:p>
+      <w:pPr>
+        <w:rPr>
+          <w:rFonts w:ascii="Tahoma" w:hAnsi="Tahoma" w:cs="Tahoma" w:hint="eastAsia"/>
+          <w:color w:val="000000"/>
+          <w:szCs w:val="21"/>
+          <w:shd w:val="clear" w:color="auto" w:fill="FFFFFF"/>
+        </w:rPr>
+      </w:pPr>
+      <w:r>
+        <w:rPr>
+          <w:rFonts w:ascii="Tahoma" w:hAnsi="Tahoma" w:cs="Tahoma" w:hint="eastAsia"/>
+          <w:color w:val="000000"/>
+          <w:szCs w:val="21"/>
+          <w:shd w:val="clear" w:color="auto" w:fill="FFFFFF"/>
+        </w:rPr>
+        <w:t>复习</w:t>
+      </w:r>
+      <w:proofErr w:type="spellStart"/>
+      <w:r>
+        <w:rPr>
+          <w:rFonts w:ascii="Tahoma" w:hAnsi="Tahoma" w:cs="Tahoma" w:hint="eastAsia"/>
+          <w:color w:val="000000"/>
+          <w:szCs w:val="21"/>
+          <w:shd w:val="clear" w:color="auto" w:fill="FFFFFF"/>
+        </w:rPr>
+        <w:t>redis</w:t>
       </w:r>
       <w:bookmarkStart w:id="0" w:name="_GoBack"/>
       <w:bookmarkEnd w:id="0"/>
+      <w:proofErr w:type="spellEnd"/>
+    </w:p>
+    <w:p>
+      <w:pPr>
+        <w:rPr>
+          <w:rFonts w:ascii="Tahoma" w:hAnsi="Tahoma" w:cs="Tahoma"/>
+          <w:color w:val="000000"/>
+          <w:szCs w:val="21"/>
+          <w:shd w:val="clear" w:color="auto" w:fill="FFFFFF"/>
+        </w:rPr>
+      </w:pPr>
+      <w:r>
+        <w:rPr>
+          <w:rFonts w:ascii="Tahoma" w:hAnsi="Tahoma" w:cs="Tahoma" w:hint="eastAsia"/>
+          <w:color w:val="000000"/>
+          <w:szCs w:val="21"/>
+          <w:shd w:val="clear" w:color="auto" w:fill="FFFFFF"/>
+        </w:rPr>
+        <w:t>学习分布式爬虫</w:t>
+      </w:r>
+    </w:p>
+    <w:p>
+      <w:pPr>
+        <w:rPr>
+          <w:rFonts w:ascii="Tahoma" w:hAnsi="Tahoma" w:cs="Tahoma"/>
+          <w:color w:val="000000"/>
+          <w:szCs w:val="21"/>
+          <w:shd w:val="clear" w:color="auto" w:fill="FFFFFF"/>
+        </w:rPr>
+      </w:pPr>
+      <w:r>
+        <w:rPr>
+          <w:rFonts w:ascii="Tahoma" w:hAnsi="Tahoma" w:cs="Tahoma" w:hint="eastAsia"/>
+          <w:color w:val="000000"/>
+          <w:szCs w:val="21"/>
+          <w:shd w:val="clear" w:color="auto" w:fill="FFFFFF"/>
+        </w:rPr>
+        <w:t>完成</w:t>
+      </w:r>
+      <w:proofErr w:type="spellStart"/>
+      <w:r>
+        <w:rPr>
+          <w:rFonts w:ascii="Tahoma" w:hAnsi="Tahoma" w:cs="Tahoma" w:hint="eastAsia"/>
+          <w:color w:val="000000"/>
+          <w:szCs w:val="21"/>
+          <w:shd w:val="clear" w:color="auto" w:fill="FFFFFF"/>
+        </w:rPr>
+        <w:t>scrapy</w:t>
+      </w:r>
+      <w:proofErr w:type="spellEnd"/>
+      <w:r>
+        <w:rPr>
+          <w:rFonts w:ascii="Tahoma" w:hAnsi="Tahoma" w:cs="Tahoma" w:hint="eastAsia"/>
+          <w:color w:val="000000"/>
+          <w:szCs w:val="21"/>
+          <w:shd w:val="clear" w:color="auto" w:fill="FFFFFF"/>
+        </w:rPr>
+        <w:t>的笔记</w:t>
+      </w:r>
+    </w:p>
+    <w:p>
+      <w:pPr>
+        <w:rPr>
+          <w:rFonts w:ascii="Tahoma" w:hAnsi="Tahoma" w:cs="Tahoma" w:hint="eastAsia"/>
+          <w:color w:val="000000"/>
+          <w:szCs w:val="21"/>
+          <w:shd w:val="clear" w:color="auto" w:fill="FFFFFF"/>
+        </w:rPr>
+      </w:pPr>
+      <w:r>
+        <w:rPr>
+          <w:rFonts w:ascii="Tahoma" w:hAnsi="Tahoma" w:cs="Tahoma" w:hint="eastAsia"/>
+          <w:color w:val="000000"/>
+          <w:szCs w:val="21"/>
+          <w:shd w:val="clear" w:color="auto" w:fill="FFFFFF"/>
+        </w:rPr>
+        <w:t>做好字典的笔记</w:t>
+      </w:r>
+      <w:r>
+        <w:rPr>
+          <w:rFonts w:ascii="Tahoma" w:hAnsi="Tahoma" w:cs="Tahoma" w:hint="eastAsia"/>
+          <w:color w:val="000000"/>
+          <w:szCs w:val="21"/>
+          <w:shd w:val="clear" w:color="auto" w:fill="FFFFFF"/>
+        </w:rPr>
+        <w:t>（</w:t>
+      </w:r>
+      <w:r>
+        <w:rPr>
+          <w:rFonts w:ascii="Tahoma" w:hAnsi="Tahoma" w:cs="Tahoma" w:hint="eastAsia"/>
+          <w:color w:val="000000"/>
+          <w:szCs w:val="21"/>
+          <w:shd w:val="clear" w:color="auto" w:fill="FFFFFF"/>
+        </w:rPr>
+        <w:t>2019.04.27</w:t>
+      </w:r>
+      <w:r>
+        <w:rPr>
+          <w:rFonts w:ascii="Tahoma" w:hAnsi="Tahoma" w:cs="Tahoma" w:hint="eastAsia"/>
+          <w:color w:val="000000"/>
+          <w:szCs w:val="21"/>
+          <w:shd w:val="clear" w:color="auto" w:fill="FFFFFF"/>
+        </w:rPr>
+        <w:t>达成）</w:t>
+      </w:r>
+    </w:p>
+    <w:p>
+      <w:pPr>
+        <w:rPr>
+          <w:rFonts w:ascii="Tahoma" w:hAnsi="Tahoma" w:cs="Tahoma"/>
+          <w:color w:val="000000"/>
+          <w:szCs w:val="21"/>
+          <w:shd w:val="clear" w:color="auto" w:fill="FFFFFF"/>
+        </w:rPr>
+      </w:pPr>
     </w:p>
     <w:sectPr>
       <w:pgSz w:w="11906" w:h="16838"/>
@@ -6725,7 +11796,7 @@
 </file>
 
 <file path=customXml/itemProps2.xml><?xml version="1.0" encoding="utf-8"?>
-<ds:datastoreItem xmlns:ds="http://schemas.openxmlformats.org/officeDocument/2006/customXml" ds:itemID="{B7851719-5C10-4C9D-808B-E0957C78ED28}">
+<ds:datastoreItem xmlns:ds="http://schemas.openxmlformats.org/officeDocument/2006/customXml" ds:itemID="{DCB21214-540B-443F-8D8F-5C04137944C2}">
   <ds:schemaRefs>
     <ds:schemaRef ds:uri="http://schemas.openxmlformats.org/officeDocument/2006/bibliography"/>
   </ds:schemaRefs>

--- a/任务.docx
+++ b/任务.docx
@@ -10399,6 +10399,42 @@
         </w:rPr>
         <w:t>这个框架</w:t>
       </w:r>
+      <w:r>
+        <w:rPr>
+          <w:rFonts w:ascii="Tahoma" w:hAnsi="Tahoma" w:cs="Tahoma" w:hint="eastAsia"/>
+          <w:color w:val="000000"/>
+          <w:szCs w:val="21"/>
+          <w:shd w:val="clear" w:color="auto" w:fill="FFFFFF"/>
+        </w:rPr>
+        <w:t>（</w:t>
+      </w:r>
+      <w:r>
+        <w:rPr>
+          <w:rFonts w:ascii="Tahoma" w:hAnsi="Tahoma" w:cs="Tahoma" w:hint="eastAsia"/>
+          <w:color w:val="000000"/>
+          <w:szCs w:val="21"/>
+          <w:shd w:val="clear" w:color="auto" w:fill="FFFFFF"/>
+        </w:rPr>
+        <w:t>2019.04</w:t>
+      </w:r>
+      <w:r>
+        <w:rPr>
+          <w:rFonts w:ascii="Tahoma" w:hAnsi="Tahoma" w:cs="Tahoma" w:hint="eastAsia"/>
+          <w:color w:val="000000"/>
+          <w:szCs w:val="21"/>
+          <w:shd w:val="clear" w:color="auto" w:fill="FFFFFF"/>
+        </w:rPr>
+        <w:t>.28</w:t>
+      </w:r>
+      <w:r>
+        <w:rPr>
+          <w:rFonts w:ascii="Tahoma" w:hAnsi="Tahoma" w:cs="Tahoma" w:hint="eastAsia"/>
+          <w:color w:val="000000"/>
+          <w:szCs w:val="21"/>
+          <w:shd w:val="clear" w:color="auto" w:fill="FFFFFF"/>
+        </w:rPr>
+        <w:t>达成，已经读懂部分源码）</w:t>
+      </w:r>
     </w:p>
     <w:p>
       <w:pPr>
@@ -10555,7 +10591,7 @@
     <w:p>
       <w:pPr>
         <w:rPr>
-          <w:rFonts w:ascii="Tahoma" w:hAnsi="Tahoma" w:cs="Tahoma" w:hint="eastAsia"/>
+          <w:rFonts w:ascii="Tahoma" w:hAnsi="Tahoma" w:cs="Tahoma"/>
           <w:color w:val="000000"/>
           <w:szCs w:val="21"/>
           <w:shd w:val="clear" w:color="auto" w:fill="FFFFFF"/>
@@ -10627,11 +10663,38 @@
         </w:rPr>
         <w:t>的模板</w:t>
       </w:r>
-    </w:p>
-    <w:p>
-      <w:pPr>
-        <w:rPr>
-          <w:rFonts w:ascii="Tahoma" w:hAnsi="Tahoma" w:cs="Tahoma" w:hint="eastAsia"/>
+      <w:r>
+        <w:rPr>
+          <w:rFonts w:ascii="Tahoma" w:hAnsi="Tahoma" w:cs="Tahoma" w:hint="eastAsia"/>
+          <w:color w:val="000000"/>
+          <w:szCs w:val="21"/>
+          <w:shd w:val="clear" w:color="auto" w:fill="FFFFFF"/>
+        </w:rPr>
+        <w:t>（</w:t>
+      </w:r>
+      <w:r>
+        <w:rPr>
+          <w:rFonts w:ascii="Tahoma" w:hAnsi="Tahoma" w:cs="Tahoma" w:hint="eastAsia"/>
+          <w:color w:val="000000"/>
+          <w:szCs w:val="21"/>
+          <w:shd w:val="clear" w:color="auto" w:fill="FFFFFF"/>
+        </w:rPr>
+        <w:t>2019.04.28</w:t>
+      </w:r>
+      <w:r>
+        <w:rPr>
+          <w:rFonts w:ascii="Tahoma" w:hAnsi="Tahoma" w:cs="Tahoma" w:hint="eastAsia"/>
+          <w:color w:val="000000"/>
+          <w:szCs w:val="21"/>
+          <w:shd w:val="clear" w:color="auto" w:fill="FFFFFF"/>
+        </w:rPr>
+        <w:t>达成）</w:t>
+      </w:r>
+    </w:p>
+    <w:p>
+      <w:pPr>
+        <w:rPr>
+          <w:rFonts w:ascii="Tahoma" w:hAnsi="Tahoma" w:cs="Tahoma"/>
           <w:color w:val="000000"/>
           <w:szCs w:val="21"/>
           <w:shd w:val="clear" w:color="auto" w:fill="FFFFFF"/>
@@ -10655,124 +10718,2691 @@
           <w:shd w:val="clear" w:color="auto" w:fill="FFFFFF"/>
         </w:rPr>
         <w:t>redis</w:t>
+      </w:r>
+      <w:proofErr w:type="spellEnd"/>
+      <w:r>
+        <w:rPr>
+          <w:rFonts w:ascii="Tahoma" w:hAnsi="Tahoma" w:cs="Tahoma" w:hint="eastAsia"/>
+          <w:color w:val="000000"/>
+          <w:szCs w:val="21"/>
+          <w:shd w:val="clear" w:color="auto" w:fill="FFFFFF"/>
+        </w:rPr>
+        <w:t>（</w:t>
+      </w:r>
+      <w:r>
+        <w:rPr>
+          <w:rFonts w:ascii="Tahoma" w:hAnsi="Tahoma" w:cs="Tahoma" w:hint="eastAsia"/>
+          <w:color w:val="000000"/>
+          <w:szCs w:val="21"/>
+          <w:shd w:val="clear" w:color="auto" w:fill="FFFFFF"/>
+        </w:rPr>
+        <w:t>2019.05.05</w:t>
+      </w:r>
+      <w:r>
+        <w:rPr>
+          <w:rFonts w:ascii="Tahoma" w:hAnsi="Tahoma" w:cs="Tahoma" w:hint="eastAsia"/>
+          <w:color w:val="000000"/>
+          <w:szCs w:val="21"/>
+          <w:shd w:val="clear" w:color="auto" w:fill="FFFFFF"/>
+        </w:rPr>
+        <w:t>达成）</w:t>
+      </w:r>
+    </w:p>
+    <w:p>
+      <w:pPr>
+        <w:rPr>
+          <w:rFonts w:ascii="Tahoma" w:hAnsi="Tahoma" w:cs="Tahoma"/>
+          <w:color w:val="000000"/>
+          <w:szCs w:val="21"/>
+          <w:shd w:val="clear" w:color="auto" w:fill="FFFFFF"/>
+        </w:rPr>
+      </w:pPr>
+      <w:r>
+        <w:rPr>
+          <w:rFonts w:ascii="Tahoma" w:hAnsi="Tahoma" w:cs="Tahoma" w:hint="eastAsia"/>
+          <w:color w:val="000000"/>
+          <w:szCs w:val="21"/>
+          <w:shd w:val="clear" w:color="auto" w:fill="FFFFFF"/>
+        </w:rPr>
+        <w:t>学习分布式爬虫</w:t>
+      </w:r>
+      <w:r>
+        <w:rPr>
+          <w:rFonts w:ascii="Tahoma" w:hAnsi="Tahoma" w:cs="Tahoma" w:hint="eastAsia"/>
+          <w:color w:val="000000"/>
+          <w:szCs w:val="21"/>
+          <w:shd w:val="clear" w:color="auto" w:fill="FFFFFF"/>
+        </w:rPr>
+        <w:t>（</w:t>
+      </w:r>
+      <w:r>
+        <w:rPr>
+          <w:rFonts w:ascii="Tahoma" w:hAnsi="Tahoma" w:cs="Tahoma" w:hint="eastAsia"/>
+          <w:color w:val="000000"/>
+          <w:szCs w:val="21"/>
+          <w:shd w:val="clear" w:color="auto" w:fill="FFFFFF"/>
+        </w:rPr>
+        <w:t>2019.05.05</w:t>
+      </w:r>
+      <w:r>
+        <w:rPr>
+          <w:rFonts w:ascii="Tahoma" w:hAnsi="Tahoma" w:cs="Tahoma" w:hint="eastAsia"/>
+          <w:color w:val="000000"/>
+          <w:szCs w:val="21"/>
+          <w:shd w:val="clear" w:color="auto" w:fill="FFFFFF"/>
+        </w:rPr>
+        <w:t>达成）</w:t>
+      </w:r>
+    </w:p>
+    <w:p>
+      <w:pPr>
+        <w:rPr>
+          <w:rFonts w:ascii="Tahoma" w:hAnsi="Tahoma" w:cs="Tahoma"/>
+          <w:color w:val="000000"/>
+          <w:szCs w:val="21"/>
+          <w:shd w:val="clear" w:color="auto" w:fill="FFFFFF"/>
+        </w:rPr>
+      </w:pPr>
+      <w:r>
+        <w:rPr>
+          <w:rFonts w:ascii="Tahoma" w:hAnsi="Tahoma" w:cs="Tahoma" w:hint="eastAsia"/>
+          <w:color w:val="000000"/>
+          <w:szCs w:val="21"/>
+          <w:shd w:val="clear" w:color="auto" w:fill="FFFFFF"/>
+        </w:rPr>
+        <w:t>完成</w:t>
+      </w:r>
+      <w:proofErr w:type="spellStart"/>
+      <w:r>
+        <w:rPr>
+          <w:rFonts w:ascii="Tahoma" w:hAnsi="Tahoma" w:cs="Tahoma" w:hint="eastAsia"/>
+          <w:color w:val="000000"/>
+          <w:szCs w:val="21"/>
+          <w:shd w:val="clear" w:color="auto" w:fill="FFFFFF"/>
+        </w:rPr>
+        <w:t>scrapy</w:t>
+      </w:r>
+      <w:proofErr w:type="spellEnd"/>
+      <w:r>
+        <w:rPr>
+          <w:rFonts w:ascii="Tahoma" w:hAnsi="Tahoma" w:cs="Tahoma" w:hint="eastAsia"/>
+          <w:color w:val="000000"/>
+          <w:szCs w:val="21"/>
+          <w:shd w:val="clear" w:color="auto" w:fill="FFFFFF"/>
+        </w:rPr>
+        <w:t>的笔记</w:t>
+      </w:r>
+      <w:r>
+        <w:rPr>
+          <w:rFonts w:ascii="Tahoma" w:hAnsi="Tahoma" w:cs="Tahoma" w:hint="eastAsia"/>
+          <w:color w:val="000000"/>
+          <w:szCs w:val="21"/>
+          <w:shd w:val="clear" w:color="auto" w:fill="FFFFFF"/>
+        </w:rPr>
+        <w:t>（</w:t>
+      </w:r>
+      <w:r>
+        <w:rPr>
+          <w:rFonts w:ascii="Tahoma" w:hAnsi="Tahoma" w:cs="Tahoma" w:hint="eastAsia"/>
+          <w:color w:val="FF0000"/>
+          <w:szCs w:val="21"/>
+          <w:shd w:val="clear" w:color="auto" w:fill="FFFFFF"/>
+        </w:rPr>
+        <w:t>2019.04.28</w:t>
+      </w:r>
+      <w:r>
+        <w:rPr>
+          <w:rFonts w:ascii="Tahoma" w:hAnsi="Tahoma" w:cs="Tahoma" w:hint="eastAsia"/>
+          <w:color w:val="FF0000"/>
+          <w:szCs w:val="21"/>
+          <w:shd w:val="clear" w:color="auto" w:fill="FFFFFF"/>
+        </w:rPr>
+        <w:t>未达成，直接看</w:t>
+      </w:r>
+      <w:proofErr w:type="spellStart"/>
+      <w:r>
+        <w:rPr>
+          <w:rFonts w:ascii="Tahoma" w:hAnsi="Tahoma" w:cs="Tahoma" w:hint="eastAsia"/>
+          <w:color w:val="FF0000"/>
+          <w:szCs w:val="21"/>
+          <w:shd w:val="clear" w:color="auto" w:fill="FFFFFF"/>
+        </w:rPr>
+        <w:t>scrapy</w:t>
+      </w:r>
+      <w:proofErr w:type="spellEnd"/>
+      <w:r>
+        <w:rPr>
+          <w:rFonts w:ascii="Tahoma" w:hAnsi="Tahoma" w:cs="Tahoma" w:hint="eastAsia"/>
+          <w:color w:val="FF0000"/>
+          <w:szCs w:val="21"/>
+          <w:shd w:val="clear" w:color="auto" w:fill="FFFFFF"/>
+        </w:rPr>
+        <w:t>模板比较好，容易理解</w:t>
+      </w:r>
+      <w:r>
+        <w:rPr>
+          <w:rFonts w:ascii="Tahoma" w:hAnsi="Tahoma" w:cs="Tahoma" w:hint="eastAsia"/>
+          <w:color w:val="000000"/>
+          <w:szCs w:val="21"/>
+          <w:shd w:val="clear" w:color="auto" w:fill="FFFFFF"/>
+        </w:rPr>
+        <w:t>）</w:t>
+      </w:r>
+    </w:p>
+    <w:p>
+      <w:pPr>
+        <w:rPr>
+          <w:rFonts w:ascii="Tahoma" w:hAnsi="Tahoma" w:cs="Tahoma"/>
+          <w:color w:val="000000"/>
+          <w:szCs w:val="21"/>
+          <w:shd w:val="clear" w:color="auto" w:fill="FFFFFF"/>
+        </w:rPr>
+      </w:pPr>
+      <w:r>
+        <w:rPr>
+          <w:rFonts w:ascii="Tahoma" w:hAnsi="Tahoma" w:cs="Tahoma" w:hint="eastAsia"/>
+          <w:color w:val="000000"/>
+          <w:szCs w:val="21"/>
+          <w:shd w:val="clear" w:color="auto" w:fill="FFFFFF"/>
+        </w:rPr>
+        <w:t>做好字典的笔记</w:t>
+      </w:r>
+      <w:r>
+        <w:rPr>
+          <w:rFonts w:ascii="Tahoma" w:hAnsi="Tahoma" w:cs="Tahoma" w:hint="eastAsia"/>
+          <w:color w:val="000000"/>
+          <w:szCs w:val="21"/>
+          <w:shd w:val="clear" w:color="auto" w:fill="FFFFFF"/>
+        </w:rPr>
+        <w:t>（</w:t>
+      </w:r>
+      <w:r>
+        <w:rPr>
+          <w:rFonts w:ascii="Tahoma" w:hAnsi="Tahoma" w:cs="Tahoma" w:hint="eastAsia"/>
+          <w:color w:val="000000"/>
+          <w:szCs w:val="21"/>
+          <w:shd w:val="clear" w:color="auto" w:fill="FFFFFF"/>
+        </w:rPr>
+        <w:t>2019.04.27</w:t>
+      </w:r>
+      <w:r>
+        <w:rPr>
+          <w:rFonts w:ascii="Tahoma" w:hAnsi="Tahoma" w:cs="Tahoma" w:hint="eastAsia"/>
+          <w:color w:val="000000"/>
+          <w:szCs w:val="21"/>
+          <w:shd w:val="clear" w:color="auto" w:fill="FFFFFF"/>
+        </w:rPr>
+        <w:t>达成）</w:t>
+      </w:r>
+    </w:p>
+    <w:p>
+      <w:pPr>
+        <w:rPr>
+          <w:rFonts w:ascii="Tahoma" w:hAnsi="Tahoma" w:cs="Tahoma"/>
+          <w:color w:val="000000"/>
+          <w:szCs w:val="21"/>
+          <w:shd w:val="clear" w:color="auto" w:fill="FFFFFF"/>
+        </w:rPr>
+      </w:pPr>
+    </w:p>
+    <w:p>
+      <w:pPr>
+        <w:rPr>
+          <w:rFonts w:ascii="Tahoma" w:hAnsi="Tahoma" w:cs="Tahoma"/>
+          <w:color w:val="000000"/>
+          <w:szCs w:val="21"/>
+          <w:shd w:val="clear" w:color="auto" w:fill="FFFFFF"/>
+        </w:rPr>
+      </w:pPr>
+      <w:r>
+        <w:rPr>
+          <w:rFonts w:ascii="Tahoma" w:hAnsi="Tahoma" w:cs="Tahoma" w:hint="eastAsia"/>
+          <w:color w:val="000000"/>
+          <w:szCs w:val="21"/>
+          <w:shd w:val="clear" w:color="auto" w:fill="FFFFFF"/>
+        </w:rPr>
+        <w:t>2019.04.28</w:t>
+      </w:r>
+    </w:p>
+    <w:p>
+      <w:pPr>
+        <w:rPr>
+          <w:rFonts w:ascii="Tahoma" w:hAnsi="Tahoma" w:cs="Tahoma"/>
+          <w:color w:val="000000"/>
+          <w:szCs w:val="21"/>
+          <w:shd w:val="clear" w:color="auto" w:fill="FFFFFF"/>
+        </w:rPr>
+      </w:pPr>
+      <w:r>
+        <w:rPr>
+          <w:rFonts w:ascii="Tahoma" w:hAnsi="Tahoma" w:cs="Tahoma" w:hint="eastAsia"/>
+          <w:color w:val="000000"/>
+          <w:szCs w:val="21"/>
+          <w:shd w:val="clear" w:color="auto" w:fill="FFFFFF"/>
+        </w:rPr>
+        <w:t>了解</w:t>
+      </w:r>
+      <w:proofErr w:type="spellStart"/>
+      <w:r>
+        <w:rPr>
+          <w:rFonts w:ascii="Tahoma" w:hAnsi="Tahoma" w:cs="Tahoma" w:hint="eastAsia"/>
+          <w:color w:val="000000"/>
+          <w:szCs w:val="21"/>
+          <w:shd w:val="clear" w:color="auto" w:fill="FFFFFF"/>
+        </w:rPr>
+        <w:t>js</w:t>
+      </w:r>
+      <w:proofErr w:type="spellEnd"/>
+      <w:r>
+        <w:rPr>
+          <w:rFonts w:ascii="Tahoma" w:hAnsi="Tahoma" w:cs="Tahoma" w:hint="eastAsia"/>
+          <w:color w:val="000000"/>
+          <w:szCs w:val="21"/>
+          <w:shd w:val="clear" w:color="auto" w:fill="FFFFFF"/>
+        </w:rPr>
+        <w:t>逆向反爬</w:t>
+      </w:r>
+      <w:r>
+        <w:rPr>
+          <w:rFonts w:ascii="Tahoma" w:hAnsi="Tahoma" w:cs="Tahoma" w:hint="eastAsia"/>
+          <w:color w:val="000000"/>
+          <w:szCs w:val="21"/>
+          <w:shd w:val="clear" w:color="auto" w:fill="FFFFFF"/>
+        </w:rPr>
+        <w:t>、破解和</w:t>
+      </w:r>
+      <w:r>
+        <w:rPr>
+          <w:rFonts w:ascii="Tahoma" w:hAnsi="Tahoma" w:cs="Tahoma" w:hint="eastAsia"/>
+          <w:color w:val="000000"/>
+          <w:szCs w:val="21"/>
+          <w:shd w:val="clear" w:color="auto" w:fill="FFFFFF"/>
+        </w:rPr>
+        <w:t>app</w:t>
+      </w:r>
+      <w:r>
+        <w:rPr>
+          <w:rFonts w:ascii="Tahoma" w:hAnsi="Tahoma" w:cs="Tahoma" w:hint="eastAsia"/>
+          <w:color w:val="000000"/>
+          <w:szCs w:val="21"/>
+          <w:shd w:val="clear" w:color="auto" w:fill="FFFFFF"/>
+        </w:rPr>
+        <w:t>脱壳</w:t>
+      </w:r>
+      <w:r>
+        <w:rPr>
+          <w:rFonts w:ascii="Tahoma" w:hAnsi="Tahoma" w:cs="Tahoma" w:hint="eastAsia"/>
+          <w:color w:val="000000"/>
+          <w:szCs w:val="21"/>
+          <w:shd w:val="clear" w:color="auto" w:fill="FFFFFF"/>
+        </w:rPr>
+        <w:t>（</w:t>
+      </w:r>
+      <w:r>
+        <w:rPr>
+          <w:rFonts w:ascii="Tahoma" w:hAnsi="Tahoma" w:cs="Tahoma" w:hint="eastAsia"/>
+          <w:color w:val="000000"/>
+          <w:szCs w:val="21"/>
+          <w:shd w:val="clear" w:color="auto" w:fill="FFFFFF"/>
+        </w:rPr>
+        <w:t>2019.05.06</w:t>
+      </w:r>
+      <w:r>
+        <w:rPr>
+          <w:rFonts w:ascii="Tahoma" w:hAnsi="Tahoma" w:cs="Tahoma" w:hint="eastAsia"/>
+          <w:color w:val="000000"/>
+          <w:szCs w:val="21"/>
+          <w:shd w:val="clear" w:color="auto" w:fill="FFFFFF"/>
+        </w:rPr>
+        <w:t>达成）</w:t>
+      </w:r>
+    </w:p>
+    <w:p>
+      <w:pPr>
+        <w:rPr>
+          <w:rFonts w:ascii="Tahoma" w:hAnsi="Tahoma" w:cs="Tahoma"/>
+          <w:color w:val="000000"/>
+          <w:szCs w:val="21"/>
+          <w:shd w:val="clear" w:color="auto" w:fill="FFFFFF"/>
+        </w:rPr>
+      </w:pPr>
+      <w:r>
+        <w:rPr>
+          <w:rFonts w:ascii="Tahoma" w:hAnsi="Tahoma" w:cs="Tahoma" w:hint="eastAsia"/>
+          <w:color w:val="000000"/>
+          <w:szCs w:val="21"/>
+          <w:shd w:val="clear" w:color="auto" w:fill="FFFFFF"/>
+        </w:rPr>
+        <w:t>了解</w:t>
+      </w:r>
+      <w:r>
+        <w:rPr>
+          <w:rFonts w:ascii="Tahoma" w:hAnsi="Tahoma" w:cs="Tahoma" w:hint="eastAsia"/>
+          <w:color w:val="000000"/>
+          <w:szCs w:val="21"/>
+          <w:shd w:val="clear" w:color="auto" w:fill="FFFFFF"/>
+        </w:rPr>
+        <w:t>notion</w:t>
+      </w:r>
+      <w:r>
+        <w:rPr>
+          <w:rFonts w:ascii="Tahoma" w:hAnsi="Tahoma" w:cs="Tahoma" w:hint="eastAsia"/>
+          <w:color w:val="000000"/>
+          <w:szCs w:val="21"/>
+          <w:shd w:val="clear" w:color="auto" w:fill="FFFFFF"/>
+        </w:rPr>
+        <w:t>软件</w:t>
+      </w:r>
+      <w:r>
+        <w:rPr>
+          <w:rFonts w:ascii="Tahoma" w:hAnsi="Tahoma" w:cs="Tahoma" w:hint="eastAsia"/>
+          <w:color w:val="000000"/>
+          <w:szCs w:val="21"/>
+          <w:shd w:val="clear" w:color="auto" w:fill="FFFFFF"/>
+        </w:rPr>
+        <w:t>（</w:t>
+      </w:r>
+      <w:r>
+        <w:rPr>
+          <w:rFonts w:ascii="Tahoma" w:hAnsi="Tahoma" w:cs="Tahoma" w:hint="eastAsia"/>
+          <w:color w:val="000000"/>
+          <w:szCs w:val="21"/>
+          <w:shd w:val="clear" w:color="auto" w:fill="FFFFFF"/>
+        </w:rPr>
+        <w:t>2019.04.28</w:t>
+      </w:r>
+      <w:r>
+        <w:rPr>
+          <w:rFonts w:ascii="Tahoma" w:hAnsi="Tahoma" w:cs="Tahoma" w:hint="eastAsia"/>
+          <w:color w:val="000000"/>
+          <w:szCs w:val="21"/>
+          <w:shd w:val="clear" w:color="auto" w:fill="FFFFFF"/>
+        </w:rPr>
+        <w:t>达成）</w:t>
+      </w:r>
+    </w:p>
+    <w:p>
+      <w:pPr>
+        <w:rPr>
+          <w:rFonts w:ascii="Tahoma" w:hAnsi="Tahoma" w:cs="Tahoma"/>
+          <w:color w:val="000000"/>
+          <w:szCs w:val="21"/>
+          <w:shd w:val="clear" w:color="auto" w:fill="FFFFFF"/>
+        </w:rPr>
+      </w:pPr>
+    </w:p>
+    <w:p>
+      <w:pPr>
+        <w:rPr>
+          <w:rFonts w:ascii="Tahoma" w:hAnsi="Tahoma" w:cs="Tahoma"/>
+          <w:color w:val="000000"/>
+          <w:szCs w:val="21"/>
+          <w:shd w:val="clear" w:color="auto" w:fill="FFFFFF"/>
+        </w:rPr>
+      </w:pPr>
+      <w:r>
+        <w:rPr>
+          <w:rFonts w:ascii="Tahoma" w:hAnsi="Tahoma" w:cs="Tahoma" w:hint="eastAsia"/>
+          <w:color w:val="000000"/>
+          <w:szCs w:val="21"/>
+          <w:shd w:val="clear" w:color="auto" w:fill="FFFFFF"/>
+        </w:rPr>
+        <w:t>2019.05.06</w:t>
+      </w:r>
+    </w:p>
+    <w:p>
+      <w:pPr>
+        <w:rPr>
+          <w:rFonts w:ascii="Tahoma" w:hAnsi="Tahoma" w:cs="Tahoma"/>
+          <w:color w:val="000000"/>
+          <w:szCs w:val="21"/>
+          <w:shd w:val="clear" w:color="auto" w:fill="FFFFFF"/>
+        </w:rPr>
+      </w:pPr>
+      <w:r>
+        <w:rPr>
+          <w:rFonts w:ascii="Tahoma" w:hAnsi="Tahoma" w:cs="Tahoma" w:hint="eastAsia"/>
+          <w:color w:val="000000"/>
+          <w:szCs w:val="21"/>
+          <w:shd w:val="clear" w:color="auto" w:fill="FFFFFF"/>
+        </w:rPr>
+        <w:t>开始学习数据分析</w:t>
+      </w:r>
+      <w:r>
+        <w:rPr>
+          <w:rFonts w:ascii="Tahoma" w:hAnsi="Tahoma" w:cs="Tahoma" w:hint="eastAsia"/>
+          <w:color w:val="000000"/>
+          <w:szCs w:val="21"/>
+          <w:shd w:val="clear" w:color="auto" w:fill="FFFFFF"/>
+        </w:rPr>
+        <w:t>（</w:t>
+      </w:r>
+      <w:r>
+        <w:rPr>
+          <w:rFonts w:ascii="Tahoma" w:hAnsi="Tahoma" w:cs="Tahoma" w:hint="eastAsia"/>
+          <w:color w:val="000000"/>
+          <w:szCs w:val="21"/>
+          <w:shd w:val="clear" w:color="auto" w:fill="FFFFFF"/>
+        </w:rPr>
+        <w:t>2019.05.06</w:t>
+      </w:r>
+      <w:r>
+        <w:rPr>
+          <w:rFonts w:ascii="Tahoma" w:hAnsi="Tahoma" w:cs="Tahoma" w:hint="eastAsia"/>
+          <w:color w:val="000000"/>
+          <w:szCs w:val="21"/>
+          <w:shd w:val="clear" w:color="auto" w:fill="FFFFFF"/>
+        </w:rPr>
+        <w:t>达成）</w:t>
+      </w:r>
+    </w:p>
+    <w:p>
+      <w:pPr>
+        <w:rPr>
+          <w:rFonts w:ascii="Tahoma" w:hAnsi="Tahoma" w:cs="Tahoma"/>
+          <w:color w:val="000000"/>
+          <w:szCs w:val="21"/>
+          <w:shd w:val="clear" w:color="auto" w:fill="FFFFFF"/>
+        </w:rPr>
+      </w:pPr>
+      <w:r>
+        <w:rPr>
+          <w:rFonts w:ascii="Tahoma" w:hAnsi="Tahoma" w:cs="Tahoma" w:hint="eastAsia"/>
+          <w:color w:val="000000"/>
+          <w:szCs w:val="21"/>
+          <w:shd w:val="clear" w:color="auto" w:fill="FFFFFF"/>
+        </w:rPr>
+        <w:t>学习哈希</w:t>
+      </w:r>
+      <w:r>
+        <w:rPr>
+          <w:rFonts w:ascii="Tahoma" w:hAnsi="Tahoma" w:cs="Tahoma" w:hint="eastAsia"/>
+          <w:color w:val="000000"/>
+          <w:szCs w:val="21"/>
+          <w:shd w:val="clear" w:color="auto" w:fill="FFFFFF"/>
+        </w:rPr>
+        <w:t>base64</w:t>
+      </w:r>
+      <w:r>
+        <w:rPr>
+          <w:rFonts w:ascii="Tahoma" w:hAnsi="Tahoma" w:cs="Tahoma" w:hint="eastAsia"/>
+          <w:color w:val="000000"/>
+          <w:szCs w:val="21"/>
+          <w:shd w:val="clear" w:color="auto" w:fill="FFFFFF"/>
+        </w:rPr>
+        <w:t>加密解密</w:t>
+      </w:r>
+      <w:r>
+        <w:rPr>
+          <w:rFonts w:ascii="Tahoma" w:hAnsi="Tahoma" w:cs="Tahoma" w:hint="eastAsia"/>
+          <w:color w:val="000000"/>
+          <w:szCs w:val="21"/>
+          <w:shd w:val="clear" w:color="auto" w:fill="FFFFFF"/>
+        </w:rPr>
+        <w:t>（</w:t>
+      </w:r>
+      <w:r>
+        <w:rPr>
+          <w:rFonts w:ascii="Tahoma" w:hAnsi="Tahoma" w:cs="Tahoma" w:hint="eastAsia"/>
+          <w:color w:val="000000"/>
+          <w:szCs w:val="21"/>
+          <w:shd w:val="clear" w:color="auto" w:fill="FFFFFF"/>
+        </w:rPr>
+        <w:t>2019.05.11</w:t>
+      </w:r>
+      <w:r>
+        <w:rPr>
+          <w:rFonts w:ascii="Tahoma" w:hAnsi="Tahoma" w:cs="Tahoma" w:hint="eastAsia"/>
+          <w:color w:val="000000"/>
+          <w:szCs w:val="21"/>
+          <w:shd w:val="clear" w:color="auto" w:fill="FFFFFF"/>
+        </w:rPr>
+        <w:t>达成）</w:t>
+      </w:r>
+    </w:p>
+    <w:p>
+      <w:pPr>
+        <w:rPr>
+          <w:rFonts w:ascii="Tahoma" w:hAnsi="Tahoma" w:cs="Tahoma"/>
+          <w:color w:val="000000"/>
+          <w:szCs w:val="21"/>
+          <w:shd w:val="clear" w:color="auto" w:fill="FFFFFF"/>
+        </w:rPr>
+      </w:pPr>
+      <w:r>
+        <w:rPr>
+          <w:rFonts w:ascii="Tahoma" w:hAnsi="Tahoma" w:cs="Tahoma" w:hint="eastAsia"/>
+          <w:color w:val="000000"/>
+          <w:szCs w:val="21"/>
+          <w:shd w:val="clear" w:color="auto" w:fill="FFFFFF"/>
+        </w:rPr>
+        <w:t>学习</w:t>
+      </w:r>
+      <w:proofErr w:type="spellStart"/>
+      <w:r>
+        <w:rPr>
+          <w:rFonts w:ascii="Tahoma" w:hAnsi="Tahoma" w:cs="Tahoma" w:hint="eastAsia"/>
+          <w:color w:val="000000"/>
+          <w:szCs w:val="21"/>
+          <w:shd w:val="clear" w:color="auto" w:fill="FFFFFF"/>
+        </w:rPr>
+        <w:t>js</w:t>
+      </w:r>
+      <w:proofErr w:type="spellEnd"/>
+      <w:r>
+        <w:rPr>
+          <w:rFonts w:ascii="Tahoma" w:hAnsi="Tahoma" w:cs="Tahoma" w:hint="eastAsia"/>
+          <w:color w:val="000000"/>
+          <w:szCs w:val="21"/>
+          <w:shd w:val="clear" w:color="auto" w:fill="FFFFFF"/>
+        </w:rPr>
+        <w:t>（</w:t>
+      </w:r>
+      <w:r>
+        <w:rPr>
+          <w:rFonts w:ascii="Tahoma" w:hAnsi="Tahoma" w:cs="Tahoma" w:hint="eastAsia"/>
+          <w:color w:val="000000"/>
+          <w:szCs w:val="21"/>
+          <w:shd w:val="clear" w:color="auto" w:fill="FFFFFF"/>
+        </w:rPr>
+        <w:t>2019.05.14</w:t>
+      </w:r>
+      <w:r>
+        <w:rPr>
+          <w:rFonts w:ascii="Tahoma" w:hAnsi="Tahoma" w:cs="Tahoma" w:hint="eastAsia"/>
+          <w:color w:val="000000"/>
+          <w:szCs w:val="21"/>
+          <w:shd w:val="clear" w:color="auto" w:fill="FFFFFF"/>
+        </w:rPr>
+        <w:t>达成）</w:t>
+      </w:r>
+    </w:p>
+    <w:p>
+      <w:pPr>
+        <w:rPr>
+          <w:rFonts w:ascii="Tahoma" w:hAnsi="Tahoma" w:cs="Tahoma"/>
+          <w:color w:val="000000"/>
+          <w:szCs w:val="21"/>
+          <w:shd w:val="clear" w:color="auto" w:fill="FFFFFF"/>
+        </w:rPr>
+      </w:pPr>
+      <w:r>
+        <w:rPr>
+          <w:rFonts w:ascii="Tahoma" w:hAnsi="Tahoma" w:cs="Tahoma" w:hint="eastAsia"/>
+          <w:color w:val="000000"/>
+          <w:szCs w:val="21"/>
+          <w:shd w:val="clear" w:color="auto" w:fill="FFFFFF"/>
+        </w:rPr>
+        <w:t>复习一遍爬虫</w:t>
+      </w:r>
+      <w:r>
+        <w:rPr>
+          <w:rFonts w:ascii="Tahoma" w:hAnsi="Tahoma" w:cs="Tahoma" w:hint="eastAsia"/>
+          <w:color w:val="000000"/>
+          <w:szCs w:val="21"/>
+          <w:shd w:val="clear" w:color="auto" w:fill="FFFFFF"/>
+        </w:rPr>
+        <w:t>（</w:t>
+      </w:r>
+      <w:r>
+        <w:rPr>
+          <w:rFonts w:ascii="Tahoma" w:hAnsi="Tahoma" w:cs="Tahoma" w:hint="eastAsia"/>
+          <w:color w:val="000000"/>
+          <w:szCs w:val="21"/>
+          <w:shd w:val="clear" w:color="auto" w:fill="FFFFFF"/>
+        </w:rPr>
+        <w:t>2019.05.07</w:t>
+      </w:r>
+      <w:r>
+        <w:rPr>
+          <w:rFonts w:ascii="Tahoma" w:hAnsi="Tahoma" w:cs="Tahoma" w:hint="eastAsia"/>
+          <w:color w:val="000000"/>
+          <w:szCs w:val="21"/>
+          <w:shd w:val="clear" w:color="auto" w:fill="FFFFFF"/>
+        </w:rPr>
+        <w:t>达成）</w:t>
+      </w:r>
+    </w:p>
+    <w:p>
+      <w:pPr>
+        <w:rPr>
+          <w:rFonts w:ascii="Tahoma" w:hAnsi="Tahoma" w:cs="Tahoma"/>
+          <w:color w:val="000000"/>
+          <w:szCs w:val="21"/>
+          <w:shd w:val="clear" w:color="auto" w:fill="FFFFFF"/>
+        </w:rPr>
+      </w:pPr>
+      <w:r>
+        <w:rPr>
+          <w:rFonts w:ascii="Tahoma" w:hAnsi="Tahoma" w:cs="Tahoma" w:hint="eastAsia"/>
+          <w:color w:val="000000"/>
+          <w:szCs w:val="21"/>
+          <w:shd w:val="clear" w:color="auto" w:fill="FFFFFF"/>
+        </w:rPr>
+        <w:t>加深</w:t>
+      </w:r>
+      <w:proofErr w:type="spellStart"/>
+      <w:r>
+        <w:rPr>
+          <w:rFonts w:ascii="Tahoma" w:hAnsi="Tahoma" w:cs="Tahoma" w:hint="eastAsia"/>
+          <w:color w:val="000000"/>
+          <w:szCs w:val="21"/>
+          <w:shd w:val="clear" w:color="auto" w:fill="FFFFFF"/>
+        </w:rPr>
+        <w:t>mysql</w:t>
+      </w:r>
+      <w:proofErr w:type="spellEnd"/>
+      <w:r>
+        <w:rPr>
+          <w:rFonts w:ascii="Tahoma" w:hAnsi="Tahoma" w:cs="Tahoma" w:hint="eastAsia"/>
+          <w:color w:val="000000"/>
+          <w:szCs w:val="21"/>
+          <w:shd w:val="clear" w:color="auto" w:fill="FFFFFF"/>
+        </w:rPr>
+        <w:t>的学习</w:t>
+      </w:r>
+    </w:p>
+    <w:p>
+      <w:pPr>
+        <w:rPr>
+          <w:rFonts w:ascii="Tahoma" w:hAnsi="Tahoma" w:cs="Tahoma"/>
+          <w:color w:val="000000"/>
+          <w:szCs w:val="21"/>
+          <w:shd w:val="clear" w:color="auto" w:fill="FFFFFF"/>
+        </w:rPr>
+      </w:pPr>
+      <w:r>
+        <w:rPr>
+          <w:rFonts w:ascii="Tahoma" w:hAnsi="Tahoma" w:cs="Tahoma" w:hint="eastAsia"/>
+          <w:color w:val="000000"/>
+          <w:szCs w:val="21"/>
+          <w:shd w:val="clear" w:color="auto" w:fill="FFFFFF"/>
+        </w:rPr>
+        <w:t>开始</w:t>
+      </w:r>
+      <w:r>
+        <w:rPr>
+          <w:rFonts w:ascii="Tahoma" w:hAnsi="Tahoma" w:cs="Tahoma" w:hint="eastAsia"/>
+          <w:color w:val="000000"/>
+          <w:szCs w:val="21"/>
+          <w:shd w:val="clear" w:color="auto" w:fill="FFFFFF"/>
+        </w:rPr>
+        <w:t>对</w:t>
+      </w:r>
+      <w:r>
+        <w:rPr>
+          <w:rFonts w:ascii="Tahoma" w:hAnsi="Tahoma" w:cs="Tahoma" w:hint="eastAsia"/>
+          <w:color w:val="000000"/>
+          <w:szCs w:val="21"/>
+          <w:shd w:val="clear" w:color="auto" w:fill="FFFFFF"/>
+        </w:rPr>
+        <w:t>爬虫</w:t>
+      </w:r>
+      <w:r>
+        <w:rPr>
+          <w:rFonts w:ascii="Tahoma" w:hAnsi="Tahoma" w:cs="Tahoma" w:hint="eastAsia"/>
+          <w:color w:val="000000"/>
+          <w:szCs w:val="21"/>
+          <w:shd w:val="clear" w:color="auto" w:fill="FFFFFF"/>
+        </w:rPr>
+        <w:t>的</w:t>
+      </w:r>
+      <w:r>
+        <w:rPr>
+          <w:rFonts w:ascii="Tahoma" w:hAnsi="Tahoma" w:cs="Tahoma" w:hint="eastAsia"/>
+          <w:color w:val="000000"/>
+          <w:szCs w:val="21"/>
+          <w:shd w:val="clear" w:color="auto" w:fill="FFFFFF"/>
+        </w:rPr>
+        <w:t>各个重要模块的加深学习</w:t>
+      </w:r>
+      <w:r>
+        <w:rPr>
+          <w:rFonts w:ascii="Tahoma" w:hAnsi="Tahoma" w:cs="Tahoma" w:hint="eastAsia"/>
+          <w:color w:val="000000"/>
+          <w:szCs w:val="21"/>
+          <w:shd w:val="clear" w:color="auto" w:fill="FFFFFF"/>
+        </w:rPr>
+        <w:t>（</w:t>
+      </w:r>
+      <w:r>
+        <w:rPr>
+          <w:rFonts w:ascii="Tahoma" w:hAnsi="Tahoma" w:cs="Tahoma" w:hint="eastAsia"/>
+          <w:color w:val="000000"/>
+          <w:szCs w:val="21"/>
+          <w:shd w:val="clear" w:color="auto" w:fill="FFFFFF"/>
+        </w:rPr>
+        <w:t>2019.05.24</w:t>
+      </w:r>
+      <w:r>
+        <w:rPr>
+          <w:rFonts w:ascii="Tahoma" w:hAnsi="Tahoma" w:cs="Tahoma" w:hint="eastAsia"/>
+          <w:color w:val="000000"/>
+          <w:szCs w:val="21"/>
+          <w:shd w:val="clear" w:color="auto" w:fill="FFFFFF"/>
+        </w:rPr>
+        <w:t>达成）</w:t>
+      </w:r>
+    </w:p>
+    <w:p>
+      <w:pPr>
+        <w:rPr>
+          <w:rFonts w:ascii="Tahoma" w:hAnsi="Tahoma" w:cs="Tahoma"/>
+          <w:color w:val="000000"/>
+          <w:szCs w:val="21"/>
+          <w:shd w:val="clear" w:color="auto" w:fill="FFFFFF"/>
+        </w:rPr>
+      </w:pPr>
+      <w:proofErr w:type="gramStart"/>
+      <w:r>
+        <w:rPr>
+          <w:rFonts w:ascii="Tahoma" w:hAnsi="Tahoma" w:cs="Tahoma" w:hint="eastAsia"/>
+          <w:color w:val="000000"/>
+          <w:szCs w:val="21"/>
+          <w:shd w:val="clear" w:color="auto" w:fill="FFFFFF"/>
+        </w:rPr>
+        <w:t>找出很</w:t>
+      </w:r>
+      <w:proofErr w:type="gramEnd"/>
+      <w:r>
+        <w:rPr>
+          <w:rFonts w:ascii="Tahoma" w:hAnsi="Tahoma" w:cs="Tahoma" w:hint="eastAsia"/>
+          <w:color w:val="000000"/>
+          <w:szCs w:val="21"/>
+          <w:shd w:val="clear" w:color="auto" w:fill="FFFFFF"/>
+        </w:rPr>
+        <w:t>棘手的几个网站，</w:t>
+      </w:r>
+      <w:r>
+        <w:rPr>
+          <w:rFonts w:ascii="Tahoma" w:hAnsi="Tahoma" w:cs="Tahoma" w:hint="eastAsia"/>
+          <w:color w:val="000000"/>
+          <w:szCs w:val="21"/>
+          <w:shd w:val="clear" w:color="auto" w:fill="FFFFFF"/>
+        </w:rPr>
+        <w:t>以后</w:t>
+      </w:r>
+      <w:r>
+        <w:rPr>
+          <w:rFonts w:ascii="Tahoma" w:hAnsi="Tahoma" w:cs="Tahoma" w:hint="eastAsia"/>
+          <w:color w:val="000000"/>
+          <w:szCs w:val="21"/>
+          <w:shd w:val="clear" w:color="auto" w:fill="FFFFFF"/>
+        </w:rPr>
+        <w:t>尝试一个一个攻破爬取</w:t>
+      </w:r>
+      <w:r>
+        <w:rPr>
+          <w:rFonts w:ascii="Tahoma" w:hAnsi="Tahoma" w:cs="Tahoma" w:hint="eastAsia"/>
+          <w:color w:val="000000"/>
+          <w:szCs w:val="21"/>
+          <w:shd w:val="clear" w:color="auto" w:fill="FFFFFF"/>
+        </w:rPr>
+        <w:t>（</w:t>
+      </w:r>
+      <w:r>
+        <w:rPr>
+          <w:rFonts w:ascii="Tahoma" w:hAnsi="Tahoma" w:cs="Tahoma" w:hint="eastAsia"/>
+          <w:color w:val="000000"/>
+          <w:szCs w:val="21"/>
+          <w:shd w:val="clear" w:color="auto" w:fill="FFFFFF"/>
+        </w:rPr>
+        <w:t>2019.05.09</w:t>
+      </w:r>
+      <w:r>
+        <w:rPr>
+          <w:rFonts w:ascii="Tahoma" w:hAnsi="Tahoma" w:cs="Tahoma" w:hint="eastAsia"/>
+          <w:color w:val="000000"/>
+          <w:szCs w:val="21"/>
+          <w:shd w:val="clear" w:color="auto" w:fill="FFFFFF"/>
+        </w:rPr>
+        <w:t>达成，有</w:t>
+      </w:r>
+      <w:r>
+        <w:rPr>
+          <w:rFonts w:ascii="Tahoma" w:hAnsi="Tahoma" w:cs="Tahoma" w:hint="eastAsia"/>
+          <w:b/>
+          <w:color w:val="000000"/>
+          <w:szCs w:val="21"/>
+          <w:shd w:val="clear" w:color="auto" w:fill="FFFFFF"/>
+        </w:rPr>
+        <w:t>淘宝，</w:t>
+      </w:r>
+      <w:r>
+        <w:rPr>
+          <w:rFonts w:ascii="Tahoma" w:hAnsi="Tahoma" w:cs="Tahoma" w:hint="eastAsia"/>
+          <w:b/>
+          <w:color w:val="000000"/>
+          <w:szCs w:val="21"/>
+          <w:shd w:val="clear" w:color="auto" w:fill="FFFFFF"/>
+        </w:rPr>
+        <w:t>拉勾，咸鱼，转转</w:t>
+      </w:r>
+      <w:r>
+        <w:rPr>
+          <w:rFonts w:ascii="Tahoma" w:hAnsi="Tahoma" w:cs="Tahoma" w:hint="eastAsia"/>
+          <w:b/>
+          <w:color w:val="000000"/>
+          <w:szCs w:val="21"/>
+          <w:shd w:val="clear" w:color="auto" w:fill="FFFFFF"/>
+        </w:rPr>
+        <w:t>，</w:t>
+      </w:r>
+      <w:r>
+        <w:rPr>
+          <w:rFonts w:ascii="Tahoma" w:hAnsi="Tahoma" w:cs="Tahoma" w:hint="eastAsia"/>
+          <w:b/>
+          <w:color w:val="000000"/>
+          <w:szCs w:val="21"/>
+          <w:shd w:val="clear" w:color="auto" w:fill="FFFFFF"/>
+        </w:rPr>
+        <w:t>12306</w:t>
+      </w:r>
+      <w:r>
+        <w:rPr>
+          <w:rFonts w:ascii="Tahoma" w:hAnsi="Tahoma" w:cs="Tahoma" w:hint="eastAsia"/>
+          <w:b/>
+          <w:color w:val="000000"/>
+          <w:szCs w:val="21"/>
+          <w:shd w:val="clear" w:color="auto" w:fill="FFFFFF"/>
+        </w:rPr>
+        <w:t>，</w:t>
+      </w:r>
+      <w:r>
+        <w:rPr>
+          <w:rFonts w:ascii="Tahoma" w:hAnsi="Tahoma" w:cs="Tahoma" w:hint="eastAsia"/>
+          <w:b/>
+          <w:color w:val="000000"/>
+          <w:szCs w:val="21"/>
+          <w:shd w:val="clear" w:color="auto" w:fill="FFFFFF"/>
+        </w:rPr>
+        <w:t>京东，拼多多</w:t>
+      </w:r>
+      <w:r>
+        <w:rPr>
+          <w:rFonts w:ascii="Tahoma" w:hAnsi="Tahoma" w:cs="Tahoma" w:hint="eastAsia"/>
+          <w:b/>
+          <w:color w:val="000000"/>
+          <w:szCs w:val="21"/>
+          <w:shd w:val="clear" w:color="auto" w:fill="FFFFFF"/>
+        </w:rPr>
+        <w:t>，新浪，</w:t>
+      </w:r>
+      <w:proofErr w:type="gramStart"/>
+      <w:r>
+        <w:rPr>
+          <w:rFonts w:ascii="Tahoma" w:hAnsi="Tahoma" w:cs="Tahoma" w:hint="eastAsia"/>
+          <w:b/>
+          <w:color w:val="000000"/>
+          <w:szCs w:val="21"/>
+          <w:shd w:val="clear" w:color="auto" w:fill="FFFFFF"/>
+        </w:rPr>
+        <w:t>微信站点</w:t>
+      </w:r>
+      <w:proofErr w:type="gramEnd"/>
+      <w:r>
+        <w:rPr>
+          <w:rFonts w:ascii="Tahoma" w:hAnsi="Tahoma" w:cs="Tahoma" w:hint="eastAsia"/>
+          <w:b/>
+          <w:color w:val="000000"/>
+          <w:szCs w:val="21"/>
+          <w:shd w:val="clear" w:color="auto" w:fill="FFFFFF"/>
+        </w:rPr>
+        <w:t>，煎蛋妹子图</w:t>
+      </w:r>
+      <w:r>
+        <w:rPr>
+          <w:rFonts w:ascii="Tahoma" w:hAnsi="Tahoma" w:cs="Tahoma" w:hint="eastAsia"/>
+          <w:b/>
+          <w:color w:val="000000"/>
+          <w:szCs w:val="21"/>
+          <w:shd w:val="clear" w:color="auto" w:fill="FFFFFF"/>
+        </w:rPr>
+        <w:t>，</w:t>
+      </w:r>
+      <w:r>
+        <w:rPr>
+          <w:rFonts w:ascii="Tahoma" w:hAnsi="Tahoma" w:cs="Tahoma" w:hint="eastAsia"/>
+          <w:b/>
+          <w:color w:val="000000"/>
+          <w:szCs w:val="21"/>
+          <w:shd w:val="clear" w:color="auto" w:fill="FFFFFF"/>
+        </w:rPr>
+        <w:t>协程，</w:t>
+      </w:r>
+      <w:r>
+        <w:rPr>
+          <w:rFonts w:ascii="Tahoma" w:hAnsi="Tahoma" w:cs="Tahoma" w:hint="eastAsia"/>
+          <w:b/>
+          <w:color w:val="000000"/>
+          <w:szCs w:val="21"/>
+          <w:shd w:val="clear" w:color="auto" w:fill="FFFFFF"/>
+        </w:rPr>
+        <w:t>后面陆续增加</w:t>
+      </w:r>
+      <w:r>
+        <w:rPr>
+          <w:rFonts w:ascii="Tahoma" w:hAnsi="Tahoma" w:cs="Tahoma" w:hint="eastAsia"/>
+          <w:b/>
+          <w:color w:val="000000"/>
+          <w:szCs w:val="21"/>
+          <w:shd w:val="clear" w:color="auto" w:fill="FFFFFF"/>
+        </w:rPr>
+        <w:t>，大众点评</w:t>
+      </w:r>
+      <w:r>
+        <w:rPr>
+          <w:rFonts w:ascii="Tahoma" w:hAnsi="Tahoma" w:cs="Tahoma" w:hint="eastAsia"/>
+          <w:b/>
+          <w:color w:val="000000"/>
+          <w:szCs w:val="21"/>
+          <w:shd w:val="clear" w:color="auto" w:fill="FFFFFF"/>
+        </w:rPr>
+        <w:t>，微博</w:t>
+      </w:r>
+      <w:r>
+        <w:rPr>
+          <w:rFonts w:ascii="Tahoma" w:hAnsi="Tahoma" w:cs="Tahoma" w:hint="eastAsia"/>
+          <w:b/>
+          <w:color w:val="000000"/>
+          <w:szCs w:val="21"/>
+          <w:shd w:val="clear" w:color="auto" w:fill="FFFFFF"/>
+        </w:rPr>
+        <w:t>，私募排排</w:t>
+      </w:r>
+      <w:r>
+        <w:rPr>
+          <w:rFonts w:ascii="Tahoma" w:hAnsi="Tahoma" w:cs="Tahoma" w:hint="eastAsia"/>
+          <w:b/>
+          <w:color w:val="000000"/>
+          <w:szCs w:val="21"/>
+          <w:shd w:val="clear" w:color="auto" w:fill="FFFFFF"/>
+        </w:rPr>
+        <w:t>，</w:t>
+      </w:r>
+      <w:r>
+        <w:rPr>
+          <w:rFonts w:ascii="Tahoma" w:hAnsi="Tahoma" w:cs="Tahoma" w:hint="eastAsia"/>
+          <w:b/>
+          <w:color w:val="000000"/>
+          <w:szCs w:val="21"/>
+          <w:shd w:val="clear" w:color="auto" w:fill="FFFFFF"/>
+        </w:rPr>
+        <w:t>66ip</w:t>
+      </w:r>
+      <w:r>
+        <w:rPr>
+          <w:rFonts w:ascii="Tahoma" w:hAnsi="Tahoma" w:cs="Tahoma" w:hint="eastAsia"/>
+          <w:color w:val="000000"/>
+          <w:szCs w:val="21"/>
+          <w:shd w:val="clear" w:color="auto" w:fill="FFFFFF"/>
+        </w:rPr>
+        <w:t>）</w:t>
+      </w:r>
+    </w:p>
+    <w:p>
+      <w:pPr>
+        <w:rPr>
+          <w:rFonts w:ascii="Tahoma" w:hAnsi="Tahoma" w:cs="Tahoma"/>
+          <w:color w:val="000000"/>
+          <w:szCs w:val="21"/>
+          <w:shd w:val="clear" w:color="auto" w:fill="FFFFFF"/>
+        </w:rPr>
+      </w:pPr>
+    </w:p>
+    <w:p>
+      <w:pPr>
+        <w:rPr>
+          <w:rFonts w:ascii="Tahoma" w:hAnsi="Tahoma" w:cs="Tahoma"/>
+          <w:color w:val="000000"/>
+          <w:szCs w:val="21"/>
+          <w:shd w:val="clear" w:color="auto" w:fill="FFFFFF"/>
+        </w:rPr>
+      </w:pPr>
+      <w:r>
+        <w:rPr>
+          <w:rFonts w:ascii="Tahoma" w:hAnsi="Tahoma" w:cs="Tahoma" w:hint="eastAsia"/>
+          <w:color w:val="000000"/>
+          <w:szCs w:val="21"/>
+          <w:shd w:val="clear" w:color="auto" w:fill="FFFFFF"/>
+        </w:rPr>
+        <w:t>2019.05.09</w:t>
+      </w:r>
+    </w:p>
+    <w:p>
+      <w:pPr>
+        <w:rPr>
+          <w:rFonts w:ascii="Tahoma" w:hAnsi="Tahoma" w:cs="Tahoma"/>
+          <w:color w:val="000000"/>
+          <w:szCs w:val="21"/>
+          <w:shd w:val="clear" w:color="auto" w:fill="FFFFFF"/>
+        </w:rPr>
+      </w:pPr>
+      <w:r>
+        <w:rPr>
+          <w:rFonts w:ascii="Tahoma" w:hAnsi="Tahoma" w:cs="Tahoma" w:hint="eastAsia"/>
+          <w:color w:val="000000"/>
+          <w:szCs w:val="21"/>
+          <w:shd w:val="clear" w:color="auto" w:fill="FFFFFF"/>
+        </w:rPr>
+        <w:t>弄清楚常用的编码方式</w:t>
+      </w:r>
+      <w:r>
+        <w:rPr>
+          <w:rFonts w:ascii="Tahoma" w:hAnsi="Tahoma" w:cs="Tahoma" w:hint="eastAsia"/>
+          <w:color w:val="000000"/>
+          <w:szCs w:val="21"/>
+          <w:shd w:val="clear" w:color="auto" w:fill="FFFFFF"/>
+        </w:rPr>
+        <w:t>（</w:t>
+      </w:r>
+      <w:r>
+        <w:rPr>
+          <w:rFonts w:ascii="Tahoma" w:hAnsi="Tahoma" w:cs="Tahoma" w:hint="eastAsia"/>
+          <w:color w:val="000000"/>
+          <w:szCs w:val="21"/>
+          <w:shd w:val="clear" w:color="auto" w:fill="FFFFFF"/>
+        </w:rPr>
+        <w:t>2019.05.15</w:t>
+      </w:r>
+      <w:r>
+        <w:rPr>
+          <w:rFonts w:ascii="Tahoma" w:hAnsi="Tahoma" w:cs="Tahoma" w:hint="eastAsia"/>
+          <w:color w:val="000000"/>
+          <w:szCs w:val="21"/>
+          <w:shd w:val="clear" w:color="auto" w:fill="FFFFFF"/>
+        </w:rPr>
+        <w:t>达成）</w:t>
+      </w:r>
+    </w:p>
+    <w:p>
+      <w:pPr>
+        <w:rPr>
+          <w:rFonts w:ascii="Tahoma" w:hAnsi="Tahoma" w:cs="Tahoma"/>
+          <w:color w:val="000000"/>
+          <w:szCs w:val="21"/>
+          <w:shd w:val="clear" w:color="auto" w:fill="FFFFFF"/>
+        </w:rPr>
+      </w:pPr>
+      <w:r>
+        <w:rPr>
+          <w:rFonts w:ascii="Tahoma" w:hAnsi="Tahoma" w:cs="Tahoma" w:hint="eastAsia"/>
+          <w:color w:val="000000"/>
+          <w:szCs w:val="21"/>
+          <w:shd w:val="clear" w:color="auto" w:fill="FFFFFF"/>
+        </w:rPr>
+        <w:t>复习一下</w:t>
+      </w:r>
+      <w:r>
+        <w:rPr>
+          <w:rFonts w:ascii="Tahoma" w:hAnsi="Tahoma" w:cs="Tahoma" w:hint="eastAsia"/>
+          <w:color w:val="000000"/>
+          <w:szCs w:val="21"/>
+          <w:shd w:val="clear" w:color="auto" w:fill="FFFFFF"/>
+        </w:rPr>
+        <w:t>C</w:t>
+      </w:r>
+      <w:r>
+        <w:rPr>
+          <w:rFonts w:ascii="Tahoma" w:hAnsi="Tahoma" w:cs="Tahoma" w:hint="eastAsia"/>
+          <w:color w:val="000000"/>
+          <w:szCs w:val="21"/>
+          <w:shd w:val="clear" w:color="auto" w:fill="FFFFFF"/>
+        </w:rPr>
+        <w:t>语言</w:t>
+      </w:r>
+      <w:r>
+        <w:rPr>
+          <w:rFonts w:ascii="Tahoma" w:hAnsi="Tahoma" w:cs="Tahoma" w:hint="eastAsia"/>
+          <w:color w:val="000000"/>
+          <w:szCs w:val="21"/>
+          <w:shd w:val="clear" w:color="auto" w:fill="FFFFFF"/>
+        </w:rPr>
+        <w:t>（</w:t>
+      </w:r>
+      <w:r>
+        <w:rPr>
+          <w:rFonts w:ascii="Tahoma" w:hAnsi="Tahoma" w:cs="Tahoma" w:hint="eastAsia"/>
+          <w:color w:val="000000"/>
+          <w:szCs w:val="21"/>
+          <w:shd w:val="clear" w:color="auto" w:fill="FFFFFF"/>
+        </w:rPr>
+        <w:t>2019.05.12</w:t>
+      </w:r>
+      <w:r>
+        <w:rPr>
+          <w:rFonts w:ascii="Tahoma" w:hAnsi="Tahoma" w:cs="Tahoma" w:hint="eastAsia"/>
+          <w:color w:val="000000"/>
+          <w:szCs w:val="21"/>
+          <w:shd w:val="clear" w:color="auto" w:fill="FFFFFF"/>
+        </w:rPr>
+        <w:t>达成）</w:t>
+      </w:r>
+    </w:p>
+    <w:p>
+      <w:pPr>
+        <w:rPr>
+          <w:rFonts w:ascii="Tahoma" w:hAnsi="Tahoma" w:cs="Tahoma"/>
+          <w:color w:val="000000"/>
+          <w:szCs w:val="21"/>
+          <w:shd w:val="clear" w:color="auto" w:fill="FFFFFF"/>
+        </w:rPr>
+      </w:pPr>
+      <w:proofErr w:type="gramStart"/>
+      <w:r>
+        <w:rPr>
+          <w:rFonts w:ascii="Tahoma" w:hAnsi="Tahoma" w:cs="Tahoma" w:hint="eastAsia"/>
+          <w:color w:val="000000"/>
+          <w:szCs w:val="21"/>
+          <w:shd w:val="clear" w:color="auto" w:fill="FFFFFF"/>
+        </w:rPr>
+        <w:t>继续爬取咸鱼</w:t>
+      </w:r>
+      <w:proofErr w:type="gramEnd"/>
+      <w:r>
+        <w:rPr>
+          <w:rFonts w:ascii="Tahoma" w:hAnsi="Tahoma" w:cs="Tahoma" w:hint="eastAsia"/>
+          <w:color w:val="000000"/>
+          <w:szCs w:val="21"/>
+          <w:shd w:val="clear" w:color="auto" w:fill="FFFFFF"/>
+        </w:rPr>
+        <w:t>网，数据要尽可能大</w:t>
+      </w:r>
+      <w:r>
+        <w:rPr>
+          <w:rFonts w:ascii="Tahoma" w:hAnsi="Tahoma" w:cs="Tahoma" w:hint="eastAsia"/>
+          <w:color w:val="000000"/>
+          <w:szCs w:val="21"/>
+          <w:shd w:val="clear" w:color="auto" w:fill="FFFFFF"/>
+        </w:rPr>
+        <w:t>（</w:t>
+      </w:r>
+      <w:r>
+        <w:rPr>
+          <w:rFonts w:ascii="Tahoma" w:hAnsi="Tahoma" w:cs="Tahoma" w:hint="eastAsia"/>
+          <w:color w:val="000000"/>
+          <w:szCs w:val="21"/>
+          <w:shd w:val="clear" w:color="auto" w:fill="FFFFFF"/>
+        </w:rPr>
+        <w:t>2019.05.19</w:t>
+      </w:r>
+      <w:r>
+        <w:rPr>
+          <w:rFonts w:ascii="Tahoma" w:hAnsi="Tahoma" w:cs="Tahoma" w:hint="eastAsia"/>
+          <w:color w:val="000000"/>
+          <w:szCs w:val="21"/>
+          <w:shd w:val="clear" w:color="auto" w:fill="FFFFFF"/>
+        </w:rPr>
+        <w:t>达成，已</w:t>
+      </w:r>
+      <w:proofErr w:type="gramStart"/>
+      <w:r>
+        <w:rPr>
+          <w:rFonts w:ascii="Tahoma" w:hAnsi="Tahoma" w:cs="Tahoma" w:hint="eastAsia"/>
+          <w:color w:val="000000"/>
+          <w:szCs w:val="21"/>
+          <w:shd w:val="clear" w:color="auto" w:fill="FFFFFF"/>
+        </w:rPr>
+        <w:t>基本爬取全部</w:t>
+      </w:r>
+      <w:proofErr w:type="gramEnd"/>
+      <w:r>
+        <w:rPr>
+          <w:rFonts w:ascii="Tahoma" w:hAnsi="Tahoma" w:cs="Tahoma" w:hint="eastAsia"/>
+          <w:color w:val="000000"/>
+          <w:szCs w:val="21"/>
+          <w:shd w:val="clear" w:color="auto" w:fill="FFFFFF"/>
+        </w:rPr>
+        <w:t>数据）</w:t>
+      </w:r>
+    </w:p>
+    <w:p>
+      <w:pPr>
+        <w:rPr>
+          <w:rFonts w:ascii="Tahoma" w:hAnsi="Tahoma" w:cs="Tahoma"/>
+          <w:color w:val="000000"/>
+          <w:szCs w:val="21"/>
+          <w:shd w:val="clear" w:color="auto" w:fill="FFFFFF"/>
+        </w:rPr>
+      </w:pPr>
+      <w:r>
+        <w:rPr>
+          <w:rFonts w:ascii="Tahoma" w:hAnsi="Tahoma" w:cs="Tahoma" w:hint="eastAsia"/>
+          <w:color w:val="000000"/>
+          <w:szCs w:val="21"/>
+          <w:shd w:val="clear" w:color="auto" w:fill="FFFFFF"/>
+        </w:rPr>
+        <w:t>补充最近爬取过的网站到笔记</w:t>
+      </w:r>
+      <w:r>
+        <w:rPr>
+          <w:rFonts w:ascii="Tahoma" w:hAnsi="Tahoma" w:cs="Tahoma" w:hint="eastAsia"/>
+          <w:color w:val="000000"/>
+          <w:szCs w:val="21"/>
+          <w:shd w:val="clear" w:color="auto" w:fill="FFFFFF"/>
+        </w:rPr>
+        <w:t>（</w:t>
+      </w:r>
+      <w:r>
+        <w:rPr>
+          <w:rFonts w:ascii="Tahoma" w:hAnsi="Tahoma" w:cs="Tahoma" w:hint="eastAsia"/>
+          <w:color w:val="000000"/>
+          <w:szCs w:val="21"/>
+          <w:shd w:val="clear" w:color="auto" w:fill="FFFFFF"/>
+        </w:rPr>
+        <w:t>2019.05.15</w:t>
+      </w:r>
+      <w:r>
+        <w:rPr>
+          <w:rFonts w:ascii="Tahoma" w:hAnsi="Tahoma" w:cs="Tahoma" w:hint="eastAsia"/>
+          <w:color w:val="000000"/>
+          <w:szCs w:val="21"/>
+          <w:shd w:val="clear" w:color="auto" w:fill="FFFFFF"/>
+        </w:rPr>
+        <w:t>达成）</w:t>
+      </w:r>
+    </w:p>
+    <w:p>
+      <w:pPr>
+        <w:rPr>
+          <w:rFonts w:ascii="Tahoma" w:hAnsi="Tahoma" w:cs="Tahoma"/>
+          <w:color w:val="000000"/>
+          <w:szCs w:val="21"/>
+          <w:shd w:val="clear" w:color="auto" w:fill="FFFFFF"/>
+        </w:rPr>
+      </w:pPr>
+      <w:r>
+        <w:rPr>
+          <w:rFonts w:ascii="Tahoma" w:hAnsi="Tahoma" w:cs="Tahoma" w:hint="eastAsia"/>
+          <w:color w:val="000000"/>
+          <w:szCs w:val="21"/>
+          <w:shd w:val="clear" w:color="auto" w:fill="FFFFFF"/>
+        </w:rPr>
+        <w:t>掌握破解煎蛋妹子图的图片链接的方法</w:t>
+      </w:r>
+      <w:r>
+        <w:rPr>
+          <w:rFonts w:ascii="Tahoma" w:hAnsi="Tahoma" w:cs="Tahoma" w:hint="eastAsia"/>
+          <w:color w:val="000000"/>
+          <w:szCs w:val="21"/>
+          <w:shd w:val="clear" w:color="auto" w:fill="FFFFFF"/>
+        </w:rPr>
+        <w:t>（</w:t>
+      </w:r>
+      <w:r>
+        <w:rPr>
+          <w:rFonts w:ascii="Tahoma" w:hAnsi="Tahoma" w:cs="Tahoma" w:hint="eastAsia"/>
+          <w:color w:val="000000"/>
+          <w:szCs w:val="21"/>
+          <w:shd w:val="clear" w:color="auto" w:fill="FFFFFF"/>
+        </w:rPr>
+        <w:t>2019.05.25</w:t>
+      </w:r>
+      <w:r>
+        <w:rPr>
+          <w:rFonts w:ascii="Tahoma" w:hAnsi="Tahoma" w:cs="Tahoma" w:hint="eastAsia"/>
+          <w:color w:val="000000"/>
+          <w:szCs w:val="21"/>
+          <w:shd w:val="clear" w:color="auto" w:fill="FFFFFF"/>
+        </w:rPr>
+        <w:t>达成）</w:t>
+      </w:r>
+    </w:p>
+    <w:p>
+      <w:pPr>
+        <w:rPr>
+          <w:rFonts w:ascii="Tahoma" w:hAnsi="Tahoma" w:cs="Tahoma"/>
+          <w:color w:val="000000"/>
+          <w:szCs w:val="21"/>
+          <w:shd w:val="clear" w:color="auto" w:fill="FFFFFF"/>
+        </w:rPr>
+      </w:pPr>
+    </w:p>
+    <w:p>
+      <w:pPr>
+        <w:rPr>
+          <w:rFonts w:ascii="Tahoma" w:hAnsi="Tahoma" w:cs="Tahoma"/>
+          <w:color w:val="000000"/>
+          <w:szCs w:val="21"/>
+          <w:shd w:val="clear" w:color="auto" w:fill="FFFFFF"/>
+        </w:rPr>
+      </w:pPr>
+      <w:r>
+        <w:rPr>
+          <w:rFonts w:ascii="Tahoma" w:hAnsi="Tahoma" w:cs="Tahoma" w:hint="eastAsia"/>
+          <w:color w:val="000000"/>
+          <w:szCs w:val="21"/>
+          <w:shd w:val="clear" w:color="auto" w:fill="FFFFFF"/>
+        </w:rPr>
+        <w:t>2019.05.11</w:t>
+      </w:r>
+    </w:p>
+    <w:p>
+      <w:pPr>
+        <w:rPr>
+          <w:rFonts w:ascii="Tahoma" w:hAnsi="Tahoma" w:cs="Tahoma"/>
+          <w:color w:val="000000"/>
+          <w:szCs w:val="21"/>
+          <w:shd w:val="clear" w:color="auto" w:fill="FFFFFF"/>
+        </w:rPr>
+      </w:pPr>
+      <w:r>
+        <w:rPr>
+          <w:rFonts w:ascii="Tahoma" w:hAnsi="Tahoma" w:cs="Tahoma" w:hint="eastAsia"/>
+          <w:color w:val="000000"/>
+          <w:szCs w:val="21"/>
+          <w:shd w:val="clear" w:color="auto" w:fill="FFFFFF"/>
+        </w:rPr>
+        <w:t>补充哈希加密和</w:t>
+      </w:r>
+      <w:r>
+        <w:rPr>
+          <w:rFonts w:ascii="Tahoma" w:hAnsi="Tahoma" w:cs="Tahoma" w:hint="eastAsia"/>
+          <w:color w:val="000000"/>
+          <w:szCs w:val="21"/>
+          <w:shd w:val="clear" w:color="auto" w:fill="FFFFFF"/>
+        </w:rPr>
+        <w:t>base64</w:t>
+      </w:r>
+      <w:r>
+        <w:rPr>
+          <w:rFonts w:ascii="Tahoma" w:hAnsi="Tahoma" w:cs="Tahoma" w:hint="eastAsia"/>
+          <w:color w:val="000000"/>
+          <w:szCs w:val="21"/>
+          <w:shd w:val="clear" w:color="auto" w:fill="FFFFFF"/>
+        </w:rPr>
+        <w:t>编码解码的笔记</w:t>
+      </w:r>
+      <w:r>
+        <w:rPr>
+          <w:rFonts w:ascii="Tahoma" w:hAnsi="Tahoma" w:cs="Tahoma" w:hint="eastAsia"/>
+          <w:color w:val="000000"/>
+          <w:szCs w:val="21"/>
+          <w:shd w:val="clear" w:color="auto" w:fill="FFFFFF"/>
+        </w:rPr>
+        <w:t>（</w:t>
+      </w:r>
+      <w:r>
+        <w:rPr>
+          <w:rFonts w:ascii="Tahoma" w:hAnsi="Tahoma" w:cs="Tahoma" w:hint="eastAsia"/>
+          <w:color w:val="000000"/>
+          <w:szCs w:val="21"/>
+          <w:shd w:val="clear" w:color="auto" w:fill="FFFFFF"/>
+        </w:rPr>
+        <w:t>2019.05.15</w:t>
+      </w:r>
+      <w:r>
+        <w:rPr>
+          <w:rFonts w:ascii="Tahoma" w:hAnsi="Tahoma" w:cs="Tahoma" w:hint="eastAsia"/>
+          <w:color w:val="000000"/>
+          <w:szCs w:val="21"/>
+          <w:shd w:val="clear" w:color="auto" w:fill="FFFFFF"/>
+        </w:rPr>
+        <w:t>达成）</w:t>
+      </w:r>
+    </w:p>
+    <w:p>
+      <w:pPr>
+        <w:rPr>
+          <w:rFonts w:ascii="Tahoma" w:hAnsi="Tahoma" w:cs="Tahoma"/>
+          <w:color w:val="000000"/>
+          <w:szCs w:val="21"/>
+          <w:shd w:val="clear" w:color="auto" w:fill="FFFFFF"/>
+        </w:rPr>
+      </w:pPr>
+      <w:r>
+        <w:rPr>
+          <w:rFonts w:ascii="Tahoma" w:hAnsi="Tahoma" w:cs="Tahoma" w:hint="eastAsia"/>
+          <w:color w:val="000000"/>
+          <w:szCs w:val="21"/>
+          <w:shd w:val="clear" w:color="auto" w:fill="FFFFFF"/>
+        </w:rPr>
+        <w:t>加深学习爬虫的</w:t>
+      </w:r>
+      <w:proofErr w:type="spellStart"/>
+      <w:r>
+        <w:rPr>
+          <w:rFonts w:ascii="Tahoma" w:hAnsi="Tahoma" w:cs="Tahoma" w:hint="eastAsia"/>
+          <w:color w:val="000000"/>
+          <w:szCs w:val="21"/>
+          <w:shd w:val="clear" w:color="auto" w:fill="FFFFFF"/>
+        </w:rPr>
+        <w:t>ip</w:t>
+      </w:r>
+      <w:proofErr w:type="spellEnd"/>
+      <w:r>
+        <w:rPr>
+          <w:rFonts w:ascii="Tahoma" w:hAnsi="Tahoma" w:cs="Tahoma" w:hint="eastAsia"/>
+          <w:color w:val="000000"/>
+          <w:szCs w:val="21"/>
+          <w:shd w:val="clear" w:color="auto" w:fill="FFFFFF"/>
+        </w:rPr>
+        <w:t>代理、</w:t>
+      </w:r>
+      <w:proofErr w:type="spellStart"/>
+      <w:r>
+        <w:rPr>
+          <w:rFonts w:ascii="Tahoma" w:hAnsi="Tahoma" w:cs="Tahoma" w:hint="eastAsia"/>
+          <w:color w:val="000000"/>
+          <w:szCs w:val="21"/>
+          <w:shd w:val="clear" w:color="auto" w:fill="FFFFFF"/>
+        </w:rPr>
+        <w:t>ip</w:t>
+      </w:r>
+      <w:proofErr w:type="spellEnd"/>
+      <w:r>
+        <w:rPr>
+          <w:rFonts w:ascii="Tahoma" w:hAnsi="Tahoma" w:cs="Tahoma" w:hint="eastAsia"/>
+          <w:color w:val="000000"/>
+          <w:szCs w:val="21"/>
+          <w:shd w:val="clear" w:color="auto" w:fill="FFFFFF"/>
+        </w:rPr>
+        <w:t>池模块</w:t>
+      </w:r>
+      <w:r>
+        <w:rPr>
+          <w:rFonts w:ascii="Tahoma" w:hAnsi="Tahoma" w:cs="Tahoma" w:hint="eastAsia"/>
+          <w:color w:val="000000"/>
+          <w:szCs w:val="21"/>
+          <w:shd w:val="clear" w:color="auto" w:fill="FFFFFF"/>
+        </w:rPr>
+        <w:t>（</w:t>
+      </w:r>
+      <w:r>
+        <w:rPr>
+          <w:rFonts w:ascii="Tahoma" w:hAnsi="Tahoma" w:cs="Tahoma" w:hint="eastAsia"/>
+          <w:color w:val="000000"/>
+          <w:szCs w:val="21"/>
+          <w:shd w:val="clear" w:color="auto" w:fill="FFFFFF"/>
+        </w:rPr>
+        <w:t>2019.05.31</w:t>
+      </w:r>
+      <w:r>
+        <w:rPr>
+          <w:rFonts w:ascii="Tahoma" w:hAnsi="Tahoma" w:cs="Tahoma" w:hint="eastAsia"/>
+          <w:color w:val="000000"/>
+          <w:szCs w:val="21"/>
+          <w:shd w:val="clear" w:color="auto" w:fill="FFFFFF"/>
+        </w:rPr>
+        <w:t>达成）</w:t>
+      </w:r>
+    </w:p>
+    <w:p>
+      <w:pPr>
+        <w:rPr>
+          <w:rFonts w:ascii="Tahoma" w:hAnsi="Tahoma" w:cs="Tahoma"/>
+          <w:color w:val="000000"/>
+          <w:szCs w:val="21"/>
+          <w:shd w:val="clear" w:color="auto" w:fill="FFFFFF"/>
+        </w:rPr>
+      </w:pPr>
+    </w:p>
+    <w:p>
+      <w:pPr>
+        <w:rPr>
+          <w:rFonts w:ascii="Tahoma" w:hAnsi="Tahoma" w:cs="Tahoma"/>
+          <w:color w:val="000000"/>
+          <w:szCs w:val="21"/>
+          <w:shd w:val="clear" w:color="auto" w:fill="FFFFFF"/>
+        </w:rPr>
+      </w:pPr>
+      <w:r>
+        <w:rPr>
+          <w:rFonts w:ascii="Tahoma" w:hAnsi="Tahoma" w:cs="Tahoma" w:hint="eastAsia"/>
+          <w:color w:val="000000"/>
+          <w:szCs w:val="21"/>
+          <w:shd w:val="clear" w:color="auto" w:fill="FFFFFF"/>
+        </w:rPr>
+        <w:t>2019.05.13</w:t>
+      </w:r>
+    </w:p>
+    <w:p>
+      <w:pPr>
+        <w:rPr>
+          <w:rFonts w:ascii="Tahoma" w:hAnsi="Tahoma" w:cs="Tahoma"/>
+          <w:color w:val="000000"/>
+          <w:szCs w:val="21"/>
+          <w:shd w:val="clear" w:color="auto" w:fill="FFFFFF"/>
+        </w:rPr>
+      </w:pPr>
+      <w:r>
+        <w:rPr>
+          <w:rFonts w:ascii="Tahoma" w:hAnsi="Tahoma" w:cs="Tahoma" w:hint="eastAsia"/>
+          <w:color w:val="000000"/>
+          <w:szCs w:val="21"/>
+          <w:shd w:val="clear" w:color="auto" w:fill="FFFFFF"/>
+        </w:rPr>
+        <w:t>学习</w:t>
+      </w:r>
+      <w:r>
+        <w:rPr>
+          <w:rFonts w:ascii="Tahoma" w:hAnsi="Tahoma" w:cs="Tahoma" w:hint="eastAsia"/>
+          <w:color w:val="000000"/>
+          <w:szCs w:val="21"/>
+          <w:shd w:val="clear" w:color="auto" w:fill="FFFFFF"/>
+        </w:rPr>
+        <w:t>panda</w:t>
+      </w:r>
+      <w:r>
+        <w:rPr>
+          <w:rFonts w:ascii="Tahoma" w:hAnsi="Tahoma" w:cs="Tahoma" w:hint="eastAsia"/>
+          <w:color w:val="000000"/>
+          <w:szCs w:val="21"/>
+          <w:shd w:val="clear" w:color="auto" w:fill="FFFFFF"/>
+        </w:rPr>
+        <w:t>s</w:t>
+      </w:r>
+      <w:r>
+        <w:rPr>
+          <w:rFonts w:ascii="Tahoma" w:hAnsi="Tahoma" w:cs="Tahoma" w:hint="eastAsia"/>
+          <w:color w:val="000000"/>
+          <w:szCs w:val="21"/>
+          <w:shd w:val="clear" w:color="auto" w:fill="FFFFFF"/>
+        </w:rPr>
+        <w:t>和</w:t>
+      </w:r>
+      <w:proofErr w:type="spellStart"/>
+      <w:r>
+        <w:rPr>
+          <w:rFonts w:ascii="Tahoma" w:hAnsi="Tahoma" w:cs="Tahoma" w:hint="eastAsia"/>
+          <w:color w:val="000000"/>
+          <w:szCs w:val="21"/>
+          <w:shd w:val="clear" w:color="auto" w:fill="FFFFFF"/>
+        </w:rPr>
+        <w:t>numpy</w:t>
+      </w:r>
+      <w:proofErr w:type="spellEnd"/>
+      <w:r>
+        <w:rPr>
+          <w:rFonts w:ascii="Tahoma" w:hAnsi="Tahoma" w:cs="Tahoma" w:hint="eastAsia"/>
+          <w:color w:val="000000"/>
+          <w:szCs w:val="21"/>
+          <w:shd w:val="clear" w:color="auto" w:fill="FFFFFF"/>
+        </w:rPr>
+        <w:t>这两个模块</w:t>
+      </w:r>
+      <w:r>
+        <w:rPr>
+          <w:rFonts w:ascii="Tahoma" w:hAnsi="Tahoma" w:cs="Tahoma" w:hint="eastAsia"/>
+          <w:color w:val="000000"/>
+          <w:szCs w:val="21"/>
+          <w:shd w:val="clear" w:color="auto" w:fill="FFFFFF"/>
+        </w:rPr>
+        <w:t>（</w:t>
+      </w:r>
+      <w:r>
+        <w:rPr>
+          <w:rFonts w:ascii="Tahoma" w:hAnsi="Tahoma" w:cs="Tahoma" w:hint="eastAsia"/>
+          <w:color w:val="000000"/>
+          <w:szCs w:val="21"/>
+          <w:shd w:val="clear" w:color="auto" w:fill="FFFFFF"/>
+        </w:rPr>
+        <w:t>2019.05.22</w:t>
+      </w:r>
+      <w:r>
+        <w:rPr>
+          <w:rFonts w:ascii="Tahoma" w:hAnsi="Tahoma" w:cs="Tahoma" w:hint="eastAsia"/>
+          <w:color w:val="000000"/>
+          <w:szCs w:val="21"/>
+          <w:shd w:val="clear" w:color="auto" w:fill="FFFFFF"/>
+        </w:rPr>
+        <w:t>达成）</w:t>
+      </w:r>
+    </w:p>
+    <w:p>
+      <w:pPr>
+        <w:rPr>
+          <w:rFonts w:ascii="Tahoma" w:hAnsi="Tahoma" w:cs="Tahoma"/>
+          <w:color w:val="000000"/>
+          <w:szCs w:val="21"/>
+          <w:shd w:val="clear" w:color="auto" w:fill="FFFFFF"/>
+        </w:rPr>
+      </w:pPr>
+      <w:r>
+        <w:rPr>
+          <w:rFonts w:ascii="Tahoma" w:hAnsi="Tahoma" w:cs="Tahoma" w:hint="eastAsia"/>
+          <w:color w:val="000000"/>
+          <w:szCs w:val="21"/>
+          <w:shd w:val="clear" w:color="auto" w:fill="FFFFFF"/>
+        </w:rPr>
+        <w:t>了解</w:t>
+      </w:r>
+      <w:proofErr w:type="spellStart"/>
+      <w:r>
+        <w:rPr>
+          <w:rFonts w:ascii="Tahoma" w:hAnsi="Tahoma" w:cs="Tahoma" w:hint="eastAsia"/>
+          <w:color w:val="000000"/>
+          <w:szCs w:val="21"/>
+          <w:shd w:val="clear" w:color="auto" w:fill="FFFFFF"/>
+        </w:rPr>
+        <w:t>jupyter</w:t>
+      </w:r>
+      <w:proofErr w:type="spellEnd"/>
+      <w:r>
+        <w:rPr>
+          <w:rFonts w:ascii="Tahoma" w:hAnsi="Tahoma" w:cs="Tahoma" w:hint="eastAsia"/>
+          <w:color w:val="000000"/>
+          <w:szCs w:val="21"/>
+          <w:shd w:val="clear" w:color="auto" w:fill="FFFFFF"/>
+        </w:rPr>
+        <w:t>（</w:t>
+      </w:r>
+      <w:r>
+        <w:rPr>
+          <w:rFonts w:ascii="Tahoma" w:hAnsi="Tahoma" w:cs="Tahoma" w:hint="eastAsia"/>
+          <w:color w:val="000000"/>
+          <w:szCs w:val="21"/>
+          <w:shd w:val="clear" w:color="auto" w:fill="FFFFFF"/>
+        </w:rPr>
+        <w:t>2019.05.14</w:t>
+      </w:r>
+      <w:r>
+        <w:rPr>
+          <w:rFonts w:ascii="Tahoma" w:hAnsi="Tahoma" w:cs="Tahoma" w:hint="eastAsia"/>
+          <w:color w:val="000000"/>
+          <w:szCs w:val="21"/>
+          <w:shd w:val="clear" w:color="auto" w:fill="FFFFFF"/>
+        </w:rPr>
+        <w:t>达成）</w:t>
+      </w:r>
+    </w:p>
+    <w:p>
+      <w:pPr>
+        <w:rPr>
+          <w:rFonts w:ascii="Tahoma" w:hAnsi="Tahoma" w:cs="Tahoma"/>
+          <w:color w:val="000000"/>
+          <w:szCs w:val="21"/>
+          <w:shd w:val="clear" w:color="auto" w:fill="FFFFFF"/>
+        </w:rPr>
+      </w:pPr>
+      <w:r>
+        <w:rPr>
+          <w:rFonts w:ascii="Tahoma" w:hAnsi="Tahoma" w:cs="Tahoma" w:hint="eastAsia"/>
+          <w:color w:val="000000"/>
+          <w:szCs w:val="21"/>
+          <w:shd w:val="clear" w:color="auto" w:fill="FFFFFF"/>
+        </w:rPr>
+        <w:t>学会创建不同环境</w:t>
+      </w:r>
+      <w:r>
+        <w:rPr>
+          <w:rFonts w:ascii="Tahoma" w:hAnsi="Tahoma" w:cs="Tahoma" w:hint="eastAsia"/>
+          <w:color w:val="000000"/>
+          <w:szCs w:val="21"/>
+          <w:shd w:val="clear" w:color="auto" w:fill="FFFFFF"/>
+        </w:rPr>
+        <w:t>（</w:t>
+      </w:r>
+      <w:r>
+        <w:rPr>
+          <w:rFonts w:ascii="Tahoma" w:hAnsi="Tahoma" w:cs="Tahoma" w:hint="eastAsia"/>
+          <w:color w:val="000000"/>
+          <w:szCs w:val="21"/>
+          <w:shd w:val="clear" w:color="auto" w:fill="FFFFFF"/>
+        </w:rPr>
+        <w:t>2019.05.22</w:t>
+      </w:r>
+      <w:r>
+        <w:rPr>
+          <w:rFonts w:ascii="Tahoma" w:hAnsi="Tahoma" w:cs="Tahoma" w:hint="eastAsia"/>
+          <w:color w:val="000000"/>
+          <w:szCs w:val="21"/>
+          <w:shd w:val="clear" w:color="auto" w:fill="FFFFFF"/>
+        </w:rPr>
+        <w:t>达成</w:t>
+      </w:r>
+      <w:r>
+        <w:rPr>
+          <w:rFonts w:ascii="Tahoma" w:hAnsi="Tahoma" w:cs="Tahoma" w:hint="eastAsia"/>
+          <w:color w:val="000000"/>
+          <w:szCs w:val="21"/>
+          <w:shd w:val="clear" w:color="auto" w:fill="FFFFFF"/>
+        </w:rPr>
+        <w:t>，</w:t>
+      </w:r>
+      <w:r>
+        <w:rPr>
+          <w:rFonts w:ascii="Tahoma" w:hAnsi="Tahoma" w:cs="Tahoma" w:hint="eastAsia"/>
+          <w:color w:val="000000"/>
+          <w:szCs w:val="21"/>
+          <w:shd w:val="clear" w:color="auto" w:fill="FFFFFF"/>
+        </w:rPr>
+        <w:t>Anaconda</w:t>
+      </w:r>
+      <w:r>
+        <w:rPr>
+          <w:rFonts w:ascii="Tahoma" w:hAnsi="Tahoma" w:cs="Tahoma" w:hint="eastAsia"/>
+          <w:color w:val="000000"/>
+          <w:szCs w:val="21"/>
+          <w:shd w:val="clear" w:color="auto" w:fill="FFFFFF"/>
+        </w:rPr>
+        <w:t>实现</w:t>
+      </w:r>
+      <w:r>
+        <w:rPr>
+          <w:rFonts w:ascii="Tahoma" w:hAnsi="Tahoma" w:cs="Tahoma" w:hint="eastAsia"/>
+          <w:color w:val="000000"/>
+          <w:szCs w:val="21"/>
+          <w:shd w:val="clear" w:color="auto" w:fill="FFFFFF"/>
+        </w:rPr>
+        <w:t>）</w:t>
+      </w:r>
+    </w:p>
+    <w:p>
+      <w:pPr>
+        <w:rPr>
+          <w:rFonts w:ascii="Tahoma" w:hAnsi="Tahoma" w:cs="Tahoma"/>
+          <w:color w:val="000000"/>
+          <w:szCs w:val="21"/>
+          <w:shd w:val="clear" w:color="auto" w:fill="FFFFFF"/>
+        </w:rPr>
+      </w:pPr>
+    </w:p>
+    <w:p>
+      <w:pPr>
+        <w:rPr>
+          <w:rFonts w:ascii="Tahoma" w:hAnsi="Tahoma" w:cs="Tahoma"/>
+          <w:color w:val="000000"/>
+          <w:szCs w:val="21"/>
+          <w:shd w:val="clear" w:color="auto" w:fill="FFFFFF"/>
+        </w:rPr>
+      </w:pPr>
+      <w:r>
+        <w:rPr>
+          <w:rFonts w:ascii="Tahoma" w:hAnsi="Tahoma" w:cs="Tahoma" w:hint="eastAsia"/>
+          <w:color w:val="000000"/>
+          <w:szCs w:val="21"/>
+          <w:shd w:val="clear" w:color="auto" w:fill="FFFFFF"/>
+        </w:rPr>
+        <w:t>2019.05.19</w:t>
+      </w:r>
+    </w:p>
+    <w:p>
+      <w:pPr>
+        <w:rPr>
+          <w:rFonts w:ascii="Tahoma" w:hAnsi="Tahoma" w:cs="Tahoma"/>
+          <w:color w:val="000000"/>
+          <w:szCs w:val="21"/>
+          <w:shd w:val="clear" w:color="auto" w:fill="FFFFFF"/>
+        </w:rPr>
+      </w:pPr>
+      <w:r>
+        <w:rPr>
+          <w:rFonts w:ascii="Tahoma" w:hAnsi="Tahoma" w:cs="Tahoma" w:hint="eastAsia"/>
+          <w:color w:val="000000"/>
+          <w:szCs w:val="21"/>
+          <w:shd w:val="clear" w:color="auto" w:fill="FFFFFF"/>
+        </w:rPr>
+        <w:lastRenderedPageBreak/>
+        <w:t>在</w:t>
+      </w:r>
+      <w:proofErr w:type="gramStart"/>
+      <w:r>
+        <w:rPr>
+          <w:rFonts w:ascii="Tahoma" w:hAnsi="Tahoma" w:cs="Tahoma" w:hint="eastAsia"/>
+          <w:color w:val="000000"/>
+          <w:szCs w:val="21"/>
+          <w:shd w:val="clear" w:color="auto" w:fill="FFFFFF"/>
+        </w:rPr>
+        <w:t>多进程</w:t>
+      </w:r>
+      <w:proofErr w:type="gramEnd"/>
+      <w:r>
+        <w:rPr>
+          <w:rFonts w:ascii="Tahoma" w:hAnsi="Tahoma" w:cs="Tahoma" w:hint="eastAsia"/>
+          <w:color w:val="000000"/>
+          <w:szCs w:val="21"/>
+          <w:shd w:val="clear" w:color="auto" w:fill="FFFFFF"/>
+        </w:rPr>
+        <w:t>或者异步中实现计数功能</w:t>
+      </w:r>
+      <w:r>
+        <w:rPr>
+          <w:rFonts w:ascii="Tahoma" w:hAnsi="Tahoma" w:cs="Tahoma" w:hint="eastAsia"/>
+          <w:color w:val="000000"/>
+          <w:szCs w:val="21"/>
+          <w:shd w:val="clear" w:color="auto" w:fill="FFFFFF"/>
+        </w:rPr>
+        <w:t>（</w:t>
+      </w:r>
+      <w:r>
+        <w:rPr>
+          <w:rFonts w:ascii="Tahoma" w:hAnsi="Tahoma" w:cs="Tahoma" w:hint="eastAsia"/>
+          <w:color w:val="FF0000"/>
+          <w:szCs w:val="21"/>
+          <w:shd w:val="clear" w:color="auto" w:fill="FFFFFF"/>
+        </w:rPr>
+        <w:t>2019.05.22</w:t>
+      </w:r>
+      <w:r>
+        <w:rPr>
+          <w:rFonts w:ascii="Tahoma" w:hAnsi="Tahoma" w:cs="Tahoma" w:hint="eastAsia"/>
+          <w:color w:val="FF0000"/>
+          <w:szCs w:val="21"/>
+          <w:shd w:val="clear" w:color="auto" w:fill="FFFFFF"/>
+        </w:rPr>
+        <w:t>未达成，因为</w:t>
+      </w:r>
+      <w:proofErr w:type="gramStart"/>
+      <w:r>
+        <w:rPr>
+          <w:rFonts w:ascii="Tahoma" w:hAnsi="Tahoma" w:cs="Tahoma" w:hint="eastAsia"/>
+          <w:color w:val="FF0000"/>
+          <w:szCs w:val="21"/>
+          <w:shd w:val="clear" w:color="auto" w:fill="FFFFFF"/>
+        </w:rPr>
+        <w:t>多进程</w:t>
+      </w:r>
+      <w:proofErr w:type="gramEnd"/>
+      <w:r>
+        <w:rPr>
+          <w:rFonts w:ascii="Tahoma" w:hAnsi="Tahoma" w:cs="Tahoma" w:hint="eastAsia"/>
+          <w:color w:val="FF0000"/>
+          <w:szCs w:val="21"/>
+          <w:shd w:val="clear" w:color="auto" w:fill="FFFFFF"/>
+        </w:rPr>
+        <w:t>或者异步各自都是独立的进程相互数据不连通，可以从</w:t>
+      </w:r>
+      <w:proofErr w:type="gramStart"/>
+      <w:r>
+        <w:rPr>
+          <w:rFonts w:ascii="Tahoma" w:hAnsi="Tahoma" w:cs="Tahoma" w:hint="eastAsia"/>
+          <w:color w:val="FF0000"/>
+          <w:szCs w:val="21"/>
+          <w:shd w:val="clear" w:color="auto" w:fill="FFFFFF"/>
+        </w:rPr>
+        <w:t>主进程</w:t>
+      </w:r>
+      <w:proofErr w:type="gramEnd"/>
+      <w:r>
+        <w:rPr>
+          <w:rFonts w:ascii="Tahoma" w:hAnsi="Tahoma" w:cs="Tahoma" w:hint="eastAsia"/>
+          <w:color w:val="FF0000"/>
+          <w:szCs w:val="21"/>
+          <w:shd w:val="clear" w:color="auto" w:fill="FFFFFF"/>
+        </w:rPr>
+        <w:t>设置一个判断函数实现但是不现实</w:t>
+      </w:r>
+      <w:r>
+        <w:rPr>
+          <w:rFonts w:ascii="Tahoma" w:hAnsi="Tahoma" w:cs="Tahoma" w:hint="eastAsia"/>
+          <w:color w:val="000000"/>
+          <w:szCs w:val="21"/>
+          <w:shd w:val="clear" w:color="auto" w:fill="FFFFFF"/>
+        </w:rPr>
+        <w:t>）</w:t>
+      </w:r>
+    </w:p>
+    <w:p>
+      <w:pPr>
+        <w:rPr>
+          <w:rFonts w:ascii="Tahoma" w:hAnsi="Tahoma" w:cs="Tahoma"/>
+          <w:color w:val="000000"/>
+          <w:szCs w:val="21"/>
+          <w:shd w:val="clear" w:color="auto" w:fill="FFFFFF"/>
+        </w:rPr>
+      </w:pPr>
+    </w:p>
+    <w:p>
+      <w:pPr>
+        <w:rPr>
+          <w:rFonts w:ascii="Tahoma" w:hAnsi="Tahoma" w:cs="Tahoma"/>
+          <w:color w:val="000000"/>
+          <w:szCs w:val="21"/>
+          <w:shd w:val="clear" w:color="auto" w:fill="FFFFFF"/>
+        </w:rPr>
+      </w:pPr>
+      <w:r>
+        <w:rPr>
+          <w:rFonts w:ascii="Tahoma" w:hAnsi="Tahoma" w:cs="Tahoma" w:hint="eastAsia"/>
+          <w:color w:val="000000"/>
+          <w:szCs w:val="21"/>
+          <w:shd w:val="clear" w:color="auto" w:fill="FFFFFF"/>
+        </w:rPr>
+        <w:t>2019.05.20</w:t>
+      </w:r>
+    </w:p>
+    <w:p>
+      <w:pPr>
+        <w:rPr>
+          <w:rFonts w:ascii="Tahoma" w:hAnsi="Tahoma" w:cs="Tahoma"/>
+          <w:color w:val="000000"/>
+          <w:szCs w:val="21"/>
+          <w:shd w:val="clear" w:color="auto" w:fill="FFFFFF"/>
+        </w:rPr>
+      </w:pPr>
+      <w:proofErr w:type="gramStart"/>
+      <w:r>
+        <w:rPr>
+          <w:rFonts w:ascii="Tahoma" w:hAnsi="Tahoma" w:cs="Tahoma" w:hint="eastAsia"/>
+          <w:color w:val="000000"/>
+          <w:szCs w:val="21"/>
+          <w:shd w:val="clear" w:color="auto" w:fill="FFFFFF"/>
+        </w:rPr>
+        <w:t>爬取转转</w:t>
+      </w:r>
+      <w:proofErr w:type="gramEnd"/>
+      <w:r>
+        <w:rPr>
+          <w:rFonts w:ascii="Tahoma" w:hAnsi="Tahoma" w:cs="Tahoma" w:hint="eastAsia"/>
+          <w:color w:val="000000"/>
+          <w:szCs w:val="21"/>
+          <w:shd w:val="clear" w:color="auto" w:fill="FFFFFF"/>
+        </w:rPr>
+        <w:t>网</w:t>
+      </w:r>
+      <w:proofErr w:type="gramStart"/>
+      <w:r>
+        <w:rPr>
+          <w:rFonts w:ascii="Tahoma" w:hAnsi="Tahoma" w:cs="Tahoma" w:hint="eastAsia"/>
+          <w:color w:val="000000"/>
+          <w:szCs w:val="21"/>
+          <w:shd w:val="clear" w:color="auto" w:fill="FFFFFF"/>
+        </w:rPr>
+        <w:t>能够爬取的</w:t>
+      </w:r>
+      <w:proofErr w:type="gramEnd"/>
+      <w:r>
+        <w:rPr>
+          <w:rFonts w:ascii="Tahoma" w:hAnsi="Tahoma" w:cs="Tahoma" w:hint="eastAsia"/>
+          <w:color w:val="000000"/>
+          <w:szCs w:val="21"/>
+          <w:shd w:val="clear" w:color="auto" w:fill="FFFFFF"/>
+        </w:rPr>
+        <w:t>数据</w:t>
+      </w:r>
+    </w:p>
+    <w:p>
+      <w:pPr>
+        <w:rPr>
+          <w:rFonts w:ascii="Tahoma" w:hAnsi="Tahoma" w:cs="Tahoma"/>
+          <w:color w:val="000000"/>
+          <w:szCs w:val="21"/>
+          <w:shd w:val="clear" w:color="auto" w:fill="FFFFFF"/>
+        </w:rPr>
+      </w:pPr>
+    </w:p>
+    <w:p>
+      <w:pPr>
+        <w:rPr>
+          <w:rFonts w:ascii="Tahoma" w:hAnsi="Tahoma" w:cs="Tahoma"/>
+          <w:color w:val="000000"/>
+          <w:szCs w:val="21"/>
+          <w:shd w:val="clear" w:color="auto" w:fill="FFFFFF"/>
+        </w:rPr>
+      </w:pPr>
+      <w:r>
+        <w:rPr>
+          <w:rFonts w:ascii="Tahoma" w:hAnsi="Tahoma" w:cs="Tahoma" w:hint="eastAsia"/>
+          <w:color w:val="000000"/>
+          <w:szCs w:val="21"/>
+          <w:shd w:val="clear" w:color="auto" w:fill="FFFFFF"/>
+        </w:rPr>
+        <w:t>2019.05.22</w:t>
+      </w:r>
+    </w:p>
+    <w:p>
+      <w:pPr>
+        <w:rPr>
+          <w:rFonts w:ascii="Tahoma" w:hAnsi="Tahoma" w:cs="Tahoma"/>
+          <w:color w:val="000000"/>
+          <w:szCs w:val="21"/>
+          <w:shd w:val="clear" w:color="auto" w:fill="FFFFFF"/>
+        </w:rPr>
+      </w:pPr>
+      <w:r>
+        <w:rPr>
+          <w:rFonts w:ascii="Tahoma" w:hAnsi="Tahoma" w:cs="Tahoma" w:hint="eastAsia"/>
+          <w:color w:val="000000"/>
+          <w:szCs w:val="21"/>
+          <w:shd w:val="clear" w:color="auto" w:fill="FFFFFF"/>
+        </w:rPr>
+        <w:t>完成最近的笔记</w:t>
+      </w:r>
+      <w:r>
+        <w:rPr>
+          <w:rFonts w:ascii="Tahoma" w:hAnsi="Tahoma" w:cs="Tahoma" w:hint="eastAsia"/>
+          <w:color w:val="000000"/>
+          <w:szCs w:val="21"/>
+          <w:shd w:val="clear" w:color="auto" w:fill="FFFFFF"/>
+        </w:rPr>
+        <w:t>（</w:t>
+      </w:r>
+      <w:r>
+        <w:rPr>
+          <w:rFonts w:ascii="Tahoma" w:hAnsi="Tahoma" w:cs="Tahoma" w:hint="eastAsia"/>
+          <w:color w:val="000000"/>
+          <w:szCs w:val="21"/>
+          <w:shd w:val="clear" w:color="auto" w:fill="FFFFFF"/>
+        </w:rPr>
+        <w:t>2019.05.25</w:t>
+      </w:r>
+      <w:r>
+        <w:rPr>
+          <w:rFonts w:ascii="Tahoma" w:hAnsi="Tahoma" w:cs="Tahoma" w:hint="eastAsia"/>
+          <w:color w:val="000000"/>
+          <w:szCs w:val="21"/>
+          <w:shd w:val="clear" w:color="auto" w:fill="FFFFFF"/>
+        </w:rPr>
+        <w:t>达成）</w:t>
+      </w:r>
+    </w:p>
+    <w:p>
+      <w:pPr>
+        <w:rPr>
+          <w:rFonts w:ascii="Tahoma" w:hAnsi="Tahoma" w:cs="Tahoma"/>
+          <w:color w:val="000000"/>
+          <w:szCs w:val="21"/>
+          <w:shd w:val="clear" w:color="auto" w:fill="FFFFFF"/>
+        </w:rPr>
+      </w:pPr>
+    </w:p>
+    <w:p>
+      <w:pPr>
+        <w:rPr>
+          <w:rFonts w:ascii="Tahoma" w:hAnsi="Tahoma" w:cs="Tahoma"/>
+          <w:color w:val="000000"/>
+          <w:szCs w:val="21"/>
+          <w:shd w:val="clear" w:color="auto" w:fill="FFFFFF"/>
+        </w:rPr>
+      </w:pPr>
+      <w:r>
+        <w:rPr>
+          <w:rFonts w:ascii="Tahoma" w:hAnsi="Tahoma" w:cs="Tahoma" w:hint="eastAsia"/>
+          <w:color w:val="000000"/>
+          <w:szCs w:val="21"/>
+          <w:shd w:val="clear" w:color="auto" w:fill="FFFFFF"/>
+        </w:rPr>
+        <w:t>2019.05.25</w:t>
+      </w:r>
+    </w:p>
+    <w:p>
+      <w:pPr>
+        <w:rPr>
+          <w:rFonts w:ascii="Tahoma" w:hAnsi="Tahoma" w:cs="Tahoma"/>
+          <w:color w:val="000000"/>
+          <w:szCs w:val="21"/>
+          <w:shd w:val="clear" w:color="auto" w:fill="FFFFFF"/>
+        </w:rPr>
+      </w:pPr>
+      <w:r>
+        <w:rPr>
+          <w:rFonts w:ascii="Tahoma" w:hAnsi="Tahoma" w:cs="Tahoma" w:hint="eastAsia"/>
+          <w:color w:val="000000"/>
+          <w:szCs w:val="21"/>
+          <w:shd w:val="clear" w:color="auto" w:fill="FFFFFF"/>
+        </w:rPr>
+        <w:t>开始使用</w:t>
+      </w:r>
+      <w:r>
+        <w:rPr>
+          <w:rFonts w:ascii="Tahoma" w:hAnsi="Tahoma" w:cs="Tahoma" w:hint="eastAsia"/>
+          <w:color w:val="000000"/>
+          <w:szCs w:val="21"/>
+          <w:shd w:val="clear" w:color="auto" w:fill="FFFFFF"/>
+        </w:rPr>
+        <w:t>notion</w:t>
+      </w:r>
+      <w:r>
+        <w:rPr>
+          <w:rFonts w:ascii="Tahoma" w:hAnsi="Tahoma" w:cs="Tahoma" w:hint="eastAsia"/>
+          <w:color w:val="000000"/>
+          <w:szCs w:val="21"/>
+          <w:shd w:val="clear" w:color="auto" w:fill="FFFFFF"/>
+        </w:rPr>
+        <w:t>做笔记</w:t>
+      </w:r>
+      <w:r>
+        <w:rPr>
+          <w:rFonts w:ascii="Tahoma" w:hAnsi="Tahoma" w:cs="Tahoma" w:hint="eastAsia"/>
+          <w:color w:val="000000"/>
+          <w:szCs w:val="21"/>
+          <w:shd w:val="clear" w:color="auto" w:fill="FFFFFF"/>
+        </w:rPr>
+        <w:t>（</w:t>
+      </w:r>
+      <w:r>
+        <w:rPr>
+          <w:rFonts w:ascii="Tahoma" w:hAnsi="Tahoma" w:cs="Tahoma" w:hint="eastAsia"/>
+          <w:color w:val="000000"/>
+          <w:szCs w:val="21"/>
+          <w:shd w:val="clear" w:color="auto" w:fill="FFFFFF"/>
+        </w:rPr>
+        <w:t>2019.05.31</w:t>
+      </w:r>
+      <w:r>
+        <w:rPr>
+          <w:rFonts w:ascii="Tahoma" w:hAnsi="Tahoma" w:cs="Tahoma" w:hint="eastAsia"/>
+          <w:color w:val="000000"/>
+          <w:szCs w:val="21"/>
+          <w:shd w:val="clear" w:color="auto" w:fill="FFFFFF"/>
+        </w:rPr>
+        <w:t>达成）</w:t>
+      </w:r>
+    </w:p>
+    <w:p>
+      <w:pPr>
+        <w:rPr>
+          <w:rFonts w:ascii="Tahoma" w:hAnsi="Tahoma" w:cs="Tahoma"/>
+          <w:color w:val="000000"/>
+          <w:szCs w:val="21"/>
+          <w:shd w:val="clear" w:color="auto" w:fill="FFFFFF"/>
+        </w:rPr>
+      </w:pPr>
+    </w:p>
+    <w:p>
+      <w:pPr>
+        <w:rPr>
+          <w:rFonts w:ascii="Tahoma" w:hAnsi="Tahoma" w:cs="Tahoma"/>
+          <w:color w:val="000000"/>
+          <w:szCs w:val="21"/>
+          <w:shd w:val="clear" w:color="auto" w:fill="FFFFFF"/>
+        </w:rPr>
+      </w:pPr>
+      <w:r>
+        <w:rPr>
+          <w:rFonts w:ascii="Tahoma" w:hAnsi="Tahoma" w:cs="Tahoma" w:hint="eastAsia"/>
+          <w:color w:val="000000"/>
+          <w:szCs w:val="21"/>
+          <w:shd w:val="clear" w:color="auto" w:fill="FFFFFF"/>
+        </w:rPr>
+        <w:t>2019.05.28</w:t>
+      </w:r>
+    </w:p>
+    <w:p>
+      <w:pPr>
+        <w:rPr>
+          <w:rFonts w:ascii="Tahoma" w:hAnsi="Tahoma" w:cs="Tahoma"/>
+          <w:color w:val="000000"/>
+          <w:szCs w:val="21"/>
+          <w:shd w:val="clear" w:color="auto" w:fill="FFFFFF"/>
+        </w:rPr>
+      </w:pPr>
+      <w:r>
+        <w:rPr>
+          <w:rFonts w:ascii="Tahoma" w:hAnsi="Tahoma" w:cs="Tahoma" w:hint="eastAsia"/>
+          <w:color w:val="000000"/>
+          <w:szCs w:val="21"/>
+          <w:shd w:val="clear" w:color="auto" w:fill="FFFFFF"/>
+        </w:rPr>
+        <w:t>找出最常用的免费代理网站</w:t>
+      </w:r>
+      <w:r>
+        <w:rPr>
+          <w:rFonts w:ascii="Tahoma" w:hAnsi="Tahoma" w:cs="Tahoma" w:hint="eastAsia"/>
+          <w:color w:val="000000"/>
+          <w:szCs w:val="21"/>
+          <w:shd w:val="clear" w:color="auto" w:fill="FFFFFF"/>
+        </w:rPr>
+        <w:t>（</w:t>
+      </w:r>
+      <w:r>
+        <w:rPr>
+          <w:rFonts w:ascii="Tahoma" w:hAnsi="Tahoma" w:cs="Tahoma" w:hint="eastAsia"/>
+          <w:color w:val="FF0000"/>
+          <w:szCs w:val="21"/>
+          <w:shd w:val="clear" w:color="auto" w:fill="FFFFFF"/>
+        </w:rPr>
+        <w:t>2019.05.30</w:t>
+      </w:r>
+      <w:r>
+        <w:rPr>
+          <w:rFonts w:ascii="Tahoma" w:hAnsi="Tahoma" w:cs="Tahoma" w:hint="eastAsia"/>
+          <w:color w:val="FF0000"/>
+          <w:szCs w:val="21"/>
+          <w:shd w:val="clear" w:color="auto" w:fill="FFFFFF"/>
+        </w:rPr>
+        <w:t>未达成，常用的免费代理其实都用过了，可用率最多</w:t>
+      </w:r>
+      <w:r>
+        <w:rPr>
+          <w:rFonts w:ascii="Tahoma" w:hAnsi="Tahoma" w:cs="Tahoma" w:hint="eastAsia"/>
+          <w:color w:val="FF0000"/>
+          <w:szCs w:val="21"/>
+          <w:shd w:val="clear" w:color="auto" w:fill="FFFFFF"/>
+        </w:rPr>
+        <w:t>10%</w:t>
+      </w:r>
+      <w:r>
+        <w:rPr>
+          <w:rFonts w:ascii="Tahoma" w:hAnsi="Tahoma" w:cs="Tahoma" w:hint="eastAsia"/>
+          <w:color w:val="000000"/>
+          <w:szCs w:val="21"/>
+          <w:shd w:val="clear" w:color="auto" w:fill="FFFFFF"/>
+        </w:rPr>
+        <w:t>）</w:t>
+      </w:r>
+    </w:p>
+    <w:p>
+      <w:pPr>
+        <w:rPr>
+          <w:rFonts w:ascii="Tahoma" w:hAnsi="Tahoma" w:cs="Tahoma"/>
+          <w:color w:val="000000"/>
+          <w:szCs w:val="21"/>
+          <w:shd w:val="clear" w:color="auto" w:fill="FFFFFF"/>
+        </w:rPr>
+      </w:pPr>
+      <w:r>
+        <w:rPr>
+          <w:rFonts w:ascii="Tahoma" w:hAnsi="Tahoma" w:cs="Tahoma" w:hint="eastAsia"/>
+          <w:color w:val="000000"/>
+          <w:szCs w:val="21"/>
+          <w:shd w:val="clear" w:color="auto" w:fill="FFFFFF"/>
+        </w:rPr>
+        <w:t>不使用</w:t>
+      </w:r>
+      <w:proofErr w:type="spellStart"/>
+      <w:r>
+        <w:rPr>
+          <w:rFonts w:ascii="Tahoma" w:hAnsi="Tahoma" w:cs="Tahoma" w:hint="eastAsia"/>
+          <w:color w:val="000000"/>
+          <w:szCs w:val="21"/>
+          <w:shd w:val="clear" w:color="auto" w:fill="FFFFFF"/>
+        </w:rPr>
+        <w:t>selenum</w:t>
+      </w:r>
+      <w:proofErr w:type="spellEnd"/>
+      <w:r>
+        <w:rPr>
+          <w:rFonts w:ascii="Tahoma" w:hAnsi="Tahoma" w:cs="Tahoma" w:hint="eastAsia"/>
+          <w:color w:val="000000"/>
+          <w:szCs w:val="21"/>
+          <w:shd w:val="clear" w:color="auto" w:fill="FFFFFF"/>
+        </w:rPr>
+        <w:t>的情况</w:t>
+      </w:r>
+      <w:proofErr w:type="gramStart"/>
+      <w:r>
+        <w:rPr>
+          <w:rFonts w:ascii="Tahoma" w:hAnsi="Tahoma" w:cs="Tahoma" w:hint="eastAsia"/>
+          <w:color w:val="000000"/>
+          <w:szCs w:val="21"/>
+          <w:shd w:val="clear" w:color="auto" w:fill="FFFFFF"/>
+        </w:rPr>
+        <w:t>下</w:t>
+      </w:r>
+      <w:r>
+        <w:rPr>
+          <w:rFonts w:ascii="Tahoma" w:hAnsi="Tahoma" w:cs="Tahoma" w:hint="eastAsia"/>
+          <w:color w:val="000000"/>
+          <w:szCs w:val="21"/>
+          <w:shd w:val="clear" w:color="auto" w:fill="FFFFFF"/>
+        </w:rPr>
+        <w:t>爬取</w:t>
+      </w:r>
+      <w:proofErr w:type="gramEnd"/>
+      <w:r>
+        <w:rPr>
+          <w:rFonts w:ascii="Tahoma" w:hAnsi="Tahoma" w:cs="Tahoma" w:hint="eastAsia"/>
+          <w:color w:val="000000"/>
+          <w:szCs w:val="21"/>
+          <w:shd w:val="clear" w:color="auto" w:fill="FFFFFF"/>
+        </w:rPr>
+        <w:t>66</w:t>
+      </w:r>
+      <w:r>
+        <w:rPr>
+          <w:rFonts w:ascii="Tahoma" w:hAnsi="Tahoma" w:cs="Tahoma" w:hint="eastAsia"/>
+          <w:color w:val="000000"/>
+          <w:szCs w:val="21"/>
+          <w:shd w:val="clear" w:color="auto" w:fill="FFFFFF"/>
+        </w:rPr>
+        <w:t>ip</w:t>
+      </w:r>
+      <w:r>
+        <w:rPr>
+          <w:rFonts w:ascii="Tahoma" w:hAnsi="Tahoma" w:cs="Tahoma" w:hint="eastAsia"/>
+          <w:color w:val="000000"/>
+          <w:szCs w:val="21"/>
+          <w:shd w:val="clear" w:color="auto" w:fill="FFFFFF"/>
+        </w:rPr>
+        <w:t>的</w:t>
+      </w:r>
+      <w:proofErr w:type="spellStart"/>
+      <w:r>
+        <w:rPr>
+          <w:rFonts w:ascii="Tahoma" w:hAnsi="Tahoma" w:cs="Tahoma" w:hint="eastAsia"/>
+          <w:color w:val="000000"/>
+          <w:szCs w:val="21"/>
+          <w:shd w:val="clear" w:color="auto" w:fill="FFFFFF"/>
+        </w:rPr>
+        <w:t>ip</w:t>
+      </w:r>
+      <w:proofErr w:type="spellEnd"/>
+      <w:r>
+        <w:rPr>
+          <w:rFonts w:ascii="Tahoma" w:hAnsi="Tahoma" w:cs="Tahoma" w:hint="eastAsia"/>
+          <w:color w:val="000000"/>
+          <w:szCs w:val="21"/>
+          <w:shd w:val="clear" w:color="auto" w:fill="FFFFFF"/>
+        </w:rPr>
+        <w:t>和端口</w:t>
+      </w:r>
+      <w:r>
+        <w:rPr>
+          <w:rFonts w:ascii="Tahoma" w:hAnsi="Tahoma" w:cs="Tahoma" w:hint="eastAsia"/>
+          <w:color w:val="000000"/>
+          <w:szCs w:val="21"/>
+          <w:shd w:val="clear" w:color="auto" w:fill="FFFFFF"/>
+        </w:rPr>
+        <w:t>（</w:t>
+      </w:r>
+      <w:r>
+        <w:rPr>
+          <w:rFonts w:ascii="Tahoma" w:hAnsi="Tahoma" w:cs="Tahoma" w:hint="eastAsia"/>
+          <w:color w:val="000000"/>
+          <w:szCs w:val="21"/>
+          <w:shd w:val="clear" w:color="auto" w:fill="FFFFFF"/>
+        </w:rPr>
+        <w:t>2019.05.31</w:t>
+      </w:r>
+      <w:r>
+        <w:rPr>
+          <w:rFonts w:ascii="Tahoma" w:hAnsi="Tahoma" w:cs="Tahoma" w:hint="eastAsia"/>
+          <w:color w:val="000000"/>
+          <w:szCs w:val="21"/>
+          <w:shd w:val="clear" w:color="auto" w:fill="FFFFFF"/>
+        </w:rPr>
+        <w:t>达成，此前是因为</w:t>
+      </w:r>
+      <w:proofErr w:type="gramStart"/>
+      <w:r>
+        <w:rPr>
+          <w:rFonts w:ascii="Tahoma" w:hAnsi="Tahoma" w:cs="Tahoma" w:hint="eastAsia"/>
+          <w:color w:val="000000"/>
+          <w:szCs w:val="21"/>
+          <w:shd w:val="clear" w:color="auto" w:fill="FFFFFF"/>
+        </w:rPr>
+        <w:t>多次爬取被封</w:t>
+      </w:r>
+      <w:proofErr w:type="gramEnd"/>
+      <w:r>
+        <w:rPr>
+          <w:rFonts w:ascii="Tahoma" w:hAnsi="Tahoma" w:cs="Tahoma" w:hint="eastAsia"/>
+          <w:color w:val="000000"/>
+          <w:szCs w:val="21"/>
+          <w:shd w:val="clear" w:color="auto" w:fill="FFFFFF"/>
+        </w:rPr>
+        <w:t>了</w:t>
+      </w:r>
+      <w:proofErr w:type="spellStart"/>
+      <w:r>
+        <w:rPr>
+          <w:rFonts w:ascii="Tahoma" w:hAnsi="Tahoma" w:cs="Tahoma" w:hint="eastAsia"/>
+          <w:color w:val="000000"/>
+          <w:szCs w:val="21"/>
+          <w:shd w:val="clear" w:color="auto" w:fill="FFFFFF"/>
+        </w:rPr>
+        <w:t>ip</w:t>
+      </w:r>
+      <w:proofErr w:type="spellEnd"/>
+      <w:r>
+        <w:rPr>
+          <w:rFonts w:ascii="Tahoma" w:hAnsi="Tahoma" w:cs="Tahoma" w:hint="eastAsia"/>
+          <w:color w:val="000000"/>
+          <w:szCs w:val="21"/>
+          <w:shd w:val="clear" w:color="auto" w:fill="FFFFFF"/>
+        </w:rPr>
+        <w:t>）</w:t>
+      </w:r>
+    </w:p>
+    <w:p>
+      <w:pPr>
+        <w:rPr>
+          <w:rFonts w:ascii="Tahoma" w:hAnsi="Tahoma" w:cs="Tahoma" w:hint="eastAsia"/>
+          <w:color w:val="000000"/>
+          <w:szCs w:val="21"/>
+          <w:shd w:val="clear" w:color="auto" w:fill="FFFFFF"/>
+        </w:rPr>
+      </w:pPr>
+    </w:p>
+    <w:p>
+      <w:pPr>
+        <w:rPr>
+          <w:rFonts w:ascii="Tahoma" w:hAnsi="Tahoma" w:cs="Tahoma"/>
+          <w:color w:val="000000"/>
+          <w:szCs w:val="21"/>
+          <w:shd w:val="clear" w:color="auto" w:fill="FFFFFF"/>
+        </w:rPr>
+      </w:pPr>
+      <w:r>
+        <w:rPr>
+          <w:rFonts w:ascii="Tahoma" w:hAnsi="Tahoma" w:cs="Tahoma" w:hint="eastAsia"/>
+          <w:color w:val="000000"/>
+          <w:szCs w:val="21"/>
+          <w:shd w:val="clear" w:color="auto" w:fill="FFFFFF"/>
+        </w:rPr>
+        <w:t>2019.05.29</w:t>
+      </w:r>
+    </w:p>
+    <w:p>
+      <w:pPr>
+        <w:rPr>
+          <w:rFonts w:ascii="Tahoma" w:hAnsi="Tahoma" w:cs="Tahoma"/>
+          <w:color w:val="000000"/>
+          <w:szCs w:val="21"/>
+          <w:shd w:val="clear" w:color="auto" w:fill="FFFFFF"/>
+        </w:rPr>
+      </w:pPr>
+      <w:r>
+        <w:rPr>
+          <w:rFonts w:ascii="Tahoma" w:hAnsi="Tahoma" w:cs="Tahoma" w:hint="eastAsia"/>
+          <w:color w:val="000000"/>
+          <w:szCs w:val="21"/>
+          <w:shd w:val="clear" w:color="auto" w:fill="FFFFFF"/>
+        </w:rPr>
+        <w:t>完成</w:t>
+      </w:r>
+      <w:r>
+        <w:rPr>
+          <w:rFonts w:ascii="Tahoma" w:hAnsi="Tahoma" w:cs="Tahoma" w:hint="eastAsia"/>
+          <w:color w:val="000000"/>
+          <w:szCs w:val="21"/>
+          <w:shd w:val="clear" w:color="auto" w:fill="FFFFFF"/>
+        </w:rPr>
+        <w:t>Anaconda</w:t>
+      </w:r>
+      <w:r>
+        <w:rPr>
+          <w:rFonts w:ascii="Tahoma" w:hAnsi="Tahoma" w:cs="Tahoma" w:hint="eastAsia"/>
+          <w:color w:val="000000"/>
+          <w:szCs w:val="21"/>
+          <w:shd w:val="clear" w:color="auto" w:fill="FFFFFF"/>
+        </w:rPr>
+        <w:t>的笔记</w:t>
+      </w:r>
+      <w:r>
+        <w:rPr>
+          <w:rFonts w:ascii="Tahoma" w:hAnsi="Tahoma" w:cs="Tahoma" w:hint="eastAsia"/>
+          <w:color w:val="000000"/>
+          <w:szCs w:val="21"/>
+          <w:shd w:val="clear" w:color="auto" w:fill="FFFFFF"/>
+        </w:rPr>
+        <w:t>（</w:t>
+      </w:r>
+      <w:r>
+        <w:rPr>
+          <w:rFonts w:ascii="Tahoma" w:hAnsi="Tahoma" w:cs="Tahoma" w:hint="eastAsia"/>
+          <w:color w:val="000000"/>
+          <w:szCs w:val="21"/>
+          <w:shd w:val="clear" w:color="auto" w:fill="FFFFFF"/>
+        </w:rPr>
+        <w:t>2019.05.31</w:t>
+      </w:r>
+      <w:r>
+        <w:rPr>
+          <w:rFonts w:ascii="Tahoma" w:hAnsi="Tahoma" w:cs="Tahoma" w:hint="eastAsia"/>
+          <w:color w:val="000000"/>
+          <w:szCs w:val="21"/>
+          <w:shd w:val="clear" w:color="auto" w:fill="FFFFFF"/>
+        </w:rPr>
+        <w:t>达成）</w:t>
+      </w:r>
+    </w:p>
+    <w:p>
+      <w:pPr>
+        <w:rPr>
+          <w:rFonts w:ascii="Tahoma" w:hAnsi="Tahoma" w:cs="Tahoma"/>
+          <w:color w:val="000000"/>
+          <w:szCs w:val="21"/>
+          <w:shd w:val="clear" w:color="auto" w:fill="FFFFFF"/>
+        </w:rPr>
+      </w:pPr>
+      <w:r>
+        <w:rPr>
+          <w:rFonts w:ascii="Tahoma" w:hAnsi="Tahoma" w:cs="Tahoma" w:hint="eastAsia"/>
+          <w:color w:val="000000"/>
+          <w:szCs w:val="21"/>
+          <w:shd w:val="clear" w:color="auto" w:fill="FFFFFF"/>
+        </w:rPr>
+        <w:t>试一下熊猫代理</w:t>
+      </w:r>
+    </w:p>
+    <w:p>
+      <w:pPr>
+        <w:rPr>
+          <w:rFonts w:ascii="Tahoma" w:hAnsi="Tahoma" w:cs="Tahoma"/>
+          <w:color w:val="000000"/>
+          <w:szCs w:val="21"/>
+          <w:shd w:val="clear" w:color="auto" w:fill="FFFFFF"/>
+        </w:rPr>
+      </w:pPr>
+    </w:p>
+    <w:p>
+      <w:pPr>
+        <w:rPr>
+          <w:rFonts w:ascii="Tahoma" w:hAnsi="Tahoma" w:cs="Tahoma"/>
+          <w:color w:val="000000"/>
+          <w:szCs w:val="21"/>
+          <w:shd w:val="clear" w:color="auto" w:fill="FFFFFF"/>
+        </w:rPr>
+      </w:pPr>
+      <w:r>
+        <w:rPr>
+          <w:rFonts w:ascii="Tahoma" w:hAnsi="Tahoma" w:cs="Tahoma" w:hint="eastAsia"/>
+          <w:color w:val="000000"/>
+          <w:szCs w:val="21"/>
+          <w:shd w:val="clear" w:color="auto" w:fill="FFFFFF"/>
+        </w:rPr>
+        <w:t>2019.05.31</w:t>
+      </w:r>
+    </w:p>
+    <w:p>
+      <w:pPr>
+        <w:rPr>
+          <w:rFonts w:ascii="Tahoma" w:hAnsi="Tahoma" w:cs="Tahoma"/>
+          <w:color w:val="000000"/>
+          <w:szCs w:val="21"/>
+          <w:shd w:val="clear" w:color="auto" w:fill="FFFFFF"/>
+        </w:rPr>
+      </w:pPr>
+      <w:r>
+        <w:rPr>
+          <w:rFonts w:ascii="Tahoma" w:hAnsi="Tahoma" w:cs="Tahoma" w:hint="eastAsia"/>
+          <w:color w:val="000000"/>
+          <w:szCs w:val="21"/>
+          <w:shd w:val="clear" w:color="auto" w:fill="FFFFFF"/>
+        </w:rPr>
+        <w:t>完成</w:t>
+      </w:r>
+      <w:proofErr w:type="spellStart"/>
+      <w:r>
+        <w:rPr>
+          <w:rFonts w:ascii="Tahoma" w:hAnsi="Tahoma" w:cs="Tahoma" w:hint="eastAsia"/>
+          <w:color w:val="000000"/>
+          <w:szCs w:val="21"/>
+          <w:shd w:val="clear" w:color="auto" w:fill="FFFFFF"/>
+        </w:rPr>
+        <w:t>ip</w:t>
+      </w:r>
+      <w:proofErr w:type="spellEnd"/>
+      <w:r>
+        <w:rPr>
+          <w:rFonts w:ascii="Tahoma" w:hAnsi="Tahoma" w:cs="Tahoma" w:hint="eastAsia"/>
+          <w:color w:val="000000"/>
+          <w:szCs w:val="21"/>
+          <w:shd w:val="clear" w:color="auto" w:fill="FFFFFF"/>
+        </w:rPr>
+        <w:t>代理部分的笔记与总结</w:t>
+      </w:r>
+      <w:r>
+        <w:rPr>
+          <w:rFonts w:ascii="Tahoma" w:hAnsi="Tahoma" w:cs="Tahoma" w:hint="eastAsia"/>
+          <w:color w:val="000000"/>
+          <w:szCs w:val="21"/>
+          <w:shd w:val="clear" w:color="auto" w:fill="FFFFFF"/>
+        </w:rPr>
+        <w:t>以及爬虫模板的补充</w:t>
+      </w:r>
+    </w:p>
+    <w:p>
+      <w:pPr>
+        <w:rPr>
+          <w:rFonts w:ascii="Tahoma" w:hAnsi="Tahoma" w:cs="Tahoma"/>
+          <w:color w:val="000000"/>
+          <w:szCs w:val="21"/>
+          <w:shd w:val="clear" w:color="auto" w:fill="FFFFFF"/>
+        </w:rPr>
+      </w:pPr>
+      <w:r>
+        <w:rPr>
+          <w:rFonts w:ascii="Tahoma" w:hAnsi="Tahoma" w:cs="Tahoma" w:hint="eastAsia"/>
+          <w:color w:val="000000"/>
+          <w:szCs w:val="21"/>
+          <w:shd w:val="clear" w:color="auto" w:fill="FFFFFF"/>
+        </w:rPr>
+        <w:t>开始加深学习爬虫的储存部分</w:t>
+      </w:r>
+    </w:p>
+    <w:p>
+      <w:pPr>
+        <w:rPr>
+          <w:rFonts w:ascii="Tahoma" w:hAnsi="Tahoma" w:cs="Tahoma"/>
+          <w:color w:val="000000"/>
+          <w:szCs w:val="21"/>
+          <w:shd w:val="clear" w:color="auto" w:fill="FFFFFF"/>
+        </w:rPr>
+      </w:pPr>
+    </w:p>
+    <w:p>
+      <w:pPr>
+        <w:rPr>
+          <w:rFonts w:ascii="Tahoma" w:hAnsi="Tahoma" w:cs="Tahoma"/>
+          <w:color w:val="000000"/>
+          <w:szCs w:val="21"/>
+          <w:shd w:val="clear" w:color="auto" w:fill="FFFFFF"/>
+        </w:rPr>
+      </w:pPr>
+      <w:r>
+        <w:rPr>
+          <w:rFonts w:ascii="Tahoma" w:hAnsi="Tahoma" w:cs="Tahoma" w:hint="eastAsia"/>
+          <w:color w:val="000000"/>
+          <w:szCs w:val="21"/>
+          <w:shd w:val="clear" w:color="auto" w:fill="FFFFFF"/>
+        </w:rPr>
+        <w:t>2019.06.03</w:t>
       </w:r>
       <w:bookmarkStart w:id="0" w:name="_GoBack"/>
       <w:bookmarkEnd w:id="0"/>
-      <w:proofErr w:type="spellEnd"/>
-    </w:p>
-    <w:p>
-      <w:pPr>
-        <w:rPr>
-          <w:rFonts w:ascii="Tahoma" w:hAnsi="Tahoma" w:cs="Tahoma"/>
-          <w:color w:val="000000"/>
-          <w:szCs w:val="21"/>
-          <w:shd w:val="clear" w:color="auto" w:fill="FFFFFF"/>
-        </w:rPr>
-      </w:pPr>
-      <w:r>
-        <w:rPr>
-          <w:rFonts w:ascii="Tahoma" w:hAnsi="Tahoma" w:cs="Tahoma" w:hint="eastAsia"/>
-          <w:color w:val="000000"/>
-          <w:szCs w:val="21"/>
-          <w:shd w:val="clear" w:color="auto" w:fill="FFFFFF"/>
-        </w:rPr>
-        <w:t>学习分布式爬虫</w:t>
-      </w:r>
-    </w:p>
-    <w:p>
-      <w:pPr>
-        <w:rPr>
-          <w:rFonts w:ascii="Tahoma" w:hAnsi="Tahoma" w:cs="Tahoma"/>
-          <w:color w:val="000000"/>
-          <w:szCs w:val="21"/>
-          <w:shd w:val="clear" w:color="auto" w:fill="FFFFFF"/>
-        </w:rPr>
-      </w:pPr>
-      <w:r>
-        <w:rPr>
-          <w:rFonts w:ascii="Tahoma" w:hAnsi="Tahoma" w:cs="Tahoma" w:hint="eastAsia"/>
-          <w:color w:val="000000"/>
-          <w:szCs w:val="21"/>
-          <w:shd w:val="clear" w:color="auto" w:fill="FFFFFF"/>
-        </w:rPr>
-        <w:t>完成</w:t>
-      </w:r>
-      <w:proofErr w:type="spellStart"/>
-      <w:r>
-        <w:rPr>
-          <w:rFonts w:ascii="Tahoma" w:hAnsi="Tahoma" w:cs="Tahoma" w:hint="eastAsia"/>
-          <w:color w:val="000000"/>
-          <w:szCs w:val="21"/>
-          <w:shd w:val="clear" w:color="auto" w:fill="FFFFFF"/>
-        </w:rPr>
-        <w:t>scrapy</w:t>
-      </w:r>
-      <w:proofErr w:type="spellEnd"/>
-      <w:r>
-        <w:rPr>
-          <w:rFonts w:ascii="Tahoma" w:hAnsi="Tahoma" w:cs="Tahoma" w:hint="eastAsia"/>
-          <w:color w:val="000000"/>
-          <w:szCs w:val="21"/>
-          <w:shd w:val="clear" w:color="auto" w:fill="FFFFFF"/>
-        </w:rPr>
-        <w:t>的笔记</w:t>
-      </w:r>
-    </w:p>
-    <w:p>
-      <w:pPr>
-        <w:rPr>
-          <w:rFonts w:ascii="Tahoma" w:hAnsi="Tahoma" w:cs="Tahoma" w:hint="eastAsia"/>
-          <w:color w:val="000000"/>
-          <w:szCs w:val="21"/>
-          <w:shd w:val="clear" w:color="auto" w:fill="FFFFFF"/>
-        </w:rPr>
-      </w:pPr>
-      <w:r>
-        <w:rPr>
-          <w:rFonts w:ascii="Tahoma" w:hAnsi="Tahoma" w:cs="Tahoma" w:hint="eastAsia"/>
-          <w:color w:val="000000"/>
-          <w:szCs w:val="21"/>
-          <w:shd w:val="clear" w:color="auto" w:fill="FFFFFF"/>
-        </w:rPr>
-        <w:t>做好字典的笔记</w:t>
-      </w:r>
-      <w:r>
-        <w:rPr>
-          <w:rFonts w:ascii="Tahoma" w:hAnsi="Tahoma" w:cs="Tahoma" w:hint="eastAsia"/>
-          <w:color w:val="000000"/>
-          <w:szCs w:val="21"/>
-          <w:shd w:val="clear" w:color="auto" w:fill="FFFFFF"/>
-        </w:rPr>
-        <w:t>（</w:t>
-      </w:r>
-      <w:r>
-        <w:rPr>
-          <w:rFonts w:ascii="Tahoma" w:hAnsi="Tahoma" w:cs="Tahoma" w:hint="eastAsia"/>
-          <w:color w:val="000000"/>
-          <w:szCs w:val="21"/>
-          <w:shd w:val="clear" w:color="auto" w:fill="FFFFFF"/>
-        </w:rPr>
-        <w:t>2019.04.27</w:t>
-      </w:r>
-      <w:r>
-        <w:rPr>
-          <w:rFonts w:ascii="Tahoma" w:hAnsi="Tahoma" w:cs="Tahoma" w:hint="eastAsia"/>
-          <w:color w:val="000000"/>
-          <w:szCs w:val="21"/>
-          <w:shd w:val="clear" w:color="auto" w:fill="FFFFFF"/>
-        </w:rPr>
-        <w:t>达成）</w:t>
-      </w:r>
-    </w:p>
-    <w:p>
-      <w:pPr>
-        <w:rPr>
-          <w:rFonts w:ascii="Tahoma" w:hAnsi="Tahoma" w:cs="Tahoma"/>
-          <w:color w:val="000000"/>
-          <w:szCs w:val="21"/>
-          <w:shd w:val="clear" w:color="auto" w:fill="FFFFFF"/>
-        </w:rPr>
-      </w:pPr>
+    </w:p>
+    <w:p>
+      <w:pPr>
+        <w:rPr>
+          <w:rFonts w:ascii="Tahoma" w:hAnsi="Tahoma" w:cs="Tahoma"/>
+          <w:color w:val="000000"/>
+          <w:szCs w:val="21"/>
+          <w:shd w:val="clear" w:color="auto" w:fill="FFFFFF"/>
+        </w:rPr>
+      </w:pPr>
+      <w:r>
+        <w:rPr>
+          <w:rFonts w:ascii="Tahoma" w:hAnsi="Tahoma" w:cs="Tahoma" w:hint="eastAsia"/>
+          <w:color w:val="000000"/>
+          <w:szCs w:val="21"/>
+          <w:shd w:val="clear" w:color="auto" w:fill="FFFFFF"/>
+        </w:rPr>
+        <w:t>学会浏览器的调试功能</w:t>
+      </w:r>
     </w:p>
     <w:sectPr>
       <w:pgSz w:w="11906" w:h="16838"/>
@@ -11796,7 +14426,7 @@
 </file>
 
 <file path=customXml/itemProps2.xml><?xml version="1.0" encoding="utf-8"?>
-<ds:datastoreItem xmlns:ds="http://schemas.openxmlformats.org/officeDocument/2006/customXml" ds:itemID="{DCB21214-540B-443F-8D8F-5C04137944C2}">
+<ds:datastoreItem xmlns:ds="http://schemas.openxmlformats.org/officeDocument/2006/customXml" ds:itemID="{7688A6FF-537A-405E-84A7-4B845F69BD8E}">
   <ds:schemaRefs>
     <ds:schemaRef ds:uri="http://schemas.openxmlformats.org/officeDocument/2006/bibliography"/>
   </ds:schemaRefs>
